--- a/Documents/Performance_Troubleshooting_Plan.docx
+++ b/Documents/Performance_Troubleshooting_Plan.docx
@@ -49,54 +49,38 @@
       </w:r>
       <w:r>
         <w:br/>
-      </w:r>
-      <w:r>
         <w:t>1. Create a separate storage database in Dev (referred to as `</w:t>
       </w:r>
-      <w:proofErr w:type="spellStart"/>
       <w:r>
         <w:t>HDTStorage</w:t>
       </w:r>
-      <w:proofErr w:type="spellEnd"/>
       <w:r>
         <w:t>`).</w:t>
       </w:r>
       <w:r>
         <w:br/>
-      </w:r>
-      <w:r>
         <w:t>2. Copy the required database objects and data from Prod to `</w:t>
       </w:r>
-      <w:proofErr w:type="spellStart"/>
       <w:r>
         <w:t>HDTStorage</w:t>
       </w:r>
-      <w:proofErr w:type="spellEnd"/>
       <w:r>
         <w:t>` using the SQL Server Import and Export Wizard:</w:t>
       </w:r>
       <w:r>
         <w:br/>
-      </w:r>
-      <w:r>
         <w:t>- Tables involved in the procedure</w:t>
       </w:r>
       <w:r>
         <w:br/>
-      </w:r>
-      <w:r>
         <w:t>- Indexes supporting the queries</w:t>
       </w:r>
       <w:r>
         <w:br/>
-      </w:r>
-      <w:r>
         <w:t>- The function(s) feeding the stored procedure</w:t>
       </w:r>
       <w:r>
         <w:br/>
-      </w:r>
-      <w:r>
         <w:t>- The stored procedure itself</w:t>
       </w:r>
       <w:r>
@@ -104,8 +88,6 @@
       </w:r>
       <w:r>
         <w:br/>
-      </w:r>
-      <w:r>
         <w:t>This allows us to simulate a production-like load in a sandboxed location while protecting the integrity of ongoing dev/test cycles.</w:t>
       </w:r>
     </w:p>
@@ -114,10 +96,7 @@
         <w:pStyle w:val="Heading1"/>
       </w:pPr>
       <w:r>
-        <w:t>Steps Using SQL Server Import and Ex</w:t>
-      </w:r>
-      <w:r>
-        <w:t>port Wizard</w:t>
+        <w:t>Steps Using SQL Server Import and Export Wizard</w:t>
       </w:r>
     </w:p>
     <w:p>
@@ -133,68 +112,48 @@
       </w:r>
       <w:r>
         <w:br/>
-      </w:r>
-      <w:r>
         <w:t>2. Right-click on the source Prod database &gt; Tasks &gt; Export Data.</w:t>
       </w:r>
       <w:r>
         <w:br/>
-      </w:r>
-      <w:r>
         <w:t>3. Set the destination to the `</w:t>
       </w:r>
-      <w:proofErr w:type="spellStart"/>
       <w:r>
         <w:t>HDTStorage</w:t>
       </w:r>
-      <w:proofErr w:type="spellEnd"/>
       <w:r>
         <w:t>` (you may need to create this database first).</w:t>
       </w:r>
       <w:r>
         <w:br/>
-      </w:r>
-      <w:r>
         <w:t>4. Select specific tables and views—include:</w:t>
       </w:r>
       <w:r>
         <w:br/>
-      </w:r>
-      <w:r>
         <w:t>- All tables referenced by the function and stored procedure</w:t>
       </w:r>
       <w:r>
         <w:br/>
-      </w:r>
-      <w:r>
         <w:t>- Any lookup/reference tables needed to ensure referential integrity</w:t>
       </w:r>
       <w:r>
         <w:br/>
-      </w:r>
-      <w:r>
         <w:t>5. Ensure indexes are copied (you may need to script them manually if not included).</w:t>
       </w:r>
       <w:r>
         <w:br/>
       </w:r>
       <w:r>
+        <w:lastRenderedPageBreak/>
         <w:t>6. After export:</w:t>
       </w:r>
       <w:r>
         <w:br/>
-      </w:r>
-      <w:r>
         <w:t>- Manually script and deploy the function and stored procedure</w:t>
       </w:r>
       <w:r>
         <w:br/>
-      </w:r>
-      <w:r>
-        <w:t>- Verify depende</w:t>
-      </w:r>
-      <w:r>
-        <w:t>ncies (linked servers, permissions, synonyms, etc.</w:t>
+        <w:t>- Verify dependencies (linked servers, permissions, synonyms, etc.</w:t>
       </w:r>
       <w:r>
         <w:t>; if necessary</w:t>
@@ -208,15 +167,13 @@
         <w:pStyle w:val="ListParagraph"/>
       </w:pPr>
       <w:r>
-        <w:rPr/>
         <w:t xml:space="preserve">7. </w:t>
       </w:r>
       <w:r>
-        <w:rPr>
-          <w:noProof w:val="0"/>
-          <w:lang w:val="en-US"/>
-        </w:rPr>
         <w:t>Once the research and analysis are complete, it’s important to clean up any objects that were temporarily added to the storage database. This includes removing any copied tables, indexes, stored procedures, or functions that are no longer needed. Doing so helps keep the environment organized and prevents confusion or accidental usage in future development work.</w:t>
+      </w:r>
+      <w:r>
+        <w:t xml:space="preserve"> The suggested time frame should not exceed 15 business days. </w:t>
       </w:r>
     </w:p>
     <w:p>
@@ -236,14 +193,10 @@
       </w:r>
       <w:r>
         <w:br/>
-      </w:r>
-      <w:r>
         <w:t>1. Data Archiving Strategy</w:t>
       </w:r>
       <w:r>
         <w:br/>
-      </w:r>
-      <w:r>
         <w:t>Identify historical data that can be archived to a separate table, partition, or external storage solution (e.g., blob storage, cold storage). This improves query performance and reduces memory/IO pressure.</w:t>
       </w:r>
       <w:r>
@@ -251,32 +204,22 @@
       </w:r>
       <w:r>
         <w:br/>
-      </w:r>
-      <w:r>
         <w:t>2. Implement Query Hints or Rewrites</w:t>
       </w:r>
       <w:r>
         <w:br/>
-      </w:r>
-      <w:r>
         <w:t>Review the function and stored procedure logic for:</w:t>
       </w:r>
       <w:r>
         <w:br/>
-      </w:r>
-      <w:r>
         <w:t>- Scalar UDFs that could be rewritten as inline table-valued functions</w:t>
       </w:r>
       <w:r>
         <w:br/>
-      </w:r>
-      <w:r>
         <w:t>- Loops or cursors that can be replaced with set-based logic</w:t>
       </w:r>
       <w:r>
         <w:br/>
-      </w:r>
-      <w:r>
         <w:t>- Missing or inefficient joins</w:t>
       </w:r>
       <w:r>
@@ -284,38 +227,25 @@
       </w:r>
       <w:r>
         <w:br/>
-      </w:r>
-      <w:r>
-        <w:t>3. Index Tuning &amp; Stat</w:t>
-      </w:r>
-      <w:r>
-        <w:t>istics</w:t>
+        <w:t>3. Index Tuning &amp; Statistics</w:t>
       </w:r>
       <w:r>
         <w:t xml:space="preserve"> (currently being researched in this work)</w:t>
       </w:r>
       <w:r>
         <w:br/>
-      </w:r>
-      <w:r>
         <w:t>Run a detailed index analysis on the affected tables in Prod. Consider:</w:t>
       </w:r>
       <w:r>
         <w:br/>
-      </w:r>
-      <w:r>
         <w:t>- Adding filtered or covering indexes</w:t>
       </w:r>
       <w:r>
         <w:br/>
-      </w:r>
-      <w:r>
         <w:t>- Ensuring stats are up to date</w:t>
       </w:r>
       <w:r>
         <w:br/>
-      </w:r>
-      <w:r>
         <w:t>- Reviewing fragmentation levels</w:t>
       </w:r>
       <w:r>
@@ -323,26 +253,18 @@
       </w:r>
       <w:r>
         <w:br/>
-      </w:r>
-      <w:r>
         <w:t>4. Temp Table Optimization (if applicable)</w:t>
       </w:r>
       <w:r>
         <w:br/>
-      </w:r>
-      <w:r>
         <w:t>If the procedure uses temp tables or table variables, check for:</w:t>
       </w:r>
       <w:r>
         <w:br/>
-      </w:r>
-      <w:r>
         <w:t>- Proper indexing</w:t>
       </w:r>
       <w:r>
         <w:br/>
-      </w:r>
-      <w:r>
         <w:t>- Table variable misuse that’s causing poor cardinality estimation</w:t>
       </w:r>
       <w:r>
@@ -350,8 +272,6 @@
       </w:r>
       <w:r>
         <w:br/>
-      </w:r>
-      <w:r>
         <w:t>5. Query Store &amp; Actual Execution Plan Review</w:t>
       </w:r>
       <w:r>
@@ -359,16 +279,11 @@
       </w:r>
       <w:r>
         <w:br/>
-      </w:r>
-      <w:r>
-        <w:t>Use Q</w:t>
-      </w:r>
-      <w:r>
-        <w:t>uery Store, or capture actual execution plans in the test database to compare with Prod and pinpoint regressions.</w:t>
+        <w:t>Use Query Store, or capture actual execution plans in the test database to compare with Prod and pinpoint regressions.</w:t>
       </w:r>
     </w:p>
     <w:sectPr>
-      <w:pgSz w:w="12240" w:h="15840" w:orient="portrait"/>
+      <w:pgSz w:w="12240" w:h="15840"/>
       <w:pgMar w:top="1440" w:right="1800" w:bottom="1440" w:left="1800" w:header="720" w:footer="720" w:gutter="0"/>
       <w:cols w:space="720"/>
       <w:docGrid w:linePitch="360"/>
@@ -465,7 +380,7 @@
         <w:ind w:left="1440" w:hanging="360"/>
       </w:pPr>
       <w:rPr>
-        <w:rFonts w:hint="default" w:ascii="Symbol" w:hAnsi="Symbol"/>
+        <w:rFonts w:ascii="Symbol" w:hAnsi="Symbol" w:hint="default"/>
       </w:rPr>
     </w:lvl>
   </w:abstractNum>
@@ -486,7 +401,7 @@
         <w:ind w:left="1080" w:hanging="360"/>
       </w:pPr>
       <w:rPr>
-        <w:rFonts w:hint="default" w:ascii="Symbol" w:hAnsi="Symbol"/>
+        <w:rFonts w:ascii="Symbol" w:hAnsi="Symbol" w:hint="default"/>
       </w:rPr>
     </w:lvl>
   </w:abstractNum>
@@ -507,7 +422,7 @@
         <w:ind w:left="720" w:hanging="360"/>
       </w:pPr>
       <w:rPr>
-        <w:rFonts w:hint="default" w:ascii="Symbol" w:hAnsi="Symbol"/>
+        <w:rFonts w:ascii="Symbol" w:hAnsi="Symbol" w:hint="default"/>
       </w:rPr>
     </w:lvl>
   </w:abstractNum>
@@ -546,7 +461,7 @@
         <w:ind w:left="360" w:hanging="360"/>
       </w:pPr>
       <w:rPr>
-        <w:rFonts w:hint="default" w:ascii="Symbol" w:hAnsi="Symbol"/>
+        <w:rFonts w:ascii="Symbol" w:hAnsi="Symbol" w:hint="default"/>
       </w:rPr>
     </w:lvl>
   </w:abstractNum>
@@ -673,11 +588,11 @@
 </file>
 
 <file path=word/styles.xml><?xml version="1.0" encoding="utf-8"?>
-<w:styles xmlns:wp14="http://schemas.microsoft.com/office/word/2010/wordprocessingDrawing" xmlns:mc="http://schemas.openxmlformats.org/markup-compatibility/2006" xmlns:r="http://schemas.openxmlformats.org/officeDocument/2006/relationships" xmlns:w="http://schemas.openxmlformats.org/wordprocessingml/2006/main" xmlns:w14="http://schemas.microsoft.com/office/word/2010/wordml" xmlns:w15="http://schemas.microsoft.com/office/word/2012/wordml" xmlns:w16cex="http://schemas.microsoft.com/office/word/2018/wordml/cex" xmlns:w16cid="http://schemas.microsoft.com/office/word/2016/wordml/cid" xmlns:w16="http://schemas.microsoft.com/office/word/2018/wordml" xmlns:w16du="http://schemas.microsoft.com/office/word/2023/wordml/word16du" xmlns:w16sdtdh="http://schemas.microsoft.com/office/word/2020/wordml/sdtdatahash" xmlns:w16sdtfl="http://schemas.microsoft.com/office/word/2024/wordml/sdtformatlock" xmlns:w16se="http://schemas.microsoft.com/office/word/2015/wordml/symex" mc:Ignorable="w14 w15 w16se w16cid w16 w16cex w16sdtdh w16sdtfl w16du wp14">
+<w:styles xmlns:mc="http://schemas.openxmlformats.org/markup-compatibility/2006" xmlns:r="http://schemas.openxmlformats.org/officeDocument/2006/relationships" xmlns:w="http://schemas.openxmlformats.org/wordprocessingml/2006/main" xmlns:w14="http://schemas.microsoft.com/office/word/2010/wordml" xmlns:w15="http://schemas.microsoft.com/office/word/2012/wordml" xmlns:w16cex="http://schemas.microsoft.com/office/word/2018/wordml/cex" xmlns:w16cid="http://schemas.microsoft.com/office/word/2016/wordml/cid" xmlns:w16="http://schemas.microsoft.com/office/word/2018/wordml" xmlns:w16du="http://schemas.microsoft.com/office/word/2023/wordml/word16du" xmlns:w16sdtdh="http://schemas.microsoft.com/office/word/2020/wordml/sdtdatahash" xmlns:w16sdtfl="http://schemas.microsoft.com/office/word/2024/wordml/sdtformatlock" xmlns:w16se="http://schemas.microsoft.com/office/word/2015/wordml/symex" mc:Ignorable="w14 w15 w16se w16cid w16 w16cex w16sdtdh w16sdtfl w16du">
   <w:docDefaults>
     <w:rPrDefault>
       <w:rPr>
-        <w:rFonts w:asciiTheme="minorHAnsi" w:hAnsiTheme="minorHAnsi" w:eastAsiaTheme="minorEastAsia" w:cstheme="minorBidi"/>
+        <w:rFonts w:asciiTheme="minorHAnsi" w:eastAsiaTheme="minorEastAsia" w:hAnsiTheme="minorHAnsi" w:cstheme="minorBidi"/>
         <w:sz w:val="22"/>
         <w:szCs w:val="22"/>
         <w:lang w:val="en-US" w:eastAsia="en-US" w:bidi="ar-SA"/>
@@ -692,14 +607,14 @@
   <w:latentStyles w:defLockedState="0" w:defUIPriority="99" w:defSemiHidden="0" w:defUnhideWhenUsed="0" w:defQFormat="0" w:count="376">
     <w:lsdException w:name="Normal" w:uiPriority="0" w:qFormat="1"/>
     <w:lsdException w:name="heading 1" w:uiPriority="9" w:qFormat="1"/>
-    <w:lsdException w:name="heading 2" w:uiPriority="9" w:semiHidden="1" w:unhideWhenUsed="1" w:qFormat="1"/>
-    <w:lsdException w:name="heading 3" w:uiPriority="9" w:semiHidden="1" w:unhideWhenUsed="1" w:qFormat="1"/>
-    <w:lsdException w:name="heading 4" w:uiPriority="9" w:semiHidden="1" w:unhideWhenUsed="1" w:qFormat="1"/>
-    <w:lsdException w:name="heading 5" w:uiPriority="9" w:semiHidden="1" w:unhideWhenUsed="1" w:qFormat="1"/>
-    <w:lsdException w:name="heading 6" w:uiPriority="9" w:semiHidden="1" w:unhideWhenUsed="1" w:qFormat="1"/>
-    <w:lsdException w:name="heading 7" w:uiPriority="9" w:semiHidden="1" w:unhideWhenUsed="1" w:qFormat="1"/>
-    <w:lsdException w:name="heading 8" w:uiPriority="9" w:semiHidden="1" w:unhideWhenUsed="1" w:qFormat="1"/>
-    <w:lsdException w:name="heading 9" w:uiPriority="9" w:semiHidden="1" w:unhideWhenUsed="1" w:qFormat="1"/>
+    <w:lsdException w:name="heading 2" w:semiHidden="1" w:uiPriority="9" w:unhideWhenUsed="1" w:qFormat="1"/>
+    <w:lsdException w:name="heading 3" w:semiHidden="1" w:uiPriority="9" w:unhideWhenUsed="1" w:qFormat="1"/>
+    <w:lsdException w:name="heading 4" w:semiHidden="1" w:uiPriority="9" w:unhideWhenUsed="1" w:qFormat="1"/>
+    <w:lsdException w:name="heading 5" w:semiHidden="1" w:uiPriority="9" w:unhideWhenUsed="1" w:qFormat="1"/>
+    <w:lsdException w:name="heading 6" w:semiHidden="1" w:uiPriority="9" w:unhideWhenUsed="1" w:qFormat="1"/>
+    <w:lsdException w:name="heading 7" w:semiHidden="1" w:uiPriority="9" w:unhideWhenUsed="1" w:qFormat="1"/>
+    <w:lsdException w:name="heading 8" w:semiHidden="1" w:uiPriority="9" w:unhideWhenUsed="1" w:qFormat="1"/>
+    <w:lsdException w:name="heading 9" w:semiHidden="1" w:uiPriority="9" w:unhideWhenUsed="1" w:qFormat="1"/>
     <w:lsdException w:name="index 1" w:semiHidden="1" w:unhideWhenUsed="1"/>
     <w:lsdException w:name="index 2" w:semiHidden="1" w:unhideWhenUsed="1"/>
     <w:lsdException w:name="index 3" w:semiHidden="1" w:unhideWhenUsed="1"/>
@@ -709,22 +624,22 @@
     <w:lsdException w:name="index 7" w:semiHidden="1" w:unhideWhenUsed="1"/>
     <w:lsdException w:name="index 8" w:semiHidden="1" w:unhideWhenUsed="1"/>
     <w:lsdException w:name="index 9" w:semiHidden="1" w:unhideWhenUsed="1"/>
-    <w:lsdException w:name="toc 1" w:uiPriority="39" w:semiHidden="1" w:unhideWhenUsed="1"/>
-    <w:lsdException w:name="toc 2" w:uiPriority="39" w:semiHidden="1" w:unhideWhenUsed="1"/>
-    <w:lsdException w:name="toc 3" w:uiPriority="39" w:semiHidden="1" w:unhideWhenUsed="1"/>
-    <w:lsdException w:name="toc 4" w:uiPriority="39" w:semiHidden="1" w:unhideWhenUsed="1"/>
-    <w:lsdException w:name="toc 5" w:uiPriority="39" w:semiHidden="1" w:unhideWhenUsed="1"/>
-    <w:lsdException w:name="toc 6" w:uiPriority="39" w:semiHidden="1" w:unhideWhenUsed="1"/>
-    <w:lsdException w:name="toc 7" w:uiPriority="39" w:semiHidden="1" w:unhideWhenUsed="1"/>
-    <w:lsdException w:name="toc 8" w:uiPriority="39" w:semiHidden="1" w:unhideWhenUsed="1"/>
-    <w:lsdException w:name="toc 9" w:uiPriority="39" w:semiHidden="1" w:unhideWhenUsed="1"/>
+    <w:lsdException w:name="toc 1" w:semiHidden="1" w:uiPriority="39" w:unhideWhenUsed="1"/>
+    <w:lsdException w:name="toc 2" w:semiHidden="1" w:uiPriority="39" w:unhideWhenUsed="1"/>
+    <w:lsdException w:name="toc 3" w:semiHidden="1" w:uiPriority="39" w:unhideWhenUsed="1"/>
+    <w:lsdException w:name="toc 4" w:semiHidden="1" w:uiPriority="39" w:unhideWhenUsed="1"/>
+    <w:lsdException w:name="toc 5" w:semiHidden="1" w:uiPriority="39" w:unhideWhenUsed="1"/>
+    <w:lsdException w:name="toc 6" w:semiHidden="1" w:uiPriority="39" w:unhideWhenUsed="1"/>
+    <w:lsdException w:name="toc 7" w:semiHidden="1" w:uiPriority="39" w:unhideWhenUsed="1"/>
+    <w:lsdException w:name="toc 8" w:semiHidden="1" w:uiPriority="39" w:unhideWhenUsed="1"/>
+    <w:lsdException w:name="toc 9" w:semiHidden="1" w:uiPriority="39" w:unhideWhenUsed="1"/>
     <w:lsdException w:name="Normal Indent" w:semiHidden="1" w:unhideWhenUsed="1"/>
     <w:lsdException w:name="footnote text" w:semiHidden="1" w:unhideWhenUsed="1"/>
     <w:lsdException w:name="annotation text" w:semiHidden="1" w:unhideWhenUsed="1"/>
     <w:lsdException w:name="header" w:semiHidden="1" w:unhideWhenUsed="1"/>
     <w:lsdException w:name="footer" w:semiHidden="1" w:unhideWhenUsed="1"/>
     <w:lsdException w:name="index heading" w:semiHidden="1" w:unhideWhenUsed="1"/>
-    <w:lsdException w:name="caption" w:uiPriority="35" w:semiHidden="1" w:unhideWhenUsed="1" w:qFormat="1"/>
+    <w:lsdException w:name="caption" w:semiHidden="1" w:uiPriority="35" w:unhideWhenUsed="1" w:qFormat="1"/>
     <w:lsdException w:name="table of figures" w:semiHidden="1" w:unhideWhenUsed="1"/>
     <w:lsdException w:name="envelope address" w:semiHidden="1" w:unhideWhenUsed="1"/>
     <w:lsdException w:name="envelope return" w:semiHidden="1" w:unhideWhenUsed="1"/>
@@ -755,7 +670,7 @@
     <w:lsdException w:name="Title" w:uiPriority="10" w:qFormat="1"/>
     <w:lsdException w:name="Closing" w:semiHidden="1" w:unhideWhenUsed="1"/>
     <w:lsdException w:name="Signature" w:semiHidden="1" w:unhideWhenUsed="1"/>
-    <w:lsdException w:name="Default Paragraph Font" w:uiPriority="1" w:semiHidden="1" w:unhideWhenUsed="1"/>
+    <w:lsdException w:name="Default Paragraph Font" w:semiHidden="1" w:uiPriority="1" w:unhideWhenUsed="1"/>
     <w:lsdException w:name="Body Text" w:semiHidden="1" w:unhideWhenUsed="1"/>
     <w:lsdException w:name="Body Text Indent" w:semiHidden="1" w:unhideWhenUsed="1"/>
     <w:lsdException w:name="List Continue" w:semiHidden="1" w:unhideWhenUsed="1"/>
@@ -955,8 +870,8 @@
     <w:lsdException w:name="Subtle Reference" w:uiPriority="31" w:qFormat="1"/>
     <w:lsdException w:name="Intense Reference" w:uiPriority="32" w:qFormat="1"/>
     <w:lsdException w:name="Book Title" w:uiPriority="33" w:qFormat="1"/>
-    <w:lsdException w:name="Bibliography" w:uiPriority="37" w:semiHidden="1" w:unhideWhenUsed="1"/>
-    <w:lsdException w:name="TOC Heading" w:uiPriority="39" w:semiHidden="1" w:unhideWhenUsed="1" w:qFormat="1"/>
+    <w:lsdException w:name="Bibliography" w:semiHidden="1" w:uiPriority="37" w:unhideWhenUsed="1"/>
+    <w:lsdException w:name="TOC Heading" w:semiHidden="1" w:uiPriority="39" w:unhideWhenUsed="1" w:qFormat="1"/>
     <w:lsdException w:name="Grid Table 4" w:uiPriority="49"/>
     <w:lsdException w:name="Grid Table 5 Dark" w:uiPriority="50"/>
     <w:lsdException w:name="Grid Table 6 Colorful" w:uiPriority="51"/>
@@ -1058,7 +973,7 @@
     <w:lsdException w:name="Unresolved Mention" w:semiHidden="1" w:unhideWhenUsed="1"/>
     <w:lsdException w:name="Smart Link" w:semiHidden="1" w:unhideWhenUsed="1"/>
   </w:latentStyles>
-  <w:style w:type="paragraph" w:styleId="Normal" w:default="1">
+  <w:style w:type="paragraph" w:default="1" w:styleId="Normal">
     <w:name w:val="Normal"/>
     <w:qFormat/>
     <w:rsid w:val="00FC693F"/>
@@ -1078,7 +993,7 @@
       <w:outlineLvl w:val="0"/>
     </w:pPr>
     <w:rPr>
-      <w:rFonts w:asciiTheme="majorHAnsi" w:hAnsiTheme="majorHAnsi" w:eastAsiaTheme="majorEastAsia" w:cstheme="majorBidi"/>
+      <w:rFonts w:asciiTheme="majorHAnsi" w:eastAsiaTheme="majorEastAsia" w:hAnsiTheme="majorHAnsi" w:cstheme="majorBidi"/>
       <w:b/>
       <w:bCs/>
       <w:color w:val="365F91" w:themeColor="accent1" w:themeShade="BF"/>
@@ -1102,7 +1017,7 @@
       <w:outlineLvl w:val="1"/>
     </w:pPr>
     <w:rPr>
-      <w:rFonts w:asciiTheme="majorHAnsi" w:hAnsiTheme="majorHAnsi" w:eastAsiaTheme="majorEastAsia" w:cstheme="majorBidi"/>
+      <w:rFonts w:asciiTheme="majorHAnsi" w:eastAsiaTheme="majorEastAsia" w:hAnsiTheme="majorHAnsi" w:cstheme="majorBidi"/>
       <w:b/>
       <w:bCs/>
       <w:color w:val="4F81BD" w:themeColor="accent1"/>
@@ -1126,7 +1041,7 @@
       <w:outlineLvl w:val="2"/>
     </w:pPr>
     <w:rPr>
-      <w:rFonts w:asciiTheme="majorHAnsi" w:hAnsiTheme="majorHAnsi" w:eastAsiaTheme="majorEastAsia" w:cstheme="majorBidi"/>
+      <w:rFonts w:asciiTheme="majorHAnsi" w:eastAsiaTheme="majorEastAsia" w:hAnsiTheme="majorHAnsi" w:cstheme="majorBidi"/>
       <w:b/>
       <w:bCs/>
       <w:color w:val="4F81BD" w:themeColor="accent1"/>
@@ -1149,7 +1064,7 @@
       <w:outlineLvl w:val="3"/>
     </w:pPr>
     <w:rPr>
-      <w:rFonts w:asciiTheme="majorHAnsi" w:hAnsiTheme="majorHAnsi" w:eastAsiaTheme="majorEastAsia" w:cstheme="majorBidi"/>
+      <w:rFonts w:asciiTheme="majorHAnsi" w:eastAsiaTheme="majorEastAsia" w:hAnsiTheme="majorHAnsi" w:cstheme="majorBidi"/>
       <w:b/>
       <w:bCs/>
       <w:i/>
@@ -1174,7 +1089,7 @@
       <w:outlineLvl w:val="4"/>
     </w:pPr>
     <w:rPr>
-      <w:rFonts w:asciiTheme="majorHAnsi" w:hAnsiTheme="majorHAnsi" w:eastAsiaTheme="majorEastAsia" w:cstheme="majorBidi"/>
+      <w:rFonts w:asciiTheme="majorHAnsi" w:eastAsiaTheme="majorEastAsia" w:hAnsiTheme="majorHAnsi" w:cstheme="majorBidi"/>
       <w:color w:val="243F60" w:themeColor="accent1" w:themeShade="7F"/>
     </w:rPr>
   </w:style>
@@ -1195,7 +1110,7 @@
       <w:outlineLvl w:val="5"/>
     </w:pPr>
     <w:rPr>
-      <w:rFonts w:asciiTheme="majorHAnsi" w:hAnsiTheme="majorHAnsi" w:eastAsiaTheme="majorEastAsia" w:cstheme="majorBidi"/>
+      <w:rFonts w:asciiTheme="majorHAnsi" w:eastAsiaTheme="majorEastAsia" w:hAnsiTheme="majorHAnsi" w:cstheme="majorBidi"/>
       <w:i/>
       <w:iCs/>
       <w:color w:val="243F60" w:themeColor="accent1" w:themeShade="7F"/>
@@ -1218,7 +1133,7 @@
       <w:outlineLvl w:val="6"/>
     </w:pPr>
     <w:rPr>
-      <w:rFonts w:asciiTheme="majorHAnsi" w:hAnsiTheme="majorHAnsi" w:eastAsiaTheme="majorEastAsia" w:cstheme="majorBidi"/>
+      <w:rFonts w:asciiTheme="majorHAnsi" w:eastAsiaTheme="majorEastAsia" w:hAnsiTheme="majorHAnsi" w:cstheme="majorBidi"/>
       <w:i/>
       <w:iCs/>
       <w:color w:val="404040" w:themeColor="text1" w:themeTint="BF"/>
@@ -1241,7 +1156,7 @@
       <w:outlineLvl w:val="7"/>
     </w:pPr>
     <w:rPr>
-      <w:rFonts w:asciiTheme="majorHAnsi" w:hAnsiTheme="majorHAnsi" w:eastAsiaTheme="majorEastAsia" w:cstheme="majorBidi"/>
+      <w:rFonts w:asciiTheme="majorHAnsi" w:eastAsiaTheme="majorEastAsia" w:hAnsiTheme="majorHAnsi" w:cstheme="majorBidi"/>
       <w:color w:val="4F81BD" w:themeColor="accent1"/>
       <w:sz w:val="20"/>
       <w:szCs w:val="20"/>
@@ -1264,7 +1179,7 @@
       <w:outlineLvl w:val="8"/>
     </w:pPr>
     <w:rPr>
-      <w:rFonts w:asciiTheme="majorHAnsi" w:hAnsiTheme="majorHAnsi" w:eastAsiaTheme="majorEastAsia" w:cstheme="majorBidi"/>
+      <w:rFonts w:asciiTheme="majorHAnsi" w:eastAsiaTheme="majorEastAsia" w:hAnsiTheme="majorHAnsi" w:cstheme="majorBidi"/>
       <w:i/>
       <w:iCs/>
       <w:color w:val="404040" w:themeColor="text1" w:themeTint="BF"/>
@@ -1272,13 +1187,13 @@
       <w:szCs w:val="20"/>
     </w:rPr>
   </w:style>
-  <w:style w:type="character" w:styleId="DefaultParagraphFont" w:default="1">
+  <w:style w:type="character" w:default="1" w:styleId="DefaultParagraphFont">
     <w:name w:val="Default Paragraph Font"/>
     <w:uiPriority w:val="1"/>
     <w:semiHidden/>
     <w:unhideWhenUsed/>
   </w:style>
-  <w:style w:type="table" w:styleId="TableNormal" w:default="1">
+  <w:style w:type="table" w:default="1" w:styleId="TableNormal">
     <w:name w:val="Normal Table"/>
     <w:uiPriority w:val="99"/>
     <w:semiHidden/>
@@ -1293,7 +1208,7 @@
       </w:tblCellMar>
     </w:tblPr>
   </w:style>
-  <w:style w:type="numbering" w:styleId="NoList" w:default="1">
+  <w:style w:type="numbering" w:default="1" w:styleId="NoList">
     <w:name w:val="No List"/>
     <w:uiPriority w:val="99"/>
     <w:semiHidden/>
@@ -1314,7 +1229,7 @@
       <w:spacing w:after="0" w:line="240" w:lineRule="auto"/>
     </w:pPr>
   </w:style>
-  <w:style w:type="character" w:styleId="HeaderChar" w:customStyle="1">
+  <w:style w:type="character" w:customStyle="1" w:styleId="HeaderChar">
     <w:name w:val="Header Char"/>
     <w:basedOn w:val="DefaultParagraphFont"/>
     <w:link w:val="Header"/>
@@ -1336,7 +1251,7 @@
       <w:spacing w:after="0" w:line="240" w:lineRule="auto"/>
     </w:pPr>
   </w:style>
-  <w:style w:type="character" w:styleId="FooterChar" w:customStyle="1">
+  <w:style w:type="character" w:customStyle="1" w:styleId="FooterChar">
     <w:name w:val="Footer Char"/>
     <w:basedOn w:val="DefaultParagraphFont"/>
     <w:link w:val="Footer"/>
@@ -1352,14 +1267,14 @@
       <w:spacing w:after="0" w:line="240" w:lineRule="auto"/>
     </w:pPr>
   </w:style>
-  <w:style w:type="character" w:styleId="Heading1Char" w:customStyle="1">
+  <w:style w:type="character" w:customStyle="1" w:styleId="Heading1Char">
     <w:name w:val="Heading 1 Char"/>
     <w:basedOn w:val="DefaultParagraphFont"/>
     <w:link w:val="Heading1"/>
     <w:uiPriority w:val="9"/>
     <w:rsid w:val="00FC693F"/>
     <w:rPr>
-      <w:rFonts w:asciiTheme="majorHAnsi" w:hAnsiTheme="majorHAnsi" w:eastAsiaTheme="majorEastAsia" w:cstheme="majorBidi"/>
+      <w:rFonts w:asciiTheme="majorHAnsi" w:eastAsiaTheme="majorEastAsia" w:hAnsiTheme="majorHAnsi" w:cstheme="majorBidi"/>
       <w:b/>
       <w:bCs/>
       <w:color w:val="365F91" w:themeColor="accent1" w:themeShade="BF"/>
@@ -1367,14 +1282,14 @@
       <w:szCs w:val="28"/>
     </w:rPr>
   </w:style>
-  <w:style w:type="character" w:styleId="Heading2Char" w:customStyle="1">
+  <w:style w:type="character" w:customStyle="1" w:styleId="Heading2Char">
     <w:name w:val="Heading 2 Char"/>
     <w:basedOn w:val="DefaultParagraphFont"/>
     <w:link w:val="Heading2"/>
     <w:uiPriority w:val="9"/>
     <w:rsid w:val="00FC693F"/>
     <w:rPr>
-      <w:rFonts w:asciiTheme="majorHAnsi" w:hAnsiTheme="majorHAnsi" w:eastAsiaTheme="majorEastAsia" w:cstheme="majorBidi"/>
+      <w:rFonts w:asciiTheme="majorHAnsi" w:eastAsiaTheme="majorEastAsia" w:hAnsiTheme="majorHAnsi" w:cstheme="majorBidi"/>
       <w:b/>
       <w:bCs/>
       <w:color w:val="4F81BD" w:themeColor="accent1"/>
@@ -1382,14 +1297,14 @@
       <w:szCs w:val="26"/>
     </w:rPr>
   </w:style>
-  <w:style w:type="character" w:styleId="Heading3Char" w:customStyle="1">
+  <w:style w:type="character" w:customStyle="1" w:styleId="Heading3Char">
     <w:name w:val="Heading 3 Char"/>
     <w:basedOn w:val="DefaultParagraphFont"/>
     <w:link w:val="Heading3"/>
     <w:uiPriority w:val="9"/>
     <w:rsid w:val="00FC693F"/>
     <w:rPr>
-      <w:rFonts w:asciiTheme="majorHAnsi" w:hAnsiTheme="majorHAnsi" w:eastAsiaTheme="majorEastAsia" w:cstheme="majorBidi"/>
+      <w:rFonts w:asciiTheme="majorHAnsi" w:eastAsiaTheme="majorEastAsia" w:hAnsiTheme="majorHAnsi" w:cstheme="majorBidi"/>
       <w:b/>
       <w:bCs/>
       <w:color w:val="4F81BD" w:themeColor="accent1"/>
@@ -1405,13 +1320,13 @@
     <w:rsid w:val="00FC693F"/>
     <w:pPr>
       <w:pBdr>
-        <w:bottom w:val="single" w:color="4F81BD" w:themeColor="accent1" w:sz="8" w:space="4"/>
+        <w:bottom w:val="single" w:sz="8" w:space="4" w:color="4F81BD" w:themeColor="accent1"/>
       </w:pBdr>
       <w:spacing w:after="300" w:line="240" w:lineRule="auto"/>
       <w:contextualSpacing/>
     </w:pPr>
     <w:rPr>
-      <w:rFonts w:asciiTheme="majorHAnsi" w:hAnsiTheme="majorHAnsi" w:eastAsiaTheme="majorEastAsia" w:cstheme="majorBidi"/>
+      <w:rFonts w:asciiTheme="majorHAnsi" w:eastAsiaTheme="majorEastAsia" w:hAnsiTheme="majorHAnsi" w:cstheme="majorBidi"/>
       <w:color w:val="17365D" w:themeColor="text2" w:themeShade="BF"/>
       <w:spacing w:val="5"/>
       <w:kern w:val="28"/>
@@ -1419,14 +1334,14 @@
       <w:szCs w:val="52"/>
     </w:rPr>
   </w:style>
-  <w:style w:type="character" w:styleId="TitleChar" w:customStyle="1">
+  <w:style w:type="character" w:customStyle="1" w:styleId="TitleChar">
     <w:name w:val="Title Char"/>
     <w:basedOn w:val="DefaultParagraphFont"/>
     <w:link w:val="Title"/>
     <w:uiPriority w:val="10"/>
     <w:rsid w:val="00FC693F"/>
     <w:rPr>
-      <w:rFonts w:asciiTheme="majorHAnsi" w:hAnsiTheme="majorHAnsi" w:eastAsiaTheme="majorEastAsia" w:cstheme="majorBidi"/>
+      <w:rFonts w:asciiTheme="majorHAnsi" w:eastAsiaTheme="majorEastAsia" w:hAnsiTheme="majorHAnsi" w:cstheme="majorBidi"/>
       <w:color w:val="17365D" w:themeColor="text2" w:themeShade="BF"/>
       <w:spacing w:val="5"/>
       <w:kern w:val="28"/>
@@ -1448,7 +1363,7 @@
       </w:numPr>
     </w:pPr>
     <w:rPr>
-      <w:rFonts w:asciiTheme="majorHAnsi" w:hAnsiTheme="majorHAnsi" w:eastAsiaTheme="majorEastAsia" w:cstheme="majorBidi"/>
+      <w:rFonts w:asciiTheme="majorHAnsi" w:eastAsiaTheme="majorEastAsia" w:hAnsiTheme="majorHAnsi" w:cstheme="majorBidi"/>
       <w:i/>
       <w:iCs/>
       <w:color w:val="4F81BD" w:themeColor="accent1"/>
@@ -1457,14 +1372,14 @@
       <w:szCs w:val="24"/>
     </w:rPr>
   </w:style>
-  <w:style w:type="character" w:styleId="SubtitleChar" w:customStyle="1">
+  <w:style w:type="character" w:customStyle="1" w:styleId="SubtitleChar">
     <w:name w:val="Subtitle Char"/>
     <w:basedOn w:val="DefaultParagraphFont"/>
     <w:link w:val="Subtitle"/>
     <w:uiPriority w:val="11"/>
     <w:rsid w:val="00FC693F"/>
     <w:rPr>
-      <w:rFonts w:asciiTheme="majorHAnsi" w:hAnsiTheme="majorHAnsi" w:eastAsiaTheme="majorEastAsia" w:cstheme="majorBidi"/>
+      <w:rFonts w:asciiTheme="majorHAnsi" w:eastAsiaTheme="majorEastAsia" w:hAnsiTheme="majorHAnsi" w:cstheme="majorBidi"/>
       <w:i/>
       <w:iCs/>
       <w:color w:val="4F81BD" w:themeColor="accent1"/>
@@ -1495,7 +1410,7 @@
       <w:spacing w:after="120"/>
     </w:pPr>
   </w:style>
-  <w:style w:type="character" w:styleId="BodyTextChar" w:customStyle="1">
+  <w:style w:type="character" w:customStyle="1" w:styleId="BodyTextChar">
     <w:name w:val="Body Text Char"/>
     <w:basedOn w:val="DefaultParagraphFont"/>
     <w:link w:val="BodyText"/>
@@ -1513,7 +1428,7 @@
       <w:spacing w:after="120" w:line="480" w:lineRule="auto"/>
     </w:pPr>
   </w:style>
-  <w:style w:type="character" w:styleId="BodyText2Char" w:customStyle="1">
+  <w:style w:type="character" w:customStyle="1" w:styleId="BodyText2Char">
     <w:name w:val="Body Text 2 Char"/>
     <w:basedOn w:val="DefaultParagraphFont"/>
     <w:link w:val="BodyText2"/>
@@ -1535,7 +1450,7 @@
       <w:szCs w:val="16"/>
     </w:rPr>
   </w:style>
-  <w:style w:type="character" w:styleId="BodyText3Char" w:customStyle="1">
+  <w:style w:type="character" w:customStyle="1" w:styleId="BodyText3Char">
     <w:name w:val="Body Text 3 Char"/>
     <w:basedOn w:val="DefaultParagraphFont"/>
     <w:link w:val="BodyText3"/>
@@ -1716,7 +1631,7 @@
       <w:szCs w:val="20"/>
     </w:rPr>
   </w:style>
-  <w:style w:type="character" w:styleId="MacroTextChar" w:customStyle="1">
+  <w:style w:type="character" w:customStyle="1" w:styleId="MacroTextChar">
     <w:name w:val="Macro Text Char"/>
     <w:basedOn w:val="DefaultParagraphFont"/>
     <w:link w:val="MacroText"/>
@@ -1742,7 +1657,7 @@
       <w:color w:val="000000" w:themeColor="text1"/>
     </w:rPr>
   </w:style>
-  <w:style w:type="character" w:styleId="QuoteChar" w:customStyle="1">
+  <w:style w:type="character" w:customStyle="1" w:styleId="QuoteChar">
     <w:name w:val="Quote Char"/>
     <w:basedOn w:val="DefaultParagraphFont"/>
     <w:link w:val="Quote"/>
@@ -1754,7 +1669,7 @@
       <w:color w:val="000000" w:themeColor="text1"/>
     </w:rPr>
   </w:style>
-  <w:style w:type="character" w:styleId="Heading4Char" w:customStyle="1">
+  <w:style w:type="character" w:customStyle="1" w:styleId="Heading4Char">
     <w:name w:val="Heading 4 Char"/>
     <w:basedOn w:val="DefaultParagraphFont"/>
     <w:link w:val="Heading4"/>
@@ -1762,7 +1677,7 @@
     <w:semiHidden/>
     <w:rsid w:val="00FC693F"/>
     <w:rPr>
-      <w:rFonts w:asciiTheme="majorHAnsi" w:hAnsiTheme="majorHAnsi" w:eastAsiaTheme="majorEastAsia" w:cstheme="majorBidi"/>
+      <w:rFonts w:asciiTheme="majorHAnsi" w:eastAsiaTheme="majorEastAsia" w:hAnsiTheme="majorHAnsi" w:cstheme="majorBidi"/>
       <w:b/>
       <w:bCs/>
       <w:i/>
@@ -1770,7 +1685,7 @@
       <w:color w:val="4F81BD" w:themeColor="accent1"/>
     </w:rPr>
   </w:style>
-  <w:style w:type="character" w:styleId="Heading5Char" w:customStyle="1">
+  <w:style w:type="character" w:customStyle="1" w:styleId="Heading5Char">
     <w:name w:val="Heading 5 Char"/>
     <w:basedOn w:val="DefaultParagraphFont"/>
     <w:link w:val="Heading5"/>
@@ -1778,11 +1693,11 @@
     <w:semiHidden/>
     <w:rsid w:val="00FC693F"/>
     <w:rPr>
-      <w:rFonts w:asciiTheme="majorHAnsi" w:hAnsiTheme="majorHAnsi" w:eastAsiaTheme="majorEastAsia" w:cstheme="majorBidi"/>
+      <w:rFonts w:asciiTheme="majorHAnsi" w:eastAsiaTheme="majorEastAsia" w:hAnsiTheme="majorHAnsi" w:cstheme="majorBidi"/>
       <w:color w:val="243F60" w:themeColor="accent1" w:themeShade="7F"/>
     </w:rPr>
   </w:style>
-  <w:style w:type="character" w:styleId="Heading6Char" w:customStyle="1">
+  <w:style w:type="character" w:customStyle="1" w:styleId="Heading6Char">
     <w:name w:val="Heading 6 Char"/>
     <w:basedOn w:val="DefaultParagraphFont"/>
     <w:link w:val="Heading6"/>
@@ -1790,13 +1705,13 @@
     <w:semiHidden/>
     <w:rsid w:val="00FC693F"/>
     <w:rPr>
-      <w:rFonts w:asciiTheme="majorHAnsi" w:hAnsiTheme="majorHAnsi" w:eastAsiaTheme="majorEastAsia" w:cstheme="majorBidi"/>
+      <w:rFonts w:asciiTheme="majorHAnsi" w:eastAsiaTheme="majorEastAsia" w:hAnsiTheme="majorHAnsi" w:cstheme="majorBidi"/>
       <w:i/>
       <w:iCs/>
       <w:color w:val="243F60" w:themeColor="accent1" w:themeShade="7F"/>
     </w:rPr>
   </w:style>
-  <w:style w:type="character" w:styleId="Heading7Char" w:customStyle="1">
+  <w:style w:type="character" w:customStyle="1" w:styleId="Heading7Char">
     <w:name w:val="Heading 7 Char"/>
     <w:basedOn w:val="DefaultParagraphFont"/>
     <w:link w:val="Heading7"/>
@@ -1804,13 +1719,13 @@
     <w:semiHidden/>
     <w:rsid w:val="00FC693F"/>
     <w:rPr>
-      <w:rFonts w:asciiTheme="majorHAnsi" w:hAnsiTheme="majorHAnsi" w:eastAsiaTheme="majorEastAsia" w:cstheme="majorBidi"/>
+      <w:rFonts w:asciiTheme="majorHAnsi" w:eastAsiaTheme="majorEastAsia" w:hAnsiTheme="majorHAnsi" w:cstheme="majorBidi"/>
       <w:i/>
       <w:iCs/>
       <w:color w:val="404040" w:themeColor="text1" w:themeTint="BF"/>
     </w:rPr>
   </w:style>
-  <w:style w:type="character" w:styleId="Heading8Char" w:customStyle="1">
+  <w:style w:type="character" w:customStyle="1" w:styleId="Heading8Char">
     <w:name w:val="Heading 8 Char"/>
     <w:basedOn w:val="DefaultParagraphFont"/>
     <w:link w:val="Heading8"/>
@@ -1818,13 +1733,13 @@
     <w:semiHidden/>
     <w:rsid w:val="00FC693F"/>
     <w:rPr>
-      <w:rFonts w:asciiTheme="majorHAnsi" w:hAnsiTheme="majorHAnsi" w:eastAsiaTheme="majorEastAsia" w:cstheme="majorBidi"/>
+      <w:rFonts w:asciiTheme="majorHAnsi" w:eastAsiaTheme="majorEastAsia" w:hAnsiTheme="majorHAnsi" w:cstheme="majorBidi"/>
       <w:color w:val="4F81BD" w:themeColor="accent1"/>
       <w:sz w:val="20"/>
       <w:szCs w:val="20"/>
     </w:rPr>
   </w:style>
-  <w:style w:type="character" w:styleId="Heading9Char" w:customStyle="1">
+  <w:style w:type="character" w:customStyle="1" w:styleId="Heading9Char">
     <w:name w:val="Heading 9 Char"/>
     <w:basedOn w:val="DefaultParagraphFont"/>
     <w:link w:val="Heading9"/>
@@ -1832,7 +1747,7 @@
     <w:semiHidden/>
     <w:rsid w:val="00FC693F"/>
     <w:rPr>
-      <w:rFonts w:asciiTheme="majorHAnsi" w:hAnsiTheme="majorHAnsi" w:eastAsiaTheme="majorEastAsia" w:cstheme="majorBidi"/>
+      <w:rFonts w:asciiTheme="majorHAnsi" w:eastAsiaTheme="majorEastAsia" w:hAnsiTheme="majorHAnsi" w:cstheme="majorBidi"/>
       <w:i/>
       <w:iCs/>
       <w:color w:val="404040" w:themeColor="text1" w:themeTint="BF"/>
@@ -1892,7 +1807,7 @@
     <w:rsid w:val="00FC693F"/>
     <w:pPr>
       <w:pBdr>
-        <w:bottom w:val="single" w:color="4F81BD" w:themeColor="accent1" w:sz="4" w:space="4"/>
+        <w:bottom w:val="single" w:sz="4" w:space="4" w:color="4F81BD" w:themeColor="accent1"/>
       </w:pBdr>
       <w:spacing w:before="200" w:after="280"/>
       <w:ind w:left="936" w:right="936"/>
@@ -1905,7 +1820,7 @@
       <w:color w:val="4F81BD" w:themeColor="accent1"/>
     </w:rPr>
   </w:style>
-  <w:style w:type="character" w:styleId="IntenseQuoteChar" w:customStyle="1">
+  <w:style w:type="character" w:customStyle="1" w:styleId="IntenseQuoteChar">
     <w:name w:val="Intense Quote Char"/>
     <w:basedOn w:val="DefaultParagraphFont"/>
     <w:link w:val="IntenseQuote"/>
@@ -2008,12 +1923,12 @@
     </w:pPr>
     <w:tblPr>
       <w:tblBorders>
-        <w:top w:val="single" w:color="auto" w:sz="4" w:space="0"/>
-        <w:left w:val="single" w:color="auto" w:sz="4" w:space="0"/>
-        <w:bottom w:val="single" w:color="auto" w:sz="4" w:space="0"/>
-        <w:right w:val="single" w:color="auto" w:sz="4" w:space="0"/>
-        <w:insideH w:val="single" w:color="auto" w:sz="4" w:space="0"/>
-        <w:insideV w:val="single" w:color="auto" w:sz="4" w:space="0"/>
+        <w:top w:val="single" w:sz="4" w:space="0" w:color="auto"/>
+        <w:left w:val="single" w:sz="4" w:space="0" w:color="auto"/>
+        <w:bottom w:val="single" w:sz="4" w:space="0" w:color="auto"/>
+        <w:right w:val="single" w:sz="4" w:space="0" w:color="auto"/>
+        <w:insideH w:val="single" w:sz="4" w:space="0" w:color="auto"/>
+        <w:insideV w:val="single" w:sz="4" w:space="0" w:color="auto"/>
       </w:tblBorders>
     </w:tblPr>
   </w:style>
@@ -2032,8 +1947,8 @@
       <w:tblStyleRowBandSize w:val="1"/>
       <w:tblStyleColBandSize w:val="1"/>
       <w:tblBorders>
-        <w:top w:val="single" w:color="000000" w:themeColor="text1" w:sz="8" w:space="0"/>
-        <w:bottom w:val="single" w:color="000000" w:themeColor="text1" w:sz="8" w:space="0"/>
+        <w:top w:val="single" w:sz="8" w:space="0" w:color="000000" w:themeColor="text1"/>
+        <w:bottom w:val="single" w:sz="8" w:space="0" w:color="000000" w:themeColor="text1"/>
       </w:tblBorders>
     </w:tblPr>
     <w:tblStylePr w:type="firstRow">
@@ -2047,9 +1962,9 @@
       <w:tblPr/>
       <w:tcPr>
         <w:tcBorders>
-          <w:top w:val="single" w:color="000000" w:themeColor="text1" w:sz="8" w:space="0"/>
-          <w:left w:val="nil"/>
-          <w:bottom w:val="single" w:color="000000" w:themeColor="text1" w:sz="8" w:space="0"/>
+          <w:top w:val="single" w:sz="8" w:space="0" w:color="000000" w:themeColor="text1"/>
+          <w:left w:val="nil"/>
+          <w:bottom w:val="single" w:sz="8" w:space="0" w:color="000000" w:themeColor="text1"/>
           <w:right w:val="nil"/>
           <w:insideH w:val="nil"/>
           <w:insideV w:val="nil"/>
@@ -2067,9 +1982,9 @@
       <w:tblPr/>
       <w:tcPr>
         <w:tcBorders>
-          <w:top w:val="single" w:color="000000" w:themeColor="text1" w:sz="8" w:space="0"/>
-          <w:left w:val="nil"/>
-          <w:bottom w:val="single" w:color="000000" w:themeColor="text1" w:sz="8" w:space="0"/>
+          <w:top w:val="single" w:sz="8" w:space="0" w:color="000000" w:themeColor="text1"/>
+          <w:left w:val="nil"/>
+          <w:bottom w:val="single" w:sz="8" w:space="0" w:color="000000" w:themeColor="text1"/>
           <w:right w:val="nil"/>
           <w:insideH w:val="nil"/>
           <w:insideV w:val="nil"/>
@@ -2128,8 +2043,8 @@
       <w:tblStyleRowBandSize w:val="1"/>
       <w:tblStyleColBandSize w:val="1"/>
       <w:tblBorders>
-        <w:top w:val="single" w:color="4F81BD" w:themeColor="accent1" w:sz="8" w:space="0"/>
-        <w:bottom w:val="single" w:color="4F81BD" w:themeColor="accent1" w:sz="8" w:space="0"/>
+        <w:top w:val="single" w:sz="8" w:space="0" w:color="4F81BD" w:themeColor="accent1"/>
+        <w:bottom w:val="single" w:sz="8" w:space="0" w:color="4F81BD" w:themeColor="accent1"/>
       </w:tblBorders>
     </w:tblPr>
     <w:tblStylePr w:type="firstRow">
@@ -2143,9 +2058,9 @@
       <w:tblPr/>
       <w:tcPr>
         <w:tcBorders>
-          <w:top w:val="single" w:color="4F81BD" w:themeColor="accent1" w:sz="8" w:space="0"/>
-          <w:left w:val="nil"/>
-          <w:bottom w:val="single" w:color="4F81BD" w:themeColor="accent1" w:sz="8" w:space="0"/>
+          <w:top w:val="single" w:sz="8" w:space="0" w:color="4F81BD" w:themeColor="accent1"/>
+          <w:left w:val="nil"/>
+          <w:bottom w:val="single" w:sz="8" w:space="0" w:color="4F81BD" w:themeColor="accent1"/>
           <w:right w:val="nil"/>
           <w:insideH w:val="nil"/>
           <w:insideV w:val="nil"/>
@@ -2163,9 +2078,9 @@
       <w:tblPr/>
       <w:tcPr>
         <w:tcBorders>
-          <w:top w:val="single" w:color="4F81BD" w:themeColor="accent1" w:sz="8" w:space="0"/>
-          <w:left w:val="nil"/>
-          <w:bottom w:val="single" w:color="4F81BD" w:themeColor="accent1" w:sz="8" w:space="0"/>
+          <w:top w:val="single" w:sz="8" w:space="0" w:color="4F81BD" w:themeColor="accent1"/>
+          <w:left w:val="nil"/>
+          <w:bottom w:val="single" w:sz="8" w:space="0" w:color="4F81BD" w:themeColor="accent1"/>
           <w:right w:val="nil"/>
           <w:insideH w:val="nil"/>
           <w:insideV w:val="nil"/>
@@ -2224,8 +2139,8 @@
       <w:tblStyleRowBandSize w:val="1"/>
       <w:tblStyleColBandSize w:val="1"/>
       <w:tblBorders>
-        <w:top w:val="single" w:color="C0504D" w:themeColor="accent2" w:sz="8" w:space="0"/>
-        <w:bottom w:val="single" w:color="C0504D" w:themeColor="accent2" w:sz="8" w:space="0"/>
+        <w:top w:val="single" w:sz="8" w:space="0" w:color="C0504D" w:themeColor="accent2"/>
+        <w:bottom w:val="single" w:sz="8" w:space="0" w:color="C0504D" w:themeColor="accent2"/>
       </w:tblBorders>
     </w:tblPr>
     <w:tblStylePr w:type="firstRow">
@@ -2239,9 +2154,9 @@
       <w:tblPr/>
       <w:tcPr>
         <w:tcBorders>
-          <w:top w:val="single" w:color="C0504D" w:themeColor="accent2" w:sz="8" w:space="0"/>
-          <w:left w:val="nil"/>
-          <w:bottom w:val="single" w:color="C0504D" w:themeColor="accent2" w:sz="8" w:space="0"/>
+          <w:top w:val="single" w:sz="8" w:space="0" w:color="C0504D" w:themeColor="accent2"/>
+          <w:left w:val="nil"/>
+          <w:bottom w:val="single" w:sz="8" w:space="0" w:color="C0504D" w:themeColor="accent2"/>
           <w:right w:val="nil"/>
           <w:insideH w:val="nil"/>
           <w:insideV w:val="nil"/>
@@ -2259,9 +2174,9 @@
       <w:tblPr/>
       <w:tcPr>
         <w:tcBorders>
-          <w:top w:val="single" w:color="C0504D" w:themeColor="accent2" w:sz="8" w:space="0"/>
-          <w:left w:val="nil"/>
-          <w:bottom w:val="single" w:color="C0504D" w:themeColor="accent2" w:sz="8" w:space="0"/>
+          <w:top w:val="single" w:sz="8" w:space="0" w:color="C0504D" w:themeColor="accent2"/>
+          <w:left w:val="nil"/>
+          <w:bottom w:val="single" w:sz="8" w:space="0" w:color="C0504D" w:themeColor="accent2"/>
           <w:right w:val="nil"/>
           <w:insideH w:val="nil"/>
           <w:insideV w:val="nil"/>
@@ -2320,8 +2235,8 @@
       <w:tblStyleRowBandSize w:val="1"/>
       <w:tblStyleColBandSize w:val="1"/>
       <w:tblBorders>
-        <w:top w:val="single" w:color="9BBB59" w:themeColor="accent3" w:sz="8" w:space="0"/>
-        <w:bottom w:val="single" w:color="9BBB59" w:themeColor="accent3" w:sz="8" w:space="0"/>
+        <w:top w:val="single" w:sz="8" w:space="0" w:color="9BBB59" w:themeColor="accent3"/>
+        <w:bottom w:val="single" w:sz="8" w:space="0" w:color="9BBB59" w:themeColor="accent3"/>
       </w:tblBorders>
     </w:tblPr>
     <w:tblStylePr w:type="firstRow">
@@ -2335,9 +2250,9 @@
       <w:tblPr/>
       <w:tcPr>
         <w:tcBorders>
-          <w:top w:val="single" w:color="9BBB59" w:themeColor="accent3" w:sz="8" w:space="0"/>
-          <w:left w:val="nil"/>
-          <w:bottom w:val="single" w:color="9BBB59" w:themeColor="accent3" w:sz="8" w:space="0"/>
+          <w:top w:val="single" w:sz="8" w:space="0" w:color="9BBB59" w:themeColor="accent3"/>
+          <w:left w:val="nil"/>
+          <w:bottom w:val="single" w:sz="8" w:space="0" w:color="9BBB59" w:themeColor="accent3"/>
           <w:right w:val="nil"/>
           <w:insideH w:val="nil"/>
           <w:insideV w:val="nil"/>
@@ -2355,9 +2270,9 @@
       <w:tblPr/>
       <w:tcPr>
         <w:tcBorders>
-          <w:top w:val="single" w:color="9BBB59" w:themeColor="accent3" w:sz="8" w:space="0"/>
-          <w:left w:val="nil"/>
-          <w:bottom w:val="single" w:color="9BBB59" w:themeColor="accent3" w:sz="8" w:space="0"/>
+          <w:top w:val="single" w:sz="8" w:space="0" w:color="9BBB59" w:themeColor="accent3"/>
+          <w:left w:val="nil"/>
+          <w:bottom w:val="single" w:sz="8" w:space="0" w:color="9BBB59" w:themeColor="accent3"/>
           <w:right w:val="nil"/>
           <w:insideH w:val="nil"/>
           <w:insideV w:val="nil"/>
@@ -2416,8 +2331,8 @@
       <w:tblStyleRowBandSize w:val="1"/>
       <w:tblStyleColBandSize w:val="1"/>
       <w:tblBorders>
-        <w:top w:val="single" w:color="8064A2" w:themeColor="accent4" w:sz="8" w:space="0"/>
-        <w:bottom w:val="single" w:color="8064A2" w:themeColor="accent4" w:sz="8" w:space="0"/>
+        <w:top w:val="single" w:sz="8" w:space="0" w:color="8064A2" w:themeColor="accent4"/>
+        <w:bottom w:val="single" w:sz="8" w:space="0" w:color="8064A2" w:themeColor="accent4"/>
       </w:tblBorders>
     </w:tblPr>
     <w:tblStylePr w:type="firstRow">
@@ -2431,9 +2346,9 @@
       <w:tblPr/>
       <w:tcPr>
         <w:tcBorders>
-          <w:top w:val="single" w:color="8064A2" w:themeColor="accent4" w:sz="8" w:space="0"/>
-          <w:left w:val="nil"/>
-          <w:bottom w:val="single" w:color="8064A2" w:themeColor="accent4" w:sz="8" w:space="0"/>
+          <w:top w:val="single" w:sz="8" w:space="0" w:color="8064A2" w:themeColor="accent4"/>
+          <w:left w:val="nil"/>
+          <w:bottom w:val="single" w:sz="8" w:space="0" w:color="8064A2" w:themeColor="accent4"/>
           <w:right w:val="nil"/>
           <w:insideH w:val="nil"/>
           <w:insideV w:val="nil"/>
@@ -2451,9 +2366,9 @@
       <w:tblPr/>
       <w:tcPr>
         <w:tcBorders>
-          <w:top w:val="single" w:color="8064A2" w:themeColor="accent4" w:sz="8" w:space="0"/>
-          <w:left w:val="nil"/>
-          <w:bottom w:val="single" w:color="8064A2" w:themeColor="accent4" w:sz="8" w:space="0"/>
+          <w:top w:val="single" w:sz="8" w:space="0" w:color="8064A2" w:themeColor="accent4"/>
+          <w:left w:val="nil"/>
+          <w:bottom w:val="single" w:sz="8" w:space="0" w:color="8064A2" w:themeColor="accent4"/>
           <w:right w:val="nil"/>
           <w:insideH w:val="nil"/>
           <w:insideV w:val="nil"/>
@@ -2512,8 +2427,8 @@
       <w:tblStyleRowBandSize w:val="1"/>
       <w:tblStyleColBandSize w:val="1"/>
       <w:tblBorders>
-        <w:top w:val="single" w:color="4BACC6" w:themeColor="accent5" w:sz="8" w:space="0"/>
-        <w:bottom w:val="single" w:color="4BACC6" w:themeColor="accent5" w:sz="8" w:space="0"/>
+        <w:top w:val="single" w:sz="8" w:space="0" w:color="4BACC6" w:themeColor="accent5"/>
+        <w:bottom w:val="single" w:sz="8" w:space="0" w:color="4BACC6" w:themeColor="accent5"/>
       </w:tblBorders>
     </w:tblPr>
     <w:tblStylePr w:type="firstRow">
@@ -2527,9 +2442,9 @@
       <w:tblPr/>
       <w:tcPr>
         <w:tcBorders>
-          <w:top w:val="single" w:color="4BACC6" w:themeColor="accent5" w:sz="8" w:space="0"/>
-          <w:left w:val="nil"/>
-          <w:bottom w:val="single" w:color="4BACC6" w:themeColor="accent5" w:sz="8" w:space="0"/>
+          <w:top w:val="single" w:sz="8" w:space="0" w:color="4BACC6" w:themeColor="accent5"/>
+          <w:left w:val="nil"/>
+          <w:bottom w:val="single" w:sz="8" w:space="0" w:color="4BACC6" w:themeColor="accent5"/>
           <w:right w:val="nil"/>
           <w:insideH w:val="nil"/>
           <w:insideV w:val="nil"/>
@@ -2547,9 +2462,9 @@
       <w:tblPr/>
       <w:tcPr>
         <w:tcBorders>
-          <w:top w:val="single" w:color="4BACC6" w:themeColor="accent5" w:sz="8" w:space="0"/>
-          <w:left w:val="nil"/>
-          <w:bottom w:val="single" w:color="4BACC6" w:themeColor="accent5" w:sz="8" w:space="0"/>
+          <w:top w:val="single" w:sz="8" w:space="0" w:color="4BACC6" w:themeColor="accent5"/>
+          <w:left w:val="nil"/>
+          <w:bottom w:val="single" w:sz="8" w:space="0" w:color="4BACC6" w:themeColor="accent5"/>
           <w:right w:val="nil"/>
           <w:insideH w:val="nil"/>
           <w:insideV w:val="nil"/>
@@ -2608,8 +2523,8 @@
       <w:tblStyleRowBandSize w:val="1"/>
       <w:tblStyleColBandSize w:val="1"/>
       <w:tblBorders>
-        <w:top w:val="single" w:color="F79646" w:themeColor="accent6" w:sz="8" w:space="0"/>
-        <w:bottom w:val="single" w:color="F79646" w:themeColor="accent6" w:sz="8" w:space="0"/>
+        <w:top w:val="single" w:sz="8" w:space="0" w:color="F79646" w:themeColor="accent6"/>
+        <w:bottom w:val="single" w:sz="8" w:space="0" w:color="F79646" w:themeColor="accent6"/>
       </w:tblBorders>
     </w:tblPr>
     <w:tblStylePr w:type="firstRow">
@@ -2623,9 +2538,9 @@
       <w:tblPr/>
       <w:tcPr>
         <w:tcBorders>
-          <w:top w:val="single" w:color="F79646" w:themeColor="accent6" w:sz="8" w:space="0"/>
-          <w:left w:val="nil"/>
-          <w:bottom w:val="single" w:color="F79646" w:themeColor="accent6" w:sz="8" w:space="0"/>
+          <w:top w:val="single" w:sz="8" w:space="0" w:color="F79646" w:themeColor="accent6"/>
+          <w:left w:val="nil"/>
+          <w:bottom w:val="single" w:sz="8" w:space="0" w:color="F79646" w:themeColor="accent6"/>
           <w:right w:val="nil"/>
           <w:insideH w:val="nil"/>
           <w:insideV w:val="nil"/>
@@ -2643,9 +2558,9 @@
       <w:tblPr/>
       <w:tcPr>
         <w:tcBorders>
-          <w:top w:val="single" w:color="F79646" w:themeColor="accent6" w:sz="8" w:space="0"/>
-          <w:left w:val="nil"/>
-          <w:bottom w:val="single" w:color="F79646" w:themeColor="accent6" w:sz="8" w:space="0"/>
+          <w:top w:val="single" w:sz="8" w:space="0" w:color="F79646" w:themeColor="accent6"/>
+          <w:left w:val="nil"/>
+          <w:bottom w:val="single" w:sz="8" w:space="0" w:color="F79646" w:themeColor="accent6"/>
           <w:right w:val="nil"/>
           <w:insideH w:val="nil"/>
           <w:insideV w:val="nil"/>
@@ -2701,10 +2616,10 @@
       <w:tblStyleRowBandSize w:val="1"/>
       <w:tblStyleColBandSize w:val="1"/>
       <w:tblBorders>
-        <w:top w:val="single" w:color="000000" w:themeColor="text1" w:sz="8" w:space="0"/>
-        <w:left w:val="single" w:color="000000" w:themeColor="text1" w:sz="8" w:space="0"/>
-        <w:bottom w:val="single" w:color="000000" w:themeColor="text1" w:sz="8" w:space="0"/>
-        <w:right w:val="single" w:color="000000" w:themeColor="text1" w:sz="8" w:space="0"/>
+        <w:top w:val="single" w:sz="8" w:space="0" w:color="000000" w:themeColor="text1"/>
+        <w:left w:val="single" w:sz="8" w:space="0" w:color="000000" w:themeColor="text1"/>
+        <w:bottom w:val="single" w:sz="8" w:space="0" w:color="000000" w:themeColor="text1"/>
+        <w:right w:val="single" w:sz="8" w:space="0" w:color="000000" w:themeColor="text1"/>
       </w:tblBorders>
     </w:tblPr>
     <w:tblStylePr w:type="firstRow">
@@ -2732,10 +2647,10 @@
       <w:tblPr/>
       <w:tcPr>
         <w:tcBorders>
-          <w:top w:val="double" w:color="000000" w:themeColor="text1" w:sz="6" w:space="0"/>
-          <w:left w:val="single" w:color="000000" w:themeColor="text1" w:sz="8" w:space="0"/>
-          <w:bottom w:val="single" w:color="000000" w:themeColor="text1" w:sz="8" w:space="0"/>
-          <w:right w:val="single" w:color="000000" w:themeColor="text1" w:sz="8" w:space="0"/>
+          <w:top w:val="double" w:sz="6" w:space="0" w:color="000000" w:themeColor="text1"/>
+          <w:left w:val="single" w:sz="8" w:space="0" w:color="000000" w:themeColor="text1"/>
+          <w:bottom w:val="single" w:sz="8" w:space="0" w:color="000000" w:themeColor="text1"/>
+          <w:right w:val="single" w:sz="8" w:space="0" w:color="000000" w:themeColor="text1"/>
         </w:tcBorders>
       </w:tcPr>
     </w:tblStylePr>
@@ -2755,10 +2670,10 @@
       <w:tblPr/>
       <w:tcPr>
         <w:tcBorders>
-          <w:top w:val="single" w:color="000000" w:themeColor="text1" w:sz="8" w:space="0"/>
-          <w:left w:val="single" w:color="000000" w:themeColor="text1" w:sz="8" w:space="0"/>
-          <w:bottom w:val="single" w:color="000000" w:themeColor="text1" w:sz="8" w:space="0"/>
-          <w:right w:val="single" w:color="000000" w:themeColor="text1" w:sz="8" w:space="0"/>
+          <w:top w:val="single" w:sz="8" w:space="0" w:color="000000" w:themeColor="text1"/>
+          <w:left w:val="single" w:sz="8" w:space="0" w:color="000000" w:themeColor="text1"/>
+          <w:bottom w:val="single" w:sz="8" w:space="0" w:color="000000" w:themeColor="text1"/>
+          <w:right w:val="single" w:sz="8" w:space="0" w:color="000000" w:themeColor="text1"/>
         </w:tcBorders>
       </w:tcPr>
     </w:tblStylePr>
@@ -2766,10 +2681,10 @@
       <w:tblPr/>
       <w:tcPr>
         <w:tcBorders>
-          <w:top w:val="single" w:color="000000" w:themeColor="text1" w:sz="8" w:space="0"/>
-          <w:left w:val="single" w:color="000000" w:themeColor="text1" w:sz="8" w:space="0"/>
-          <w:bottom w:val="single" w:color="000000" w:themeColor="text1" w:sz="8" w:space="0"/>
-          <w:right w:val="single" w:color="000000" w:themeColor="text1" w:sz="8" w:space="0"/>
+          <w:top w:val="single" w:sz="8" w:space="0" w:color="000000" w:themeColor="text1"/>
+          <w:left w:val="single" w:sz="8" w:space="0" w:color="000000" w:themeColor="text1"/>
+          <w:bottom w:val="single" w:sz="8" w:space="0" w:color="000000" w:themeColor="text1"/>
+          <w:right w:val="single" w:sz="8" w:space="0" w:color="000000" w:themeColor="text1"/>
         </w:tcBorders>
       </w:tcPr>
     </w:tblStylePr>
@@ -2786,10 +2701,10 @@
       <w:tblStyleRowBandSize w:val="1"/>
       <w:tblStyleColBandSize w:val="1"/>
       <w:tblBorders>
-        <w:top w:val="single" w:color="4F81BD" w:themeColor="accent1" w:sz="8" w:space="0"/>
-        <w:left w:val="single" w:color="4F81BD" w:themeColor="accent1" w:sz="8" w:space="0"/>
-        <w:bottom w:val="single" w:color="4F81BD" w:themeColor="accent1" w:sz="8" w:space="0"/>
-        <w:right w:val="single" w:color="4F81BD" w:themeColor="accent1" w:sz="8" w:space="0"/>
+        <w:top w:val="single" w:sz="8" w:space="0" w:color="4F81BD" w:themeColor="accent1"/>
+        <w:left w:val="single" w:sz="8" w:space="0" w:color="4F81BD" w:themeColor="accent1"/>
+        <w:bottom w:val="single" w:sz="8" w:space="0" w:color="4F81BD" w:themeColor="accent1"/>
+        <w:right w:val="single" w:sz="8" w:space="0" w:color="4F81BD" w:themeColor="accent1"/>
       </w:tblBorders>
     </w:tblPr>
     <w:tblStylePr w:type="firstRow">
@@ -2817,10 +2732,10 @@
       <w:tblPr/>
       <w:tcPr>
         <w:tcBorders>
-          <w:top w:val="double" w:color="4F81BD" w:themeColor="accent1" w:sz="6" w:space="0"/>
-          <w:left w:val="single" w:color="4F81BD" w:themeColor="accent1" w:sz="8" w:space="0"/>
-          <w:bottom w:val="single" w:color="4F81BD" w:themeColor="accent1" w:sz="8" w:space="0"/>
-          <w:right w:val="single" w:color="4F81BD" w:themeColor="accent1" w:sz="8" w:space="0"/>
+          <w:top w:val="double" w:sz="6" w:space="0" w:color="4F81BD" w:themeColor="accent1"/>
+          <w:left w:val="single" w:sz="8" w:space="0" w:color="4F81BD" w:themeColor="accent1"/>
+          <w:bottom w:val="single" w:sz="8" w:space="0" w:color="4F81BD" w:themeColor="accent1"/>
+          <w:right w:val="single" w:sz="8" w:space="0" w:color="4F81BD" w:themeColor="accent1"/>
         </w:tcBorders>
       </w:tcPr>
     </w:tblStylePr>
@@ -2840,10 +2755,10 @@
       <w:tblPr/>
       <w:tcPr>
         <w:tcBorders>
-          <w:top w:val="single" w:color="4F81BD" w:themeColor="accent1" w:sz="8" w:space="0"/>
-          <w:left w:val="single" w:color="4F81BD" w:themeColor="accent1" w:sz="8" w:space="0"/>
-          <w:bottom w:val="single" w:color="4F81BD" w:themeColor="accent1" w:sz="8" w:space="0"/>
-          <w:right w:val="single" w:color="4F81BD" w:themeColor="accent1" w:sz="8" w:space="0"/>
+          <w:top w:val="single" w:sz="8" w:space="0" w:color="4F81BD" w:themeColor="accent1"/>
+          <w:left w:val="single" w:sz="8" w:space="0" w:color="4F81BD" w:themeColor="accent1"/>
+          <w:bottom w:val="single" w:sz="8" w:space="0" w:color="4F81BD" w:themeColor="accent1"/>
+          <w:right w:val="single" w:sz="8" w:space="0" w:color="4F81BD" w:themeColor="accent1"/>
         </w:tcBorders>
       </w:tcPr>
     </w:tblStylePr>
@@ -2851,10 +2766,10 @@
       <w:tblPr/>
       <w:tcPr>
         <w:tcBorders>
-          <w:top w:val="single" w:color="4F81BD" w:themeColor="accent1" w:sz="8" w:space="0"/>
-          <w:left w:val="single" w:color="4F81BD" w:themeColor="accent1" w:sz="8" w:space="0"/>
-          <w:bottom w:val="single" w:color="4F81BD" w:themeColor="accent1" w:sz="8" w:space="0"/>
-          <w:right w:val="single" w:color="4F81BD" w:themeColor="accent1" w:sz="8" w:space="0"/>
+          <w:top w:val="single" w:sz="8" w:space="0" w:color="4F81BD" w:themeColor="accent1"/>
+          <w:left w:val="single" w:sz="8" w:space="0" w:color="4F81BD" w:themeColor="accent1"/>
+          <w:bottom w:val="single" w:sz="8" w:space="0" w:color="4F81BD" w:themeColor="accent1"/>
+          <w:right w:val="single" w:sz="8" w:space="0" w:color="4F81BD" w:themeColor="accent1"/>
         </w:tcBorders>
       </w:tcPr>
     </w:tblStylePr>
@@ -2871,10 +2786,10 @@
       <w:tblStyleRowBandSize w:val="1"/>
       <w:tblStyleColBandSize w:val="1"/>
       <w:tblBorders>
-        <w:top w:val="single" w:color="C0504D" w:themeColor="accent2" w:sz="8" w:space="0"/>
-        <w:left w:val="single" w:color="C0504D" w:themeColor="accent2" w:sz="8" w:space="0"/>
-        <w:bottom w:val="single" w:color="C0504D" w:themeColor="accent2" w:sz="8" w:space="0"/>
-        <w:right w:val="single" w:color="C0504D" w:themeColor="accent2" w:sz="8" w:space="0"/>
+        <w:top w:val="single" w:sz="8" w:space="0" w:color="C0504D" w:themeColor="accent2"/>
+        <w:left w:val="single" w:sz="8" w:space="0" w:color="C0504D" w:themeColor="accent2"/>
+        <w:bottom w:val="single" w:sz="8" w:space="0" w:color="C0504D" w:themeColor="accent2"/>
+        <w:right w:val="single" w:sz="8" w:space="0" w:color="C0504D" w:themeColor="accent2"/>
       </w:tblBorders>
     </w:tblPr>
     <w:tblStylePr w:type="firstRow">
@@ -2902,10 +2817,10 @@
       <w:tblPr/>
       <w:tcPr>
         <w:tcBorders>
-          <w:top w:val="double" w:color="C0504D" w:themeColor="accent2" w:sz="6" w:space="0"/>
-          <w:left w:val="single" w:color="C0504D" w:themeColor="accent2" w:sz="8" w:space="0"/>
-          <w:bottom w:val="single" w:color="C0504D" w:themeColor="accent2" w:sz="8" w:space="0"/>
-          <w:right w:val="single" w:color="C0504D" w:themeColor="accent2" w:sz="8" w:space="0"/>
+          <w:top w:val="double" w:sz="6" w:space="0" w:color="C0504D" w:themeColor="accent2"/>
+          <w:left w:val="single" w:sz="8" w:space="0" w:color="C0504D" w:themeColor="accent2"/>
+          <w:bottom w:val="single" w:sz="8" w:space="0" w:color="C0504D" w:themeColor="accent2"/>
+          <w:right w:val="single" w:sz="8" w:space="0" w:color="C0504D" w:themeColor="accent2"/>
         </w:tcBorders>
       </w:tcPr>
     </w:tblStylePr>
@@ -2925,10 +2840,10 @@
       <w:tblPr/>
       <w:tcPr>
         <w:tcBorders>
-          <w:top w:val="single" w:color="C0504D" w:themeColor="accent2" w:sz="8" w:space="0"/>
-          <w:left w:val="single" w:color="C0504D" w:themeColor="accent2" w:sz="8" w:space="0"/>
-          <w:bottom w:val="single" w:color="C0504D" w:themeColor="accent2" w:sz="8" w:space="0"/>
-          <w:right w:val="single" w:color="C0504D" w:themeColor="accent2" w:sz="8" w:space="0"/>
+          <w:top w:val="single" w:sz="8" w:space="0" w:color="C0504D" w:themeColor="accent2"/>
+          <w:left w:val="single" w:sz="8" w:space="0" w:color="C0504D" w:themeColor="accent2"/>
+          <w:bottom w:val="single" w:sz="8" w:space="0" w:color="C0504D" w:themeColor="accent2"/>
+          <w:right w:val="single" w:sz="8" w:space="0" w:color="C0504D" w:themeColor="accent2"/>
         </w:tcBorders>
       </w:tcPr>
     </w:tblStylePr>
@@ -2936,10 +2851,10 @@
       <w:tblPr/>
       <w:tcPr>
         <w:tcBorders>
-          <w:top w:val="single" w:color="C0504D" w:themeColor="accent2" w:sz="8" w:space="0"/>
-          <w:left w:val="single" w:color="C0504D" w:themeColor="accent2" w:sz="8" w:space="0"/>
-          <w:bottom w:val="single" w:color="C0504D" w:themeColor="accent2" w:sz="8" w:space="0"/>
-          <w:right w:val="single" w:color="C0504D" w:themeColor="accent2" w:sz="8" w:space="0"/>
+          <w:top w:val="single" w:sz="8" w:space="0" w:color="C0504D" w:themeColor="accent2"/>
+          <w:left w:val="single" w:sz="8" w:space="0" w:color="C0504D" w:themeColor="accent2"/>
+          <w:bottom w:val="single" w:sz="8" w:space="0" w:color="C0504D" w:themeColor="accent2"/>
+          <w:right w:val="single" w:sz="8" w:space="0" w:color="C0504D" w:themeColor="accent2"/>
         </w:tcBorders>
       </w:tcPr>
     </w:tblStylePr>
@@ -2956,10 +2871,10 @@
       <w:tblStyleRowBandSize w:val="1"/>
       <w:tblStyleColBandSize w:val="1"/>
       <w:tblBorders>
-        <w:top w:val="single" w:color="9BBB59" w:themeColor="accent3" w:sz="8" w:space="0"/>
-        <w:left w:val="single" w:color="9BBB59" w:themeColor="accent3" w:sz="8" w:space="0"/>
-        <w:bottom w:val="single" w:color="9BBB59" w:themeColor="accent3" w:sz="8" w:space="0"/>
-        <w:right w:val="single" w:color="9BBB59" w:themeColor="accent3" w:sz="8" w:space="0"/>
+        <w:top w:val="single" w:sz="8" w:space="0" w:color="9BBB59" w:themeColor="accent3"/>
+        <w:left w:val="single" w:sz="8" w:space="0" w:color="9BBB59" w:themeColor="accent3"/>
+        <w:bottom w:val="single" w:sz="8" w:space="0" w:color="9BBB59" w:themeColor="accent3"/>
+        <w:right w:val="single" w:sz="8" w:space="0" w:color="9BBB59" w:themeColor="accent3"/>
       </w:tblBorders>
     </w:tblPr>
     <w:tblStylePr w:type="firstRow">
@@ -2987,10 +2902,10 @@
       <w:tblPr/>
       <w:tcPr>
         <w:tcBorders>
-          <w:top w:val="double" w:color="9BBB59" w:themeColor="accent3" w:sz="6" w:space="0"/>
-          <w:left w:val="single" w:color="9BBB59" w:themeColor="accent3" w:sz="8" w:space="0"/>
-          <w:bottom w:val="single" w:color="9BBB59" w:themeColor="accent3" w:sz="8" w:space="0"/>
-          <w:right w:val="single" w:color="9BBB59" w:themeColor="accent3" w:sz="8" w:space="0"/>
+          <w:top w:val="double" w:sz="6" w:space="0" w:color="9BBB59" w:themeColor="accent3"/>
+          <w:left w:val="single" w:sz="8" w:space="0" w:color="9BBB59" w:themeColor="accent3"/>
+          <w:bottom w:val="single" w:sz="8" w:space="0" w:color="9BBB59" w:themeColor="accent3"/>
+          <w:right w:val="single" w:sz="8" w:space="0" w:color="9BBB59" w:themeColor="accent3"/>
         </w:tcBorders>
       </w:tcPr>
     </w:tblStylePr>
@@ -3010,10 +2925,10 @@
       <w:tblPr/>
       <w:tcPr>
         <w:tcBorders>
-          <w:top w:val="single" w:color="9BBB59" w:themeColor="accent3" w:sz="8" w:space="0"/>
-          <w:left w:val="single" w:color="9BBB59" w:themeColor="accent3" w:sz="8" w:space="0"/>
-          <w:bottom w:val="single" w:color="9BBB59" w:themeColor="accent3" w:sz="8" w:space="0"/>
-          <w:right w:val="single" w:color="9BBB59" w:themeColor="accent3" w:sz="8" w:space="0"/>
+          <w:top w:val="single" w:sz="8" w:space="0" w:color="9BBB59" w:themeColor="accent3"/>
+          <w:left w:val="single" w:sz="8" w:space="0" w:color="9BBB59" w:themeColor="accent3"/>
+          <w:bottom w:val="single" w:sz="8" w:space="0" w:color="9BBB59" w:themeColor="accent3"/>
+          <w:right w:val="single" w:sz="8" w:space="0" w:color="9BBB59" w:themeColor="accent3"/>
         </w:tcBorders>
       </w:tcPr>
     </w:tblStylePr>
@@ -3021,10 +2936,10 @@
       <w:tblPr/>
       <w:tcPr>
         <w:tcBorders>
-          <w:top w:val="single" w:color="9BBB59" w:themeColor="accent3" w:sz="8" w:space="0"/>
-          <w:left w:val="single" w:color="9BBB59" w:themeColor="accent3" w:sz="8" w:space="0"/>
-          <w:bottom w:val="single" w:color="9BBB59" w:themeColor="accent3" w:sz="8" w:space="0"/>
-          <w:right w:val="single" w:color="9BBB59" w:themeColor="accent3" w:sz="8" w:space="0"/>
+          <w:top w:val="single" w:sz="8" w:space="0" w:color="9BBB59" w:themeColor="accent3"/>
+          <w:left w:val="single" w:sz="8" w:space="0" w:color="9BBB59" w:themeColor="accent3"/>
+          <w:bottom w:val="single" w:sz="8" w:space="0" w:color="9BBB59" w:themeColor="accent3"/>
+          <w:right w:val="single" w:sz="8" w:space="0" w:color="9BBB59" w:themeColor="accent3"/>
         </w:tcBorders>
       </w:tcPr>
     </w:tblStylePr>
@@ -3041,10 +2956,10 @@
       <w:tblStyleRowBandSize w:val="1"/>
       <w:tblStyleColBandSize w:val="1"/>
       <w:tblBorders>
-        <w:top w:val="single" w:color="8064A2" w:themeColor="accent4" w:sz="8" w:space="0"/>
-        <w:left w:val="single" w:color="8064A2" w:themeColor="accent4" w:sz="8" w:space="0"/>
-        <w:bottom w:val="single" w:color="8064A2" w:themeColor="accent4" w:sz="8" w:space="0"/>
-        <w:right w:val="single" w:color="8064A2" w:themeColor="accent4" w:sz="8" w:space="0"/>
+        <w:top w:val="single" w:sz="8" w:space="0" w:color="8064A2" w:themeColor="accent4"/>
+        <w:left w:val="single" w:sz="8" w:space="0" w:color="8064A2" w:themeColor="accent4"/>
+        <w:bottom w:val="single" w:sz="8" w:space="0" w:color="8064A2" w:themeColor="accent4"/>
+        <w:right w:val="single" w:sz="8" w:space="0" w:color="8064A2" w:themeColor="accent4"/>
       </w:tblBorders>
     </w:tblPr>
     <w:tblStylePr w:type="firstRow">
@@ -3072,10 +2987,10 @@
       <w:tblPr/>
       <w:tcPr>
         <w:tcBorders>
-          <w:top w:val="double" w:color="8064A2" w:themeColor="accent4" w:sz="6" w:space="0"/>
-          <w:left w:val="single" w:color="8064A2" w:themeColor="accent4" w:sz="8" w:space="0"/>
-          <w:bottom w:val="single" w:color="8064A2" w:themeColor="accent4" w:sz="8" w:space="0"/>
-          <w:right w:val="single" w:color="8064A2" w:themeColor="accent4" w:sz="8" w:space="0"/>
+          <w:top w:val="double" w:sz="6" w:space="0" w:color="8064A2" w:themeColor="accent4"/>
+          <w:left w:val="single" w:sz="8" w:space="0" w:color="8064A2" w:themeColor="accent4"/>
+          <w:bottom w:val="single" w:sz="8" w:space="0" w:color="8064A2" w:themeColor="accent4"/>
+          <w:right w:val="single" w:sz="8" w:space="0" w:color="8064A2" w:themeColor="accent4"/>
         </w:tcBorders>
       </w:tcPr>
     </w:tblStylePr>
@@ -3095,10 +3010,10 @@
       <w:tblPr/>
       <w:tcPr>
         <w:tcBorders>
-          <w:top w:val="single" w:color="8064A2" w:themeColor="accent4" w:sz="8" w:space="0"/>
-          <w:left w:val="single" w:color="8064A2" w:themeColor="accent4" w:sz="8" w:space="0"/>
-          <w:bottom w:val="single" w:color="8064A2" w:themeColor="accent4" w:sz="8" w:space="0"/>
-          <w:right w:val="single" w:color="8064A2" w:themeColor="accent4" w:sz="8" w:space="0"/>
+          <w:top w:val="single" w:sz="8" w:space="0" w:color="8064A2" w:themeColor="accent4"/>
+          <w:left w:val="single" w:sz="8" w:space="0" w:color="8064A2" w:themeColor="accent4"/>
+          <w:bottom w:val="single" w:sz="8" w:space="0" w:color="8064A2" w:themeColor="accent4"/>
+          <w:right w:val="single" w:sz="8" w:space="0" w:color="8064A2" w:themeColor="accent4"/>
         </w:tcBorders>
       </w:tcPr>
     </w:tblStylePr>
@@ -3106,10 +3021,10 @@
       <w:tblPr/>
       <w:tcPr>
         <w:tcBorders>
-          <w:top w:val="single" w:color="8064A2" w:themeColor="accent4" w:sz="8" w:space="0"/>
-          <w:left w:val="single" w:color="8064A2" w:themeColor="accent4" w:sz="8" w:space="0"/>
-          <w:bottom w:val="single" w:color="8064A2" w:themeColor="accent4" w:sz="8" w:space="0"/>
-          <w:right w:val="single" w:color="8064A2" w:themeColor="accent4" w:sz="8" w:space="0"/>
+          <w:top w:val="single" w:sz="8" w:space="0" w:color="8064A2" w:themeColor="accent4"/>
+          <w:left w:val="single" w:sz="8" w:space="0" w:color="8064A2" w:themeColor="accent4"/>
+          <w:bottom w:val="single" w:sz="8" w:space="0" w:color="8064A2" w:themeColor="accent4"/>
+          <w:right w:val="single" w:sz="8" w:space="0" w:color="8064A2" w:themeColor="accent4"/>
         </w:tcBorders>
       </w:tcPr>
     </w:tblStylePr>
@@ -3126,10 +3041,10 @@
       <w:tblStyleRowBandSize w:val="1"/>
       <w:tblStyleColBandSize w:val="1"/>
       <w:tblBorders>
-        <w:top w:val="single" w:color="4BACC6" w:themeColor="accent5" w:sz="8" w:space="0"/>
-        <w:left w:val="single" w:color="4BACC6" w:themeColor="accent5" w:sz="8" w:space="0"/>
-        <w:bottom w:val="single" w:color="4BACC6" w:themeColor="accent5" w:sz="8" w:space="0"/>
-        <w:right w:val="single" w:color="4BACC6" w:themeColor="accent5" w:sz="8" w:space="0"/>
+        <w:top w:val="single" w:sz="8" w:space="0" w:color="4BACC6" w:themeColor="accent5"/>
+        <w:left w:val="single" w:sz="8" w:space="0" w:color="4BACC6" w:themeColor="accent5"/>
+        <w:bottom w:val="single" w:sz="8" w:space="0" w:color="4BACC6" w:themeColor="accent5"/>
+        <w:right w:val="single" w:sz="8" w:space="0" w:color="4BACC6" w:themeColor="accent5"/>
       </w:tblBorders>
     </w:tblPr>
     <w:tblStylePr w:type="firstRow">
@@ -3157,10 +3072,10 @@
       <w:tblPr/>
       <w:tcPr>
         <w:tcBorders>
-          <w:top w:val="double" w:color="4BACC6" w:themeColor="accent5" w:sz="6" w:space="0"/>
-          <w:left w:val="single" w:color="4BACC6" w:themeColor="accent5" w:sz="8" w:space="0"/>
-          <w:bottom w:val="single" w:color="4BACC6" w:themeColor="accent5" w:sz="8" w:space="0"/>
-          <w:right w:val="single" w:color="4BACC6" w:themeColor="accent5" w:sz="8" w:space="0"/>
+          <w:top w:val="double" w:sz="6" w:space="0" w:color="4BACC6" w:themeColor="accent5"/>
+          <w:left w:val="single" w:sz="8" w:space="0" w:color="4BACC6" w:themeColor="accent5"/>
+          <w:bottom w:val="single" w:sz="8" w:space="0" w:color="4BACC6" w:themeColor="accent5"/>
+          <w:right w:val="single" w:sz="8" w:space="0" w:color="4BACC6" w:themeColor="accent5"/>
         </w:tcBorders>
       </w:tcPr>
     </w:tblStylePr>
@@ -3180,10 +3095,10 @@
       <w:tblPr/>
       <w:tcPr>
         <w:tcBorders>
-          <w:top w:val="single" w:color="4BACC6" w:themeColor="accent5" w:sz="8" w:space="0"/>
-          <w:left w:val="single" w:color="4BACC6" w:themeColor="accent5" w:sz="8" w:space="0"/>
-          <w:bottom w:val="single" w:color="4BACC6" w:themeColor="accent5" w:sz="8" w:space="0"/>
-          <w:right w:val="single" w:color="4BACC6" w:themeColor="accent5" w:sz="8" w:space="0"/>
+          <w:top w:val="single" w:sz="8" w:space="0" w:color="4BACC6" w:themeColor="accent5"/>
+          <w:left w:val="single" w:sz="8" w:space="0" w:color="4BACC6" w:themeColor="accent5"/>
+          <w:bottom w:val="single" w:sz="8" w:space="0" w:color="4BACC6" w:themeColor="accent5"/>
+          <w:right w:val="single" w:sz="8" w:space="0" w:color="4BACC6" w:themeColor="accent5"/>
         </w:tcBorders>
       </w:tcPr>
     </w:tblStylePr>
@@ -3191,10 +3106,10 @@
       <w:tblPr/>
       <w:tcPr>
         <w:tcBorders>
-          <w:top w:val="single" w:color="4BACC6" w:themeColor="accent5" w:sz="8" w:space="0"/>
-          <w:left w:val="single" w:color="4BACC6" w:themeColor="accent5" w:sz="8" w:space="0"/>
-          <w:bottom w:val="single" w:color="4BACC6" w:themeColor="accent5" w:sz="8" w:space="0"/>
-          <w:right w:val="single" w:color="4BACC6" w:themeColor="accent5" w:sz="8" w:space="0"/>
+          <w:top w:val="single" w:sz="8" w:space="0" w:color="4BACC6" w:themeColor="accent5"/>
+          <w:left w:val="single" w:sz="8" w:space="0" w:color="4BACC6" w:themeColor="accent5"/>
+          <w:bottom w:val="single" w:sz="8" w:space="0" w:color="4BACC6" w:themeColor="accent5"/>
+          <w:right w:val="single" w:sz="8" w:space="0" w:color="4BACC6" w:themeColor="accent5"/>
         </w:tcBorders>
       </w:tcPr>
     </w:tblStylePr>
@@ -3211,10 +3126,10 @@
       <w:tblStyleRowBandSize w:val="1"/>
       <w:tblStyleColBandSize w:val="1"/>
       <w:tblBorders>
-        <w:top w:val="single" w:color="F79646" w:themeColor="accent6" w:sz="8" w:space="0"/>
-        <w:left w:val="single" w:color="F79646" w:themeColor="accent6" w:sz="8" w:space="0"/>
-        <w:bottom w:val="single" w:color="F79646" w:themeColor="accent6" w:sz="8" w:space="0"/>
-        <w:right w:val="single" w:color="F79646" w:themeColor="accent6" w:sz="8" w:space="0"/>
+        <w:top w:val="single" w:sz="8" w:space="0" w:color="F79646" w:themeColor="accent6"/>
+        <w:left w:val="single" w:sz="8" w:space="0" w:color="F79646" w:themeColor="accent6"/>
+        <w:bottom w:val="single" w:sz="8" w:space="0" w:color="F79646" w:themeColor="accent6"/>
+        <w:right w:val="single" w:sz="8" w:space="0" w:color="F79646" w:themeColor="accent6"/>
       </w:tblBorders>
     </w:tblPr>
     <w:tblStylePr w:type="firstRow">
@@ -3242,10 +3157,10 @@
       <w:tblPr/>
       <w:tcPr>
         <w:tcBorders>
-          <w:top w:val="double" w:color="F79646" w:themeColor="accent6" w:sz="6" w:space="0"/>
-          <w:left w:val="single" w:color="F79646" w:themeColor="accent6" w:sz="8" w:space="0"/>
-          <w:bottom w:val="single" w:color="F79646" w:themeColor="accent6" w:sz="8" w:space="0"/>
-          <w:right w:val="single" w:color="F79646" w:themeColor="accent6" w:sz="8" w:space="0"/>
+          <w:top w:val="double" w:sz="6" w:space="0" w:color="F79646" w:themeColor="accent6"/>
+          <w:left w:val="single" w:sz="8" w:space="0" w:color="F79646" w:themeColor="accent6"/>
+          <w:bottom w:val="single" w:sz="8" w:space="0" w:color="F79646" w:themeColor="accent6"/>
+          <w:right w:val="single" w:sz="8" w:space="0" w:color="F79646" w:themeColor="accent6"/>
         </w:tcBorders>
       </w:tcPr>
     </w:tblStylePr>
@@ -3265,10 +3180,10 @@
       <w:tblPr/>
       <w:tcPr>
         <w:tcBorders>
-          <w:top w:val="single" w:color="F79646" w:themeColor="accent6" w:sz="8" w:space="0"/>
-          <w:left w:val="single" w:color="F79646" w:themeColor="accent6" w:sz="8" w:space="0"/>
-          <w:bottom w:val="single" w:color="F79646" w:themeColor="accent6" w:sz="8" w:space="0"/>
-          <w:right w:val="single" w:color="F79646" w:themeColor="accent6" w:sz="8" w:space="0"/>
+          <w:top w:val="single" w:sz="8" w:space="0" w:color="F79646" w:themeColor="accent6"/>
+          <w:left w:val="single" w:sz="8" w:space="0" w:color="F79646" w:themeColor="accent6"/>
+          <w:bottom w:val="single" w:sz="8" w:space="0" w:color="F79646" w:themeColor="accent6"/>
+          <w:right w:val="single" w:sz="8" w:space="0" w:color="F79646" w:themeColor="accent6"/>
         </w:tcBorders>
       </w:tcPr>
     </w:tblStylePr>
@@ -3276,10 +3191,10 @@
       <w:tblPr/>
       <w:tcPr>
         <w:tcBorders>
-          <w:top w:val="single" w:color="F79646" w:themeColor="accent6" w:sz="8" w:space="0"/>
-          <w:left w:val="single" w:color="F79646" w:themeColor="accent6" w:sz="8" w:space="0"/>
-          <w:bottom w:val="single" w:color="F79646" w:themeColor="accent6" w:sz="8" w:space="0"/>
-          <w:right w:val="single" w:color="F79646" w:themeColor="accent6" w:sz="8" w:space="0"/>
+          <w:top w:val="single" w:sz="8" w:space="0" w:color="F79646" w:themeColor="accent6"/>
+          <w:left w:val="single" w:sz="8" w:space="0" w:color="F79646" w:themeColor="accent6"/>
+          <w:bottom w:val="single" w:sz="8" w:space="0" w:color="F79646" w:themeColor="accent6"/>
+          <w:right w:val="single" w:sz="8" w:space="0" w:color="F79646" w:themeColor="accent6"/>
         </w:tcBorders>
       </w:tcPr>
     </w:tblStylePr>
@@ -3296,12 +3211,12 @@
       <w:tblStyleRowBandSize w:val="1"/>
       <w:tblStyleColBandSize w:val="1"/>
       <w:tblBorders>
-        <w:top w:val="single" w:color="000000" w:themeColor="text1" w:sz="8" w:space="0"/>
-        <w:left w:val="single" w:color="000000" w:themeColor="text1" w:sz="8" w:space="0"/>
-        <w:bottom w:val="single" w:color="000000" w:themeColor="text1" w:sz="8" w:space="0"/>
-        <w:right w:val="single" w:color="000000" w:themeColor="text1" w:sz="8" w:space="0"/>
-        <w:insideH w:val="single" w:color="000000" w:themeColor="text1" w:sz="8" w:space="0"/>
-        <w:insideV w:val="single" w:color="000000" w:themeColor="text1" w:sz="8" w:space="0"/>
+        <w:top w:val="single" w:sz="8" w:space="0" w:color="000000" w:themeColor="text1"/>
+        <w:left w:val="single" w:sz="8" w:space="0" w:color="000000" w:themeColor="text1"/>
+        <w:bottom w:val="single" w:sz="8" w:space="0" w:color="000000" w:themeColor="text1"/>
+        <w:right w:val="single" w:sz="8" w:space="0" w:color="000000" w:themeColor="text1"/>
+        <w:insideH w:val="single" w:sz="8" w:space="0" w:color="000000" w:themeColor="text1"/>
+        <w:insideV w:val="single" w:sz="8" w:space="0" w:color="000000" w:themeColor="text1"/>
       </w:tblBorders>
     </w:tblPr>
     <w:tblStylePr w:type="firstRow">
@@ -3309,19 +3224,19 @@
         <w:spacing w:before="0" w:after="0" w:line="240" w:lineRule="auto"/>
       </w:pPr>
       <w:rPr>
-        <w:rFonts w:asciiTheme="majorHAnsi" w:hAnsiTheme="majorHAnsi" w:eastAsiaTheme="majorEastAsia" w:cstheme="majorBidi"/>
-        <w:b/>
-        <w:bCs/>
-      </w:rPr>
-      <w:tblPr/>
-      <w:tcPr>
-        <w:tcBorders>
-          <w:top w:val="single" w:color="000000" w:themeColor="text1" w:sz="8" w:space="0"/>
-          <w:left w:val="single" w:color="000000" w:themeColor="text1" w:sz="8" w:space="0"/>
-          <w:bottom w:val="single" w:color="000000" w:themeColor="text1" w:sz="18" w:space="0"/>
-          <w:right w:val="single" w:color="000000" w:themeColor="text1" w:sz="8" w:space="0"/>
-          <w:insideH w:val="nil"/>
-          <w:insideV w:val="single" w:color="000000" w:themeColor="text1" w:sz="8" w:space="0"/>
+        <w:rFonts w:asciiTheme="majorHAnsi" w:eastAsiaTheme="majorEastAsia" w:hAnsiTheme="majorHAnsi" w:cstheme="majorBidi"/>
+        <w:b/>
+        <w:bCs/>
+      </w:rPr>
+      <w:tblPr/>
+      <w:tcPr>
+        <w:tcBorders>
+          <w:top w:val="single" w:sz="8" w:space="0" w:color="000000" w:themeColor="text1"/>
+          <w:left w:val="single" w:sz="8" w:space="0" w:color="000000" w:themeColor="text1"/>
+          <w:bottom w:val="single" w:sz="18" w:space="0" w:color="000000" w:themeColor="text1"/>
+          <w:right w:val="single" w:sz="8" w:space="0" w:color="000000" w:themeColor="text1"/>
+          <w:insideH w:val="nil"/>
+          <w:insideV w:val="single" w:sz="8" w:space="0" w:color="000000" w:themeColor="text1"/>
         </w:tcBorders>
       </w:tcPr>
     </w:tblStylePr>
@@ -3330,42 +3245,42 @@
         <w:spacing w:before="0" w:after="0" w:line="240" w:lineRule="auto"/>
       </w:pPr>
       <w:rPr>
-        <w:rFonts w:asciiTheme="majorHAnsi" w:hAnsiTheme="majorHAnsi" w:eastAsiaTheme="majorEastAsia" w:cstheme="majorBidi"/>
-        <w:b/>
-        <w:bCs/>
-      </w:rPr>
-      <w:tblPr/>
-      <w:tcPr>
-        <w:tcBorders>
-          <w:top w:val="double" w:color="000000" w:themeColor="text1" w:sz="6" w:space="0"/>
-          <w:left w:val="single" w:color="000000" w:themeColor="text1" w:sz="8" w:space="0"/>
-          <w:bottom w:val="single" w:color="000000" w:themeColor="text1" w:sz="8" w:space="0"/>
-          <w:right w:val="single" w:color="000000" w:themeColor="text1" w:sz="8" w:space="0"/>
-          <w:insideH w:val="nil"/>
-          <w:insideV w:val="single" w:color="000000" w:themeColor="text1" w:sz="8" w:space="0"/>
+        <w:rFonts w:asciiTheme="majorHAnsi" w:eastAsiaTheme="majorEastAsia" w:hAnsiTheme="majorHAnsi" w:cstheme="majorBidi"/>
+        <w:b/>
+        <w:bCs/>
+      </w:rPr>
+      <w:tblPr/>
+      <w:tcPr>
+        <w:tcBorders>
+          <w:top w:val="double" w:sz="6" w:space="0" w:color="000000" w:themeColor="text1"/>
+          <w:left w:val="single" w:sz="8" w:space="0" w:color="000000" w:themeColor="text1"/>
+          <w:bottom w:val="single" w:sz="8" w:space="0" w:color="000000" w:themeColor="text1"/>
+          <w:right w:val="single" w:sz="8" w:space="0" w:color="000000" w:themeColor="text1"/>
+          <w:insideH w:val="nil"/>
+          <w:insideV w:val="single" w:sz="8" w:space="0" w:color="000000" w:themeColor="text1"/>
         </w:tcBorders>
       </w:tcPr>
     </w:tblStylePr>
     <w:tblStylePr w:type="firstCol">
       <w:rPr>
-        <w:rFonts w:asciiTheme="majorHAnsi" w:hAnsiTheme="majorHAnsi" w:eastAsiaTheme="majorEastAsia" w:cstheme="majorBidi"/>
+        <w:rFonts w:asciiTheme="majorHAnsi" w:eastAsiaTheme="majorEastAsia" w:hAnsiTheme="majorHAnsi" w:cstheme="majorBidi"/>
         <w:b/>
         <w:bCs/>
       </w:rPr>
     </w:tblStylePr>
     <w:tblStylePr w:type="lastCol">
       <w:rPr>
-        <w:rFonts w:asciiTheme="majorHAnsi" w:hAnsiTheme="majorHAnsi" w:eastAsiaTheme="majorEastAsia" w:cstheme="majorBidi"/>
-        <w:b/>
-        <w:bCs/>
-      </w:rPr>
-      <w:tblPr/>
-      <w:tcPr>
-        <w:tcBorders>
-          <w:top w:val="single" w:color="000000" w:themeColor="text1" w:sz="8" w:space="0"/>
-          <w:left w:val="single" w:color="000000" w:themeColor="text1" w:sz="8" w:space="0"/>
-          <w:bottom w:val="single" w:color="000000" w:themeColor="text1" w:sz="8" w:space="0"/>
-          <w:right w:val="single" w:color="000000" w:themeColor="text1" w:sz="8" w:space="0"/>
+        <w:rFonts w:asciiTheme="majorHAnsi" w:eastAsiaTheme="majorEastAsia" w:hAnsiTheme="majorHAnsi" w:cstheme="majorBidi"/>
+        <w:b/>
+        <w:bCs/>
+      </w:rPr>
+      <w:tblPr/>
+      <w:tcPr>
+        <w:tcBorders>
+          <w:top w:val="single" w:sz="8" w:space="0" w:color="000000" w:themeColor="text1"/>
+          <w:left w:val="single" w:sz="8" w:space="0" w:color="000000" w:themeColor="text1"/>
+          <w:bottom w:val="single" w:sz="8" w:space="0" w:color="000000" w:themeColor="text1"/>
+          <w:right w:val="single" w:sz="8" w:space="0" w:color="000000" w:themeColor="text1"/>
         </w:tcBorders>
       </w:tcPr>
     </w:tblStylePr>
@@ -3373,10 +3288,10 @@
       <w:tblPr/>
       <w:tcPr>
         <w:tcBorders>
-          <w:top w:val="single" w:color="000000" w:themeColor="text1" w:sz="8" w:space="0"/>
-          <w:left w:val="single" w:color="000000" w:themeColor="text1" w:sz="8" w:space="0"/>
-          <w:bottom w:val="single" w:color="000000" w:themeColor="text1" w:sz="8" w:space="0"/>
-          <w:right w:val="single" w:color="000000" w:themeColor="text1" w:sz="8" w:space="0"/>
+          <w:top w:val="single" w:sz="8" w:space="0" w:color="000000" w:themeColor="text1"/>
+          <w:left w:val="single" w:sz="8" w:space="0" w:color="000000" w:themeColor="text1"/>
+          <w:bottom w:val="single" w:sz="8" w:space="0" w:color="000000" w:themeColor="text1"/>
+          <w:right w:val="single" w:sz="8" w:space="0" w:color="000000" w:themeColor="text1"/>
         </w:tcBorders>
         <w:shd w:val="clear" w:color="auto" w:fill="C0C0C0" w:themeFill="text1" w:themeFillTint="3F"/>
       </w:tcPr>
@@ -3385,11 +3300,11 @@
       <w:tblPr/>
       <w:tcPr>
         <w:tcBorders>
-          <w:top w:val="single" w:color="000000" w:themeColor="text1" w:sz="8" w:space="0"/>
-          <w:left w:val="single" w:color="000000" w:themeColor="text1" w:sz="8" w:space="0"/>
-          <w:bottom w:val="single" w:color="000000" w:themeColor="text1" w:sz="8" w:space="0"/>
-          <w:right w:val="single" w:color="000000" w:themeColor="text1" w:sz="8" w:space="0"/>
-          <w:insideV w:val="single" w:color="000000" w:themeColor="text1" w:sz="8" w:space="0"/>
+          <w:top w:val="single" w:sz="8" w:space="0" w:color="000000" w:themeColor="text1"/>
+          <w:left w:val="single" w:sz="8" w:space="0" w:color="000000" w:themeColor="text1"/>
+          <w:bottom w:val="single" w:sz="8" w:space="0" w:color="000000" w:themeColor="text1"/>
+          <w:right w:val="single" w:sz="8" w:space="0" w:color="000000" w:themeColor="text1"/>
+          <w:insideV w:val="single" w:sz="8" w:space="0" w:color="000000" w:themeColor="text1"/>
         </w:tcBorders>
         <w:shd w:val="clear" w:color="auto" w:fill="C0C0C0" w:themeFill="text1" w:themeFillTint="3F"/>
       </w:tcPr>
@@ -3398,11 +3313,11 @@
       <w:tblPr/>
       <w:tcPr>
         <w:tcBorders>
-          <w:top w:val="single" w:color="000000" w:themeColor="text1" w:sz="8" w:space="0"/>
-          <w:left w:val="single" w:color="000000" w:themeColor="text1" w:sz="8" w:space="0"/>
-          <w:bottom w:val="single" w:color="000000" w:themeColor="text1" w:sz="8" w:space="0"/>
-          <w:right w:val="single" w:color="000000" w:themeColor="text1" w:sz="8" w:space="0"/>
-          <w:insideV w:val="single" w:color="000000" w:themeColor="text1" w:sz="8" w:space="0"/>
+          <w:top w:val="single" w:sz="8" w:space="0" w:color="000000" w:themeColor="text1"/>
+          <w:left w:val="single" w:sz="8" w:space="0" w:color="000000" w:themeColor="text1"/>
+          <w:bottom w:val="single" w:sz="8" w:space="0" w:color="000000" w:themeColor="text1"/>
+          <w:right w:val="single" w:sz="8" w:space="0" w:color="000000" w:themeColor="text1"/>
+          <w:insideV w:val="single" w:sz="8" w:space="0" w:color="000000" w:themeColor="text1"/>
         </w:tcBorders>
       </w:tcPr>
     </w:tblStylePr>
@@ -3419,12 +3334,12 @@
       <w:tblStyleRowBandSize w:val="1"/>
       <w:tblStyleColBandSize w:val="1"/>
       <w:tblBorders>
-        <w:top w:val="single" w:color="4F81BD" w:themeColor="accent1" w:sz="8" w:space="0"/>
-        <w:left w:val="single" w:color="4F81BD" w:themeColor="accent1" w:sz="8" w:space="0"/>
-        <w:bottom w:val="single" w:color="4F81BD" w:themeColor="accent1" w:sz="8" w:space="0"/>
-        <w:right w:val="single" w:color="4F81BD" w:themeColor="accent1" w:sz="8" w:space="0"/>
-        <w:insideH w:val="single" w:color="4F81BD" w:themeColor="accent1" w:sz="8" w:space="0"/>
-        <w:insideV w:val="single" w:color="4F81BD" w:themeColor="accent1" w:sz="8" w:space="0"/>
+        <w:top w:val="single" w:sz="8" w:space="0" w:color="4F81BD" w:themeColor="accent1"/>
+        <w:left w:val="single" w:sz="8" w:space="0" w:color="4F81BD" w:themeColor="accent1"/>
+        <w:bottom w:val="single" w:sz="8" w:space="0" w:color="4F81BD" w:themeColor="accent1"/>
+        <w:right w:val="single" w:sz="8" w:space="0" w:color="4F81BD" w:themeColor="accent1"/>
+        <w:insideH w:val="single" w:sz="8" w:space="0" w:color="4F81BD" w:themeColor="accent1"/>
+        <w:insideV w:val="single" w:sz="8" w:space="0" w:color="4F81BD" w:themeColor="accent1"/>
       </w:tblBorders>
     </w:tblPr>
     <w:tblStylePr w:type="firstRow">
@@ -3432,19 +3347,19 @@
         <w:spacing w:before="0" w:after="0" w:line="240" w:lineRule="auto"/>
       </w:pPr>
       <w:rPr>
-        <w:rFonts w:asciiTheme="majorHAnsi" w:hAnsiTheme="majorHAnsi" w:eastAsiaTheme="majorEastAsia" w:cstheme="majorBidi"/>
-        <w:b/>
-        <w:bCs/>
-      </w:rPr>
-      <w:tblPr/>
-      <w:tcPr>
-        <w:tcBorders>
-          <w:top w:val="single" w:color="4F81BD" w:themeColor="accent1" w:sz="8" w:space="0"/>
-          <w:left w:val="single" w:color="4F81BD" w:themeColor="accent1" w:sz="8" w:space="0"/>
-          <w:bottom w:val="single" w:color="4F81BD" w:themeColor="accent1" w:sz="18" w:space="0"/>
-          <w:right w:val="single" w:color="4F81BD" w:themeColor="accent1" w:sz="8" w:space="0"/>
-          <w:insideH w:val="nil"/>
-          <w:insideV w:val="single" w:color="4F81BD" w:themeColor="accent1" w:sz="8" w:space="0"/>
+        <w:rFonts w:asciiTheme="majorHAnsi" w:eastAsiaTheme="majorEastAsia" w:hAnsiTheme="majorHAnsi" w:cstheme="majorBidi"/>
+        <w:b/>
+        <w:bCs/>
+      </w:rPr>
+      <w:tblPr/>
+      <w:tcPr>
+        <w:tcBorders>
+          <w:top w:val="single" w:sz="8" w:space="0" w:color="4F81BD" w:themeColor="accent1"/>
+          <w:left w:val="single" w:sz="8" w:space="0" w:color="4F81BD" w:themeColor="accent1"/>
+          <w:bottom w:val="single" w:sz="18" w:space="0" w:color="4F81BD" w:themeColor="accent1"/>
+          <w:right w:val="single" w:sz="8" w:space="0" w:color="4F81BD" w:themeColor="accent1"/>
+          <w:insideH w:val="nil"/>
+          <w:insideV w:val="single" w:sz="8" w:space="0" w:color="4F81BD" w:themeColor="accent1"/>
         </w:tcBorders>
       </w:tcPr>
     </w:tblStylePr>
@@ -3453,42 +3368,42 @@
         <w:spacing w:before="0" w:after="0" w:line="240" w:lineRule="auto"/>
       </w:pPr>
       <w:rPr>
-        <w:rFonts w:asciiTheme="majorHAnsi" w:hAnsiTheme="majorHAnsi" w:eastAsiaTheme="majorEastAsia" w:cstheme="majorBidi"/>
-        <w:b/>
-        <w:bCs/>
-      </w:rPr>
-      <w:tblPr/>
-      <w:tcPr>
-        <w:tcBorders>
-          <w:top w:val="double" w:color="4F81BD" w:themeColor="accent1" w:sz="6" w:space="0"/>
-          <w:left w:val="single" w:color="4F81BD" w:themeColor="accent1" w:sz="8" w:space="0"/>
-          <w:bottom w:val="single" w:color="4F81BD" w:themeColor="accent1" w:sz="8" w:space="0"/>
-          <w:right w:val="single" w:color="4F81BD" w:themeColor="accent1" w:sz="8" w:space="0"/>
-          <w:insideH w:val="nil"/>
-          <w:insideV w:val="single" w:color="4F81BD" w:themeColor="accent1" w:sz="8" w:space="0"/>
+        <w:rFonts w:asciiTheme="majorHAnsi" w:eastAsiaTheme="majorEastAsia" w:hAnsiTheme="majorHAnsi" w:cstheme="majorBidi"/>
+        <w:b/>
+        <w:bCs/>
+      </w:rPr>
+      <w:tblPr/>
+      <w:tcPr>
+        <w:tcBorders>
+          <w:top w:val="double" w:sz="6" w:space="0" w:color="4F81BD" w:themeColor="accent1"/>
+          <w:left w:val="single" w:sz="8" w:space="0" w:color="4F81BD" w:themeColor="accent1"/>
+          <w:bottom w:val="single" w:sz="8" w:space="0" w:color="4F81BD" w:themeColor="accent1"/>
+          <w:right w:val="single" w:sz="8" w:space="0" w:color="4F81BD" w:themeColor="accent1"/>
+          <w:insideH w:val="nil"/>
+          <w:insideV w:val="single" w:sz="8" w:space="0" w:color="4F81BD" w:themeColor="accent1"/>
         </w:tcBorders>
       </w:tcPr>
     </w:tblStylePr>
     <w:tblStylePr w:type="firstCol">
       <w:rPr>
-        <w:rFonts w:asciiTheme="majorHAnsi" w:hAnsiTheme="majorHAnsi" w:eastAsiaTheme="majorEastAsia" w:cstheme="majorBidi"/>
+        <w:rFonts w:asciiTheme="majorHAnsi" w:eastAsiaTheme="majorEastAsia" w:hAnsiTheme="majorHAnsi" w:cstheme="majorBidi"/>
         <w:b/>
         <w:bCs/>
       </w:rPr>
     </w:tblStylePr>
     <w:tblStylePr w:type="lastCol">
       <w:rPr>
-        <w:rFonts w:asciiTheme="majorHAnsi" w:hAnsiTheme="majorHAnsi" w:eastAsiaTheme="majorEastAsia" w:cstheme="majorBidi"/>
-        <w:b/>
-        <w:bCs/>
-      </w:rPr>
-      <w:tblPr/>
-      <w:tcPr>
-        <w:tcBorders>
-          <w:top w:val="single" w:color="4F81BD" w:themeColor="accent1" w:sz="8" w:space="0"/>
-          <w:left w:val="single" w:color="4F81BD" w:themeColor="accent1" w:sz="8" w:space="0"/>
-          <w:bottom w:val="single" w:color="4F81BD" w:themeColor="accent1" w:sz="8" w:space="0"/>
-          <w:right w:val="single" w:color="4F81BD" w:themeColor="accent1" w:sz="8" w:space="0"/>
+        <w:rFonts w:asciiTheme="majorHAnsi" w:eastAsiaTheme="majorEastAsia" w:hAnsiTheme="majorHAnsi" w:cstheme="majorBidi"/>
+        <w:b/>
+        <w:bCs/>
+      </w:rPr>
+      <w:tblPr/>
+      <w:tcPr>
+        <w:tcBorders>
+          <w:top w:val="single" w:sz="8" w:space="0" w:color="4F81BD" w:themeColor="accent1"/>
+          <w:left w:val="single" w:sz="8" w:space="0" w:color="4F81BD" w:themeColor="accent1"/>
+          <w:bottom w:val="single" w:sz="8" w:space="0" w:color="4F81BD" w:themeColor="accent1"/>
+          <w:right w:val="single" w:sz="8" w:space="0" w:color="4F81BD" w:themeColor="accent1"/>
         </w:tcBorders>
       </w:tcPr>
     </w:tblStylePr>
@@ -3496,10 +3411,10 @@
       <w:tblPr/>
       <w:tcPr>
         <w:tcBorders>
-          <w:top w:val="single" w:color="4F81BD" w:themeColor="accent1" w:sz="8" w:space="0"/>
-          <w:left w:val="single" w:color="4F81BD" w:themeColor="accent1" w:sz="8" w:space="0"/>
-          <w:bottom w:val="single" w:color="4F81BD" w:themeColor="accent1" w:sz="8" w:space="0"/>
-          <w:right w:val="single" w:color="4F81BD" w:themeColor="accent1" w:sz="8" w:space="0"/>
+          <w:top w:val="single" w:sz="8" w:space="0" w:color="4F81BD" w:themeColor="accent1"/>
+          <w:left w:val="single" w:sz="8" w:space="0" w:color="4F81BD" w:themeColor="accent1"/>
+          <w:bottom w:val="single" w:sz="8" w:space="0" w:color="4F81BD" w:themeColor="accent1"/>
+          <w:right w:val="single" w:sz="8" w:space="0" w:color="4F81BD" w:themeColor="accent1"/>
         </w:tcBorders>
         <w:shd w:val="clear" w:color="auto" w:fill="D3DFEE" w:themeFill="accent1" w:themeFillTint="3F"/>
       </w:tcPr>
@@ -3508,11 +3423,11 @@
       <w:tblPr/>
       <w:tcPr>
         <w:tcBorders>
-          <w:top w:val="single" w:color="4F81BD" w:themeColor="accent1" w:sz="8" w:space="0"/>
-          <w:left w:val="single" w:color="4F81BD" w:themeColor="accent1" w:sz="8" w:space="0"/>
-          <w:bottom w:val="single" w:color="4F81BD" w:themeColor="accent1" w:sz="8" w:space="0"/>
-          <w:right w:val="single" w:color="4F81BD" w:themeColor="accent1" w:sz="8" w:space="0"/>
-          <w:insideV w:val="single" w:color="4F81BD" w:themeColor="accent1" w:sz="8" w:space="0"/>
+          <w:top w:val="single" w:sz="8" w:space="0" w:color="4F81BD" w:themeColor="accent1"/>
+          <w:left w:val="single" w:sz="8" w:space="0" w:color="4F81BD" w:themeColor="accent1"/>
+          <w:bottom w:val="single" w:sz="8" w:space="0" w:color="4F81BD" w:themeColor="accent1"/>
+          <w:right w:val="single" w:sz="8" w:space="0" w:color="4F81BD" w:themeColor="accent1"/>
+          <w:insideV w:val="single" w:sz="8" w:space="0" w:color="4F81BD" w:themeColor="accent1"/>
         </w:tcBorders>
         <w:shd w:val="clear" w:color="auto" w:fill="D3DFEE" w:themeFill="accent1" w:themeFillTint="3F"/>
       </w:tcPr>
@@ -3521,11 +3436,11 @@
       <w:tblPr/>
       <w:tcPr>
         <w:tcBorders>
-          <w:top w:val="single" w:color="4F81BD" w:themeColor="accent1" w:sz="8" w:space="0"/>
-          <w:left w:val="single" w:color="4F81BD" w:themeColor="accent1" w:sz="8" w:space="0"/>
-          <w:bottom w:val="single" w:color="4F81BD" w:themeColor="accent1" w:sz="8" w:space="0"/>
-          <w:right w:val="single" w:color="4F81BD" w:themeColor="accent1" w:sz="8" w:space="0"/>
-          <w:insideV w:val="single" w:color="4F81BD" w:themeColor="accent1" w:sz="8" w:space="0"/>
+          <w:top w:val="single" w:sz="8" w:space="0" w:color="4F81BD" w:themeColor="accent1"/>
+          <w:left w:val="single" w:sz="8" w:space="0" w:color="4F81BD" w:themeColor="accent1"/>
+          <w:bottom w:val="single" w:sz="8" w:space="0" w:color="4F81BD" w:themeColor="accent1"/>
+          <w:right w:val="single" w:sz="8" w:space="0" w:color="4F81BD" w:themeColor="accent1"/>
+          <w:insideV w:val="single" w:sz="8" w:space="0" w:color="4F81BD" w:themeColor="accent1"/>
         </w:tcBorders>
       </w:tcPr>
     </w:tblStylePr>
@@ -3542,12 +3457,12 @@
       <w:tblStyleRowBandSize w:val="1"/>
       <w:tblStyleColBandSize w:val="1"/>
       <w:tblBorders>
-        <w:top w:val="single" w:color="C0504D" w:themeColor="accent2" w:sz="8" w:space="0"/>
-        <w:left w:val="single" w:color="C0504D" w:themeColor="accent2" w:sz="8" w:space="0"/>
-        <w:bottom w:val="single" w:color="C0504D" w:themeColor="accent2" w:sz="8" w:space="0"/>
-        <w:right w:val="single" w:color="C0504D" w:themeColor="accent2" w:sz="8" w:space="0"/>
-        <w:insideH w:val="single" w:color="C0504D" w:themeColor="accent2" w:sz="8" w:space="0"/>
-        <w:insideV w:val="single" w:color="C0504D" w:themeColor="accent2" w:sz="8" w:space="0"/>
+        <w:top w:val="single" w:sz="8" w:space="0" w:color="C0504D" w:themeColor="accent2"/>
+        <w:left w:val="single" w:sz="8" w:space="0" w:color="C0504D" w:themeColor="accent2"/>
+        <w:bottom w:val="single" w:sz="8" w:space="0" w:color="C0504D" w:themeColor="accent2"/>
+        <w:right w:val="single" w:sz="8" w:space="0" w:color="C0504D" w:themeColor="accent2"/>
+        <w:insideH w:val="single" w:sz="8" w:space="0" w:color="C0504D" w:themeColor="accent2"/>
+        <w:insideV w:val="single" w:sz="8" w:space="0" w:color="C0504D" w:themeColor="accent2"/>
       </w:tblBorders>
     </w:tblPr>
     <w:tblStylePr w:type="firstRow">
@@ -3555,19 +3470,19 @@
         <w:spacing w:before="0" w:after="0" w:line="240" w:lineRule="auto"/>
       </w:pPr>
       <w:rPr>
-        <w:rFonts w:asciiTheme="majorHAnsi" w:hAnsiTheme="majorHAnsi" w:eastAsiaTheme="majorEastAsia" w:cstheme="majorBidi"/>
-        <w:b/>
-        <w:bCs/>
-      </w:rPr>
-      <w:tblPr/>
-      <w:tcPr>
-        <w:tcBorders>
-          <w:top w:val="single" w:color="C0504D" w:themeColor="accent2" w:sz="8" w:space="0"/>
-          <w:left w:val="single" w:color="C0504D" w:themeColor="accent2" w:sz="8" w:space="0"/>
-          <w:bottom w:val="single" w:color="C0504D" w:themeColor="accent2" w:sz="18" w:space="0"/>
-          <w:right w:val="single" w:color="C0504D" w:themeColor="accent2" w:sz="8" w:space="0"/>
-          <w:insideH w:val="nil"/>
-          <w:insideV w:val="single" w:color="C0504D" w:themeColor="accent2" w:sz="8" w:space="0"/>
+        <w:rFonts w:asciiTheme="majorHAnsi" w:eastAsiaTheme="majorEastAsia" w:hAnsiTheme="majorHAnsi" w:cstheme="majorBidi"/>
+        <w:b/>
+        <w:bCs/>
+      </w:rPr>
+      <w:tblPr/>
+      <w:tcPr>
+        <w:tcBorders>
+          <w:top w:val="single" w:sz="8" w:space="0" w:color="C0504D" w:themeColor="accent2"/>
+          <w:left w:val="single" w:sz="8" w:space="0" w:color="C0504D" w:themeColor="accent2"/>
+          <w:bottom w:val="single" w:sz="18" w:space="0" w:color="C0504D" w:themeColor="accent2"/>
+          <w:right w:val="single" w:sz="8" w:space="0" w:color="C0504D" w:themeColor="accent2"/>
+          <w:insideH w:val="nil"/>
+          <w:insideV w:val="single" w:sz="8" w:space="0" w:color="C0504D" w:themeColor="accent2"/>
         </w:tcBorders>
       </w:tcPr>
     </w:tblStylePr>
@@ -3576,42 +3491,42 @@
         <w:spacing w:before="0" w:after="0" w:line="240" w:lineRule="auto"/>
       </w:pPr>
       <w:rPr>
-        <w:rFonts w:asciiTheme="majorHAnsi" w:hAnsiTheme="majorHAnsi" w:eastAsiaTheme="majorEastAsia" w:cstheme="majorBidi"/>
-        <w:b/>
-        <w:bCs/>
-      </w:rPr>
-      <w:tblPr/>
-      <w:tcPr>
-        <w:tcBorders>
-          <w:top w:val="double" w:color="C0504D" w:themeColor="accent2" w:sz="6" w:space="0"/>
-          <w:left w:val="single" w:color="C0504D" w:themeColor="accent2" w:sz="8" w:space="0"/>
-          <w:bottom w:val="single" w:color="C0504D" w:themeColor="accent2" w:sz="8" w:space="0"/>
-          <w:right w:val="single" w:color="C0504D" w:themeColor="accent2" w:sz="8" w:space="0"/>
-          <w:insideH w:val="nil"/>
-          <w:insideV w:val="single" w:color="C0504D" w:themeColor="accent2" w:sz="8" w:space="0"/>
+        <w:rFonts w:asciiTheme="majorHAnsi" w:eastAsiaTheme="majorEastAsia" w:hAnsiTheme="majorHAnsi" w:cstheme="majorBidi"/>
+        <w:b/>
+        <w:bCs/>
+      </w:rPr>
+      <w:tblPr/>
+      <w:tcPr>
+        <w:tcBorders>
+          <w:top w:val="double" w:sz="6" w:space="0" w:color="C0504D" w:themeColor="accent2"/>
+          <w:left w:val="single" w:sz="8" w:space="0" w:color="C0504D" w:themeColor="accent2"/>
+          <w:bottom w:val="single" w:sz="8" w:space="0" w:color="C0504D" w:themeColor="accent2"/>
+          <w:right w:val="single" w:sz="8" w:space="0" w:color="C0504D" w:themeColor="accent2"/>
+          <w:insideH w:val="nil"/>
+          <w:insideV w:val="single" w:sz="8" w:space="0" w:color="C0504D" w:themeColor="accent2"/>
         </w:tcBorders>
       </w:tcPr>
     </w:tblStylePr>
     <w:tblStylePr w:type="firstCol">
       <w:rPr>
-        <w:rFonts w:asciiTheme="majorHAnsi" w:hAnsiTheme="majorHAnsi" w:eastAsiaTheme="majorEastAsia" w:cstheme="majorBidi"/>
+        <w:rFonts w:asciiTheme="majorHAnsi" w:eastAsiaTheme="majorEastAsia" w:hAnsiTheme="majorHAnsi" w:cstheme="majorBidi"/>
         <w:b/>
         <w:bCs/>
       </w:rPr>
     </w:tblStylePr>
     <w:tblStylePr w:type="lastCol">
       <w:rPr>
-        <w:rFonts w:asciiTheme="majorHAnsi" w:hAnsiTheme="majorHAnsi" w:eastAsiaTheme="majorEastAsia" w:cstheme="majorBidi"/>
-        <w:b/>
-        <w:bCs/>
-      </w:rPr>
-      <w:tblPr/>
-      <w:tcPr>
-        <w:tcBorders>
-          <w:top w:val="single" w:color="C0504D" w:themeColor="accent2" w:sz="8" w:space="0"/>
-          <w:left w:val="single" w:color="C0504D" w:themeColor="accent2" w:sz="8" w:space="0"/>
-          <w:bottom w:val="single" w:color="C0504D" w:themeColor="accent2" w:sz="8" w:space="0"/>
-          <w:right w:val="single" w:color="C0504D" w:themeColor="accent2" w:sz="8" w:space="0"/>
+        <w:rFonts w:asciiTheme="majorHAnsi" w:eastAsiaTheme="majorEastAsia" w:hAnsiTheme="majorHAnsi" w:cstheme="majorBidi"/>
+        <w:b/>
+        <w:bCs/>
+      </w:rPr>
+      <w:tblPr/>
+      <w:tcPr>
+        <w:tcBorders>
+          <w:top w:val="single" w:sz="8" w:space="0" w:color="C0504D" w:themeColor="accent2"/>
+          <w:left w:val="single" w:sz="8" w:space="0" w:color="C0504D" w:themeColor="accent2"/>
+          <w:bottom w:val="single" w:sz="8" w:space="0" w:color="C0504D" w:themeColor="accent2"/>
+          <w:right w:val="single" w:sz="8" w:space="0" w:color="C0504D" w:themeColor="accent2"/>
         </w:tcBorders>
       </w:tcPr>
     </w:tblStylePr>
@@ -3619,10 +3534,10 @@
       <w:tblPr/>
       <w:tcPr>
         <w:tcBorders>
-          <w:top w:val="single" w:color="C0504D" w:themeColor="accent2" w:sz="8" w:space="0"/>
-          <w:left w:val="single" w:color="C0504D" w:themeColor="accent2" w:sz="8" w:space="0"/>
-          <w:bottom w:val="single" w:color="C0504D" w:themeColor="accent2" w:sz="8" w:space="0"/>
-          <w:right w:val="single" w:color="C0504D" w:themeColor="accent2" w:sz="8" w:space="0"/>
+          <w:top w:val="single" w:sz="8" w:space="0" w:color="C0504D" w:themeColor="accent2"/>
+          <w:left w:val="single" w:sz="8" w:space="0" w:color="C0504D" w:themeColor="accent2"/>
+          <w:bottom w:val="single" w:sz="8" w:space="0" w:color="C0504D" w:themeColor="accent2"/>
+          <w:right w:val="single" w:sz="8" w:space="0" w:color="C0504D" w:themeColor="accent2"/>
         </w:tcBorders>
         <w:shd w:val="clear" w:color="auto" w:fill="EFD3D2" w:themeFill="accent2" w:themeFillTint="3F"/>
       </w:tcPr>
@@ -3631,11 +3546,11 @@
       <w:tblPr/>
       <w:tcPr>
         <w:tcBorders>
-          <w:top w:val="single" w:color="C0504D" w:themeColor="accent2" w:sz="8" w:space="0"/>
-          <w:left w:val="single" w:color="C0504D" w:themeColor="accent2" w:sz="8" w:space="0"/>
-          <w:bottom w:val="single" w:color="C0504D" w:themeColor="accent2" w:sz="8" w:space="0"/>
-          <w:right w:val="single" w:color="C0504D" w:themeColor="accent2" w:sz="8" w:space="0"/>
-          <w:insideV w:val="single" w:color="C0504D" w:themeColor="accent2" w:sz="8" w:space="0"/>
+          <w:top w:val="single" w:sz="8" w:space="0" w:color="C0504D" w:themeColor="accent2"/>
+          <w:left w:val="single" w:sz="8" w:space="0" w:color="C0504D" w:themeColor="accent2"/>
+          <w:bottom w:val="single" w:sz="8" w:space="0" w:color="C0504D" w:themeColor="accent2"/>
+          <w:right w:val="single" w:sz="8" w:space="0" w:color="C0504D" w:themeColor="accent2"/>
+          <w:insideV w:val="single" w:sz="8" w:space="0" w:color="C0504D" w:themeColor="accent2"/>
         </w:tcBorders>
         <w:shd w:val="clear" w:color="auto" w:fill="EFD3D2" w:themeFill="accent2" w:themeFillTint="3F"/>
       </w:tcPr>
@@ -3644,11 +3559,11 @@
       <w:tblPr/>
       <w:tcPr>
         <w:tcBorders>
-          <w:top w:val="single" w:color="C0504D" w:themeColor="accent2" w:sz="8" w:space="0"/>
-          <w:left w:val="single" w:color="C0504D" w:themeColor="accent2" w:sz="8" w:space="0"/>
-          <w:bottom w:val="single" w:color="C0504D" w:themeColor="accent2" w:sz="8" w:space="0"/>
-          <w:right w:val="single" w:color="C0504D" w:themeColor="accent2" w:sz="8" w:space="0"/>
-          <w:insideV w:val="single" w:color="C0504D" w:themeColor="accent2" w:sz="8" w:space="0"/>
+          <w:top w:val="single" w:sz="8" w:space="0" w:color="C0504D" w:themeColor="accent2"/>
+          <w:left w:val="single" w:sz="8" w:space="0" w:color="C0504D" w:themeColor="accent2"/>
+          <w:bottom w:val="single" w:sz="8" w:space="0" w:color="C0504D" w:themeColor="accent2"/>
+          <w:right w:val="single" w:sz="8" w:space="0" w:color="C0504D" w:themeColor="accent2"/>
+          <w:insideV w:val="single" w:sz="8" w:space="0" w:color="C0504D" w:themeColor="accent2"/>
         </w:tcBorders>
       </w:tcPr>
     </w:tblStylePr>
@@ -3665,12 +3580,12 @@
       <w:tblStyleRowBandSize w:val="1"/>
       <w:tblStyleColBandSize w:val="1"/>
       <w:tblBorders>
-        <w:top w:val="single" w:color="9BBB59" w:themeColor="accent3" w:sz="8" w:space="0"/>
-        <w:left w:val="single" w:color="9BBB59" w:themeColor="accent3" w:sz="8" w:space="0"/>
-        <w:bottom w:val="single" w:color="9BBB59" w:themeColor="accent3" w:sz="8" w:space="0"/>
-        <w:right w:val="single" w:color="9BBB59" w:themeColor="accent3" w:sz="8" w:space="0"/>
-        <w:insideH w:val="single" w:color="9BBB59" w:themeColor="accent3" w:sz="8" w:space="0"/>
-        <w:insideV w:val="single" w:color="9BBB59" w:themeColor="accent3" w:sz="8" w:space="0"/>
+        <w:top w:val="single" w:sz="8" w:space="0" w:color="9BBB59" w:themeColor="accent3"/>
+        <w:left w:val="single" w:sz="8" w:space="0" w:color="9BBB59" w:themeColor="accent3"/>
+        <w:bottom w:val="single" w:sz="8" w:space="0" w:color="9BBB59" w:themeColor="accent3"/>
+        <w:right w:val="single" w:sz="8" w:space="0" w:color="9BBB59" w:themeColor="accent3"/>
+        <w:insideH w:val="single" w:sz="8" w:space="0" w:color="9BBB59" w:themeColor="accent3"/>
+        <w:insideV w:val="single" w:sz="8" w:space="0" w:color="9BBB59" w:themeColor="accent3"/>
       </w:tblBorders>
     </w:tblPr>
     <w:tblStylePr w:type="firstRow">
@@ -3678,19 +3593,19 @@
         <w:spacing w:before="0" w:after="0" w:line="240" w:lineRule="auto"/>
       </w:pPr>
       <w:rPr>
-        <w:rFonts w:asciiTheme="majorHAnsi" w:hAnsiTheme="majorHAnsi" w:eastAsiaTheme="majorEastAsia" w:cstheme="majorBidi"/>
-        <w:b/>
-        <w:bCs/>
-      </w:rPr>
-      <w:tblPr/>
-      <w:tcPr>
-        <w:tcBorders>
-          <w:top w:val="single" w:color="9BBB59" w:themeColor="accent3" w:sz="8" w:space="0"/>
-          <w:left w:val="single" w:color="9BBB59" w:themeColor="accent3" w:sz="8" w:space="0"/>
-          <w:bottom w:val="single" w:color="9BBB59" w:themeColor="accent3" w:sz="18" w:space="0"/>
-          <w:right w:val="single" w:color="9BBB59" w:themeColor="accent3" w:sz="8" w:space="0"/>
-          <w:insideH w:val="nil"/>
-          <w:insideV w:val="single" w:color="9BBB59" w:themeColor="accent3" w:sz="8" w:space="0"/>
+        <w:rFonts w:asciiTheme="majorHAnsi" w:eastAsiaTheme="majorEastAsia" w:hAnsiTheme="majorHAnsi" w:cstheme="majorBidi"/>
+        <w:b/>
+        <w:bCs/>
+      </w:rPr>
+      <w:tblPr/>
+      <w:tcPr>
+        <w:tcBorders>
+          <w:top w:val="single" w:sz="8" w:space="0" w:color="9BBB59" w:themeColor="accent3"/>
+          <w:left w:val="single" w:sz="8" w:space="0" w:color="9BBB59" w:themeColor="accent3"/>
+          <w:bottom w:val="single" w:sz="18" w:space="0" w:color="9BBB59" w:themeColor="accent3"/>
+          <w:right w:val="single" w:sz="8" w:space="0" w:color="9BBB59" w:themeColor="accent3"/>
+          <w:insideH w:val="nil"/>
+          <w:insideV w:val="single" w:sz="8" w:space="0" w:color="9BBB59" w:themeColor="accent3"/>
         </w:tcBorders>
       </w:tcPr>
     </w:tblStylePr>
@@ -3699,42 +3614,42 @@
         <w:spacing w:before="0" w:after="0" w:line="240" w:lineRule="auto"/>
       </w:pPr>
       <w:rPr>
-        <w:rFonts w:asciiTheme="majorHAnsi" w:hAnsiTheme="majorHAnsi" w:eastAsiaTheme="majorEastAsia" w:cstheme="majorBidi"/>
-        <w:b/>
-        <w:bCs/>
-      </w:rPr>
-      <w:tblPr/>
-      <w:tcPr>
-        <w:tcBorders>
-          <w:top w:val="double" w:color="9BBB59" w:themeColor="accent3" w:sz="6" w:space="0"/>
-          <w:left w:val="single" w:color="9BBB59" w:themeColor="accent3" w:sz="8" w:space="0"/>
-          <w:bottom w:val="single" w:color="9BBB59" w:themeColor="accent3" w:sz="8" w:space="0"/>
-          <w:right w:val="single" w:color="9BBB59" w:themeColor="accent3" w:sz="8" w:space="0"/>
-          <w:insideH w:val="nil"/>
-          <w:insideV w:val="single" w:color="9BBB59" w:themeColor="accent3" w:sz="8" w:space="0"/>
+        <w:rFonts w:asciiTheme="majorHAnsi" w:eastAsiaTheme="majorEastAsia" w:hAnsiTheme="majorHAnsi" w:cstheme="majorBidi"/>
+        <w:b/>
+        <w:bCs/>
+      </w:rPr>
+      <w:tblPr/>
+      <w:tcPr>
+        <w:tcBorders>
+          <w:top w:val="double" w:sz="6" w:space="0" w:color="9BBB59" w:themeColor="accent3"/>
+          <w:left w:val="single" w:sz="8" w:space="0" w:color="9BBB59" w:themeColor="accent3"/>
+          <w:bottom w:val="single" w:sz="8" w:space="0" w:color="9BBB59" w:themeColor="accent3"/>
+          <w:right w:val="single" w:sz="8" w:space="0" w:color="9BBB59" w:themeColor="accent3"/>
+          <w:insideH w:val="nil"/>
+          <w:insideV w:val="single" w:sz="8" w:space="0" w:color="9BBB59" w:themeColor="accent3"/>
         </w:tcBorders>
       </w:tcPr>
     </w:tblStylePr>
     <w:tblStylePr w:type="firstCol">
       <w:rPr>
-        <w:rFonts w:asciiTheme="majorHAnsi" w:hAnsiTheme="majorHAnsi" w:eastAsiaTheme="majorEastAsia" w:cstheme="majorBidi"/>
+        <w:rFonts w:asciiTheme="majorHAnsi" w:eastAsiaTheme="majorEastAsia" w:hAnsiTheme="majorHAnsi" w:cstheme="majorBidi"/>
         <w:b/>
         <w:bCs/>
       </w:rPr>
     </w:tblStylePr>
     <w:tblStylePr w:type="lastCol">
       <w:rPr>
-        <w:rFonts w:asciiTheme="majorHAnsi" w:hAnsiTheme="majorHAnsi" w:eastAsiaTheme="majorEastAsia" w:cstheme="majorBidi"/>
-        <w:b/>
-        <w:bCs/>
-      </w:rPr>
-      <w:tblPr/>
-      <w:tcPr>
-        <w:tcBorders>
-          <w:top w:val="single" w:color="9BBB59" w:themeColor="accent3" w:sz="8" w:space="0"/>
-          <w:left w:val="single" w:color="9BBB59" w:themeColor="accent3" w:sz="8" w:space="0"/>
-          <w:bottom w:val="single" w:color="9BBB59" w:themeColor="accent3" w:sz="8" w:space="0"/>
-          <w:right w:val="single" w:color="9BBB59" w:themeColor="accent3" w:sz="8" w:space="0"/>
+        <w:rFonts w:asciiTheme="majorHAnsi" w:eastAsiaTheme="majorEastAsia" w:hAnsiTheme="majorHAnsi" w:cstheme="majorBidi"/>
+        <w:b/>
+        <w:bCs/>
+      </w:rPr>
+      <w:tblPr/>
+      <w:tcPr>
+        <w:tcBorders>
+          <w:top w:val="single" w:sz="8" w:space="0" w:color="9BBB59" w:themeColor="accent3"/>
+          <w:left w:val="single" w:sz="8" w:space="0" w:color="9BBB59" w:themeColor="accent3"/>
+          <w:bottom w:val="single" w:sz="8" w:space="0" w:color="9BBB59" w:themeColor="accent3"/>
+          <w:right w:val="single" w:sz="8" w:space="0" w:color="9BBB59" w:themeColor="accent3"/>
         </w:tcBorders>
       </w:tcPr>
     </w:tblStylePr>
@@ -3742,10 +3657,10 @@
       <w:tblPr/>
       <w:tcPr>
         <w:tcBorders>
-          <w:top w:val="single" w:color="9BBB59" w:themeColor="accent3" w:sz="8" w:space="0"/>
-          <w:left w:val="single" w:color="9BBB59" w:themeColor="accent3" w:sz="8" w:space="0"/>
-          <w:bottom w:val="single" w:color="9BBB59" w:themeColor="accent3" w:sz="8" w:space="0"/>
-          <w:right w:val="single" w:color="9BBB59" w:themeColor="accent3" w:sz="8" w:space="0"/>
+          <w:top w:val="single" w:sz="8" w:space="0" w:color="9BBB59" w:themeColor="accent3"/>
+          <w:left w:val="single" w:sz="8" w:space="0" w:color="9BBB59" w:themeColor="accent3"/>
+          <w:bottom w:val="single" w:sz="8" w:space="0" w:color="9BBB59" w:themeColor="accent3"/>
+          <w:right w:val="single" w:sz="8" w:space="0" w:color="9BBB59" w:themeColor="accent3"/>
         </w:tcBorders>
         <w:shd w:val="clear" w:color="auto" w:fill="E6EED5" w:themeFill="accent3" w:themeFillTint="3F"/>
       </w:tcPr>
@@ -3754,11 +3669,11 @@
       <w:tblPr/>
       <w:tcPr>
         <w:tcBorders>
-          <w:top w:val="single" w:color="9BBB59" w:themeColor="accent3" w:sz="8" w:space="0"/>
-          <w:left w:val="single" w:color="9BBB59" w:themeColor="accent3" w:sz="8" w:space="0"/>
-          <w:bottom w:val="single" w:color="9BBB59" w:themeColor="accent3" w:sz="8" w:space="0"/>
-          <w:right w:val="single" w:color="9BBB59" w:themeColor="accent3" w:sz="8" w:space="0"/>
-          <w:insideV w:val="single" w:color="9BBB59" w:themeColor="accent3" w:sz="8" w:space="0"/>
+          <w:top w:val="single" w:sz="8" w:space="0" w:color="9BBB59" w:themeColor="accent3"/>
+          <w:left w:val="single" w:sz="8" w:space="0" w:color="9BBB59" w:themeColor="accent3"/>
+          <w:bottom w:val="single" w:sz="8" w:space="0" w:color="9BBB59" w:themeColor="accent3"/>
+          <w:right w:val="single" w:sz="8" w:space="0" w:color="9BBB59" w:themeColor="accent3"/>
+          <w:insideV w:val="single" w:sz="8" w:space="0" w:color="9BBB59" w:themeColor="accent3"/>
         </w:tcBorders>
         <w:shd w:val="clear" w:color="auto" w:fill="E6EED5" w:themeFill="accent3" w:themeFillTint="3F"/>
       </w:tcPr>
@@ -3767,11 +3682,11 @@
       <w:tblPr/>
       <w:tcPr>
         <w:tcBorders>
-          <w:top w:val="single" w:color="9BBB59" w:themeColor="accent3" w:sz="8" w:space="0"/>
-          <w:left w:val="single" w:color="9BBB59" w:themeColor="accent3" w:sz="8" w:space="0"/>
-          <w:bottom w:val="single" w:color="9BBB59" w:themeColor="accent3" w:sz="8" w:space="0"/>
-          <w:right w:val="single" w:color="9BBB59" w:themeColor="accent3" w:sz="8" w:space="0"/>
-          <w:insideV w:val="single" w:color="9BBB59" w:themeColor="accent3" w:sz="8" w:space="0"/>
+          <w:top w:val="single" w:sz="8" w:space="0" w:color="9BBB59" w:themeColor="accent3"/>
+          <w:left w:val="single" w:sz="8" w:space="0" w:color="9BBB59" w:themeColor="accent3"/>
+          <w:bottom w:val="single" w:sz="8" w:space="0" w:color="9BBB59" w:themeColor="accent3"/>
+          <w:right w:val="single" w:sz="8" w:space="0" w:color="9BBB59" w:themeColor="accent3"/>
+          <w:insideV w:val="single" w:sz="8" w:space="0" w:color="9BBB59" w:themeColor="accent3"/>
         </w:tcBorders>
       </w:tcPr>
     </w:tblStylePr>
@@ -3788,12 +3703,12 @@
       <w:tblStyleRowBandSize w:val="1"/>
       <w:tblStyleColBandSize w:val="1"/>
       <w:tblBorders>
-        <w:top w:val="single" w:color="8064A2" w:themeColor="accent4" w:sz="8" w:space="0"/>
-        <w:left w:val="single" w:color="8064A2" w:themeColor="accent4" w:sz="8" w:space="0"/>
-        <w:bottom w:val="single" w:color="8064A2" w:themeColor="accent4" w:sz="8" w:space="0"/>
-        <w:right w:val="single" w:color="8064A2" w:themeColor="accent4" w:sz="8" w:space="0"/>
-        <w:insideH w:val="single" w:color="8064A2" w:themeColor="accent4" w:sz="8" w:space="0"/>
-        <w:insideV w:val="single" w:color="8064A2" w:themeColor="accent4" w:sz="8" w:space="0"/>
+        <w:top w:val="single" w:sz="8" w:space="0" w:color="8064A2" w:themeColor="accent4"/>
+        <w:left w:val="single" w:sz="8" w:space="0" w:color="8064A2" w:themeColor="accent4"/>
+        <w:bottom w:val="single" w:sz="8" w:space="0" w:color="8064A2" w:themeColor="accent4"/>
+        <w:right w:val="single" w:sz="8" w:space="0" w:color="8064A2" w:themeColor="accent4"/>
+        <w:insideH w:val="single" w:sz="8" w:space="0" w:color="8064A2" w:themeColor="accent4"/>
+        <w:insideV w:val="single" w:sz="8" w:space="0" w:color="8064A2" w:themeColor="accent4"/>
       </w:tblBorders>
     </w:tblPr>
     <w:tblStylePr w:type="firstRow">
@@ -3801,19 +3716,19 @@
         <w:spacing w:before="0" w:after="0" w:line="240" w:lineRule="auto"/>
       </w:pPr>
       <w:rPr>
-        <w:rFonts w:asciiTheme="majorHAnsi" w:hAnsiTheme="majorHAnsi" w:eastAsiaTheme="majorEastAsia" w:cstheme="majorBidi"/>
-        <w:b/>
-        <w:bCs/>
-      </w:rPr>
-      <w:tblPr/>
-      <w:tcPr>
-        <w:tcBorders>
-          <w:top w:val="single" w:color="8064A2" w:themeColor="accent4" w:sz="8" w:space="0"/>
-          <w:left w:val="single" w:color="8064A2" w:themeColor="accent4" w:sz="8" w:space="0"/>
-          <w:bottom w:val="single" w:color="8064A2" w:themeColor="accent4" w:sz="18" w:space="0"/>
-          <w:right w:val="single" w:color="8064A2" w:themeColor="accent4" w:sz="8" w:space="0"/>
-          <w:insideH w:val="nil"/>
-          <w:insideV w:val="single" w:color="8064A2" w:themeColor="accent4" w:sz="8" w:space="0"/>
+        <w:rFonts w:asciiTheme="majorHAnsi" w:eastAsiaTheme="majorEastAsia" w:hAnsiTheme="majorHAnsi" w:cstheme="majorBidi"/>
+        <w:b/>
+        <w:bCs/>
+      </w:rPr>
+      <w:tblPr/>
+      <w:tcPr>
+        <w:tcBorders>
+          <w:top w:val="single" w:sz="8" w:space="0" w:color="8064A2" w:themeColor="accent4"/>
+          <w:left w:val="single" w:sz="8" w:space="0" w:color="8064A2" w:themeColor="accent4"/>
+          <w:bottom w:val="single" w:sz="18" w:space="0" w:color="8064A2" w:themeColor="accent4"/>
+          <w:right w:val="single" w:sz="8" w:space="0" w:color="8064A2" w:themeColor="accent4"/>
+          <w:insideH w:val="nil"/>
+          <w:insideV w:val="single" w:sz="8" w:space="0" w:color="8064A2" w:themeColor="accent4"/>
         </w:tcBorders>
       </w:tcPr>
     </w:tblStylePr>
@@ -3822,42 +3737,42 @@
         <w:spacing w:before="0" w:after="0" w:line="240" w:lineRule="auto"/>
       </w:pPr>
       <w:rPr>
-        <w:rFonts w:asciiTheme="majorHAnsi" w:hAnsiTheme="majorHAnsi" w:eastAsiaTheme="majorEastAsia" w:cstheme="majorBidi"/>
-        <w:b/>
-        <w:bCs/>
-      </w:rPr>
-      <w:tblPr/>
-      <w:tcPr>
-        <w:tcBorders>
-          <w:top w:val="double" w:color="8064A2" w:themeColor="accent4" w:sz="6" w:space="0"/>
-          <w:left w:val="single" w:color="8064A2" w:themeColor="accent4" w:sz="8" w:space="0"/>
-          <w:bottom w:val="single" w:color="8064A2" w:themeColor="accent4" w:sz="8" w:space="0"/>
-          <w:right w:val="single" w:color="8064A2" w:themeColor="accent4" w:sz="8" w:space="0"/>
-          <w:insideH w:val="nil"/>
-          <w:insideV w:val="single" w:color="8064A2" w:themeColor="accent4" w:sz="8" w:space="0"/>
+        <w:rFonts w:asciiTheme="majorHAnsi" w:eastAsiaTheme="majorEastAsia" w:hAnsiTheme="majorHAnsi" w:cstheme="majorBidi"/>
+        <w:b/>
+        <w:bCs/>
+      </w:rPr>
+      <w:tblPr/>
+      <w:tcPr>
+        <w:tcBorders>
+          <w:top w:val="double" w:sz="6" w:space="0" w:color="8064A2" w:themeColor="accent4"/>
+          <w:left w:val="single" w:sz="8" w:space="0" w:color="8064A2" w:themeColor="accent4"/>
+          <w:bottom w:val="single" w:sz="8" w:space="0" w:color="8064A2" w:themeColor="accent4"/>
+          <w:right w:val="single" w:sz="8" w:space="0" w:color="8064A2" w:themeColor="accent4"/>
+          <w:insideH w:val="nil"/>
+          <w:insideV w:val="single" w:sz="8" w:space="0" w:color="8064A2" w:themeColor="accent4"/>
         </w:tcBorders>
       </w:tcPr>
     </w:tblStylePr>
     <w:tblStylePr w:type="firstCol">
       <w:rPr>
-        <w:rFonts w:asciiTheme="majorHAnsi" w:hAnsiTheme="majorHAnsi" w:eastAsiaTheme="majorEastAsia" w:cstheme="majorBidi"/>
+        <w:rFonts w:asciiTheme="majorHAnsi" w:eastAsiaTheme="majorEastAsia" w:hAnsiTheme="majorHAnsi" w:cstheme="majorBidi"/>
         <w:b/>
         <w:bCs/>
       </w:rPr>
     </w:tblStylePr>
     <w:tblStylePr w:type="lastCol">
       <w:rPr>
-        <w:rFonts w:asciiTheme="majorHAnsi" w:hAnsiTheme="majorHAnsi" w:eastAsiaTheme="majorEastAsia" w:cstheme="majorBidi"/>
-        <w:b/>
-        <w:bCs/>
-      </w:rPr>
-      <w:tblPr/>
-      <w:tcPr>
-        <w:tcBorders>
-          <w:top w:val="single" w:color="8064A2" w:themeColor="accent4" w:sz="8" w:space="0"/>
-          <w:left w:val="single" w:color="8064A2" w:themeColor="accent4" w:sz="8" w:space="0"/>
-          <w:bottom w:val="single" w:color="8064A2" w:themeColor="accent4" w:sz="8" w:space="0"/>
-          <w:right w:val="single" w:color="8064A2" w:themeColor="accent4" w:sz="8" w:space="0"/>
+        <w:rFonts w:asciiTheme="majorHAnsi" w:eastAsiaTheme="majorEastAsia" w:hAnsiTheme="majorHAnsi" w:cstheme="majorBidi"/>
+        <w:b/>
+        <w:bCs/>
+      </w:rPr>
+      <w:tblPr/>
+      <w:tcPr>
+        <w:tcBorders>
+          <w:top w:val="single" w:sz="8" w:space="0" w:color="8064A2" w:themeColor="accent4"/>
+          <w:left w:val="single" w:sz="8" w:space="0" w:color="8064A2" w:themeColor="accent4"/>
+          <w:bottom w:val="single" w:sz="8" w:space="0" w:color="8064A2" w:themeColor="accent4"/>
+          <w:right w:val="single" w:sz="8" w:space="0" w:color="8064A2" w:themeColor="accent4"/>
         </w:tcBorders>
       </w:tcPr>
     </w:tblStylePr>
@@ -3865,10 +3780,10 @@
       <w:tblPr/>
       <w:tcPr>
         <w:tcBorders>
-          <w:top w:val="single" w:color="8064A2" w:themeColor="accent4" w:sz="8" w:space="0"/>
-          <w:left w:val="single" w:color="8064A2" w:themeColor="accent4" w:sz="8" w:space="0"/>
-          <w:bottom w:val="single" w:color="8064A2" w:themeColor="accent4" w:sz="8" w:space="0"/>
-          <w:right w:val="single" w:color="8064A2" w:themeColor="accent4" w:sz="8" w:space="0"/>
+          <w:top w:val="single" w:sz="8" w:space="0" w:color="8064A2" w:themeColor="accent4"/>
+          <w:left w:val="single" w:sz="8" w:space="0" w:color="8064A2" w:themeColor="accent4"/>
+          <w:bottom w:val="single" w:sz="8" w:space="0" w:color="8064A2" w:themeColor="accent4"/>
+          <w:right w:val="single" w:sz="8" w:space="0" w:color="8064A2" w:themeColor="accent4"/>
         </w:tcBorders>
         <w:shd w:val="clear" w:color="auto" w:fill="DFD8E8" w:themeFill="accent4" w:themeFillTint="3F"/>
       </w:tcPr>
@@ -3877,11 +3792,11 @@
       <w:tblPr/>
       <w:tcPr>
         <w:tcBorders>
-          <w:top w:val="single" w:color="8064A2" w:themeColor="accent4" w:sz="8" w:space="0"/>
-          <w:left w:val="single" w:color="8064A2" w:themeColor="accent4" w:sz="8" w:space="0"/>
-          <w:bottom w:val="single" w:color="8064A2" w:themeColor="accent4" w:sz="8" w:space="0"/>
-          <w:right w:val="single" w:color="8064A2" w:themeColor="accent4" w:sz="8" w:space="0"/>
-          <w:insideV w:val="single" w:color="8064A2" w:themeColor="accent4" w:sz="8" w:space="0"/>
+          <w:top w:val="single" w:sz="8" w:space="0" w:color="8064A2" w:themeColor="accent4"/>
+          <w:left w:val="single" w:sz="8" w:space="0" w:color="8064A2" w:themeColor="accent4"/>
+          <w:bottom w:val="single" w:sz="8" w:space="0" w:color="8064A2" w:themeColor="accent4"/>
+          <w:right w:val="single" w:sz="8" w:space="0" w:color="8064A2" w:themeColor="accent4"/>
+          <w:insideV w:val="single" w:sz="8" w:space="0" w:color="8064A2" w:themeColor="accent4"/>
         </w:tcBorders>
         <w:shd w:val="clear" w:color="auto" w:fill="DFD8E8" w:themeFill="accent4" w:themeFillTint="3F"/>
       </w:tcPr>
@@ -3890,11 +3805,11 @@
       <w:tblPr/>
       <w:tcPr>
         <w:tcBorders>
-          <w:top w:val="single" w:color="8064A2" w:themeColor="accent4" w:sz="8" w:space="0"/>
-          <w:left w:val="single" w:color="8064A2" w:themeColor="accent4" w:sz="8" w:space="0"/>
-          <w:bottom w:val="single" w:color="8064A2" w:themeColor="accent4" w:sz="8" w:space="0"/>
-          <w:right w:val="single" w:color="8064A2" w:themeColor="accent4" w:sz="8" w:space="0"/>
-          <w:insideV w:val="single" w:color="8064A2" w:themeColor="accent4" w:sz="8" w:space="0"/>
+          <w:top w:val="single" w:sz="8" w:space="0" w:color="8064A2" w:themeColor="accent4"/>
+          <w:left w:val="single" w:sz="8" w:space="0" w:color="8064A2" w:themeColor="accent4"/>
+          <w:bottom w:val="single" w:sz="8" w:space="0" w:color="8064A2" w:themeColor="accent4"/>
+          <w:right w:val="single" w:sz="8" w:space="0" w:color="8064A2" w:themeColor="accent4"/>
+          <w:insideV w:val="single" w:sz="8" w:space="0" w:color="8064A2" w:themeColor="accent4"/>
         </w:tcBorders>
       </w:tcPr>
     </w:tblStylePr>
@@ -3911,12 +3826,12 @@
       <w:tblStyleRowBandSize w:val="1"/>
       <w:tblStyleColBandSize w:val="1"/>
       <w:tblBorders>
-        <w:top w:val="single" w:color="4BACC6" w:themeColor="accent5" w:sz="8" w:space="0"/>
-        <w:left w:val="single" w:color="4BACC6" w:themeColor="accent5" w:sz="8" w:space="0"/>
-        <w:bottom w:val="single" w:color="4BACC6" w:themeColor="accent5" w:sz="8" w:space="0"/>
-        <w:right w:val="single" w:color="4BACC6" w:themeColor="accent5" w:sz="8" w:space="0"/>
-        <w:insideH w:val="single" w:color="4BACC6" w:themeColor="accent5" w:sz="8" w:space="0"/>
-        <w:insideV w:val="single" w:color="4BACC6" w:themeColor="accent5" w:sz="8" w:space="0"/>
+        <w:top w:val="single" w:sz="8" w:space="0" w:color="4BACC6" w:themeColor="accent5"/>
+        <w:left w:val="single" w:sz="8" w:space="0" w:color="4BACC6" w:themeColor="accent5"/>
+        <w:bottom w:val="single" w:sz="8" w:space="0" w:color="4BACC6" w:themeColor="accent5"/>
+        <w:right w:val="single" w:sz="8" w:space="0" w:color="4BACC6" w:themeColor="accent5"/>
+        <w:insideH w:val="single" w:sz="8" w:space="0" w:color="4BACC6" w:themeColor="accent5"/>
+        <w:insideV w:val="single" w:sz="8" w:space="0" w:color="4BACC6" w:themeColor="accent5"/>
       </w:tblBorders>
     </w:tblPr>
     <w:tblStylePr w:type="firstRow">
@@ -3924,19 +3839,19 @@
         <w:spacing w:before="0" w:after="0" w:line="240" w:lineRule="auto"/>
       </w:pPr>
       <w:rPr>
-        <w:rFonts w:asciiTheme="majorHAnsi" w:hAnsiTheme="majorHAnsi" w:eastAsiaTheme="majorEastAsia" w:cstheme="majorBidi"/>
-        <w:b/>
-        <w:bCs/>
-      </w:rPr>
-      <w:tblPr/>
-      <w:tcPr>
-        <w:tcBorders>
-          <w:top w:val="single" w:color="4BACC6" w:themeColor="accent5" w:sz="8" w:space="0"/>
-          <w:left w:val="single" w:color="4BACC6" w:themeColor="accent5" w:sz="8" w:space="0"/>
-          <w:bottom w:val="single" w:color="4BACC6" w:themeColor="accent5" w:sz="18" w:space="0"/>
-          <w:right w:val="single" w:color="4BACC6" w:themeColor="accent5" w:sz="8" w:space="0"/>
-          <w:insideH w:val="nil"/>
-          <w:insideV w:val="single" w:color="4BACC6" w:themeColor="accent5" w:sz="8" w:space="0"/>
+        <w:rFonts w:asciiTheme="majorHAnsi" w:eastAsiaTheme="majorEastAsia" w:hAnsiTheme="majorHAnsi" w:cstheme="majorBidi"/>
+        <w:b/>
+        <w:bCs/>
+      </w:rPr>
+      <w:tblPr/>
+      <w:tcPr>
+        <w:tcBorders>
+          <w:top w:val="single" w:sz="8" w:space="0" w:color="4BACC6" w:themeColor="accent5"/>
+          <w:left w:val="single" w:sz="8" w:space="0" w:color="4BACC6" w:themeColor="accent5"/>
+          <w:bottom w:val="single" w:sz="18" w:space="0" w:color="4BACC6" w:themeColor="accent5"/>
+          <w:right w:val="single" w:sz="8" w:space="0" w:color="4BACC6" w:themeColor="accent5"/>
+          <w:insideH w:val="nil"/>
+          <w:insideV w:val="single" w:sz="8" w:space="0" w:color="4BACC6" w:themeColor="accent5"/>
         </w:tcBorders>
       </w:tcPr>
     </w:tblStylePr>
@@ -3945,42 +3860,42 @@
         <w:spacing w:before="0" w:after="0" w:line="240" w:lineRule="auto"/>
       </w:pPr>
       <w:rPr>
-        <w:rFonts w:asciiTheme="majorHAnsi" w:hAnsiTheme="majorHAnsi" w:eastAsiaTheme="majorEastAsia" w:cstheme="majorBidi"/>
-        <w:b/>
-        <w:bCs/>
-      </w:rPr>
-      <w:tblPr/>
-      <w:tcPr>
-        <w:tcBorders>
-          <w:top w:val="double" w:color="4BACC6" w:themeColor="accent5" w:sz="6" w:space="0"/>
-          <w:left w:val="single" w:color="4BACC6" w:themeColor="accent5" w:sz="8" w:space="0"/>
-          <w:bottom w:val="single" w:color="4BACC6" w:themeColor="accent5" w:sz="8" w:space="0"/>
-          <w:right w:val="single" w:color="4BACC6" w:themeColor="accent5" w:sz="8" w:space="0"/>
-          <w:insideH w:val="nil"/>
-          <w:insideV w:val="single" w:color="4BACC6" w:themeColor="accent5" w:sz="8" w:space="0"/>
+        <w:rFonts w:asciiTheme="majorHAnsi" w:eastAsiaTheme="majorEastAsia" w:hAnsiTheme="majorHAnsi" w:cstheme="majorBidi"/>
+        <w:b/>
+        <w:bCs/>
+      </w:rPr>
+      <w:tblPr/>
+      <w:tcPr>
+        <w:tcBorders>
+          <w:top w:val="double" w:sz="6" w:space="0" w:color="4BACC6" w:themeColor="accent5"/>
+          <w:left w:val="single" w:sz="8" w:space="0" w:color="4BACC6" w:themeColor="accent5"/>
+          <w:bottom w:val="single" w:sz="8" w:space="0" w:color="4BACC6" w:themeColor="accent5"/>
+          <w:right w:val="single" w:sz="8" w:space="0" w:color="4BACC6" w:themeColor="accent5"/>
+          <w:insideH w:val="nil"/>
+          <w:insideV w:val="single" w:sz="8" w:space="0" w:color="4BACC6" w:themeColor="accent5"/>
         </w:tcBorders>
       </w:tcPr>
     </w:tblStylePr>
     <w:tblStylePr w:type="firstCol">
       <w:rPr>
-        <w:rFonts w:asciiTheme="majorHAnsi" w:hAnsiTheme="majorHAnsi" w:eastAsiaTheme="majorEastAsia" w:cstheme="majorBidi"/>
+        <w:rFonts w:asciiTheme="majorHAnsi" w:eastAsiaTheme="majorEastAsia" w:hAnsiTheme="majorHAnsi" w:cstheme="majorBidi"/>
         <w:b/>
         <w:bCs/>
       </w:rPr>
     </w:tblStylePr>
     <w:tblStylePr w:type="lastCol">
       <w:rPr>
-        <w:rFonts w:asciiTheme="majorHAnsi" w:hAnsiTheme="majorHAnsi" w:eastAsiaTheme="majorEastAsia" w:cstheme="majorBidi"/>
-        <w:b/>
-        <w:bCs/>
-      </w:rPr>
-      <w:tblPr/>
-      <w:tcPr>
-        <w:tcBorders>
-          <w:top w:val="single" w:color="4BACC6" w:themeColor="accent5" w:sz="8" w:space="0"/>
-          <w:left w:val="single" w:color="4BACC6" w:themeColor="accent5" w:sz="8" w:space="0"/>
-          <w:bottom w:val="single" w:color="4BACC6" w:themeColor="accent5" w:sz="8" w:space="0"/>
-          <w:right w:val="single" w:color="4BACC6" w:themeColor="accent5" w:sz="8" w:space="0"/>
+        <w:rFonts w:asciiTheme="majorHAnsi" w:eastAsiaTheme="majorEastAsia" w:hAnsiTheme="majorHAnsi" w:cstheme="majorBidi"/>
+        <w:b/>
+        <w:bCs/>
+      </w:rPr>
+      <w:tblPr/>
+      <w:tcPr>
+        <w:tcBorders>
+          <w:top w:val="single" w:sz="8" w:space="0" w:color="4BACC6" w:themeColor="accent5"/>
+          <w:left w:val="single" w:sz="8" w:space="0" w:color="4BACC6" w:themeColor="accent5"/>
+          <w:bottom w:val="single" w:sz="8" w:space="0" w:color="4BACC6" w:themeColor="accent5"/>
+          <w:right w:val="single" w:sz="8" w:space="0" w:color="4BACC6" w:themeColor="accent5"/>
         </w:tcBorders>
       </w:tcPr>
     </w:tblStylePr>
@@ -3988,10 +3903,10 @@
       <w:tblPr/>
       <w:tcPr>
         <w:tcBorders>
-          <w:top w:val="single" w:color="4BACC6" w:themeColor="accent5" w:sz="8" w:space="0"/>
-          <w:left w:val="single" w:color="4BACC6" w:themeColor="accent5" w:sz="8" w:space="0"/>
-          <w:bottom w:val="single" w:color="4BACC6" w:themeColor="accent5" w:sz="8" w:space="0"/>
-          <w:right w:val="single" w:color="4BACC6" w:themeColor="accent5" w:sz="8" w:space="0"/>
+          <w:top w:val="single" w:sz="8" w:space="0" w:color="4BACC6" w:themeColor="accent5"/>
+          <w:left w:val="single" w:sz="8" w:space="0" w:color="4BACC6" w:themeColor="accent5"/>
+          <w:bottom w:val="single" w:sz="8" w:space="0" w:color="4BACC6" w:themeColor="accent5"/>
+          <w:right w:val="single" w:sz="8" w:space="0" w:color="4BACC6" w:themeColor="accent5"/>
         </w:tcBorders>
         <w:shd w:val="clear" w:color="auto" w:fill="D2EAF1" w:themeFill="accent5" w:themeFillTint="3F"/>
       </w:tcPr>
@@ -4000,11 +3915,11 @@
       <w:tblPr/>
       <w:tcPr>
         <w:tcBorders>
-          <w:top w:val="single" w:color="4BACC6" w:themeColor="accent5" w:sz="8" w:space="0"/>
-          <w:left w:val="single" w:color="4BACC6" w:themeColor="accent5" w:sz="8" w:space="0"/>
-          <w:bottom w:val="single" w:color="4BACC6" w:themeColor="accent5" w:sz="8" w:space="0"/>
-          <w:right w:val="single" w:color="4BACC6" w:themeColor="accent5" w:sz="8" w:space="0"/>
-          <w:insideV w:val="single" w:color="4BACC6" w:themeColor="accent5" w:sz="8" w:space="0"/>
+          <w:top w:val="single" w:sz="8" w:space="0" w:color="4BACC6" w:themeColor="accent5"/>
+          <w:left w:val="single" w:sz="8" w:space="0" w:color="4BACC6" w:themeColor="accent5"/>
+          <w:bottom w:val="single" w:sz="8" w:space="0" w:color="4BACC6" w:themeColor="accent5"/>
+          <w:right w:val="single" w:sz="8" w:space="0" w:color="4BACC6" w:themeColor="accent5"/>
+          <w:insideV w:val="single" w:sz="8" w:space="0" w:color="4BACC6" w:themeColor="accent5"/>
         </w:tcBorders>
         <w:shd w:val="clear" w:color="auto" w:fill="D2EAF1" w:themeFill="accent5" w:themeFillTint="3F"/>
       </w:tcPr>
@@ -4013,11 +3928,11 @@
       <w:tblPr/>
       <w:tcPr>
         <w:tcBorders>
-          <w:top w:val="single" w:color="4BACC6" w:themeColor="accent5" w:sz="8" w:space="0"/>
-          <w:left w:val="single" w:color="4BACC6" w:themeColor="accent5" w:sz="8" w:space="0"/>
-          <w:bottom w:val="single" w:color="4BACC6" w:themeColor="accent5" w:sz="8" w:space="0"/>
-          <w:right w:val="single" w:color="4BACC6" w:themeColor="accent5" w:sz="8" w:space="0"/>
-          <w:insideV w:val="single" w:color="4BACC6" w:themeColor="accent5" w:sz="8" w:space="0"/>
+          <w:top w:val="single" w:sz="8" w:space="0" w:color="4BACC6" w:themeColor="accent5"/>
+          <w:left w:val="single" w:sz="8" w:space="0" w:color="4BACC6" w:themeColor="accent5"/>
+          <w:bottom w:val="single" w:sz="8" w:space="0" w:color="4BACC6" w:themeColor="accent5"/>
+          <w:right w:val="single" w:sz="8" w:space="0" w:color="4BACC6" w:themeColor="accent5"/>
+          <w:insideV w:val="single" w:sz="8" w:space="0" w:color="4BACC6" w:themeColor="accent5"/>
         </w:tcBorders>
       </w:tcPr>
     </w:tblStylePr>
@@ -4034,12 +3949,12 @@
       <w:tblStyleRowBandSize w:val="1"/>
       <w:tblStyleColBandSize w:val="1"/>
       <w:tblBorders>
-        <w:top w:val="single" w:color="F79646" w:themeColor="accent6" w:sz="8" w:space="0"/>
-        <w:left w:val="single" w:color="F79646" w:themeColor="accent6" w:sz="8" w:space="0"/>
-        <w:bottom w:val="single" w:color="F79646" w:themeColor="accent6" w:sz="8" w:space="0"/>
-        <w:right w:val="single" w:color="F79646" w:themeColor="accent6" w:sz="8" w:space="0"/>
-        <w:insideH w:val="single" w:color="F79646" w:themeColor="accent6" w:sz="8" w:space="0"/>
-        <w:insideV w:val="single" w:color="F79646" w:themeColor="accent6" w:sz="8" w:space="0"/>
+        <w:top w:val="single" w:sz="8" w:space="0" w:color="F79646" w:themeColor="accent6"/>
+        <w:left w:val="single" w:sz="8" w:space="0" w:color="F79646" w:themeColor="accent6"/>
+        <w:bottom w:val="single" w:sz="8" w:space="0" w:color="F79646" w:themeColor="accent6"/>
+        <w:right w:val="single" w:sz="8" w:space="0" w:color="F79646" w:themeColor="accent6"/>
+        <w:insideH w:val="single" w:sz="8" w:space="0" w:color="F79646" w:themeColor="accent6"/>
+        <w:insideV w:val="single" w:sz="8" w:space="0" w:color="F79646" w:themeColor="accent6"/>
       </w:tblBorders>
     </w:tblPr>
     <w:tblStylePr w:type="firstRow">
@@ -4047,19 +3962,19 @@
         <w:spacing w:before="0" w:after="0" w:line="240" w:lineRule="auto"/>
       </w:pPr>
       <w:rPr>
-        <w:rFonts w:asciiTheme="majorHAnsi" w:hAnsiTheme="majorHAnsi" w:eastAsiaTheme="majorEastAsia" w:cstheme="majorBidi"/>
-        <w:b/>
-        <w:bCs/>
-      </w:rPr>
-      <w:tblPr/>
-      <w:tcPr>
-        <w:tcBorders>
-          <w:top w:val="single" w:color="F79646" w:themeColor="accent6" w:sz="8" w:space="0"/>
-          <w:left w:val="single" w:color="F79646" w:themeColor="accent6" w:sz="8" w:space="0"/>
-          <w:bottom w:val="single" w:color="F79646" w:themeColor="accent6" w:sz="18" w:space="0"/>
-          <w:right w:val="single" w:color="F79646" w:themeColor="accent6" w:sz="8" w:space="0"/>
-          <w:insideH w:val="nil"/>
-          <w:insideV w:val="single" w:color="F79646" w:themeColor="accent6" w:sz="8" w:space="0"/>
+        <w:rFonts w:asciiTheme="majorHAnsi" w:eastAsiaTheme="majorEastAsia" w:hAnsiTheme="majorHAnsi" w:cstheme="majorBidi"/>
+        <w:b/>
+        <w:bCs/>
+      </w:rPr>
+      <w:tblPr/>
+      <w:tcPr>
+        <w:tcBorders>
+          <w:top w:val="single" w:sz="8" w:space="0" w:color="F79646" w:themeColor="accent6"/>
+          <w:left w:val="single" w:sz="8" w:space="0" w:color="F79646" w:themeColor="accent6"/>
+          <w:bottom w:val="single" w:sz="18" w:space="0" w:color="F79646" w:themeColor="accent6"/>
+          <w:right w:val="single" w:sz="8" w:space="0" w:color="F79646" w:themeColor="accent6"/>
+          <w:insideH w:val="nil"/>
+          <w:insideV w:val="single" w:sz="8" w:space="0" w:color="F79646" w:themeColor="accent6"/>
         </w:tcBorders>
       </w:tcPr>
     </w:tblStylePr>
@@ -4068,42 +3983,42 @@
         <w:spacing w:before="0" w:after="0" w:line="240" w:lineRule="auto"/>
       </w:pPr>
       <w:rPr>
-        <w:rFonts w:asciiTheme="majorHAnsi" w:hAnsiTheme="majorHAnsi" w:eastAsiaTheme="majorEastAsia" w:cstheme="majorBidi"/>
-        <w:b/>
-        <w:bCs/>
-      </w:rPr>
-      <w:tblPr/>
-      <w:tcPr>
-        <w:tcBorders>
-          <w:top w:val="double" w:color="F79646" w:themeColor="accent6" w:sz="6" w:space="0"/>
-          <w:left w:val="single" w:color="F79646" w:themeColor="accent6" w:sz="8" w:space="0"/>
-          <w:bottom w:val="single" w:color="F79646" w:themeColor="accent6" w:sz="8" w:space="0"/>
-          <w:right w:val="single" w:color="F79646" w:themeColor="accent6" w:sz="8" w:space="0"/>
-          <w:insideH w:val="nil"/>
-          <w:insideV w:val="single" w:color="F79646" w:themeColor="accent6" w:sz="8" w:space="0"/>
+        <w:rFonts w:asciiTheme="majorHAnsi" w:eastAsiaTheme="majorEastAsia" w:hAnsiTheme="majorHAnsi" w:cstheme="majorBidi"/>
+        <w:b/>
+        <w:bCs/>
+      </w:rPr>
+      <w:tblPr/>
+      <w:tcPr>
+        <w:tcBorders>
+          <w:top w:val="double" w:sz="6" w:space="0" w:color="F79646" w:themeColor="accent6"/>
+          <w:left w:val="single" w:sz="8" w:space="0" w:color="F79646" w:themeColor="accent6"/>
+          <w:bottom w:val="single" w:sz="8" w:space="0" w:color="F79646" w:themeColor="accent6"/>
+          <w:right w:val="single" w:sz="8" w:space="0" w:color="F79646" w:themeColor="accent6"/>
+          <w:insideH w:val="nil"/>
+          <w:insideV w:val="single" w:sz="8" w:space="0" w:color="F79646" w:themeColor="accent6"/>
         </w:tcBorders>
       </w:tcPr>
     </w:tblStylePr>
     <w:tblStylePr w:type="firstCol">
       <w:rPr>
-        <w:rFonts w:asciiTheme="majorHAnsi" w:hAnsiTheme="majorHAnsi" w:eastAsiaTheme="majorEastAsia" w:cstheme="majorBidi"/>
+        <w:rFonts w:asciiTheme="majorHAnsi" w:eastAsiaTheme="majorEastAsia" w:hAnsiTheme="majorHAnsi" w:cstheme="majorBidi"/>
         <w:b/>
         <w:bCs/>
       </w:rPr>
     </w:tblStylePr>
     <w:tblStylePr w:type="lastCol">
       <w:rPr>
-        <w:rFonts w:asciiTheme="majorHAnsi" w:hAnsiTheme="majorHAnsi" w:eastAsiaTheme="majorEastAsia" w:cstheme="majorBidi"/>
-        <w:b/>
-        <w:bCs/>
-      </w:rPr>
-      <w:tblPr/>
-      <w:tcPr>
-        <w:tcBorders>
-          <w:top w:val="single" w:color="F79646" w:themeColor="accent6" w:sz="8" w:space="0"/>
-          <w:left w:val="single" w:color="F79646" w:themeColor="accent6" w:sz="8" w:space="0"/>
-          <w:bottom w:val="single" w:color="F79646" w:themeColor="accent6" w:sz="8" w:space="0"/>
-          <w:right w:val="single" w:color="F79646" w:themeColor="accent6" w:sz="8" w:space="0"/>
+        <w:rFonts w:asciiTheme="majorHAnsi" w:eastAsiaTheme="majorEastAsia" w:hAnsiTheme="majorHAnsi" w:cstheme="majorBidi"/>
+        <w:b/>
+        <w:bCs/>
+      </w:rPr>
+      <w:tblPr/>
+      <w:tcPr>
+        <w:tcBorders>
+          <w:top w:val="single" w:sz="8" w:space="0" w:color="F79646" w:themeColor="accent6"/>
+          <w:left w:val="single" w:sz="8" w:space="0" w:color="F79646" w:themeColor="accent6"/>
+          <w:bottom w:val="single" w:sz="8" w:space="0" w:color="F79646" w:themeColor="accent6"/>
+          <w:right w:val="single" w:sz="8" w:space="0" w:color="F79646" w:themeColor="accent6"/>
         </w:tcBorders>
       </w:tcPr>
     </w:tblStylePr>
@@ -4111,10 +4026,10 @@
       <w:tblPr/>
       <w:tcPr>
         <w:tcBorders>
-          <w:top w:val="single" w:color="F79646" w:themeColor="accent6" w:sz="8" w:space="0"/>
-          <w:left w:val="single" w:color="F79646" w:themeColor="accent6" w:sz="8" w:space="0"/>
-          <w:bottom w:val="single" w:color="F79646" w:themeColor="accent6" w:sz="8" w:space="0"/>
-          <w:right w:val="single" w:color="F79646" w:themeColor="accent6" w:sz="8" w:space="0"/>
+          <w:top w:val="single" w:sz="8" w:space="0" w:color="F79646" w:themeColor="accent6"/>
+          <w:left w:val="single" w:sz="8" w:space="0" w:color="F79646" w:themeColor="accent6"/>
+          <w:bottom w:val="single" w:sz="8" w:space="0" w:color="F79646" w:themeColor="accent6"/>
+          <w:right w:val="single" w:sz="8" w:space="0" w:color="F79646" w:themeColor="accent6"/>
         </w:tcBorders>
         <w:shd w:val="clear" w:color="auto" w:fill="FDE4D0" w:themeFill="accent6" w:themeFillTint="3F"/>
       </w:tcPr>
@@ -4123,11 +4038,11 @@
       <w:tblPr/>
       <w:tcPr>
         <w:tcBorders>
-          <w:top w:val="single" w:color="F79646" w:themeColor="accent6" w:sz="8" w:space="0"/>
-          <w:left w:val="single" w:color="F79646" w:themeColor="accent6" w:sz="8" w:space="0"/>
-          <w:bottom w:val="single" w:color="F79646" w:themeColor="accent6" w:sz="8" w:space="0"/>
-          <w:right w:val="single" w:color="F79646" w:themeColor="accent6" w:sz="8" w:space="0"/>
-          <w:insideV w:val="single" w:color="F79646" w:themeColor="accent6" w:sz="8" w:space="0"/>
+          <w:top w:val="single" w:sz="8" w:space="0" w:color="F79646" w:themeColor="accent6"/>
+          <w:left w:val="single" w:sz="8" w:space="0" w:color="F79646" w:themeColor="accent6"/>
+          <w:bottom w:val="single" w:sz="8" w:space="0" w:color="F79646" w:themeColor="accent6"/>
+          <w:right w:val="single" w:sz="8" w:space="0" w:color="F79646" w:themeColor="accent6"/>
+          <w:insideV w:val="single" w:sz="8" w:space="0" w:color="F79646" w:themeColor="accent6"/>
         </w:tcBorders>
         <w:shd w:val="clear" w:color="auto" w:fill="FDE4D0" w:themeFill="accent6" w:themeFillTint="3F"/>
       </w:tcPr>
@@ -4136,11 +4051,11 @@
       <w:tblPr/>
       <w:tcPr>
         <w:tcBorders>
-          <w:top w:val="single" w:color="F79646" w:themeColor="accent6" w:sz="8" w:space="0"/>
-          <w:left w:val="single" w:color="F79646" w:themeColor="accent6" w:sz="8" w:space="0"/>
-          <w:bottom w:val="single" w:color="F79646" w:themeColor="accent6" w:sz="8" w:space="0"/>
-          <w:right w:val="single" w:color="F79646" w:themeColor="accent6" w:sz="8" w:space="0"/>
-          <w:insideV w:val="single" w:color="F79646" w:themeColor="accent6" w:sz="8" w:space="0"/>
+          <w:top w:val="single" w:sz="8" w:space="0" w:color="F79646" w:themeColor="accent6"/>
+          <w:left w:val="single" w:sz="8" w:space="0" w:color="F79646" w:themeColor="accent6"/>
+          <w:bottom w:val="single" w:sz="8" w:space="0" w:color="F79646" w:themeColor="accent6"/>
+          <w:right w:val="single" w:sz="8" w:space="0" w:color="F79646" w:themeColor="accent6"/>
+          <w:insideV w:val="single" w:sz="8" w:space="0" w:color="F79646" w:themeColor="accent6"/>
         </w:tcBorders>
       </w:tcPr>
     </w:tblStylePr>
@@ -4157,11 +4072,11 @@
       <w:tblStyleRowBandSize w:val="1"/>
       <w:tblStyleColBandSize w:val="1"/>
       <w:tblBorders>
-        <w:top w:val="single" w:color="404040" w:themeColor="text1" w:themeTint="BF" w:sz="8" w:space="0"/>
-        <w:left w:val="single" w:color="404040" w:themeColor="text1" w:themeTint="BF" w:sz="8" w:space="0"/>
-        <w:bottom w:val="single" w:color="404040" w:themeColor="text1" w:themeTint="BF" w:sz="8" w:space="0"/>
-        <w:right w:val="single" w:color="404040" w:themeColor="text1" w:themeTint="BF" w:sz="8" w:space="0"/>
-        <w:insideH w:val="single" w:color="404040" w:themeColor="text1" w:themeTint="BF" w:sz="8" w:space="0"/>
+        <w:top w:val="single" w:sz="8" w:space="0" w:color="404040" w:themeColor="text1" w:themeTint="BF"/>
+        <w:left w:val="single" w:sz="8" w:space="0" w:color="404040" w:themeColor="text1" w:themeTint="BF"/>
+        <w:bottom w:val="single" w:sz="8" w:space="0" w:color="404040" w:themeColor="text1" w:themeTint="BF"/>
+        <w:right w:val="single" w:sz="8" w:space="0" w:color="404040" w:themeColor="text1" w:themeTint="BF"/>
+        <w:insideH w:val="single" w:sz="8" w:space="0" w:color="404040" w:themeColor="text1" w:themeTint="BF"/>
       </w:tblBorders>
     </w:tblPr>
     <w:tblStylePr w:type="firstRow">
@@ -4176,10 +4091,10 @@
       <w:tblPr/>
       <w:tcPr>
         <w:tcBorders>
-          <w:top w:val="single" w:color="404040" w:themeColor="text1" w:themeTint="BF" w:sz="8" w:space="0"/>
-          <w:left w:val="single" w:color="404040" w:themeColor="text1" w:themeTint="BF" w:sz="8" w:space="0"/>
-          <w:bottom w:val="single" w:color="404040" w:themeColor="text1" w:themeTint="BF" w:sz="8" w:space="0"/>
-          <w:right w:val="single" w:color="404040" w:themeColor="text1" w:themeTint="BF" w:sz="8" w:space="0"/>
+          <w:top w:val="single" w:sz="8" w:space="0" w:color="404040" w:themeColor="text1" w:themeTint="BF"/>
+          <w:left w:val="single" w:sz="8" w:space="0" w:color="404040" w:themeColor="text1" w:themeTint="BF"/>
+          <w:bottom w:val="single" w:sz="8" w:space="0" w:color="404040" w:themeColor="text1" w:themeTint="BF"/>
+          <w:right w:val="single" w:sz="8" w:space="0" w:color="404040" w:themeColor="text1" w:themeTint="BF"/>
           <w:insideH w:val="nil"/>
           <w:insideV w:val="nil"/>
         </w:tcBorders>
@@ -4197,10 +4112,10 @@
       <w:tblPr/>
       <w:tcPr>
         <w:tcBorders>
-          <w:top w:val="double" w:color="404040" w:themeColor="text1" w:themeTint="BF" w:sz="6" w:space="0"/>
-          <w:left w:val="single" w:color="404040" w:themeColor="text1" w:themeTint="BF" w:sz="8" w:space="0"/>
-          <w:bottom w:val="single" w:color="404040" w:themeColor="text1" w:themeTint="BF" w:sz="8" w:space="0"/>
-          <w:right w:val="single" w:color="404040" w:themeColor="text1" w:themeTint="BF" w:sz="8" w:space="0"/>
+          <w:top w:val="double" w:sz="6" w:space="0" w:color="404040" w:themeColor="text1" w:themeTint="BF"/>
+          <w:left w:val="single" w:sz="8" w:space="0" w:color="404040" w:themeColor="text1" w:themeTint="BF"/>
+          <w:bottom w:val="single" w:sz="8" w:space="0" w:color="404040" w:themeColor="text1" w:themeTint="BF"/>
+          <w:right w:val="single" w:sz="8" w:space="0" w:color="404040" w:themeColor="text1" w:themeTint="BF"/>
           <w:insideH w:val="nil"/>
           <w:insideV w:val="nil"/>
         </w:tcBorders>
@@ -4256,11 +4171,11 @@
       <w:tblStyleRowBandSize w:val="1"/>
       <w:tblStyleColBandSize w:val="1"/>
       <w:tblBorders>
-        <w:top w:val="single" w:color="7BA0CD" w:themeColor="accent1" w:themeTint="BF" w:sz="8" w:space="0"/>
-        <w:left w:val="single" w:color="7BA0CD" w:themeColor="accent1" w:themeTint="BF" w:sz="8" w:space="0"/>
-        <w:bottom w:val="single" w:color="7BA0CD" w:themeColor="accent1" w:themeTint="BF" w:sz="8" w:space="0"/>
-        <w:right w:val="single" w:color="7BA0CD" w:themeColor="accent1" w:themeTint="BF" w:sz="8" w:space="0"/>
-        <w:insideH w:val="single" w:color="7BA0CD" w:themeColor="accent1" w:themeTint="BF" w:sz="8" w:space="0"/>
+        <w:top w:val="single" w:sz="8" w:space="0" w:color="7BA0CD" w:themeColor="accent1" w:themeTint="BF"/>
+        <w:left w:val="single" w:sz="8" w:space="0" w:color="7BA0CD" w:themeColor="accent1" w:themeTint="BF"/>
+        <w:bottom w:val="single" w:sz="8" w:space="0" w:color="7BA0CD" w:themeColor="accent1" w:themeTint="BF"/>
+        <w:right w:val="single" w:sz="8" w:space="0" w:color="7BA0CD" w:themeColor="accent1" w:themeTint="BF"/>
+        <w:insideH w:val="single" w:sz="8" w:space="0" w:color="7BA0CD" w:themeColor="accent1" w:themeTint="BF"/>
       </w:tblBorders>
     </w:tblPr>
     <w:tblStylePr w:type="firstRow">
@@ -4275,10 +4190,10 @@
       <w:tblPr/>
       <w:tcPr>
         <w:tcBorders>
-          <w:top w:val="single" w:color="7BA0CD" w:themeColor="accent1" w:themeTint="BF" w:sz="8" w:space="0"/>
-          <w:left w:val="single" w:color="7BA0CD" w:themeColor="accent1" w:themeTint="BF" w:sz="8" w:space="0"/>
-          <w:bottom w:val="single" w:color="7BA0CD" w:themeColor="accent1" w:themeTint="BF" w:sz="8" w:space="0"/>
-          <w:right w:val="single" w:color="7BA0CD" w:themeColor="accent1" w:themeTint="BF" w:sz="8" w:space="0"/>
+          <w:top w:val="single" w:sz="8" w:space="0" w:color="7BA0CD" w:themeColor="accent1" w:themeTint="BF"/>
+          <w:left w:val="single" w:sz="8" w:space="0" w:color="7BA0CD" w:themeColor="accent1" w:themeTint="BF"/>
+          <w:bottom w:val="single" w:sz="8" w:space="0" w:color="7BA0CD" w:themeColor="accent1" w:themeTint="BF"/>
+          <w:right w:val="single" w:sz="8" w:space="0" w:color="7BA0CD" w:themeColor="accent1" w:themeTint="BF"/>
           <w:insideH w:val="nil"/>
           <w:insideV w:val="nil"/>
         </w:tcBorders>
@@ -4296,10 +4211,10 @@
       <w:tblPr/>
       <w:tcPr>
         <w:tcBorders>
-          <w:top w:val="double" w:color="7BA0CD" w:themeColor="accent1" w:themeTint="BF" w:sz="6" w:space="0"/>
-          <w:left w:val="single" w:color="7BA0CD" w:themeColor="accent1" w:themeTint="BF" w:sz="8" w:space="0"/>
-          <w:bottom w:val="single" w:color="7BA0CD" w:themeColor="accent1" w:themeTint="BF" w:sz="8" w:space="0"/>
-          <w:right w:val="single" w:color="7BA0CD" w:themeColor="accent1" w:themeTint="BF" w:sz="8" w:space="0"/>
+          <w:top w:val="double" w:sz="6" w:space="0" w:color="7BA0CD" w:themeColor="accent1" w:themeTint="BF"/>
+          <w:left w:val="single" w:sz="8" w:space="0" w:color="7BA0CD" w:themeColor="accent1" w:themeTint="BF"/>
+          <w:bottom w:val="single" w:sz="8" w:space="0" w:color="7BA0CD" w:themeColor="accent1" w:themeTint="BF"/>
+          <w:right w:val="single" w:sz="8" w:space="0" w:color="7BA0CD" w:themeColor="accent1" w:themeTint="BF"/>
           <w:insideH w:val="nil"/>
           <w:insideV w:val="nil"/>
         </w:tcBorders>
@@ -4355,11 +4270,11 @@
       <w:tblStyleRowBandSize w:val="1"/>
       <w:tblStyleColBandSize w:val="1"/>
       <w:tblBorders>
-        <w:top w:val="single" w:color="CF7B79" w:themeColor="accent2" w:themeTint="BF" w:sz="8" w:space="0"/>
-        <w:left w:val="single" w:color="CF7B79" w:themeColor="accent2" w:themeTint="BF" w:sz="8" w:space="0"/>
-        <w:bottom w:val="single" w:color="CF7B79" w:themeColor="accent2" w:themeTint="BF" w:sz="8" w:space="0"/>
-        <w:right w:val="single" w:color="CF7B79" w:themeColor="accent2" w:themeTint="BF" w:sz="8" w:space="0"/>
-        <w:insideH w:val="single" w:color="CF7B79" w:themeColor="accent2" w:themeTint="BF" w:sz="8" w:space="0"/>
+        <w:top w:val="single" w:sz="8" w:space="0" w:color="CF7B79" w:themeColor="accent2" w:themeTint="BF"/>
+        <w:left w:val="single" w:sz="8" w:space="0" w:color="CF7B79" w:themeColor="accent2" w:themeTint="BF"/>
+        <w:bottom w:val="single" w:sz="8" w:space="0" w:color="CF7B79" w:themeColor="accent2" w:themeTint="BF"/>
+        <w:right w:val="single" w:sz="8" w:space="0" w:color="CF7B79" w:themeColor="accent2" w:themeTint="BF"/>
+        <w:insideH w:val="single" w:sz="8" w:space="0" w:color="CF7B79" w:themeColor="accent2" w:themeTint="BF"/>
       </w:tblBorders>
     </w:tblPr>
     <w:tblStylePr w:type="firstRow">
@@ -4374,10 +4289,10 @@
       <w:tblPr/>
       <w:tcPr>
         <w:tcBorders>
-          <w:top w:val="single" w:color="CF7B79" w:themeColor="accent2" w:themeTint="BF" w:sz="8" w:space="0"/>
-          <w:left w:val="single" w:color="CF7B79" w:themeColor="accent2" w:themeTint="BF" w:sz="8" w:space="0"/>
-          <w:bottom w:val="single" w:color="CF7B79" w:themeColor="accent2" w:themeTint="BF" w:sz="8" w:space="0"/>
-          <w:right w:val="single" w:color="CF7B79" w:themeColor="accent2" w:themeTint="BF" w:sz="8" w:space="0"/>
+          <w:top w:val="single" w:sz="8" w:space="0" w:color="CF7B79" w:themeColor="accent2" w:themeTint="BF"/>
+          <w:left w:val="single" w:sz="8" w:space="0" w:color="CF7B79" w:themeColor="accent2" w:themeTint="BF"/>
+          <w:bottom w:val="single" w:sz="8" w:space="0" w:color="CF7B79" w:themeColor="accent2" w:themeTint="BF"/>
+          <w:right w:val="single" w:sz="8" w:space="0" w:color="CF7B79" w:themeColor="accent2" w:themeTint="BF"/>
           <w:insideH w:val="nil"/>
           <w:insideV w:val="nil"/>
         </w:tcBorders>
@@ -4395,10 +4310,10 @@
       <w:tblPr/>
       <w:tcPr>
         <w:tcBorders>
-          <w:top w:val="double" w:color="CF7B79" w:themeColor="accent2" w:themeTint="BF" w:sz="6" w:space="0"/>
-          <w:left w:val="single" w:color="CF7B79" w:themeColor="accent2" w:themeTint="BF" w:sz="8" w:space="0"/>
-          <w:bottom w:val="single" w:color="CF7B79" w:themeColor="accent2" w:themeTint="BF" w:sz="8" w:space="0"/>
-          <w:right w:val="single" w:color="CF7B79" w:themeColor="accent2" w:themeTint="BF" w:sz="8" w:space="0"/>
+          <w:top w:val="double" w:sz="6" w:space="0" w:color="CF7B79" w:themeColor="accent2" w:themeTint="BF"/>
+          <w:left w:val="single" w:sz="8" w:space="0" w:color="CF7B79" w:themeColor="accent2" w:themeTint="BF"/>
+          <w:bottom w:val="single" w:sz="8" w:space="0" w:color="CF7B79" w:themeColor="accent2" w:themeTint="BF"/>
+          <w:right w:val="single" w:sz="8" w:space="0" w:color="CF7B79" w:themeColor="accent2" w:themeTint="BF"/>
           <w:insideH w:val="nil"/>
           <w:insideV w:val="nil"/>
         </w:tcBorders>
@@ -4454,11 +4369,11 @@
       <w:tblStyleRowBandSize w:val="1"/>
       <w:tblStyleColBandSize w:val="1"/>
       <w:tblBorders>
-        <w:top w:val="single" w:color="B3CC82" w:themeColor="accent3" w:themeTint="BF" w:sz="8" w:space="0"/>
-        <w:left w:val="single" w:color="B3CC82" w:themeColor="accent3" w:themeTint="BF" w:sz="8" w:space="0"/>
-        <w:bottom w:val="single" w:color="B3CC82" w:themeColor="accent3" w:themeTint="BF" w:sz="8" w:space="0"/>
-        <w:right w:val="single" w:color="B3CC82" w:themeColor="accent3" w:themeTint="BF" w:sz="8" w:space="0"/>
-        <w:insideH w:val="single" w:color="B3CC82" w:themeColor="accent3" w:themeTint="BF" w:sz="8" w:space="0"/>
+        <w:top w:val="single" w:sz="8" w:space="0" w:color="B3CC82" w:themeColor="accent3" w:themeTint="BF"/>
+        <w:left w:val="single" w:sz="8" w:space="0" w:color="B3CC82" w:themeColor="accent3" w:themeTint="BF"/>
+        <w:bottom w:val="single" w:sz="8" w:space="0" w:color="B3CC82" w:themeColor="accent3" w:themeTint="BF"/>
+        <w:right w:val="single" w:sz="8" w:space="0" w:color="B3CC82" w:themeColor="accent3" w:themeTint="BF"/>
+        <w:insideH w:val="single" w:sz="8" w:space="0" w:color="B3CC82" w:themeColor="accent3" w:themeTint="BF"/>
       </w:tblBorders>
     </w:tblPr>
     <w:tblStylePr w:type="firstRow">
@@ -4473,10 +4388,10 @@
       <w:tblPr/>
       <w:tcPr>
         <w:tcBorders>
-          <w:top w:val="single" w:color="B3CC82" w:themeColor="accent3" w:themeTint="BF" w:sz="8" w:space="0"/>
-          <w:left w:val="single" w:color="B3CC82" w:themeColor="accent3" w:themeTint="BF" w:sz="8" w:space="0"/>
-          <w:bottom w:val="single" w:color="B3CC82" w:themeColor="accent3" w:themeTint="BF" w:sz="8" w:space="0"/>
-          <w:right w:val="single" w:color="B3CC82" w:themeColor="accent3" w:themeTint="BF" w:sz="8" w:space="0"/>
+          <w:top w:val="single" w:sz="8" w:space="0" w:color="B3CC82" w:themeColor="accent3" w:themeTint="BF"/>
+          <w:left w:val="single" w:sz="8" w:space="0" w:color="B3CC82" w:themeColor="accent3" w:themeTint="BF"/>
+          <w:bottom w:val="single" w:sz="8" w:space="0" w:color="B3CC82" w:themeColor="accent3" w:themeTint="BF"/>
+          <w:right w:val="single" w:sz="8" w:space="0" w:color="B3CC82" w:themeColor="accent3" w:themeTint="BF"/>
           <w:insideH w:val="nil"/>
           <w:insideV w:val="nil"/>
         </w:tcBorders>
@@ -4494,10 +4409,10 @@
       <w:tblPr/>
       <w:tcPr>
         <w:tcBorders>
-          <w:top w:val="double" w:color="B3CC82" w:themeColor="accent3" w:themeTint="BF" w:sz="6" w:space="0"/>
-          <w:left w:val="single" w:color="B3CC82" w:themeColor="accent3" w:themeTint="BF" w:sz="8" w:space="0"/>
-          <w:bottom w:val="single" w:color="B3CC82" w:themeColor="accent3" w:themeTint="BF" w:sz="8" w:space="0"/>
-          <w:right w:val="single" w:color="B3CC82" w:themeColor="accent3" w:themeTint="BF" w:sz="8" w:space="0"/>
+          <w:top w:val="double" w:sz="6" w:space="0" w:color="B3CC82" w:themeColor="accent3" w:themeTint="BF"/>
+          <w:left w:val="single" w:sz="8" w:space="0" w:color="B3CC82" w:themeColor="accent3" w:themeTint="BF"/>
+          <w:bottom w:val="single" w:sz="8" w:space="0" w:color="B3CC82" w:themeColor="accent3" w:themeTint="BF"/>
+          <w:right w:val="single" w:sz="8" w:space="0" w:color="B3CC82" w:themeColor="accent3" w:themeTint="BF"/>
           <w:insideH w:val="nil"/>
           <w:insideV w:val="nil"/>
         </w:tcBorders>
@@ -4553,11 +4468,11 @@
       <w:tblStyleRowBandSize w:val="1"/>
       <w:tblStyleColBandSize w:val="1"/>
       <w:tblBorders>
-        <w:top w:val="single" w:color="9F8AB9" w:themeColor="accent4" w:themeTint="BF" w:sz="8" w:space="0"/>
-        <w:left w:val="single" w:color="9F8AB9" w:themeColor="accent4" w:themeTint="BF" w:sz="8" w:space="0"/>
-        <w:bottom w:val="single" w:color="9F8AB9" w:themeColor="accent4" w:themeTint="BF" w:sz="8" w:space="0"/>
-        <w:right w:val="single" w:color="9F8AB9" w:themeColor="accent4" w:themeTint="BF" w:sz="8" w:space="0"/>
-        <w:insideH w:val="single" w:color="9F8AB9" w:themeColor="accent4" w:themeTint="BF" w:sz="8" w:space="0"/>
+        <w:top w:val="single" w:sz="8" w:space="0" w:color="9F8AB9" w:themeColor="accent4" w:themeTint="BF"/>
+        <w:left w:val="single" w:sz="8" w:space="0" w:color="9F8AB9" w:themeColor="accent4" w:themeTint="BF"/>
+        <w:bottom w:val="single" w:sz="8" w:space="0" w:color="9F8AB9" w:themeColor="accent4" w:themeTint="BF"/>
+        <w:right w:val="single" w:sz="8" w:space="0" w:color="9F8AB9" w:themeColor="accent4" w:themeTint="BF"/>
+        <w:insideH w:val="single" w:sz="8" w:space="0" w:color="9F8AB9" w:themeColor="accent4" w:themeTint="BF"/>
       </w:tblBorders>
     </w:tblPr>
     <w:tblStylePr w:type="firstRow">
@@ -4572,10 +4487,10 @@
       <w:tblPr/>
       <w:tcPr>
         <w:tcBorders>
-          <w:top w:val="single" w:color="9F8AB9" w:themeColor="accent4" w:themeTint="BF" w:sz="8" w:space="0"/>
-          <w:left w:val="single" w:color="9F8AB9" w:themeColor="accent4" w:themeTint="BF" w:sz="8" w:space="0"/>
-          <w:bottom w:val="single" w:color="9F8AB9" w:themeColor="accent4" w:themeTint="BF" w:sz="8" w:space="0"/>
-          <w:right w:val="single" w:color="9F8AB9" w:themeColor="accent4" w:themeTint="BF" w:sz="8" w:space="0"/>
+          <w:top w:val="single" w:sz="8" w:space="0" w:color="9F8AB9" w:themeColor="accent4" w:themeTint="BF"/>
+          <w:left w:val="single" w:sz="8" w:space="0" w:color="9F8AB9" w:themeColor="accent4" w:themeTint="BF"/>
+          <w:bottom w:val="single" w:sz="8" w:space="0" w:color="9F8AB9" w:themeColor="accent4" w:themeTint="BF"/>
+          <w:right w:val="single" w:sz="8" w:space="0" w:color="9F8AB9" w:themeColor="accent4" w:themeTint="BF"/>
           <w:insideH w:val="nil"/>
           <w:insideV w:val="nil"/>
         </w:tcBorders>
@@ -4593,10 +4508,10 @@
       <w:tblPr/>
       <w:tcPr>
         <w:tcBorders>
-          <w:top w:val="double" w:color="9F8AB9" w:themeColor="accent4" w:themeTint="BF" w:sz="6" w:space="0"/>
-          <w:left w:val="single" w:color="9F8AB9" w:themeColor="accent4" w:themeTint="BF" w:sz="8" w:space="0"/>
-          <w:bottom w:val="single" w:color="9F8AB9" w:themeColor="accent4" w:themeTint="BF" w:sz="8" w:space="0"/>
-          <w:right w:val="single" w:color="9F8AB9" w:themeColor="accent4" w:themeTint="BF" w:sz="8" w:space="0"/>
+          <w:top w:val="double" w:sz="6" w:space="0" w:color="9F8AB9" w:themeColor="accent4" w:themeTint="BF"/>
+          <w:left w:val="single" w:sz="8" w:space="0" w:color="9F8AB9" w:themeColor="accent4" w:themeTint="BF"/>
+          <w:bottom w:val="single" w:sz="8" w:space="0" w:color="9F8AB9" w:themeColor="accent4" w:themeTint="BF"/>
+          <w:right w:val="single" w:sz="8" w:space="0" w:color="9F8AB9" w:themeColor="accent4" w:themeTint="BF"/>
           <w:insideH w:val="nil"/>
           <w:insideV w:val="nil"/>
         </w:tcBorders>
@@ -4652,11 +4567,11 @@
       <w:tblStyleRowBandSize w:val="1"/>
       <w:tblStyleColBandSize w:val="1"/>
       <w:tblBorders>
-        <w:top w:val="single" w:color="78C0D4" w:themeColor="accent5" w:themeTint="BF" w:sz="8" w:space="0"/>
-        <w:left w:val="single" w:color="78C0D4" w:themeColor="accent5" w:themeTint="BF" w:sz="8" w:space="0"/>
-        <w:bottom w:val="single" w:color="78C0D4" w:themeColor="accent5" w:themeTint="BF" w:sz="8" w:space="0"/>
-        <w:right w:val="single" w:color="78C0D4" w:themeColor="accent5" w:themeTint="BF" w:sz="8" w:space="0"/>
-        <w:insideH w:val="single" w:color="78C0D4" w:themeColor="accent5" w:themeTint="BF" w:sz="8" w:space="0"/>
+        <w:top w:val="single" w:sz="8" w:space="0" w:color="78C0D4" w:themeColor="accent5" w:themeTint="BF"/>
+        <w:left w:val="single" w:sz="8" w:space="0" w:color="78C0D4" w:themeColor="accent5" w:themeTint="BF"/>
+        <w:bottom w:val="single" w:sz="8" w:space="0" w:color="78C0D4" w:themeColor="accent5" w:themeTint="BF"/>
+        <w:right w:val="single" w:sz="8" w:space="0" w:color="78C0D4" w:themeColor="accent5" w:themeTint="BF"/>
+        <w:insideH w:val="single" w:sz="8" w:space="0" w:color="78C0D4" w:themeColor="accent5" w:themeTint="BF"/>
       </w:tblBorders>
     </w:tblPr>
     <w:tblStylePr w:type="firstRow">
@@ -4671,10 +4586,10 @@
       <w:tblPr/>
       <w:tcPr>
         <w:tcBorders>
-          <w:top w:val="single" w:color="78C0D4" w:themeColor="accent5" w:themeTint="BF" w:sz="8" w:space="0"/>
-          <w:left w:val="single" w:color="78C0D4" w:themeColor="accent5" w:themeTint="BF" w:sz="8" w:space="0"/>
-          <w:bottom w:val="single" w:color="78C0D4" w:themeColor="accent5" w:themeTint="BF" w:sz="8" w:space="0"/>
-          <w:right w:val="single" w:color="78C0D4" w:themeColor="accent5" w:themeTint="BF" w:sz="8" w:space="0"/>
+          <w:top w:val="single" w:sz="8" w:space="0" w:color="78C0D4" w:themeColor="accent5" w:themeTint="BF"/>
+          <w:left w:val="single" w:sz="8" w:space="0" w:color="78C0D4" w:themeColor="accent5" w:themeTint="BF"/>
+          <w:bottom w:val="single" w:sz="8" w:space="0" w:color="78C0D4" w:themeColor="accent5" w:themeTint="BF"/>
+          <w:right w:val="single" w:sz="8" w:space="0" w:color="78C0D4" w:themeColor="accent5" w:themeTint="BF"/>
           <w:insideH w:val="nil"/>
           <w:insideV w:val="nil"/>
         </w:tcBorders>
@@ -4692,10 +4607,10 @@
       <w:tblPr/>
       <w:tcPr>
         <w:tcBorders>
-          <w:top w:val="double" w:color="78C0D4" w:themeColor="accent5" w:themeTint="BF" w:sz="6" w:space="0"/>
-          <w:left w:val="single" w:color="78C0D4" w:themeColor="accent5" w:themeTint="BF" w:sz="8" w:space="0"/>
-          <w:bottom w:val="single" w:color="78C0D4" w:themeColor="accent5" w:themeTint="BF" w:sz="8" w:space="0"/>
-          <w:right w:val="single" w:color="78C0D4" w:themeColor="accent5" w:themeTint="BF" w:sz="8" w:space="0"/>
+          <w:top w:val="double" w:sz="6" w:space="0" w:color="78C0D4" w:themeColor="accent5" w:themeTint="BF"/>
+          <w:left w:val="single" w:sz="8" w:space="0" w:color="78C0D4" w:themeColor="accent5" w:themeTint="BF"/>
+          <w:bottom w:val="single" w:sz="8" w:space="0" w:color="78C0D4" w:themeColor="accent5" w:themeTint="BF"/>
+          <w:right w:val="single" w:sz="8" w:space="0" w:color="78C0D4" w:themeColor="accent5" w:themeTint="BF"/>
           <w:insideH w:val="nil"/>
           <w:insideV w:val="nil"/>
         </w:tcBorders>
@@ -4751,11 +4666,11 @@
       <w:tblStyleRowBandSize w:val="1"/>
       <w:tblStyleColBandSize w:val="1"/>
       <w:tblBorders>
-        <w:top w:val="single" w:color="F9B074" w:themeColor="accent6" w:themeTint="BF" w:sz="8" w:space="0"/>
-        <w:left w:val="single" w:color="F9B074" w:themeColor="accent6" w:themeTint="BF" w:sz="8" w:space="0"/>
-        <w:bottom w:val="single" w:color="F9B074" w:themeColor="accent6" w:themeTint="BF" w:sz="8" w:space="0"/>
-        <w:right w:val="single" w:color="F9B074" w:themeColor="accent6" w:themeTint="BF" w:sz="8" w:space="0"/>
-        <w:insideH w:val="single" w:color="F9B074" w:themeColor="accent6" w:themeTint="BF" w:sz="8" w:space="0"/>
+        <w:top w:val="single" w:sz="8" w:space="0" w:color="F9B074" w:themeColor="accent6" w:themeTint="BF"/>
+        <w:left w:val="single" w:sz="8" w:space="0" w:color="F9B074" w:themeColor="accent6" w:themeTint="BF"/>
+        <w:bottom w:val="single" w:sz="8" w:space="0" w:color="F9B074" w:themeColor="accent6" w:themeTint="BF"/>
+        <w:right w:val="single" w:sz="8" w:space="0" w:color="F9B074" w:themeColor="accent6" w:themeTint="BF"/>
+        <w:insideH w:val="single" w:sz="8" w:space="0" w:color="F9B074" w:themeColor="accent6" w:themeTint="BF"/>
       </w:tblBorders>
     </w:tblPr>
     <w:tblStylePr w:type="firstRow">
@@ -4770,10 +4685,10 @@
       <w:tblPr/>
       <w:tcPr>
         <w:tcBorders>
-          <w:top w:val="single" w:color="F9B074" w:themeColor="accent6" w:themeTint="BF" w:sz="8" w:space="0"/>
-          <w:left w:val="single" w:color="F9B074" w:themeColor="accent6" w:themeTint="BF" w:sz="8" w:space="0"/>
-          <w:bottom w:val="single" w:color="F9B074" w:themeColor="accent6" w:themeTint="BF" w:sz="8" w:space="0"/>
-          <w:right w:val="single" w:color="F9B074" w:themeColor="accent6" w:themeTint="BF" w:sz="8" w:space="0"/>
+          <w:top w:val="single" w:sz="8" w:space="0" w:color="F9B074" w:themeColor="accent6" w:themeTint="BF"/>
+          <w:left w:val="single" w:sz="8" w:space="0" w:color="F9B074" w:themeColor="accent6" w:themeTint="BF"/>
+          <w:bottom w:val="single" w:sz="8" w:space="0" w:color="F9B074" w:themeColor="accent6" w:themeTint="BF"/>
+          <w:right w:val="single" w:sz="8" w:space="0" w:color="F9B074" w:themeColor="accent6" w:themeTint="BF"/>
           <w:insideH w:val="nil"/>
           <w:insideV w:val="nil"/>
         </w:tcBorders>
@@ -4791,10 +4706,10 @@
       <w:tblPr/>
       <w:tcPr>
         <w:tcBorders>
-          <w:top w:val="double" w:color="F9B074" w:themeColor="accent6" w:themeTint="BF" w:sz="6" w:space="0"/>
-          <w:left w:val="single" w:color="F9B074" w:themeColor="accent6" w:themeTint="BF" w:sz="8" w:space="0"/>
-          <w:bottom w:val="single" w:color="F9B074" w:themeColor="accent6" w:themeTint="BF" w:sz="8" w:space="0"/>
-          <w:right w:val="single" w:color="F9B074" w:themeColor="accent6" w:themeTint="BF" w:sz="8" w:space="0"/>
+          <w:top w:val="double" w:sz="6" w:space="0" w:color="F9B074" w:themeColor="accent6" w:themeTint="BF"/>
+          <w:left w:val="single" w:sz="8" w:space="0" w:color="F9B074" w:themeColor="accent6" w:themeTint="BF"/>
+          <w:bottom w:val="single" w:sz="8" w:space="0" w:color="F9B074" w:themeColor="accent6" w:themeTint="BF"/>
+          <w:right w:val="single" w:sz="8" w:space="0" w:color="F9B074" w:themeColor="accent6" w:themeTint="BF"/>
           <w:insideH w:val="nil"/>
           <w:insideV w:val="nil"/>
         </w:tcBorders>
@@ -4850,8 +4765,8 @@
       <w:tblStyleRowBandSize w:val="1"/>
       <w:tblStyleColBandSize w:val="1"/>
       <w:tblBorders>
-        <w:top w:val="single" w:color="auto" w:sz="18" w:space="0"/>
-        <w:bottom w:val="single" w:color="auto" w:sz="18" w:space="0"/>
+        <w:top w:val="single" w:sz="18" w:space="0" w:color="auto"/>
+        <w:bottom w:val="single" w:sz="18" w:space="0" w:color="auto"/>
       </w:tblBorders>
     </w:tblPr>
     <w:tblStylePr w:type="firstRow">
@@ -4866,9 +4781,9 @@
       <w:tblPr/>
       <w:tcPr>
         <w:tcBorders>
-          <w:top w:val="single" w:color="auto" w:sz="18" w:space="0"/>
-          <w:left w:val="nil"/>
-          <w:bottom w:val="single" w:color="auto" w:sz="18" w:space="0"/>
+          <w:top w:val="single" w:sz="18" w:space="0" w:color="auto"/>
+          <w:left w:val="nil"/>
+          <w:bottom w:val="single" w:sz="18" w:space="0" w:color="auto"/>
           <w:right w:val="nil"/>
           <w:insideH w:val="nil"/>
           <w:insideV w:val="nil"/>
@@ -4886,9 +4801,9 @@
       <w:tblPr/>
       <w:tcPr>
         <w:tcBorders>
-          <w:top w:val="double" w:color="auto" w:sz="6" w:space="0"/>
-          <w:left w:val="nil"/>
-          <w:bottom w:val="single" w:color="auto" w:sz="18" w:space="0"/>
+          <w:top w:val="double" w:sz="6" w:space="0" w:color="auto"/>
+          <w:left w:val="nil"/>
+          <w:bottom w:val="single" w:sz="18" w:space="0" w:color="auto"/>
           <w:right w:val="nil"/>
           <w:insideH w:val="nil"/>
           <w:insideV w:val="nil"/>
@@ -4907,7 +4822,7 @@
         <w:tcBorders>
           <w:top w:val="nil"/>
           <w:left w:val="nil"/>
-          <w:bottom w:val="single" w:color="auto" w:sz="18" w:space="0"/>
+          <w:bottom w:val="single" w:sz="18" w:space="0" w:color="auto"/>
           <w:right w:val="nil"/>
           <w:insideH w:val="nil"/>
           <w:insideV w:val="nil"/>
@@ -4954,9 +4869,9 @@
       <w:tblPr/>
       <w:tcPr>
         <w:tcBorders>
-          <w:top w:val="single" w:color="auto" w:sz="18" w:space="0"/>
-          <w:left w:val="nil"/>
-          <w:bottom w:val="single" w:color="auto" w:sz="18" w:space="0"/>
+          <w:top w:val="single" w:sz="18" w:space="0" w:color="auto"/>
+          <w:left w:val="nil"/>
+          <w:bottom w:val="single" w:sz="18" w:space="0" w:color="auto"/>
           <w:right w:val="nil"/>
           <w:insideH w:val="nil"/>
           <w:insideV w:val="nil"/>
@@ -4970,9 +4885,9 @@
       <w:tblPr/>
       <w:tcPr>
         <w:tcBorders>
-          <w:top w:val="single" w:color="auto" w:sz="18" w:space="0"/>
-          <w:left w:val="nil"/>
-          <w:bottom w:val="single" w:color="auto" w:sz="18" w:space="0"/>
+          <w:top w:val="single" w:sz="18" w:space="0" w:color="auto"/>
+          <w:left w:val="nil"/>
+          <w:bottom w:val="single" w:sz="18" w:space="0" w:color="auto"/>
           <w:right w:val="nil"/>
           <w:insideH w:val="nil"/>
           <w:insideV w:val="nil"/>
@@ -4992,8 +4907,8 @@
       <w:tblStyleRowBandSize w:val="1"/>
       <w:tblStyleColBandSize w:val="1"/>
       <w:tblBorders>
-        <w:top w:val="single" w:color="auto" w:sz="18" w:space="0"/>
-        <w:bottom w:val="single" w:color="auto" w:sz="18" w:space="0"/>
+        <w:top w:val="single" w:sz="18" w:space="0" w:color="auto"/>
+        <w:bottom w:val="single" w:sz="18" w:space="0" w:color="auto"/>
       </w:tblBorders>
     </w:tblPr>
     <w:tblStylePr w:type="firstRow">
@@ -5008,9 +4923,9 @@
       <w:tblPr/>
       <w:tcPr>
         <w:tcBorders>
-          <w:top w:val="single" w:color="auto" w:sz="18" w:space="0"/>
-          <w:left w:val="nil"/>
-          <w:bottom w:val="single" w:color="auto" w:sz="18" w:space="0"/>
+          <w:top w:val="single" w:sz="18" w:space="0" w:color="auto"/>
+          <w:left w:val="nil"/>
+          <w:bottom w:val="single" w:sz="18" w:space="0" w:color="auto"/>
           <w:right w:val="nil"/>
           <w:insideH w:val="nil"/>
           <w:insideV w:val="nil"/>
@@ -5028,9 +4943,9 @@
       <w:tblPr/>
       <w:tcPr>
         <w:tcBorders>
-          <w:top w:val="double" w:color="auto" w:sz="6" w:space="0"/>
-          <w:left w:val="nil"/>
-          <w:bottom w:val="single" w:color="auto" w:sz="18" w:space="0"/>
+          <w:top w:val="double" w:sz="6" w:space="0" w:color="auto"/>
+          <w:left w:val="nil"/>
+          <w:bottom w:val="single" w:sz="18" w:space="0" w:color="auto"/>
           <w:right w:val="nil"/>
           <w:insideH w:val="nil"/>
           <w:insideV w:val="nil"/>
@@ -5049,7 +4964,7 @@
         <w:tcBorders>
           <w:top w:val="nil"/>
           <w:left w:val="nil"/>
-          <w:bottom w:val="single" w:color="auto" w:sz="18" w:space="0"/>
+          <w:bottom w:val="single" w:sz="18" w:space="0" w:color="auto"/>
           <w:right w:val="nil"/>
           <w:insideH w:val="nil"/>
           <w:insideV w:val="nil"/>
@@ -5096,9 +5011,9 @@
       <w:tblPr/>
       <w:tcPr>
         <w:tcBorders>
-          <w:top w:val="single" w:color="auto" w:sz="18" w:space="0"/>
-          <w:left w:val="nil"/>
-          <w:bottom w:val="single" w:color="auto" w:sz="18" w:space="0"/>
+          <w:top w:val="single" w:sz="18" w:space="0" w:color="auto"/>
+          <w:left w:val="nil"/>
+          <w:bottom w:val="single" w:sz="18" w:space="0" w:color="auto"/>
           <w:right w:val="nil"/>
           <w:insideH w:val="nil"/>
           <w:insideV w:val="nil"/>
@@ -5112,9 +5027,9 @@
       <w:tblPr/>
       <w:tcPr>
         <w:tcBorders>
-          <w:top w:val="single" w:color="auto" w:sz="18" w:space="0"/>
-          <w:left w:val="nil"/>
-          <w:bottom w:val="single" w:color="auto" w:sz="18" w:space="0"/>
+          <w:top w:val="single" w:sz="18" w:space="0" w:color="auto"/>
+          <w:left w:val="nil"/>
+          <w:bottom w:val="single" w:sz="18" w:space="0" w:color="auto"/>
           <w:right w:val="nil"/>
           <w:insideH w:val="nil"/>
           <w:insideV w:val="nil"/>
@@ -5134,8 +5049,8 @@
       <w:tblStyleRowBandSize w:val="1"/>
       <w:tblStyleColBandSize w:val="1"/>
       <w:tblBorders>
-        <w:top w:val="single" w:color="auto" w:sz="18" w:space="0"/>
-        <w:bottom w:val="single" w:color="auto" w:sz="18" w:space="0"/>
+        <w:top w:val="single" w:sz="18" w:space="0" w:color="auto"/>
+        <w:bottom w:val="single" w:sz="18" w:space="0" w:color="auto"/>
       </w:tblBorders>
     </w:tblPr>
     <w:tblStylePr w:type="firstRow">
@@ -5150,9 +5065,9 @@
       <w:tblPr/>
       <w:tcPr>
         <w:tcBorders>
-          <w:top w:val="single" w:color="auto" w:sz="18" w:space="0"/>
-          <w:left w:val="nil"/>
-          <w:bottom w:val="single" w:color="auto" w:sz="18" w:space="0"/>
+          <w:top w:val="single" w:sz="18" w:space="0" w:color="auto"/>
+          <w:left w:val="nil"/>
+          <w:bottom w:val="single" w:sz="18" w:space="0" w:color="auto"/>
           <w:right w:val="nil"/>
           <w:insideH w:val="nil"/>
           <w:insideV w:val="nil"/>
@@ -5170,9 +5085,9 @@
       <w:tblPr/>
       <w:tcPr>
         <w:tcBorders>
-          <w:top w:val="double" w:color="auto" w:sz="6" w:space="0"/>
-          <w:left w:val="nil"/>
-          <w:bottom w:val="single" w:color="auto" w:sz="18" w:space="0"/>
+          <w:top w:val="double" w:sz="6" w:space="0" w:color="auto"/>
+          <w:left w:val="nil"/>
+          <w:bottom w:val="single" w:sz="18" w:space="0" w:color="auto"/>
           <w:right w:val="nil"/>
           <w:insideH w:val="nil"/>
           <w:insideV w:val="nil"/>
@@ -5191,7 +5106,7 @@
         <w:tcBorders>
           <w:top w:val="nil"/>
           <w:left w:val="nil"/>
-          <w:bottom w:val="single" w:color="auto" w:sz="18" w:space="0"/>
+          <w:bottom w:val="single" w:sz="18" w:space="0" w:color="auto"/>
           <w:right w:val="nil"/>
           <w:insideH w:val="nil"/>
           <w:insideV w:val="nil"/>
@@ -5238,9 +5153,9 @@
       <w:tblPr/>
       <w:tcPr>
         <w:tcBorders>
-          <w:top w:val="single" w:color="auto" w:sz="18" w:space="0"/>
-          <w:left w:val="nil"/>
-          <w:bottom w:val="single" w:color="auto" w:sz="18" w:space="0"/>
+          <w:top w:val="single" w:sz="18" w:space="0" w:color="auto"/>
+          <w:left w:val="nil"/>
+          <w:bottom w:val="single" w:sz="18" w:space="0" w:color="auto"/>
           <w:right w:val="nil"/>
           <w:insideH w:val="nil"/>
           <w:insideV w:val="nil"/>
@@ -5254,9 +5169,9 @@
       <w:tblPr/>
       <w:tcPr>
         <w:tcBorders>
-          <w:top w:val="single" w:color="auto" w:sz="18" w:space="0"/>
-          <w:left w:val="nil"/>
-          <w:bottom w:val="single" w:color="auto" w:sz="18" w:space="0"/>
+          <w:top w:val="single" w:sz="18" w:space="0" w:color="auto"/>
+          <w:left w:val="nil"/>
+          <w:bottom w:val="single" w:sz="18" w:space="0" w:color="auto"/>
           <w:right w:val="nil"/>
           <w:insideH w:val="nil"/>
           <w:insideV w:val="nil"/>
@@ -5276,8 +5191,8 @@
       <w:tblStyleRowBandSize w:val="1"/>
       <w:tblStyleColBandSize w:val="1"/>
       <w:tblBorders>
-        <w:top w:val="single" w:color="auto" w:sz="18" w:space="0"/>
-        <w:bottom w:val="single" w:color="auto" w:sz="18" w:space="0"/>
+        <w:top w:val="single" w:sz="18" w:space="0" w:color="auto"/>
+        <w:bottom w:val="single" w:sz="18" w:space="0" w:color="auto"/>
       </w:tblBorders>
     </w:tblPr>
     <w:tblStylePr w:type="firstRow">
@@ -5292,9 +5207,9 @@
       <w:tblPr/>
       <w:tcPr>
         <w:tcBorders>
-          <w:top w:val="single" w:color="auto" w:sz="18" w:space="0"/>
-          <w:left w:val="nil"/>
-          <w:bottom w:val="single" w:color="auto" w:sz="18" w:space="0"/>
+          <w:top w:val="single" w:sz="18" w:space="0" w:color="auto"/>
+          <w:left w:val="nil"/>
+          <w:bottom w:val="single" w:sz="18" w:space="0" w:color="auto"/>
           <w:right w:val="nil"/>
           <w:insideH w:val="nil"/>
           <w:insideV w:val="nil"/>
@@ -5312,9 +5227,9 @@
       <w:tblPr/>
       <w:tcPr>
         <w:tcBorders>
-          <w:top w:val="double" w:color="auto" w:sz="6" w:space="0"/>
-          <w:left w:val="nil"/>
-          <w:bottom w:val="single" w:color="auto" w:sz="18" w:space="0"/>
+          <w:top w:val="double" w:sz="6" w:space="0" w:color="auto"/>
+          <w:left w:val="nil"/>
+          <w:bottom w:val="single" w:sz="18" w:space="0" w:color="auto"/>
           <w:right w:val="nil"/>
           <w:insideH w:val="nil"/>
           <w:insideV w:val="nil"/>
@@ -5333,7 +5248,7 @@
         <w:tcBorders>
           <w:top w:val="nil"/>
           <w:left w:val="nil"/>
-          <w:bottom w:val="single" w:color="auto" w:sz="18" w:space="0"/>
+          <w:bottom w:val="single" w:sz="18" w:space="0" w:color="auto"/>
           <w:right w:val="nil"/>
           <w:insideH w:val="nil"/>
           <w:insideV w:val="nil"/>
@@ -5380,9 +5295,9 @@
       <w:tblPr/>
       <w:tcPr>
         <w:tcBorders>
-          <w:top w:val="single" w:color="auto" w:sz="18" w:space="0"/>
-          <w:left w:val="nil"/>
-          <w:bottom w:val="single" w:color="auto" w:sz="18" w:space="0"/>
+          <w:top w:val="single" w:sz="18" w:space="0" w:color="auto"/>
+          <w:left w:val="nil"/>
+          <w:bottom w:val="single" w:sz="18" w:space="0" w:color="auto"/>
           <w:right w:val="nil"/>
           <w:insideH w:val="nil"/>
           <w:insideV w:val="nil"/>
@@ -5396,9 +5311,9 @@
       <w:tblPr/>
       <w:tcPr>
         <w:tcBorders>
-          <w:top w:val="single" w:color="auto" w:sz="18" w:space="0"/>
-          <w:left w:val="nil"/>
-          <w:bottom w:val="single" w:color="auto" w:sz="18" w:space="0"/>
+          <w:top w:val="single" w:sz="18" w:space="0" w:color="auto"/>
+          <w:left w:val="nil"/>
+          <w:bottom w:val="single" w:sz="18" w:space="0" w:color="auto"/>
           <w:right w:val="nil"/>
           <w:insideH w:val="nil"/>
           <w:insideV w:val="nil"/>
@@ -5418,8 +5333,8 @@
       <w:tblStyleRowBandSize w:val="1"/>
       <w:tblStyleColBandSize w:val="1"/>
       <w:tblBorders>
-        <w:top w:val="single" w:color="auto" w:sz="18" w:space="0"/>
-        <w:bottom w:val="single" w:color="auto" w:sz="18" w:space="0"/>
+        <w:top w:val="single" w:sz="18" w:space="0" w:color="auto"/>
+        <w:bottom w:val="single" w:sz="18" w:space="0" w:color="auto"/>
       </w:tblBorders>
     </w:tblPr>
     <w:tblStylePr w:type="firstRow">
@@ -5434,9 +5349,9 @@
       <w:tblPr/>
       <w:tcPr>
         <w:tcBorders>
-          <w:top w:val="single" w:color="auto" w:sz="18" w:space="0"/>
-          <w:left w:val="nil"/>
-          <w:bottom w:val="single" w:color="auto" w:sz="18" w:space="0"/>
+          <w:top w:val="single" w:sz="18" w:space="0" w:color="auto"/>
+          <w:left w:val="nil"/>
+          <w:bottom w:val="single" w:sz="18" w:space="0" w:color="auto"/>
           <w:right w:val="nil"/>
           <w:insideH w:val="nil"/>
           <w:insideV w:val="nil"/>
@@ -5454,9 +5369,9 @@
       <w:tblPr/>
       <w:tcPr>
         <w:tcBorders>
-          <w:top w:val="double" w:color="auto" w:sz="6" w:space="0"/>
-          <w:left w:val="nil"/>
-          <w:bottom w:val="single" w:color="auto" w:sz="18" w:space="0"/>
+          <w:top w:val="double" w:sz="6" w:space="0" w:color="auto"/>
+          <w:left w:val="nil"/>
+          <w:bottom w:val="single" w:sz="18" w:space="0" w:color="auto"/>
           <w:right w:val="nil"/>
           <w:insideH w:val="nil"/>
           <w:insideV w:val="nil"/>
@@ -5475,7 +5390,7 @@
         <w:tcBorders>
           <w:top w:val="nil"/>
           <w:left w:val="nil"/>
-          <w:bottom w:val="single" w:color="auto" w:sz="18" w:space="0"/>
+          <w:bottom w:val="single" w:sz="18" w:space="0" w:color="auto"/>
           <w:right w:val="nil"/>
           <w:insideH w:val="nil"/>
           <w:insideV w:val="nil"/>
@@ -5522,9 +5437,9 @@
       <w:tblPr/>
       <w:tcPr>
         <w:tcBorders>
-          <w:top w:val="single" w:color="auto" w:sz="18" w:space="0"/>
-          <w:left w:val="nil"/>
-          <w:bottom w:val="single" w:color="auto" w:sz="18" w:space="0"/>
+          <w:top w:val="single" w:sz="18" w:space="0" w:color="auto"/>
+          <w:left w:val="nil"/>
+          <w:bottom w:val="single" w:sz="18" w:space="0" w:color="auto"/>
           <w:right w:val="nil"/>
           <w:insideH w:val="nil"/>
           <w:insideV w:val="nil"/>
@@ -5538,9 +5453,9 @@
       <w:tblPr/>
       <w:tcPr>
         <w:tcBorders>
-          <w:top w:val="single" w:color="auto" w:sz="18" w:space="0"/>
-          <w:left w:val="nil"/>
-          <w:bottom w:val="single" w:color="auto" w:sz="18" w:space="0"/>
+          <w:top w:val="single" w:sz="18" w:space="0" w:color="auto"/>
+          <w:left w:val="nil"/>
+          <w:bottom w:val="single" w:sz="18" w:space="0" w:color="auto"/>
           <w:right w:val="nil"/>
           <w:insideH w:val="nil"/>
           <w:insideV w:val="nil"/>
@@ -5560,8 +5475,8 @@
       <w:tblStyleRowBandSize w:val="1"/>
       <w:tblStyleColBandSize w:val="1"/>
       <w:tblBorders>
-        <w:top w:val="single" w:color="auto" w:sz="18" w:space="0"/>
-        <w:bottom w:val="single" w:color="auto" w:sz="18" w:space="0"/>
+        <w:top w:val="single" w:sz="18" w:space="0" w:color="auto"/>
+        <w:bottom w:val="single" w:sz="18" w:space="0" w:color="auto"/>
       </w:tblBorders>
     </w:tblPr>
     <w:tblStylePr w:type="firstRow">
@@ -5576,9 +5491,9 @@
       <w:tblPr/>
       <w:tcPr>
         <w:tcBorders>
-          <w:top w:val="single" w:color="auto" w:sz="18" w:space="0"/>
-          <w:left w:val="nil"/>
-          <w:bottom w:val="single" w:color="auto" w:sz="18" w:space="0"/>
+          <w:top w:val="single" w:sz="18" w:space="0" w:color="auto"/>
+          <w:left w:val="nil"/>
+          <w:bottom w:val="single" w:sz="18" w:space="0" w:color="auto"/>
           <w:right w:val="nil"/>
           <w:insideH w:val="nil"/>
           <w:insideV w:val="nil"/>
@@ -5596,9 +5511,9 @@
       <w:tblPr/>
       <w:tcPr>
         <w:tcBorders>
-          <w:top w:val="double" w:color="auto" w:sz="6" w:space="0"/>
-          <w:left w:val="nil"/>
-          <w:bottom w:val="single" w:color="auto" w:sz="18" w:space="0"/>
+          <w:top w:val="double" w:sz="6" w:space="0" w:color="auto"/>
+          <w:left w:val="nil"/>
+          <w:bottom w:val="single" w:sz="18" w:space="0" w:color="auto"/>
           <w:right w:val="nil"/>
           <w:insideH w:val="nil"/>
           <w:insideV w:val="nil"/>
@@ -5617,7 +5532,7 @@
         <w:tcBorders>
           <w:top w:val="nil"/>
           <w:left w:val="nil"/>
-          <w:bottom w:val="single" w:color="auto" w:sz="18" w:space="0"/>
+          <w:bottom w:val="single" w:sz="18" w:space="0" w:color="auto"/>
           <w:right w:val="nil"/>
           <w:insideH w:val="nil"/>
           <w:insideV w:val="nil"/>
@@ -5664,9 +5579,9 @@
       <w:tblPr/>
       <w:tcPr>
         <w:tcBorders>
-          <w:top w:val="single" w:color="auto" w:sz="18" w:space="0"/>
-          <w:left w:val="nil"/>
-          <w:bottom w:val="single" w:color="auto" w:sz="18" w:space="0"/>
+          <w:top w:val="single" w:sz="18" w:space="0" w:color="auto"/>
+          <w:left w:val="nil"/>
+          <w:bottom w:val="single" w:sz="18" w:space="0" w:color="auto"/>
           <w:right w:val="nil"/>
           <w:insideH w:val="nil"/>
           <w:insideV w:val="nil"/>
@@ -5680,9 +5595,9 @@
       <w:tblPr/>
       <w:tcPr>
         <w:tcBorders>
-          <w:top w:val="single" w:color="auto" w:sz="18" w:space="0"/>
-          <w:left w:val="nil"/>
-          <w:bottom w:val="single" w:color="auto" w:sz="18" w:space="0"/>
+          <w:top w:val="single" w:sz="18" w:space="0" w:color="auto"/>
+          <w:left w:val="nil"/>
+          <w:bottom w:val="single" w:sz="18" w:space="0" w:color="auto"/>
           <w:right w:val="nil"/>
           <w:insideH w:val="nil"/>
           <w:insideV w:val="nil"/>
@@ -5702,8 +5617,8 @@
       <w:tblStyleRowBandSize w:val="1"/>
       <w:tblStyleColBandSize w:val="1"/>
       <w:tblBorders>
-        <w:top w:val="single" w:color="auto" w:sz="18" w:space="0"/>
-        <w:bottom w:val="single" w:color="auto" w:sz="18" w:space="0"/>
+        <w:top w:val="single" w:sz="18" w:space="0" w:color="auto"/>
+        <w:bottom w:val="single" w:sz="18" w:space="0" w:color="auto"/>
       </w:tblBorders>
     </w:tblPr>
     <w:tblStylePr w:type="firstRow">
@@ -5718,9 +5633,9 @@
       <w:tblPr/>
       <w:tcPr>
         <w:tcBorders>
-          <w:top w:val="single" w:color="auto" w:sz="18" w:space="0"/>
-          <w:left w:val="nil"/>
-          <w:bottom w:val="single" w:color="auto" w:sz="18" w:space="0"/>
+          <w:top w:val="single" w:sz="18" w:space="0" w:color="auto"/>
+          <w:left w:val="nil"/>
+          <w:bottom w:val="single" w:sz="18" w:space="0" w:color="auto"/>
           <w:right w:val="nil"/>
           <w:insideH w:val="nil"/>
           <w:insideV w:val="nil"/>
@@ -5738,9 +5653,9 @@
       <w:tblPr/>
       <w:tcPr>
         <w:tcBorders>
-          <w:top w:val="double" w:color="auto" w:sz="6" w:space="0"/>
-          <w:left w:val="nil"/>
-          <w:bottom w:val="single" w:color="auto" w:sz="18" w:space="0"/>
+          <w:top w:val="double" w:sz="6" w:space="0" w:color="auto"/>
+          <w:left w:val="nil"/>
+          <w:bottom w:val="single" w:sz="18" w:space="0" w:color="auto"/>
           <w:right w:val="nil"/>
           <w:insideH w:val="nil"/>
           <w:insideV w:val="nil"/>
@@ -5759,7 +5674,7 @@
         <w:tcBorders>
           <w:top w:val="nil"/>
           <w:left w:val="nil"/>
-          <w:bottom w:val="single" w:color="auto" w:sz="18" w:space="0"/>
+          <w:bottom w:val="single" w:sz="18" w:space="0" w:color="auto"/>
           <w:right w:val="nil"/>
           <w:insideH w:val="nil"/>
           <w:insideV w:val="nil"/>
@@ -5806,9 +5721,9 @@
       <w:tblPr/>
       <w:tcPr>
         <w:tcBorders>
-          <w:top w:val="single" w:color="auto" w:sz="18" w:space="0"/>
-          <w:left w:val="nil"/>
-          <w:bottom w:val="single" w:color="auto" w:sz="18" w:space="0"/>
+          <w:top w:val="single" w:sz="18" w:space="0" w:color="auto"/>
+          <w:left w:val="nil"/>
+          <w:bottom w:val="single" w:sz="18" w:space="0" w:color="auto"/>
           <w:right w:val="nil"/>
           <w:insideH w:val="nil"/>
           <w:insideV w:val="nil"/>
@@ -5822,9 +5737,9 @@
       <w:tblPr/>
       <w:tcPr>
         <w:tcBorders>
-          <w:top w:val="single" w:color="auto" w:sz="18" w:space="0"/>
-          <w:left w:val="nil"/>
-          <w:bottom w:val="single" w:color="auto" w:sz="18" w:space="0"/>
+          <w:top w:val="single" w:sz="18" w:space="0" w:color="auto"/>
+          <w:left w:val="nil"/>
+          <w:bottom w:val="single" w:sz="18" w:space="0" w:color="auto"/>
           <w:right w:val="nil"/>
           <w:insideH w:val="nil"/>
           <w:insideV w:val="nil"/>
@@ -5847,19 +5762,19 @@
       <w:tblStyleRowBandSize w:val="1"/>
       <w:tblStyleColBandSize w:val="1"/>
       <w:tblBorders>
-        <w:top w:val="single" w:color="000000" w:themeColor="text1" w:sz="8" w:space="0"/>
-        <w:bottom w:val="single" w:color="000000" w:themeColor="text1" w:sz="8" w:space="0"/>
+        <w:top w:val="single" w:sz="8" w:space="0" w:color="000000" w:themeColor="text1"/>
+        <w:bottom w:val="single" w:sz="8" w:space="0" w:color="000000" w:themeColor="text1"/>
       </w:tblBorders>
     </w:tblPr>
     <w:tblStylePr w:type="firstRow">
       <w:rPr>
-        <w:rFonts w:asciiTheme="majorHAnsi" w:hAnsiTheme="majorHAnsi" w:eastAsiaTheme="majorEastAsia" w:cstheme="majorBidi"/>
-      </w:rPr>
-      <w:tblPr/>
-      <w:tcPr>
-        <w:tcBorders>
-          <w:top w:val="nil"/>
-          <w:bottom w:val="single" w:color="000000" w:themeColor="text1" w:sz="8" w:space="0"/>
+        <w:rFonts w:asciiTheme="majorHAnsi" w:eastAsiaTheme="majorEastAsia" w:hAnsiTheme="majorHAnsi" w:cstheme="majorBidi"/>
+      </w:rPr>
+      <w:tblPr/>
+      <w:tcPr>
+        <w:tcBorders>
+          <w:top w:val="nil"/>
+          <w:bottom w:val="single" w:sz="8" w:space="0" w:color="000000" w:themeColor="text1"/>
         </w:tcBorders>
       </w:tcPr>
     </w:tblStylePr>
@@ -5872,8 +5787,8 @@
       <w:tblPr/>
       <w:tcPr>
         <w:tcBorders>
-          <w:top w:val="single" w:color="000000" w:themeColor="text1" w:sz="8" w:space="0"/>
-          <w:bottom w:val="single" w:color="000000" w:themeColor="text1" w:sz="8" w:space="0"/>
+          <w:top w:val="single" w:sz="8" w:space="0" w:color="000000" w:themeColor="text1"/>
+          <w:bottom w:val="single" w:sz="8" w:space="0" w:color="000000" w:themeColor="text1"/>
         </w:tcBorders>
       </w:tcPr>
     </w:tblStylePr>
@@ -5891,8 +5806,8 @@
       <w:tblPr/>
       <w:tcPr>
         <w:tcBorders>
-          <w:top w:val="single" w:color="000000" w:themeColor="text1" w:sz="8" w:space="0"/>
-          <w:bottom w:val="single" w:color="000000" w:themeColor="text1" w:sz="8" w:space="0"/>
+          <w:top w:val="single" w:sz="8" w:space="0" w:color="000000" w:themeColor="text1"/>
+          <w:bottom w:val="single" w:sz="8" w:space="0" w:color="000000" w:themeColor="text1"/>
         </w:tcBorders>
       </w:tcPr>
     </w:tblStylePr>
@@ -5924,19 +5839,19 @@
       <w:tblStyleRowBandSize w:val="1"/>
       <w:tblStyleColBandSize w:val="1"/>
       <w:tblBorders>
-        <w:top w:val="single" w:color="4F81BD" w:themeColor="accent1" w:sz="8" w:space="0"/>
-        <w:bottom w:val="single" w:color="4F81BD" w:themeColor="accent1" w:sz="8" w:space="0"/>
+        <w:top w:val="single" w:sz="8" w:space="0" w:color="4F81BD" w:themeColor="accent1"/>
+        <w:bottom w:val="single" w:sz="8" w:space="0" w:color="4F81BD" w:themeColor="accent1"/>
       </w:tblBorders>
     </w:tblPr>
     <w:tblStylePr w:type="firstRow">
       <w:rPr>
-        <w:rFonts w:asciiTheme="majorHAnsi" w:hAnsiTheme="majorHAnsi" w:eastAsiaTheme="majorEastAsia" w:cstheme="majorBidi"/>
-      </w:rPr>
-      <w:tblPr/>
-      <w:tcPr>
-        <w:tcBorders>
-          <w:top w:val="nil"/>
-          <w:bottom w:val="single" w:color="4F81BD" w:themeColor="accent1" w:sz="8" w:space="0"/>
+        <w:rFonts w:asciiTheme="majorHAnsi" w:eastAsiaTheme="majorEastAsia" w:hAnsiTheme="majorHAnsi" w:cstheme="majorBidi"/>
+      </w:rPr>
+      <w:tblPr/>
+      <w:tcPr>
+        <w:tcBorders>
+          <w:top w:val="nil"/>
+          <w:bottom w:val="single" w:sz="8" w:space="0" w:color="4F81BD" w:themeColor="accent1"/>
         </w:tcBorders>
       </w:tcPr>
     </w:tblStylePr>
@@ -5949,8 +5864,8 @@
       <w:tblPr/>
       <w:tcPr>
         <w:tcBorders>
-          <w:top w:val="single" w:color="4F81BD" w:themeColor="accent1" w:sz="8" w:space="0"/>
-          <w:bottom w:val="single" w:color="4F81BD" w:themeColor="accent1" w:sz="8" w:space="0"/>
+          <w:top w:val="single" w:sz="8" w:space="0" w:color="4F81BD" w:themeColor="accent1"/>
+          <w:bottom w:val="single" w:sz="8" w:space="0" w:color="4F81BD" w:themeColor="accent1"/>
         </w:tcBorders>
       </w:tcPr>
     </w:tblStylePr>
@@ -5968,8 +5883,8 @@
       <w:tblPr/>
       <w:tcPr>
         <w:tcBorders>
-          <w:top w:val="single" w:color="4F81BD" w:themeColor="accent1" w:sz="8" w:space="0"/>
-          <w:bottom w:val="single" w:color="4F81BD" w:themeColor="accent1" w:sz="8" w:space="0"/>
+          <w:top w:val="single" w:sz="8" w:space="0" w:color="4F81BD" w:themeColor="accent1"/>
+          <w:bottom w:val="single" w:sz="8" w:space="0" w:color="4F81BD" w:themeColor="accent1"/>
         </w:tcBorders>
       </w:tcPr>
     </w:tblStylePr>
@@ -6001,19 +5916,19 @@
       <w:tblStyleRowBandSize w:val="1"/>
       <w:tblStyleColBandSize w:val="1"/>
       <w:tblBorders>
-        <w:top w:val="single" w:color="C0504D" w:themeColor="accent2" w:sz="8" w:space="0"/>
-        <w:bottom w:val="single" w:color="C0504D" w:themeColor="accent2" w:sz="8" w:space="0"/>
+        <w:top w:val="single" w:sz="8" w:space="0" w:color="C0504D" w:themeColor="accent2"/>
+        <w:bottom w:val="single" w:sz="8" w:space="0" w:color="C0504D" w:themeColor="accent2"/>
       </w:tblBorders>
     </w:tblPr>
     <w:tblStylePr w:type="firstRow">
       <w:rPr>
-        <w:rFonts w:asciiTheme="majorHAnsi" w:hAnsiTheme="majorHAnsi" w:eastAsiaTheme="majorEastAsia" w:cstheme="majorBidi"/>
-      </w:rPr>
-      <w:tblPr/>
-      <w:tcPr>
-        <w:tcBorders>
-          <w:top w:val="nil"/>
-          <w:bottom w:val="single" w:color="C0504D" w:themeColor="accent2" w:sz="8" w:space="0"/>
+        <w:rFonts w:asciiTheme="majorHAnsi" w:eastAsiaTheme="majorEastAsia" w:hAnsiTheme="majorHAnsi" w:cstheme="majorBidi"/>
+      </w:rPr>
+      <w:tblPr/>
+      <w:tcPr>
+        <w:tcBorders>
+          <w:top w:val="nil"/>
+          <w:bottom w:val="single" w:sz="8" w:space="0" w:color="C0504D" w:themeColor="accent2"/>
         </w:tcBorders>
       </w:tcPr>
     </w:tblStylePr>
@@ -6026,8 +5941,8 @@
       <w:tblPr/>
       <w:tcPr>
         <w:tcBorders>
-          <w:top w:val="single" w:color="C0504D" w:themeColor="accent2" w:sz="8" w:space="0"/>
-          <w:bottom w:val="single" w:color="C0504D" w:themeColor="accent2" w:sz="8" w:space="0"/>
+          <w:top w:val="single" w:sz="8" w:space="0" w:color="C0504D" w:themeColor="accent2"/>
+          <w:bottom w:val="single" w:sz="8" w:space="0" w:color="C0504D" w:themeColor="accent2"/>
         </w:tcBorders>
       </w:tcPr>
     </w:tblStylePr>
@@ -6045,8 +5960,8 @@
       <w:tblPr/>
       <w:tcPr>
         <w:tcBorders>
-          <w:top w:val="single" w:color="C0504D" w:themeColor="accent2" w:sz="8" w:space="0"/>
-          <w:bottom w:val="single" w:color="C0504D" w:themeColor="accent2" w:sz="8" w:space="0"/>
+          <w:top w:val="single" w:sz="8" w:space="0" w:color="C0504D" w:themeColor="accent2"/>
+          <w:bottom w:val="single" w:sz="8" w:space="0" w:color="C0504D" w:themeColor="accent2"/>
         </w:tcBorders>
       </w:tcPr>
     </w:tblStylePr>
@@ -6078,19 +5993,19 @@
       <w:tblStyleRowBandSize w:val="1"/>
       <w:tblStyleColBandSize w:val="1"/>
       <w:tblBorders>
-        <w:top w:val="single" w:color="9BBB59" w:themeColor="accent3" w:sz="8" w:space="0"/>
-        <w:bottom w:val="single" w:color="9BBB59" w:themeColor="accent3" w:sz="8" w:space="0"/>
+        <w:top w:val="single" w:sz="8" w:space="0" w:color="9BBB59" w:themeColor="accent3"/>
+        <w:bottom w:val="single" w:sz="8" w:space="0" w:color="9BBB59" w:themeColor="accent3"/>
       </w:tblBorders>
     </w:tblPr>
     <w:tblStylePr w:type="firstRow">
       <w:rPr>
-        <w:rFonts w:asciiTheme="majorHAnsi" w:hAnsiTheme="majorHAnsi" w:eastAsiaTheme="majorEastAsia" w:cstheme="majorBidi"/>
-      </w:rPr>
-      <w:tblPr/>
-      <w:tcPr>
-        <w:tcBorders>
-          <w:top w:val="nil"/>
-          <w:bottom w:val="single" w:color="9BBB59" w:themeColor="accent3" w:sz="8" w:space="0"/>
+        <w:rFonts w:asciiTheme="majorHAnsi" w:eastAsiaTheme="majorEastAsia" w:hAnsiTheme="majorHAnsi" w:cstheme="majorBidi"/>
+      </w:rPr>
+      <w:tblPr/>
+      <w:tcPr>
+        <w:tcBorders>
+          <w:top w:val="nil"/>
+          <w:bottom w:val="single" w:sz="8" w:space="0" w:color="9BBB59" w:themeColor="accent3"/>
         </w:tcBorders>
       </w:tcPr>
     </w:tblStylePr>
@@ -6103,8 +6018,8 @@
       <w:tblPr/>
       <w:tcPr>
         <w:tcBorders>
-          <w:top w:val="single" w:color="9BBB59" w:themeColor="accent3" w:sz="8" w:space="0"/>
-          <w:bottom w:val="single" w:color="9BBB59" w:themeColor="accent3" w:sz="8" w:space="0"/>
+          <w:top w:val="single" w:sz="8" w:space="0" w:color="9BBB59" w:themeColor="accent3"/>
+          <w:bottom w:val="single" w:sz="8" w:space="0" w:color="9BBB59" w:themeColor="accent3"/>
         </w:tcBorders>
       </w:tcPr>
     </w:tblStylePr>
@@ -6122,8 +6037,8 @@
       <w:tblPr/>
       <w:tcPr>
         <w:tcBorders>
-          <w:top w:val="single" w:color="9BBB59" w:themeColor="accent3" w:sz="8" w:space="0"/>
-          <w:bottom w:val="single" w:color="9BBB59" w:themeColor="accent3" w:sz="8" w:space="0"/>
+          <w:top w:val="single" w:sz="8" w:space="0" w:color="9BBB59" w:themeColor="accent3"/>
+          <w:bottom w:val="single" w:sz="8" w:space="0" w:color="9BBB59" w:themeColor="accent3"/>
         </w:tcBorders>
       </w:tcPr>
     </w:tblStylePr>
@@ -6155,19 +6070,19 @@
       <w:tblStyleRowBandSize w:val="1"/>
       <w:tblStyleColBandSize w:val="1"/>
       <w:tblBorders>
-        <w:top w:val="single" w:color="8064A2" w:themeColor="accent4" w:sz="8" w:space="0"/>
-        <w:bottom w:val="single" w:color="8064A2" w:themeColor="accent4" w:sz="8" w:space="0"/>
+        <w:top w:val="single" w:sz="8" w:space="0" w:color="8064A2" w:themeColor="accent4"/>
+        <w:bottom w:val="single" w:sz="8" w:space="0" w:color="8064A2" w:themeColor="accent4"/>
       </w:tblBorders>
     </w:tblPr>
     <w:tblStylePr w:type="firstRow">
       <w:rPr>
-        <w:rFonts w:asciiTheme="majorHAnsi" w:hAnsiTheme="majorHAnsi" w:eastAsiaTheme="majorEastAsia" w:cstheme="majorBidi"/>
-      </w:rPr>
-      <w:tblPr/>
-      <w:tcPr>
-        <w:tcBorders>
-          <w:top w:val="nil"/>
-          <w:bottom w:val="single" w:color="8064A2" w:themeColor="accent4" w:sz="8" w:space="0"/>
+        <w:rFonts w:asciiTheme="majorHAnsi" w:eastAsiaTheme="majorEastAsia" w:hAnsiTheme="majorHAnsi" w:cstheme="majorBidi"/>
+      </w:rPr>
+      <w:tblPr/>
+      <w:tcPr>
+        <w:tcBorders>
+          <w:top w:val="nil"/>
+          <w:bottom w:val="single" w:sz="8" w:space="0" w:color="8064A2" w:themeColor="accent4"/>
         </w:tcBorders>
       </w:tcPr>
     </w:tblStylePr>
@@ -6180,8 +6095,8 @@
       <w:tblPr/>
       <w:tcPr>
         <w:tcBorders>
-          <w:top w:val="single" w:color="8064A2" w:themeColor="accent4" w:sz="8" w:space="0"/>
-          <w:bottom w:val="single" w:color="8064A2" w:themeColor="accent4" w:sz="8" w:space="0"/>
+          <w:top w:val="single" w:sz="8" w:space="0" w:color="8064A2" w:themeColor="accent4"/>
+          <w:bottom w:val="single" w:sz="8" w:space="0" w:color="8064A2" w:themeColor="accent4"/>
         </w:tcBorders>
       </w:tcPr>
     </w:tblStylePr>
@@ -6199,8 +6114,8 @@
       <w:tblPr/>
       <w:tcPr>
         <w:tcBorders>
-          <w:top w:val="single" w:color="8064A2" w:themeColor="accent4" w:sz="8" w:space="0"/>
-          <w:bottom w:val="single" w:color="8064A2" w:themeColor="accent4" w:sz="8" w:space="0"/>
+          <w:top w:val="single" w:sz="8" w:space="0" w:color="8064A2" w:themeColor="accent4"/>
+          <w:bottom w:val="single" w:sz="8" w:space="0" w:color="8064A2" w:themeColor="accent4"/>
         </w:tcBorders>
       </w:tcPr>
     </w:tblStylePr>
@@ -6232,19 +6147,19 @@
       <w:tblStyleRowBandSize w:val="1"/>
       <w:tblStyleColBandSize w:val="1"/>
       <w:tblBorders>
-        <w:top w:val="single" w:color="4BACC6" w:themeColor="accent5" w:sz="8" w:space="0"/>
-        <w:bottom w:val="single" w:color="4BACC6" w:themeColor="accent5" w:sz="8" w:space="0"/>
+        <w:top w:val="single" w:sz="8" w:space="0" w:color="4BACC6" w:themeColor="accent5"/>
+        <w:bottom w:val="single" w:sz="8" w:space="0" w:color="4BACC6" w:themeColor="accent5"/>
       </w:tblBorders>
     </w:tblPr>
     <w:tblStylePr w:type="firstRow">
       <w:rPr>
-        <w:rFonts w:asciiTheme="majorHAnsi" w:hAnsiTheme="majorHAnsi" w:eastAsiaTheme="majorEastAsia" w:cstheme="majorBidi"/>
-      </w:rPr>
-      <w:tblPr/>
-      <w:tcPr>
-        <w:tcBorders>
-          <w:top w:val="nil"/>
-          <w:bottom w:val="single" w:color="4BACC6" w:themeColor="accent5" w:sz="8" w:space="0"/>
+        <w:rFonts w:asciiTheme="majorHAnsi" w:eastAsiaTheme="majorEastAsia" w:hAnsiTheme="majorHAnsi" w:cstheme="majorBidi"/>
+      </w:rPr>
+      <w:tblPr/>
+      <w:tcPr>
+        <w:tcBorders>
+          <w:top w:val="nil"/>
+          <w:bottom w:val="single" w:sz="8" w:space="0" w:color="4BACC6" w:themeColor="accent5"/>
         </w:tcBorders>
       </w:tcPr>
     </w:tblStylePr>
@@ -6257,8 +6172,8 @@
       <w:tblPr/>
       <w:tcPr>
         <w:tcBorders>
-          <w:top w:val="single" w:color="4BACC6" w:themeColor="accent5" w:sz="8" w:space="0"/>
-          <w:bottom w:val="single" w:color="4BACC6" w:themeColor="accent5" w:sz="8" w:space="0"/>
+          <w:top w:val="single" w:sz="8" w:space="0" w:color="4BACC6" w:themeColor="accent5"/>
+          <w:bottom w:val="single" w:sz="8" w:space="0" w:color="4BACC6" w:themeColor="accent5"/>
         </w:tcBorders>
       </w:tcPr>
     </w:tblStylePr>
@@ -6276,8 +6191,8 @@
       <w:tblPr/>
       <w:tcPr>
         <w:tcBorders>
-          <w:top w:val="single" w:color="4BACC6" w:themeColor="accent5" w:sz="8" w:space="0"/>
-          <w:bottom w:val="single" w:color="4BACC6" w:themeColor="accent5" w:sz="8" w:space="0"/>
+          <w:top w:val="single" w:sz="8" w:space="0" w:color="4BACC6" w:themeColor="accent5"/>
+          <w:bottom w:val="single" w:sz="8" w:space="0" w:color="4BACC6" w:themeColor="accent5"/>
         </w:tcBorders>
       </w:tcPr>
     </w:tblStylePr>
@@ -6309,19 +6224,19 @@
       <w:tblStyleRowBandSize w:val="1"/>
       <w:tblStyleColBandSize w:val="1"/>
       <w:tblBorders>
-        <w:top w:val="single" w:color="F79646" w:themeColor="accent6" w:sz="8" w:space="0"/>
-        <w:bottom w:val="single" w:color="F79646" w:themeColor="accent6" w:sz="8" w:space="0"/>
+        <w:top w:val="single" w:sz="8" w:space="0" w:color="F79646" w:themeColor="accent6"/>
+        <w:bottom w:val="single" w:sz="8" w:space="0" w:color="F79646" w:themeColor="accent6"/>
       </w:tblBorders>
     </w:tblPr>
     <w:tblStylePr w:type="firstRow">
       <w:rPr>
-        <w:rFonts w:asciiTheme="majorHAnsi" w:hAnsiTheme="majorHAnsi" w:eastAsiaTheme="majorEastAsia" w:cstheme="majorBidi"/>
-      </w:rPr>
-      <w:tblPr/>
-      <w:tcPr>
-        <w:tcBorders>
-          <w:top w:val="nil"/>
-          <w:bottom w:val="single" w:color="F79646" w:themeColor="accent6" w:sz="8" w:space="0"/>
+        <w:rFonts w:asciiTheme="majorHAnsi" w:eastAsiaTheme="majorEastAsia" w:hAnsiTheme="majorHAnsi" w:cstheme="majorBidi"/>
+      </w:rPr>
+      <w:tblPr/>
+      <w:tcPr>
+        <w:tcBorders>
+          <w:top w:val="nil"/>
+          <w:bottom w:val="single" w:sz="8" w:space="0" w:color="F79646" w:themeColor="accent6"/>
         </w:tcBorders>
       </w:tcPr>
     </w:tblStylePr>
@@ -6334,8 +6249,8 @@
       <w:tblPr/>
       <w:tcPr>
         <w:tcBorders>
-          <w:top w:val="single" w:color="F79646" w:themeColor="accent6" w:sz="8" w:space="0"/>
-          <w:bottom w:val="single" w:color="F79646" w:themeColor="accent6" w:sz="8" w:space="0"/>
+          <w:top w:val="single" w:sz="8" w:space="0" w:color="F79646" w:themeColor="accent6"/>
+          <w:bottom w:val="single" w:sz="8" w:space="0" w:color="F79646" w:themeColor="accent6"/>
         </w:tcBorders>
       </w:tcPr>
     </w:tblStylePr>
@@ -6353,8 +6268,8 @@
       <w:tblPr/>
       <w:tcPr>
         <w:tcBorders>
-          <w:top w:val="single" w:color="F79646" w:themeColor="accent6" w:sz="8" w:space="0"/>
-          <w:bottom w:val="single" w:color="F79646" w:themeColor="accent6" w:sz="8" w:space="0"/>
+          <w:top w:val="single" w:sz="8" w:space="0" w:color="F79646" w:themeColor="accent6"/>
+          <w:bottom w:val="single" w:sz="8" w:space="0" w:color="F79646" w:themeColor="accent6"/>
         </w:tcBorders>
       </w:tcPr>
     </w:tblStylePr>
@@ -6380,17 +6295,17 @@
       <w:spacing w:after="0" w:line="240" w:lineRule="auto"/>
     </w:pPr>
     <w:rPr>
-      <w:rFonts w:asciiTheme="majorHAnsi" w:hAnsiTheme="majorHAnsi" w:eastAsiaTheme="majorEastAsia" w:cstheme="majorBidi"/>
+      <w:rFonts w:asciiTheme="majorHAnsi" w:eastAsiaTheme="majorEastAsia" w:hAnsiTheme="majorHAnsi" w:cstheme="majorBidi"/>
       <w:color w:val="000000" w:themeColor="text1"/>
     </w:rPr>
     <w:tblPr>
       <w:tblStyleRowBandSize w:val="1"/>
       <w:tblStyleColBandSize w:val="1"/>
       <w:tblBorders>
-        <w:top w:val="single" w:color="000000" w:themeColor="text1" w:sz="8" w:space="0"/>
-        <w:left w:val="single" w:color="000000" w:themeColor="text1" w:sz="8" w:space="0"/>
-        <w:bottom w:val="single" w:color="000000" w:themeColor="text1" w:sz="8" w:space="0"/>
-        <w:right w:val="single" w:color="000000" w:themeColor="text1" w:sz="8" w:space="0"/>
+        <w:top w:val="single" w:sz="8" w:space="0" w:color="000000" w:themeColor="text1"/>
+        <w:left w:val="single" w:sz="8" w:space="0" w:color="000000" w:themeColor="text1"/>
+        <w:bottom w:val="single" w:sz="8" w:space="0" w:color="000000" w:themeColor="text1"/>
+        <w:right w:val="single" w:sz="8" w:space="0" w:color="000000" w:themeColor="text1"/>
       </w:tblBorders>
     </w:tblPr>
     <w:tblStylePr w:type="firstRow">
@@ -6403,7 +6318,7 @@
         <w:tcBorders>
           <w:top w:val="nil"/>
           <w:left w:val="nil"/>
-          <w:bottom w:val="single" w:color="000000" w:themeColor="text1" w:sz="24" w:space="0"/>
+          <w:bottom w:val="single" w:sz="24" w:space="0" w:color="000000" w:themeColor="text1"/>
           <w:right w:val="nil"/>
           <w:insideH w:val="nil"/>
           <w:insideV w:val="nil"/>
@@ -6415,7 +6330,7 @@
       <w:tblPr/>
       <w:tcPr>
         <w:tcBorders>
-          <w:top w:val="single" w:color="000000" w:themeColor="text1" w:sz="8" w:space="0"/>
+          <w:top w:val="single" w:sz="8" w:space="0" w:color="000000" w:themeColor="text1"/>
           <w:left w:val="nil"/>
           <w:bottom w:val="nil"/>
           <w:right w:val="nil"/>
@@ -6432,7 +6347,7 @@
           <w:top w:val="nil"/>
           <w:left w:val="nil"/>
           <w:bottom w:val="nil"/>
-          <w:right w:val="single" w:color="000000" w:themeColor="text1" w:sz="8" w:space="0"/>
+          <w:right w:val="single" w:sz="8" w:space="0" w:color="000000" w:themeColor="text1"/>
           <w:insideH w:val="nil"/>
           <w:insideV w:val="nil"/>
         </w:tcBorders>
@@ -6444,7 +6359,7 @@
       <w:tcPr>
         <w:tcBorders>
           <w:top w:val="nil"/>
-          <w:left w:val="single" w:color="000000" w:themeColor="text1" w:sz="8" w:space="0"/>
+          <w:left w:val="single" w:sz="8" w:space="0" w:color="000000" w:themeColor="text1"/>
           <w:bottom w:val="nil"/>
           <w:right w:val="nil"/>
           <w:insideH w:val="nil"/>
@@ -6501,17 +6416,17 @@
       <w:spacing w:after="0" w:line="240" w:lineRule="auto"/>
     </w:pPr>
     <w:rPr>
-      <w:rFonts w:asciiTheme="majorHAnsi" w:hAnsiTheme="majorHAnsi" w:eastAsiaTheme="majorEastAsia" w:cstheme="majorBidi"/>
+      <w:rFonts w:asciiTheme="majorHAnsi" w:eastAsiaTheme="majorEastAsia" w:hAnsiTheme="majorHAnsi" w:cstheme="majorBidi"/>
       <w:color w:val="000000" w:themeColor="text1"/>
     </w:rPr>
     <w:tblPr>
       <w:tblStyleRowBandSize w:val="1"/>
       <w:tblStyleColBandSize w:val="1"/>
       <w:tblBorders>
-        <w:top w:val="single" w:color="4F81BD" w:themeColor="accent1" w:sz="8" w:space="0"/>
-        <w:left w:val="single" w:color="4F81BD" w:themeColor="accent1" w:sz="8" w:space="0"/>
-        <w:bottom w:val="single" w:color="4F81BD" w:themeColor="accent1" w:sz="8" w:space="0"/>
-        <w:right w:val="single" w:color="4F81BD" w:themeColor="accent1" w:sz="8" w:space="0"/>
+        <w:top w:val="single" w:sz="8" w:space="0" w:color="4F81BD" w:themeColor="accent1"/>
+        <w:left w:val="single" w:sz="8" w:space="0" w:color="4F81BD" w:themeColor="accent1"/>
+        <w:bottom w:val="single" w:sz="8" w:space="0" w:color="4F81BD" w:themeColor="accent1"/>
+        <w:right w:val="single" w:sz="8" w:space="0" w:color="4F81BD" w:themeColor="accent1"/>
       </w:tblBorders>
     </w:tblPr>
     <w:tblStylePr w:type="firstRow">
@@ -6524,7 +6439,7 @@
         <w:tcBorders>
           <w:top w:val="nil"/>
           <w:left w:val="nil"/>
-          <w:bottom w:val="single" w:color="4F81BD" w:themeColor="accent1" w:sz="24" w:space="0"/>
+          <w:bottom w:val="single" w:sz="24" w:space="0" w:color="4F81BD" w:themeColor="accent1"/>
           <w:right w:val="nil"/>
           <w:insideH w:val="nil"/>
           <w:insideV w:val="nil"/>
@@ -6536,7 +6451,7 @@
       <w:tblPr/>
       <w:tcPr>
         <w:tcBorders>
-          <w:top w:val="single" w:color="4F81BD" w:themeColor="accent1" w:sz="8" w:space="0"/>
+          <w:top w:val="single" w:sz="8" w:space="0" w:color="4F81BD" w:themeColor="accent1"/>
           <w:left w:val="nil"/>
           <w:bottom w:val="nil"/>
           <w:right w:val="nil"/>
@@ -6553,7 +6468,7 @@
           <w:top w:val="nil"/>
           <w:left w:val="nil"/>
           <w:bottom w:val="nil"/>
-          <w:right w:val="single" w:color="4F81BD" w:themeColor="accent1" w:sz="8" w:space="0"/>
+          <w:right w:val="single" w:sz="8" w:space="0" w:color="4F81BD" w:themeColor="accent1"/>
           <w:insideH w:val="nil"/>
           <w:insideV w:val="nil"/>
         </w:tcBorders>
@@ -6565,7 +6480,7 @@
       <w:tcPr>
         <w:tcBorders>
           <w:top w:val="nil"/>
-          <w:left w:val="single" w:color="4F81BD" w:themeColor="accent1" w:sz="8" w:space="0"/>
+          <w:left w:val="single" w:sz="8" w:space="0" w:color="4F81BD" w:themeColor="accent1"/>
           <w:bottom w:val="nil"/>
           <w:right w:val="nil"/>
           <w:insideH w:val="nil"/>
@@ -6622,17 +6537,17 @@
       <w:spacing w:after="0" w:line="240" w:lineRule="auto"/>
     </w:pPr>
     <w:rPr>
-      <w:rFonts w:asciiTheme="majorHAnsi" w:hAnsiTheme="majorHAnsi" w:eastAsiaTheme="majorEastAsia" w:cstheme="majorBidi"/>
+      <w:rFonts w:asciiTheme="majorHAnsi" w:eastAsiaTheme="majorEastAsia" w:hAnsiTheme="majorHAnsi" w:cstheme="majorBidi"/>
       <w:color w:val="000000" w:themeColor="text1"/>
     </w:rPr>
     <w:tblPr>
       <w:tblStyleRowBandSize w:val="1"/>
       <w:tblStyleColBandSize w:val="1"/>
       <w:tblBorders>
-        <w:top w:val="single" w:color="C0504D" w:themeColor="accent2" w:sz="8" w:space="0"/>
-        <w:left w:val="single" w:color="C0504D" w:themeColor="accent2" w:sz="8" w:space="0"/>
-        <w:bottom w:val="single" w:color="C0504D" w:themeColor="accent2" w:sz="8" w:space="0"/>
-        <w:right w:val="single" w:color="C0504D" w:themeColor="accent2" w:sz="8" w:space="0"/>
+        <w:top w:val="single" w:sz="8" w:space="0" w:color="C0504D" w:themeColor="accent2"/>
+        <w:left w:val="single" w:sz="8" w:space="0" w:color="C0504D" w:themeColor="accent2"/>
+        <w:bottom w:val="single" w:sz="8" w:space="0" w:color="C0504D" w:themeColor="accent2"/>
+        <w:right w:val="single" w:sz="8" w:space="0" w:color="C0504D" w:themeColor="accent2"/>
       </w:tblBorders>
     </w:tblPr>
     <w:tblStylePr w:type="firstRow">
@@ -6645,7 +6560,7 @@
         <w:tcBorders>
           <w:top w:val="nil"/>
           <w:left w:val="nil"/>
-          <w:bottom w:val="single" w:color="C0504D" w:themeColor="accent2" w:sz="24" w:space="0"/>
+          <w:bottom w:val="single" w:sz="24" w:space="0" w:color="C0504D" w:themeColor="accent2"/>
           <w:right w:val="nil"/>
           <w:insideH w:val="nil"/>
           <w:insideV w:val="nil"/>
@@ -6657,7 +6572,7 @@
       <w:tblPr/>
       <w:tcPr>
         <w:tcBorders>
-          <w:top w:val="single" w:color="C0504D" w:themeColor="accent2" w:sz="8" w:space="0"/>
+          <w:top w:val="single" w:sz="8" w:space="0" w:color="C0504D" w:themeColor="accent2"/>
           <w:left w:val="nil"/>
           <w:bottom w:val="nil"/>
           <w:right w:val="nil"/>
@@ -6674,7 +6589,7 @@
           <w:top w:val="nil"/>
           <w:left w:val="nil"/>
           <w:bottom w:val="nil"/>
-          <w:right w:val="single" w:color="C0504D" w:themeColor="accent2" w:sz="8" w:space="0"/>
+          <w:right w:val="single" w:sz="8" w:space="0" w:color="C0504D" w:themeColor="accent2"/>
           <w:insideH w:val="nil"/>
           <w:insideV w:val="nil"/>
         </w:tcBorders>
@@ -6686,7 +6601,7 @@
       <w:tcPr>
         <w:tcBorders>
           <w:top w:val="nil"/>
-          <w:left w:val="single" w:color="C0504D" w:themeColor="accent2" w:sz="8" w:space="0"/>
+          <w:left w:val="single" w:sz="8" w:space="0" w:color="C0504D" w:themeColor="accent2"/>
           <w:bottom w:val="nil"/>
           <w:right w:val="nil"/>
           <w:insideH w:val="nil"/>
@@ -6743,17 +6658,17 @@
       <w:spacing w:after="0" w:line="240" w:lineRule="auto"/>
     </w:pPr>
     <w:rPr>
-      <w:rFonts w:asciiTheme="majorHAnsi" w:hAnsiTheme="majorHAnsi" w:eastAsiaTheme="majorEastAsia" w:cstheme="majorBidi"/>
+      <w:rFonts w:asciiTheme="majorHAnsi" w:eastAsiaTheme="majorEastAsia" w:hAnsiTheme="majorHAnsi" w:cstheme="majorBidi"/>
       <w:color w:val="000000" w:themeColor="text1"/>
     </w:rPr>
     <w:tblPr>
       <w:tblStyleRowBandSize w:val="1"/>
       <w:tblStyleColBandSize w:val="1"/>
       <w:tblBorders>
-        <w:top w:val="single" w:color="9BBB59" w:themeColor="accent3" w:sz="8" w:space="0"/>
-        <w:left w:val="single" w:color="9BBB59" w:themeColor="accent3" w:sz="8" w:space="0"/>
-        <w:bottom w:val="single" w:color="9BBB59" w:themeColor="accent3" w:sz="8" w:space="0"/>
-        <w:right w:val="single" w:color="9BBB59" w:themeColor="accent3" w:sz="8" w:space="0"/>
+        <w:top w:val="single" w:sz="8" w:space="0" w:color="9BBB59" w:themeColor="accent3"/>
+        <w:left w:val="single" w:sz="8" w:space="0" w:color="9BBB59" w:themeColor="accent3"/>
+        <w:bottom w:val="single" w:sz="8" w:space="0" w:color="9BBB59" w:themeColor="accent3"/>
+        <w:right w:val="single" w:sz="8" w:space="0" w:color="9BBB59" w:themeColor="accent3"/>
       </w:tblBorders>
     </w:tblPr>
     <w:tblStylePr w:type="firstRow">
@@ -6766,7 +6681,7 @@
         <w:tcBorders>
           <w:top w:val="nil"/>
           <w:left w:val="nil"/>
-          <w:bottom w:val="single" w:color="9BBB59" w:themeColor="accent3" w:sz="24" w:space="0"/>
+          <w:bottom w:val="single" w:sz="24" w:space="0" w:color="9BBB59" w:themeColor="accent3"/>
           <w:right w:val="nil"/>
           <w:insideH w:val="nil"/>
           <w:insideV w:val="nil"/>
@@ -6778,7 +6693,7 @@
       <w:tblPr/>
       <w:tcPr>
         <w:tcBorders>
-          <w:top w:val="single" w:color="9BBB59" w:themeColor="accent3" w:sz="8" w:space="0"/>
+          <w:top w:val="single" w:sz="8" w:space="0" w:color="9BBB59" w:themeColor="accent3"/>
           <w:left w:val="nil"/>
           <w:bottom w:val="nil"/>
           <w:right w:val="nil"/>
@@ -6795,7 +6710,7 @@
           <w:top w:val="nil"/>
           <w:left w:val="nil"/>
           <w:bottom w:val="nil"/>
-          <w:right w:val="single" w:color="9BBB59" w:themeColor="accent3" w:sz="8" w:space="0"/>
+          <w:right w:val="single" w:sz="8" w:space="0" w:color="9BBB59" w:themeColor="accent3"/>
           <w:insideH w:val="nil"/>
           <w:insideV w:val="nil"/>
         </w:tcBorders>
@@ -6807,7 +6722,7 @@
       <w:tcPr>
         <w:tcBorders>
           <w:top w:val="nil"/>
-          <w:left w:val="single" w:color="9BBB59" w:themeColor="accent3" w:sz="8" w:space="0"/>
+          <w:left w:val="single" w:sz="8" w:space="0" w:color="9BBB59" w:themeColor="accent3"/>
           <w:bottom w:val="nil"/>
           <w:right w:val="nil"/>
           <w:insideH w:val="nil"/>
@@ -6864,17 +6779,17 @@
       <w:spacing w:after="0" w:line="240" w:lineRule="auto"/>
     </w:pPr>
     <w:rPr>
-      <w:rFonts w:asciiTheme="majorHAnsi" w:hAnsiTheme="majorHAnsi" w:eastAsiaTheme="majorEastAsia" w:cstheme="majorBidi"/>
+      <w:rFonts w:asciiTheme="majorHAnsi" w:eastAsiaTheme="majorEastAsia" w:hAnsiTheme="majorHAnsi" w:cstheme="majorBidi"/>
       <w:color w:val="000000" w:themeColor="text1"/>
     </w:rPr>
     <w:tblPr>
       <w:tblStyleRowBandSize w:val="1"/>
       <w:tblStyleColBandSize w:val="1"/>
       <w:tblBorders>
-        <w:top w:val="single" w:color="8064A2" w:themeColor="accent4" w:sz="8" w:space="0"/>
-        <w:left w:val="single" w:color="8064A2" w:themeColor="accent4" w:sz="8" w:space="0"/>
-        <w:bottom w:val="single" w:color="8064A2" w:themeColor="accent4" w:sz="8" w:space="0"/>
-        <w:right w:val="single" w:color="8064A2" w:themeColor="accent4" w:sz="8" w:space="0"/>
+        <w:top w:val="single" w:sz="8" w:space="0" w:color="8064A2" w:themeColor="accent4"/>
+        <w:left w:val="single" w:sz="8" w:space="0" w:color="8064A2" w:themeColor="accent4"/>
+        <w:bottom w:val="single" w:sz="8" w:space="0" w:color="8064A2" w:themeColor="accent4"/>
+        <w:right w:val="single" w:sz="8" w:space="0" w:color="8064A2" w:themeColor="accent4"/>
       </w:tblBorders>
     </w:tblPr>
     <w:tblStylePr w:type="firstRow">
@@ -6887,7 +6802,7 @@
         <w:tcBorders>
           <w:top w:val="nil"/>
           <w:left w:val="nil"/>
-          <w:bottom w:val="single" w:color="8064A2" w:themeColor="accent4" w:sz="24" w:space="0"/>
+          <w:bottom w:val="single" w:sz="24" w:space="0" w:color="8064A2" w:themeColor="accent4"/>
           <w:right w:val="nil"/>
           <w:insideH w:val="nil"/>
           <w:insideV w:val="nil"/>
@@ -6899,7 +6814,7 @@
       <w:tblPr/>
       <w:tcPr>
         <w:tcBorders>
-          <w:top w:val="single" w:color="8064A2" w:themeColor="accent4" w:sz="8" w:space="0"/>
+          <w:top w:val="single" w:sz="8" w:space="0" w:color="8064A2" w:themeColor="accent4"/>
           <w:left w:val="nil"/>
           <w:bottom w:val="nil"/>
           <w:right w:val="nil"/>
@@ -6916,7 +6831,7 @@
           <w:top w:val="nil"/>
           <w:left w:val="nil"/>
           <w:bottom w:val="nil"/>
-          <w:right w:val="single" w:color="8064A2" w:themeColor="accent4" w:sz="8" w:space="0"/>
+          <w:right w:val="single" w:sz="8" w:space="0" w:color="8064A2" w:themeColor="accent4"/>
           <w:insideH w:val="nil"/>
           <w:insideV w:val="nil"/>
         </w:tcBorders>
@@ -6928,7 +6843,7 @@
       <w:tcPr>
         <w:tcBorders>
           <w:top w:val="nil"/>
-          <w:left w:val="single" w:color="8064A2" w:themeColor="accent4" w:sz="8" w:space="0"/>
+          <w:left w:val="single" w:sz="8" w:space="0" w:color="8064A2" w:themeColor="accent4"/>
           <w:bottom w:val="nil"/>
           <w:right w:val="nil"/>
           <w:insideH w:val="nil"/>
@@ -6985,17 +6900,17 @@
       <w:spacing w:after="0" w:line="240" w:lineRule="auto"/>
     </w:pPr>
     <w:rPr>
-      <w:rFonts w:asciiTheme="majorHAnsi" w:hAnsiTheme="majorHAnsi" w:eastAsiaTheme="majorEastAsia" w:cstheme="majorBidi"/>
+      <w:rFonts w:asciiTheme="majorHAnsi" w:eastAsiaTheme="majorEastAsia" w:hAnsiTheme="majorHAnsi" w:cstheme="majorBidi"/>
       <w:color w:val="000000" w:themeColor="text1"/>
     </w:rPr>
     <w:tblPr>
       <w:tblStyleRowBandSize w:val="1"/>
       <w:tblStyleColBandSize w:val="1"/>
       <w:tblBorders>
-        <w:top w:val="single" w:color="4BACC6" w:themeColor="accent5" w:sz="8" w:space="0"/>
-        <w:left w:val="single" w:color="4BACC6" w:themeColor="accent5" w:sz="8" w:space="0"/>
-        <w:bottom w:val="single" w:color="4BACC6" w:themeColor="accent5" w:sz="8" w:space="0"/>
-        <w:right w:val="single" w:color="4BACC6" w:themeColor="accent5" w:sz="8" w:space="0"/>
+        <w:top w:val="single" w:sz="8" w:space="0" w:color="4BACC6" w:themeColor="accent5"/>
+        <w:left w:val="single" w:sz="8" w:space="0" w:color="4BACC6" w:themeColor="accent5"/>
+        <w:bottom w:val="single" w:sz="8" w:space="0" w:color="4BACC6" w:themeColor="accent5"/>
+        <w:right w:val="single" w:sz="8" w:space="0" w:color="4BACC6" w:themeColor="accent5"/>
       </w:tblBorders>
     </w:tblPr>
     <w:tblStylePr w:type="firstRow">
@@ -7008,7 +6923,7 @@
         <w:tcBorders>
           <w:top w:val="nil"/>
           <w:left w:val="nil"/>
-          <w:bottom w:val="single" w:color="4BACC6" w:themeColor="accent5" w:sz="24" w:space="0"/>
+          <w:bottom w:val="single" w:sz="24" w:space="0" w:color="4BACC6" w:themeColor="accent5"/>
           <w:right w:val="nil"/>
           <w:insideH w:val="nil"/>
           <w:insideV w:val="nil"/>
@@ -7020,7 +6935,7 @@
       <w:tblPr/>
       <w:tcPr>
         <w:tcBorders>
-          <w:top w:val="single" w:color="4BACC6" w:themeColor="accent5" w:sz="8" w:space="0"/>
+          <w:top w:val="single" w:sz="8" w:space="0" w:color="4BACC6" w:themeColor="accent5"/>
           <w:left w:val="nil"/>
           <w:bottom w:val="nil"/>
           <w:right w:val="nil"/>
@@ -7037,7 +6952,7 @@
           <w:top w:val="nil"/>
           <w:left w:val="nil"/>
           <w:bottom w:val="nil"/>
-          <w:right w:val="single" w:color="4BACC6" w:themeColor="accent5" w:sz="8" w:space="0"/>
+          <w:right w:val="single" w:sz="8" w:space="0" w:color="4BACC6" w:themeColor="accent5"/>
           <w:insideH w:val="nil"/>
           <w:insideV w:val="nil"/>
         </w:tcBorders>
@@ -7049,7 +6964,7 @@
       <w:tcPr>
         <w:tcBorders>
           <w:top w:val="nil"/>
-          <w:left w:val="single" w:color="4BACC6" w:themeColor="accent5" w:sz="8" w:space="0"/>
+          <w:left w:val="single" w:sz="8" w:space="0" w:color="4BACC6" w:themeColor="accent5"/>
           <w:bottom w:val="nil"/>
           <w:right w:val="nil"/>
           <w:insideH w:val="nil"/>
@@ -7106,17 +7021,17 @@
       <w:spacing w:after="0" w:line="240" w:lineRule="auto"/>
     </w:pPr>
     <w:rPr>
-      <w:rFonts w:asciiTheme="majorHAnsi" w:hAnsiTheme="majorHAnsi" w:eastAsiaTheme="majorEastAsia" w:cstheme="majorBidi"/>
+      <w:rFonts w:asciiTheme="majorHAnsi" w:eastAsiaTheme="majorEastAsia" w:hAnsiTheme="majorHAnsi" w:cstheme="majorBidi"/>
       <w:color w:val="000000" w:themeColor="text1"/>
     </w:rPr>
     <w:tblPr>
       <w:tblStyleRowBandSize w:val="1"/>
       <w:tblStyleColBandSize w:val="1"/>
       <w:tblBorders>
-        <w:top w:val="single" w:color="F79646" w:themeColor="accent6" w:sz="8" w:space="0"/>
-        <w:left w:val="single" w:color="F79646" w:themeColor="accent6" w:sz="8" w:space="0"/>
-        <w:bottom w:val="single" w:color="F79646" w:themeColor="accent6" w:sz="8" w:space="0"/>
-        <w:right w:val="single" w:color="F79646" w:themeColor="accent6" w:sz="8" w:space="0"/>
+        <w:top w:val="single" w:sz="8" w:space="0" w:color="F79646" w:themeColor="accent6"/>
+        <w:left w:val="single" w:sz="8" w:space="0" w:color="F79646" w:themeColor="accent6"/>
+        <w:bottom w:val="single" w:sz="8" w:space="0" w:color="F79646" w:themeColor="accent6"/>
+        <w:right w:val="single" w:sz="8" w:space="0" w:color="F79646" w:themeColor="accent6"/>
       </w:tblBorders>
     </w:tblPr>
     <w:tblStylePr w:type="firstRow">
@@ -7129,7 +7044,7 @@
         <w:tcBorders>
           <w:top w:val="nil"/>
           <w:left w:val="nil"/>
-          <w:bottom w:val="single" w:color="F79646" w:themeColor="accent6" w:sz="24" w:space="0"/>
+          <w:bottom w:val="single" w:sz="24" w:space="0" w:color="F79646" w:themeColor="accent6"/>
           <w:right w:val="nil"/>
           <w:insideH w:val="nil"/>
           <w:insideV w:val="nil"/>
@@ -7141,7 +7056,7 @@
       <w:tblPr/>
       <w:tcPr>
         <w:tcBorders>
-          <w:top w:val="single" w:color="F79646" w:themeColor="accent6" w:sz="8" w:space="0"/>
+          <w:top w:val="single" w:sz="8" w:space="0" w:color="F79646" w:themeColor="accent6"/>
           <w:left w:val="nil"/>
           <w:bottom w:val="nil"/>
           <w:right w:val="nil"/>
@@ -7158,7 +7073,7 @@
           <w:top w:val="nil"/>
           <w:left w:val="nil"/>
           <w:bottom w:val="nil"/>
-          <w:right w:val="single" w:color="F79646" w:themeColor="accent6" w:sz="8" w:space="0"/>
+          <w:right w:val="single" w:sz="8" w:space="0" w:color="F79646" w:themeColor="accent6"/>
           <w:insideH w:val="nil"/>
           <w:insideV w:val="nil"/>
         </w:tcBorders>
@@ -7170,7 +7085,7 @@
       <w:tcPr>
         <w:tcBorders>
           <w:top w:val="nil"/>
-          <w:left w:val="single" w:color="F79646" w:themeColor="accent6" w:sz="8" w:space="0"/>
+          <w:left w:val="single" w:sz="8" w:space="0" w:color="F79646" w:themeColor="accent6"/>
           <w:bottom w:val="nil"/>
           <w:right w:val="nil"/>
           <w:insideH w:val="nil"/>
@@ -7230,12 +7145,12 @@
       <w:tblStyleRowBandSize w:val="1"/>
       <w:tblStyleColBandSize w:val="1"/>
       <w:tblBorders>
-        <w:top w:val="single" w:color="404040" w:themeColor="text1" w:themeTint="BF" w:sz="8" w:space="0"/>
-        <w:left w:val="single" w:color="404040" w:themeColor="text1" w:themeTint="BF" w:sz="8" w:space="0"/>
-        <w:bottom w:val="single" w:color="404040" w:themeColor="text1" w:themeTint="BF" w:sz="8" w:space="0"/>
-        <w:right w:val="single" w:color="404040" w:themeColor="text1" w:themeTint="BF" w:sz="8" w:space="0"/>
-        <w:insideH w:val="single" w:color="404040" w:themeColor="text1" w:themeTint="BF" w:sz="8" w:space="0"/>
-        <w:insideV w:val="single" w:color="404040" w:themeColor="text1" w:themeTint="BF" w:sz="8" w:space="0"/>
+        <w:top w:val="single" w:sz="8" w:space="0" w:color="404040" w:themeColor="text1" w:themeTint="BF"/>
+        <w:left w:val="single" w:sz="8" w:space="0" w:color="404040" w:themeColor="text1" w:themeTint="BF"/>
+        <w:bottom w:val="single" w:sz="8" w:space="0" w:color="404040" w:themeColor="text1" w:themeTint="BF"/>
+        <w:right w:val="single" w:sz="8" w:space="0" w:color="404040" w:themeColor="text1" w:themeTint="BF"/>
+        <w:insideH w:val="single" w:sz="8" w:space="0" w:color="404040" w:themeColor="text1" w:themeTint="BF"/>
+        <w:insideV w:val="single" w:sz="8" w:space="0" w:color="404040" w:themeColor="text1" w:themeTint="BF"/>
       </w:tblBorders>
     </w:tblPr>
     <w:tcPr>
@@ -7255,7 +7170,7 @@
       <w:tblPr/>
       <w:tcPr>
         <w:tcBorders>
-          <w:top w:val="single" w:color="404040" w:themeColor="text1" w:themeTint="BF" w:sz="18" w:space="0"/>
+          <w:top w:val="single" w:sz="18" w:space="0" w:color="404040" w:themeColor="text1" w:themeTint="BF"/>
         </w:tcBorders>
       </w:tcPr>
     </w:tblStylePr>
@@ -7296,12 +7211,12 @@
       <w:tblStyleRowBandSize w:val="1"/>
       <w:tblStyleColBandSize w:val="1"/>
       <w:tblBorders>
-        <w:top w:val="single" w:color="7BA0CD" w:themeColor="accent1" w:themeTint="BF" w:sz="8" w:space="0"/>
-        <w:left w:val="single" w:color="7BA0CD" w:themeColor="accent1" w:themeTint="BF" w:sz="8" w:space="0"/>
-        <w:bottom w:val="single" w:color="7BA0CD" w:themeColor="accent1" w:themeTint="BF" w:sz="8" w:space="0"/>
-        <w:right w:val="single" w:color="7BA0CD" w:themeColor="accent1" w:themeTint="BF" w:sz="8" w:space="0"/>
-        <w:insideH w:val="single" w:color="7BA0CD" w:themeColor="accent1" w:themeTint="BF" w:sz="8" w:space="0"/>
-        <w:insideV w:val="single" w:color="7BA0CD" w:themeColor="accent1" w:themeTint="BF" w:sz="8" w:space="0"/>
+        <w:top w:val="single" w:sz="8" w:space="0" w:color="7BA0CD" w:themeColor="accent1" w:themeTint="BF"/>
+        <w:left w:val="single" w:sz="8" w:space="0" w:color="7BA0CD" w:themeColor="accent1" w:themeTint="BF"/>
+        <w:bottom w:val="single" w:sz="8" w:space="0" w:color="7BA0CD" w:themeColor="accent1" w:themeTint="BF"/>
+        <w:right w:val="single" w:sz="8" w:space="0" w:color="7BA0CD" w:themeColor="accent1" w:themeTint="BF"/>
+        <w:insideH w:val="single" w:sz="8" w:space="0" w:color="7BA0CD" w:themeColor="accent1" w:themeTint="BF"/>
+        <w:insideV w:val="single" w:sz="8" w:space="0" w:color="7BA0CD" w:themeColor="accent1" w:themeTint="BF"/>
       </w:tblBorders>
     </w:tblPr>
     <w:tcPr>
@@ -7321,7 +7236,7 @@
       <w:tblPr/>
       <w:tcPr>
         <w:tcBorders>
-          <w:top w:val="single" w:color="7BA0CD" w:themeColor="accent1" w:themeTint="BF" w:sz="18" w:space="0"/>
+          <w:top w:val="single" w:sz="18" w:space="0" w:color="7BA0CD" w:themeColor="accent1" w:themeTint="BF"/>
         </w:tcBorders>
       </w:tcPr>
     </w:tblStylePr>
@@ -7362,12 +7277,12 @@
       <w:tblStyleRowBandSize w:val="1"/>
       <w:tblStyleColBandSize w:val="1"/>
       <w:tblBorders>
-        <w:top w:val="single" w:color="CF7B79" w:themeColor="accent2" w:themeTint="BF" w:sz="8" w:space="0"/>
-        <w:left w:val="single" w:color="CF7B79" w:themeColor="accent2" w:themeTint="BF" w:sz="8" w:space="0"/>
-        <w:bottom w:val="single" w:color="CF7B79" w:themeColor="accent2" w:themeTint="BF" w:sz="8" w:space="0"/>
-        <w:right w:val="single" w:color="CF7B79" w:themeColor="accent2" w:themeTint="BF" w:sz="8" w:space="0"/>
-        <w:insideH w:val="single" w:color="CF7B79" w:themeColor="accent2" w:themeTint="BF" w:sz="8" w:space="0"/>
-        <w:insideV w:val="single" w:color="CF7B79" w:themeColor="accent2" w:themeTint="BF" w:sz="8" w:space="0"/>
+        <w:top w:val="single" w:sz="8" w:space="0" w:color="CF7B79" w:themeColor="accent2" w:themeTint="BF"/>
+        <w:left w:val="single" w:sz="8" w:space="0" w:color="CF7B79" w:themeColor="accent2" w:themeTint="BF"/>
+        <w:bottom w:val="single" w:sz="8" w:space="0" w:color="CF7B79" w:themeColor="accent2" w:themeTint="BF"/>
+        <w:right w:val="single" w:sz="8" w:space="0" w:color="CF7B79" w:themeColor="accent2" w:themeTint="BF"/>
+        <w:insideH w:val="single" w:sz="8" w:space="0" w:color="CF7B79" w:themeColor="accent2" w:themeTint="BF"/>
+        <w:insideV w:val="single" w:sz="8" w:space="0" w:color="CF7B79" w:themeColor="accent2" w:themeTint="BF"/>
       </w:tblBorders>
     </w:tblPr>
     <w:tcPr>
@@ -7387,7 +7302,7 @@
       <w:tblPr/>
       <w:tcPr>
         <w:tcBorders>
-          <w:top w:val="single" w:color="CF7B79" w:themeColor="accent2" w:themeTint="BF" w:sz="18" w:space="0"/>
+          <w:top w:val="single" w:sz="18" w:space="0" w:color="CF7B79" w:themeColor="accent2" w:themeTint="BF"/>
         </w:tcBorders>
       </w:tcPr>
     </w:tblStylePr>
@@ -7428,12 +7343,12 @@
       <w:tblStyleRowBandSize w:val="1"/>
       <w:tblStyleColBandSize w:val="1"/>
       <w:tblBorders>
-        <w:top w:val="single" w:color="B3CC82" w:themeColor="accent3" w:themeTint="BF" w:sz="8" w:space="0"/>
-        <w:left w:val="single" w:color="B3CC82" w:themeColor="accent3" w:themeTint="BF" w:sz="8" w:space="0"/>
-        <w:bottom w:val="single" w:color="B3CC82" w:themeColor="accent3" w:themeTint="BF" w:sz="8" w:space="0"/>
-        <w:right w:val="single" w:color="B3CC82" w:themeColor="accent3" w:themeTint="BF" w:sz="8" w:space="0"/>
-        <w:insideH w:val="single" w:color="B3CC82" w:themeColor="accent3" w:themeTint="BF" w:sz="8" w:space="0"/>
-        <w:insideV w:val="single" w:color="B3CC82" w:themeColor="accent3" w:themeTint="BF" w:sz="8" w:space="0"/>
+        <w:top w:val="single" w:sz="8" w:space="0" w:color="B3CC82" w:themeColor="accent3" w:themeTint="BF"/>
+        <w:left w:val="single" w:sz="8" w:space="0" w:color="B3CC82" w:themeColor="accent3" w:themeTint="BF"/>
+        <w:bottom w:val="single" w:sz="8" w:space="0" w:color="B3CC82" w:themeColor="accent3" w:themeTint="BF"/>
+        <w:right w:val="single" w:sz="8" w:space="0" w:color="B3CC82" w:themeColor="accent3" w:themeTint="BF"/>
+        <w:insideH w:val="single" w:sz="8" w:space="0" w:color="B3CC82" w:themeColor="accent3" w:themeTint="BF"/>
+        <w:insideV w:val="single" w:sz="8" w:space="0" w:color="B3CC82" w:themeColor="accent3" w:themeTint="BF"/>
       </w:tblBorders>
     </w:tblPr>
     <w:tcPr>
@@ -7453,7 +7368,7 @@
       <w:tblPr/>
       <w:tcPr>
         <w:tcBorders>
-          <w:top w:val="single" w:color="B3CC82" w:themeColor="accent3" w:themeTint="BF" w:sz="18" w:space="0"/>
+          <w:top w:val="single" w:sz="18" w:space="0" w:color="B3CC82" w:themeColor="accent3" w:themeTint="BF"/>
         </w:tcBorders>
       </w:tcPr>
     </w:tblStylePr>
@@ -7494,12 +7409,12 @@
       <w:tblStyleRowBandSize w:val="1"/>
       <w:tblStyleColBandSize w:val="1"/>
       <w:tblBorders>
-        <w:top w:val="single" w:color="9F8AB9" w:themeColor="accent4" w:themeTint="BF" w:sz="8" w:space="0"/>
-        <w:left w:val="single" w:color="9F8AB9" w:themeColor="accent4" w:themeTint="BF" w:sz="8" w:space="0"/>
-        <w:bottom w:val="single" w:color="9F8AB9" w:themeColor="accent4" w:themeTint="BF" w:sz="8" w:space="0"/>
-        <w:right w:val="single" w:color="9F8AB9" w:themeColor="accent4" w:themeTint="BF" w:sz="8" w:space="0"/>
-        <w:insideH w:val="single" w:color="9F8AB9" w:themeColor="accent4" w:themeTint="BF" w:sz="8" w:space="0"/>
-        <w:insideV w:val="single" w:color="9F8AB9" w:themeColor="accent4" w:themeTint="BF" w:sz="8" w:space="0"/>
+        <w:top w:val="single" w:sz="8" w:space="0" w:color="9F8AB9" w:themeColor="accent4" w:themeTint="BF"/>
+        <w:left w:val="single" w:sz="8" w:space="0" w:color="9F8AB9" w:themeColor="accent4" w:themeTint="BF"/>
+        <w:bottom w:val="single" w:sz="8" w:space="0" w:color="9F8AB9" w:themeColor="accent4" w:themeTint="BF"/>
+        <w:right w:val="single" w:sz="8" w:space="0" w:color="9F8AB9" w:themeColor="accent4" w:themeTint="BF"/>
+        <w:insideH w:val="single" w:sz="8" w:space="0" w:color="9F8AB9" w:themeColor="accent4" w:themeTint="BF"/>
+        <w:insideV w:val="single" w:sz="8" w:space="0" w:color="9F8AB9" w:themeColor="accent4" w:themeTint="BF"/>
       </w:tblBorders>
     </w:tblPr>
     <w:tcPr>
@@ -7519,7 +7434,7 @@
       <w:tblPr/>
       <w:tcPr>
         <w:tcBorders>
-          <w:top w:val="single" w:color="9F8AB9" w:themeColor="accent4" w:themeTint="BF" w:sz="18" w:space="0"/>
+          <w:top w:val="single" w:sz="18" w:space="0" w:color="9F8AB9" w:themeColor="accent4" w:themeTint="BF"/>
         </w:tcBorders>
       </w:tcPr>
     </w:tblStylePr>
@@ -7560,12 +7475,12 @@
       <w:tblStyleRowBandSize w:val="1"/>
       <w:tblStyleColBandSize w:val="1"/>
       <w:tblBorders>
-        <w:top w:val="single" w:color="78C0D4" w:themeColor="accent5" w:themeTint="BF" w:sz="8" w:space="0"/>
-        <w:left w:val="single" w:color="78C0D4" w:themeColor="accent5" w:themeTint="BF" w:sz="8" w:space="0"/>
-        <w:bottom w:val="single" w:color="78C0D4" w:themeColor="accent5" w:themeTint="BF" w:sz="8" w:space="0"/>
-        <w:right w:val="single" w:color="78C0D4" w:themeColor="accent5" w:themeTint="BF" w:sz="8" w:space="0"/>
-        <w:insideH w:val="single" w:color="78C0D4" w:themeColor="accent5" w:themeTint="BF" w:sz="8" w:space="0"/>
-        <w:insideV w:val="single" w:color="78C0D4" w:themeColor="accent5" w:themeTint="BF" w:sz="8" w:space="0"/>
+        <w:top w:val="single" w:sz="8" w:space="0" w:color="78C0D4" w:themeColor="accent5" w:themeTint="BF"/>
+        <w:left w:val="single" w:sz="8" w:space="0" w:color="78C0D4" w:themeColor="accent5" w:themeTint="BF"/>
+        <w:bottom w:val="single" w:sz="8" w:space="0" w:color="78C0D4" w:themeColor="accent5" w:themeTint="BF"/>
+        <w:right w:val="single" w:sz="8" w:space="0" w:color="78C0D4" w:themeColor="accent5" w:themeTint="BF"/>
+        <w:insideH w:val="single" w:sz="8" w:space="0" w:color="78C0D4" w:themeColor="accent5" w:themeTint="BF"/>
+        <w:insideV w:val="single" w:sz="8" w:space="0" w:color="78C0D4" w:themeColor="accent5" w:themeTint="BF"/>
       </w:tblBorders>
     </w:tblPr>
     <w:tcPr>
@@ -7585,7 +7500,7 @@
       <w:tblPr/>
       <w:tcPr>
         <w:tcBorders>
-          <w:top w:val="single" w:color="78C0D4" w:themeColor="accent5" w:themeTint="BF" w:sz="18" w:space="0"/>
+          <w:top w:val="single" w:sz="18" w:space="0" w:color="78C0D4" w:themeColor="accent5" w:themeTint="BF"/>
         </w:tcBorders>
       </w:tcPr>
     </w:tblStylePr>
@@ -7626,12 +7541,12 @@
       <w:tblStyleRowBandSize w:val="1"/>
       <w:tblStyleColBandSize w:val="1"/>
       <w:tblBorders>
-        <w:top w:val="single" w:color="F9B074" w:themeColor="accent6" w:themeTint="BF" w:sz="8" w:space="0"/>
-        <w:left w:val="single" w:color="F9B074" w:themeColor="accent6" w:themeTint="BF" w:sz="8" w:space="0"/>
-        <w:bottom w:val="single" w:color="F9B074" w:themeColor="accent6" w:themeTint="BF" w:sz="8" w:space="0"/>
-        <w:right w:val="single" w:color="F9B074" w:themeColor="accent6" w:themeTint="BF" w:sz="8" w:space="0"/>
-        <w:insideH w:val="single" w:color="F9B074" w:themeColor="accent6" w:themeTint="BF" w:sz="8" w:space="0"/>
-        <w:insideV w:val="single" w:color="F9B074" w:themeColor="accent6" w:themeTint="BF" w:sz="8" w:space="0"/>
+        <w:top w:val="single" w:sz="8" w:space="0" w:color="F9B074" w:themeColor="accent6" w:themeTint="BF"/>
+        <w:left w:val="single" w:sz="8" w:space="0" w:color="F9B074" w:themeColor="accent6" w:themeTint="BF"/>
+        <w:bottom w:val="single" w:sz="8" w:space="0" w:color="F9B074" w:themeColor="accent6" w:themeTint="BF"/>
+        <w:right w:val="single" w:sz="8" w:space="0" w:color="F9B074" w:themeColor="accent6" w:themeTint="BF"/>
+        <w:insideH w:val="single" w:sz="8" w:space="0" w:color="F9B074" w:themeColor="accent6" w:themeTint="BF"/>
+        <w:insideV w:val="single" w:sz="8" w:space="0" w:color="F9B074" w:themeColor="accent6" w:themeTint="BF"/>
       </w:tblBorders>
     </w:tblPr>
     <w:tcPr>
@@ -7651,7 +7566,7 @@
       <w:tblPr/>
       <w:tcPr>
         <w:tcBorders>
-          <w:top w:val="single" w:color="F9B074" w:themeColor="accent6" w:themeTint="BF" w:sz="18" w:space="0"/>
+          <w:top w:val="single" w:sz="18" w:space="0" w:color="F9B074" w:themeColor="accent6" w:themeTint="BF"/>
         </w:tcBorders>
       </w:tcPr>
     </w:tblStylePr>
@@ -7689,19 +7604,19 @@
       <w:spacing w:after="0" w:line="240" w:lineRule="auto"/>
     </w:pPr>
     <w:rPr>
-      <w:rFonts w:asciiTheme="majorHAnsi" w:hAnsiTheme="majorHAnsi" w:eastAsiaTheme="majorEastAsia" w:cstheme="majorBidi"/>
+      <w:rFonts w:asciiTheme="majorHAnsi" w:eastAsiaTheme="majorEastAsia" w:hAnsiTheme="majorHAnsi" w:cstheme="majorBidi"/>
       <w:color w:val="000000" w:themeColor="text1"/>
     </w:rPr>
     <w:tblPr>
       <w:tblStyleRowBandSize w:val="1"/>
       <w:tblStyleColBandSize w:val="1"/>
       <w:tblBorders>
-        <w:top w:val="single" w:color="000000" w:themeColor="text1" w:sz="8" w:space="0"/>
-        <w:left w:val="single" w:color="000000" w:themeColor="text1" w:sz="8" w:space="0"/>
-        <w:bottom w:val="single" w:color="000000" w:themeColor="text1" w:sz="8" w:space="0"/>
-        <w:right w:val="single" w:color="000000" w:themeColor="text1" w:sz="8" w:space="0"/>
-        <w:insideH w:val="single" w:color="000000" w:themeColor="text1" w:sz="8" w:space="0"/>
-        <w:insideV w:val="single" w:color="000000" w:themeColor="text1" w:sz="8" w:space="0"/>
+        <w:top w:val="single" w:sz="8" w:space="0" w:color="000000" w:themeColor="text1"/>
+        <w:left w:val="single" w:sz="8" w:space="0" w:color="000000" w:themeColor="text1"/>
+        <w:bottom w:val="single" w:sz="8" w:space="0" w:color="000000" w:themeColor="text1"/>
+        <w:right w:val="single" w:sz="8" w:space="0" w:color="000000" w:themeColor="text1"/>
+        <w:insideH w:val="single" w:sz="8" w:space="0" w:color="000000" w:themeColor="text1"/>
+        <w:insideV w:val="single" w:sz="8" w:space="0" w:color="000000" w:themeColor="text1"/>
       </w:tblBorders>
     </w:tblPr>
     <w:tcPr>
@@ -7727,7 +7642,7 @@
       <w:tblPr/>
       <w:tcPr>
         <w:tcBorders>
-          <w:top w:val="single" w:color="000000" w:themeColor="text1" w:sz="12" w:space="0"/>
+          <w:top w:val="single" w:sz="12" w:space="0" w:color="000000" w:themeColor="text1"/>
           <w:left w:val="nil"/>
           <w:bottom w:val="nil"/>
           <w:right w:val="nil"/>
@@ -7785,8 +7700,8 @@
       <w:tblPr/>
       <w:tcPr>
         <w:tcBorders>
-          <w:insideH w:val="single" w:color="000000" w:themeColor="text1" w:sz="6" w:space="0"/>
-          <w:insideV w:val="single" w:color="000000" w:themeColor="text1" w:sz="6" w:space="0"/>
+          <w:insideH w:val="single" w:sz="6" w:space="0" w:color="000000" w:themeColor="text1"/>
+          <w:insideV w:val="single" w:sz="6" w:space="0" w:color="000000" w:themeColor="text1"/>
         </w:tcBorders>
         <w:shd w:val="clear" w:color="auto" w:fill="808080" w:themeFill="text1" w:themeFillTint="7F"/>
       </w:tcPr>
@@ -7807,19 +7722,19 @@
       <w:spacing w:after="0" w:line="240" w:lineRule="auto"/>
     </w:pPr>
     <w:rPr>
-      <w:rFonts w:asciiTheme="majorHAnsi" w:hAnsiTheme="majorHAnsi" w:eastAsiaTheme="majorEastAsia" w:cstheme="majorBidi"/>
+      <w:rFonts w:asciiTheme="majorHAnsi" w:eastAsiaTheme="majorEastAsia" w:hAnsiTheme="majorHAnsi" w:cstheme="majorBidi"/>
       <w:color w:val="000000" w:themeColor="text1"/>
     </w:rPr>
     <w:tblPr>
       <w:tblStyleRowBandSize w:val="1"/>
       <w:tblStyleColBandSize w:val="1"/>
       <w:tblBorders>
-        <w:top w:val="single" w:color="4F81BD" w:themeColor="accent1" w:sz="8" w:space="0"/>
-        <w:left w:val="single" w:color="4F81BD" w:themeColor="accent1" w:sz="8" w:space="0"/>
-        <w:bottom w:val="single" w:color="4F81BD" w:themeColor="accent1" w:sz="8" w:space="0"/>
-        <w:right w:val="single" w:color="4F81BD" w:themeColor="accent1" w:sz="8" w:space="0"/>
-        <w:insideH w:val="single" w:color="4F81BD" w:themeColor="accent1" w:sz="8" w:space="0"/>
-        <w:insideV w:val="single" w:color="4F81BD" w:themeColor="accent1" w:sz="8" w:space="0"/>
+        <w:top w:val="single" w:sz="8" w:space="0" w:color="4F81BD" w:themeColor="accent1"/>
+        <w:left w:val="single" w:sz="8" w:space="0" w:color="4F81BD" w:themeColor="accent1"/>
+        <w:bottom w:val="single" w:sz="8" w:space="0" w:color="4F81BD" w:themeColor="accent1"/>
+        <w:right w:val="single" w:sz="8" w:space="0" w:color="4F81BD" w:themeColor="accent1"/>
+        <w:insideH w:val="single" w:sz="8" w:space="0" w:color="4F81BD" w:themeColor="accent1"/>
+        <w:insideV w:val="single" w:sz="8" w:space="0" w:color="4F81BD" w:themeColor="accent1"/>
       </w:tblBorders>
     </w:tblPr>
     <w:tcPr>
@@ -7845,7 +7760,7 @@
       <w:tblPr/>
       <w:tcPr>
         <w:tcBorders>
-          <w:top w:val="single" w:color="000000" w:themeColor="text1" w:sz="12" w:space="0"/>
+          <w:top w:val="single" w:sz="12" w:space="0" w:color="000000" w:themeColor="text1"/>
           <w:left w:val="nil"/>
           <w:bottom w:val="nil"/>
           <w:right w:val="nil"/>
@@ -7903,8 +7818,8 @@
       <w:tblPr/>
       <w:tcPr>
         <w:tcBorders>
-          <w:insideH w:val="single" w:color="4F81BD" w:themeColor="accent1" w:sz="6" w:space="0"/>
-          <w:insideV w:val="single" w:color="4F81BD" w:themeColor="accent1" w:sz="6" w:space="0"/>
+          <w:insideH w:val="single" w:sz="6" w:space="0" w:color="4F81BD" w:themeColor="accent1"/>
+          <w:insideV w:val="single" w:sz="6" w:space="0" w:color="4F81BD" w:themeColor="accent1"/>
         </w:tcBorders>
         <w:shd w:val="clear" w:color="auto" w:fill="A7BFDE" w:themeFill="accent1" w:themeFillTint="7F"/>
       </w:tcPr>
@@ -7925,19 +7840,19 @@
       <w:spacing w:after="0" w:line="240" w:lineRule="auto"/>
     </w:pPr>
     <w:rPr>
-      <w:rFonts w:asciiTheme="majorHAnsi" w:hAnsiTheme="majorHAnsi" w:eastAsiaTheme="majorEastAsia" w:cstheme="majorBidi"/>
+      <w:rFonts w:asciiTheme="majorHAnsi" w:eastAsiaTheme="majorEastAsia" w:hAnsiTheme="majorHAnsi" w:cstheme="majorBidi"/>
       <w:color w:val="000000" w:themeColor="text1"/>
     </w:rPr>
     <w:tblPr>
       <w:tblStyleRowBandSize w:val="1"/>
       <w:tblStyleColBandSize w:val="1"/>
       <w:tblBorders>
-        <w:top w:val="single" w:color="C0504D" w:themeColor="accent2" w:sz="8" w:space="0"/>
-        <w:left w:val="single" w:color="C0504D" w:themeColor="accent2" w:sz="8" w:space="0"/>
-        <w:bottom w:val="single" w:color="C0504D" w:themeColor="accent2" w:sz="8" w:space="0"/>
-        <w:right w:val="single" w:color="C0504D" w:themeColor="accent2" w:sz="8" w:space="0"/>
-        <w:insideH w:val="single" w:color="C0504D" w:themeColor="accent2" w:sz="8" w:space="0"/>
-        <w:insideV w:val="single" w:color="C0504D" w:themeColor="accent2" w:sz="8" w:space="0"/>
+        <w:top w:val="single" w:sz="8" w:space="0" w:color="C0504D" w:themeColor="accent2"/>
+        <w:left w:val="single" w:sz="8" w:space="0" w:color="C0504D" w:themeColor="accent2"/>
+        <w:bottom w:val="single" w:sz="8" w:space="0" w:color="C0504D" w:themeColor="accent2"/>
+        <w:right w:val="single" w:sz="8" w:space="0" w:color="C0504D" w:themeColor="accent2"/>
+        <w:insideH w:val="single" w:sz="8" w:space="0" w:color="C0504D" w:themeColor="accent2"/>
+        <w:insideV w:val="single" w:sz="8" w:space="0" w:color="C0504D" w:themeColor="accent2"/>
       </w:tblBorders>
     </w:tblPr>
     <w:tcPr>
@@ -7963,7 +7878,7 @@
       <w:tblPr/>
       <w:tcPr>
         <w:tcBorders>
-          <w:top w:val="single" w:color="000000" w:themeColor="text1" w:sz="12" w:space="0"/>
+          <w:top w:val="single" w:sz="12" w:space="0" w:color="000000" w:themeColor="text1"/>
           <w:left w:val="nil"/>
           <w:bottom w:val="nil"/>
           <w:right w:val="nil"/>
@@ -8021,8 +7936,8 @@
       <w:tblPr/>
       <w:tcPr>
         <w:tcBorders>
-          <w:insideH w:val="single" w:color="C0504D" w:themeColor="accent2" w:sz="6" w:space="0"/>
-          <w:insideV w:val="single" w:color="C0504D" w:themeColor="accent2" w:sz="6" w:space="0"/>
+          <w:insideH w:val="single" w:sz="6" w:space="0" w:color="C0504D" w:themeColor="accent2"/>
+          <w:insideV w:val="single" w:sz="6" w:space="0" w:color="C0504D" w:themeColor="accent2"/>
         </w:tcBorders>
         <w:shd w:val="clear" w:color="auto" w:fill="DFA7A6" w:themeFill="accent2" w:themeFillTint="7F"/>
       </w:tcPr>
@@ -8043,19 +7958,19 @@
       <w:spacing w:after="0" w:line="240" w:lineRule="auto"/>
     </w:pPr>
     <w:rPr>
-      <w:rFonts w:asciiTheme="majorHAnsi" w:hAnsiTheme="majorHAnsi" w:eastAsiaTheme="majorEastAsia" w:cstheme="majorBidi"/>
+      <w:rFonts w:asciiTheme="majorHAnsi" w:eastAsiaTheme="majorEastAsia" w:hAnsiTheme="majorHAnsi" w:cstheme="majorBidi"/>
       <w:color w:val="000000" w:themeColor="text1"/>
     </w:rPr>
     <w:tblPr>
       <w:tblStyleRowBandSize w:val="1"/>
       <w:tblStyleColBandSize w:val="1"/>
       <w:tblBorders>
-        <w:top w:val="single" w:color="9BBB59" w:themeColor="accent3" w:sz="8" w:space="0"/>
-        <w:left w:val="single" w:color="9BBB59" w:themeColor="accent3" w:sz="8" w:space="0"/>
-        <w:bottom w:val="single" w:color="9BBB59" w:themeColor="accent3" w:sz="8" w:space="0"/>
-        <w:right w:val="single" w:color="9BBB59" w:themeColor="accent3" w:sz="8" w:space="0"/>
-        <w:insideH w:val="single" w:color="9BBB59" w:themeColor="accent3" w:sz="8" w:space="0"/>
-        <w:insideV w:val="single" w:color="9BBB59" w:themeColor="accent3" w:sz="8" w:space="0"/>
+        <w:top w:val="single" w:sz="8" w:space="0" w:color="9BBB59" w:themeColor="accent3"/>
+        <w:left w:val="single" w:sz="8" w:space="0" w:color="9BBB59" w:themeColor="accent3"/>
+        <w:bottom w:val="single" w:sz="8" w:space="0" w:color="9BBB59" w:themeColor="accent3"/>
+        <w:right w:val="single" w:sz="8" w:space="0" w:color="9BBB59" w:themeColor="accent3"/>
+        <w:insideH w:val="single" w:sz="8" w:space="0" w:color="9BBB59" w:themeColor="accent3"/>
+        <w:insideV w:val="single" w:sz="8" w:space="0" w:color="9BBB59" w:themeColor="accent3"/>
       </w:tblBorders>
     </w:tblPr>
     <w:tcPr>
@@ -8081,7 +7996,7 @@
       <w:tblPr/>
       <w:tcPr>
         <w:tcBorders>
-          <w:top w:val="single" w:color="000000" w:themeColor="text1" w:sz="12" w:space="0"/>
+          <w:top w:val="single" w:sz="12" w:space="0" w:color="000000" w:themeColor="text1"/>
           <w:left w:val="nil"/>
           <w:bottom w:val="nil"/>
           <w:right w:val="nil"/>
@@ -8139,8 +8054,8 @@
       <w:tblPr/>
       <w:tcPr>
         <w:tcBorders>
-          <w:insideH w:val="single" w:color="9BBB59" w:themeColor="accent3" w:sz="6" w:space="0"/>
-          <w:insideV w:val="single" w:color="9BBB59" w:themeColor="accent3" w:sz="6" w:space="0"/>
+          <w:insideH w:val="single" w:sz="6" w:space="0" w:color="9BBB59" w:themeColor="accent3"/>
+          <w:insideV w:val="single" w:sz="6" w:space="0" w:color="9BBB59" w:themeColor="accent3"/>
         </w:tcBorders>
         <w:shd w:val="clear" w:color="auto" w:fill="CDDDAC" w:themeFill="accent3" w:themeFillTint="7F"/>
       </w:tcPr>
@@ -8161,19 +8076,19 @@
       <w:spacing w:after="0" w:line="240" w:lineRule="auto"/>
     </w:pPr>
     <w:rPr>
-      <w:rFonts w:asciiTheme="majorHAnsi" w:hAnsiTheme="majorHAnsi" w:eastAsiaTheme="majorEastAsia" w:cstheme="majorBidi"/>
+      <w:rFonts w:asciiTheme="majorHAnsi" w:eastAsiaTheme="majorEastAsia" w:hAnsiTheme="majorHAnsi" w:cstheme="majorBidi"/>
       <w:color w:val="000000" w:themeColor="text1"/>
     </w:rPr>
     <w:tblPr>
       <w:tblStyleRowBandSize w:val="1"/>
       <w:tblStyleColBandSize w:val="1"/>
       <w:tblBorders>
-        <w:top w:val="single" w:color="8064A2" w:themeColor="accent4" w:sz="8" w:space="0"/>
-        <w:left w:val="single" w:color="8064A2" w:themeColor="accent4" w:sz="8" w:space="0"/>
-        <w:bottom w:val="single" w:color="8064A2" w:themeColor="accent4" w:sz="8" w:space="0"/>
-        <w:right w:val="single" w:color="8064A2" w:themeColor="accent4" w:sz="8" w:space="0"/>
-        <w:insideH w:val="single" w:color="8064A2" w:themeColor="accent4" w:sz="8" w:space="0"/>
-        <w:insideV w:val="single" w:color="8064A2" w:themeColor="accent4" w:sz="8" w:space="0"/>
+        <w:top w:val="single" w:sz="8" w:space="0" w:color="8064A2" w:themeColor="accent4"/>
+        <w:left w:val="single" w:sz="8" w:space="0" w:color="8064A2" w:themeColor="accent4"/>
+        <w:bottom w:val="single" w:sz="8" w:space="0" w:color="8064A2" w:themeColor="accent4"/>
+        <w:right w:val="single" w:sz="8" w:space="0" w:color="8064A2" w:themeColor="accent4"/>
+        <w:insideH w:val="single" w:sz="8" w:space="0" w:color="8064A2" w:themeColor="accent4"/>
+        <w:insideV w:val="single" w:sz="8" w:space="0" w:color="8064A2" w:themeColor="accent4"/>
       </w:tblBorders>
     </w:tblPr>
     <w:tcPr>
@@ -8199,7 +8114,7 @@
       <w:tblPr/>
       <w:tcPr>
         <w:tcBorders>
-          <w:top w:val="single" w:color="000000" w:themeColor="text1" w:sz="12" w:space="0"/>
+          <w:top w:val="single" w:sz="12" w:space="0" w:color="000000" w:themeColor="text1"/>
           <w:left w:val="nil"/>
           <w:bottom w:val="nil"/>
           <w:right w:val="nil"/>
@@ -8257,8 +8172,8 @@
       <w:tblPr/>
       <w:tcPr>
         <w:tcBorders>
-          <w:insideH w:val="single" w:color="8064A2" w:themeColor="accent4" w:sz="6" w:space="0"/>
-          <w:insideV w:val="single" w:color="8064A2" w:themeColor="accent4" w:sz="6" w:space="0"/>
+          <w:insideH w:val="single" w:sz="6" w:space="0" w:color="8064A2" w:themeColor="accent4"/>
+          <w:insideV w:val="single" w:sz="6" w:space="0" w:color="8064A2" w:themeColor="accent4"/>
         </w:tcBorders>
         <w:shd w:val="clear" w:color="auto" w:fill="BFB1D0" w:themeFill="accent4" w:themeFillTint="7F"/>
       </w:tcPr>
@@ -8279,19 +8194,19 @@
       <w:spacing w:after="0" w:line="240" w:lineRule="auto"/>
     </w:pPr>
     <w:rPr>
-      <w:rFonts w:asciiTheme="majorHAnsi" w:hAnsiTheme="majorHAnsi" w:eastAsiaTheme="majorEastAsia" w:cstheme="majorBidi"/>
+      <w:rFonts w:asciiTheme="majorHAnsi" w:eastAsiaTheme="majorEastAsia" w:hAnsiTheme="majorHAnsi" w:cstheme="majorBidi"/>
       <w:color w:val="000000" w:themeColor="text1"/>
     </w:rPr>
     <w:tblPr>
       <w:tblStyleRowBandSize w:val="1"/>
       <w:tblStyleColBandSize w:val="1"/>
       <w:tblBorders>
-        <w:top w:val="single" w:color="4BACC6" w:themeColor="accent5" w:sz="8" w:space="0"/>
-        <w:left w:val="single" w:color="4BACC6" w:themeColor="accent5" w:sz="8" w:space="0"/>
-        <w:bottom w:val="single" w:color="4BACC6" w:themeColor="accent5" w:sz="8" w:space="0"/>
-        <w:right w:val="single" w:color="4BACC6" w:themeColor="accent5" w:sz="8" w:space="0"/>
-        <w:insideH w:val="single" w:color="4BACC6" w:themeColor="accent5" w:sz="8" w:space="0"/>
-        <w:insideV w:val="single" w:color="4BACC6" w:themeColor="accent5" w:sz="8" w:space="0"/>
+        <w:top w:val="single" w:sz="8" w:space="0" w:color="4BACC6" w:themeColor="accent5"/>
+        <w:left w:val="single" w:sz="8" w:space="0" w:color="4BACC6" w:themeColor="accent5"/>
+        <w:bottom w:val="single" w:sz="8" w:space="0" w:color="4BACC6" w:themeColor="accent5"/>
+        <w:right w:val="single" w:sz="8" w:space="0" w:color="4BACC6" w:themeColor="accent5"/>
+        <w:insideH w:val="single" w:sz="8" w:space="0" w:color="4BACC6" w:themeColor="accent5"/>
+        <w:insideV w:val="single" w:sz="8" w:space="0" w:color="4BACC6" w:themeColor="accent5"/>
       </w:tblBorders>
     </w:tblPr>
     <w:tcPr>
@@ -8317,7 +8232,7 @@
       <w:tblPr/>
       <w:tcPr>
         <w:tcBorders>
-          <w:top w:val="single" w:color="000000" w:themeColor="text1" w:sz="12" w:space="0"/>
+          <w:top w:val="single" w:sz="12" w:space="0" w:color="000000" w:themeColor="text1"/>
           <w:left w:val="nil"/>
           <w:bottom w:val="nil"/>
           <w:right w:val="nil"/>
@@ -8375,8 +8290,8 @@
       <w:tblPr/>
       <w:tcPr>
         <w:tcBorders>
-          <w:insideH w:val="single" w:color="4BACC6" w:themeColor="accent5" w:sz="6" w:space="0"/>
-          <w:insideV w:val="single" w:color="4BACC6" w:themeColor="accent5" w:sz="6" w:space="0"/>
+          <w:insideH w:val="single" w:sz="6" w:space="0" w:color="4BACC6" w:themeColor="accent5"/>
+          <w:insideV w:val="single" w:sz="6" w:space="0" w:color="4BACC6" w:themeColor="accent5"/>
         </w:tcBorders>
         <w:shd w:val="clear" w:color="auto" w:fill="A5D5E2" w:themeFill="accent5" w:themeFillTint="7F"/>
       </w:tcPr>
@@ -8397,19 +8312,19 @@
       <w:spacing w:after="0" w:line="240" w:lineRule="auto"/>
     </w:pPr>
     <w:rPr>
-      <w:rFonts w:asciiTheme="majorHAnsi" w:hAnsiTheme="majorHAnsi" w:eastAsiaTheme="majorEastAsia" w:cstheme="majorBidi"/>
+      <w:rFonts w:asciiTheme="majorHAnsi" w:eastAsiaTheme="majorEastAsia" w:hAnsiTheme="majorHAnsi" w:cstheme="majorBidi"/>
       <w:color w:val="000000" w:themeColor="text1"/>
     </w:rPr>
     <w:tblPr>
       <w:tblStyleRowBandSize w:val="1"/>
       <w:tblStyleColBandSize w:val="1"/>
       <w:tblBorders>
-        <w:top w:val="single" w:color="F79646" w:themeColor="accent6" w:sz="8" w:space="0"/>
-        <w:left w:val="single" w:color="F79646" w:themeColor="accent6" w:sz="8" w:space="0"/>
-        <w:bottom w:val="single" w:color="F79646" w:themeColor="accent6" w:sz="8" w:space="0"/>
-        <w:right w:val="single" w:color="F79646" w:themeColor="accent6" w:sz="8" w:space="0"/>
-        <w:insideH w:val="single" w:color="F79646" w:themeColor="accent6" w:sz="8" w:space="0"/>
-        <w:insideV w:val="single" w:color="F79646" w:themeColor="accent6" w:sz="8" w:space="0"/>
+        <w:top w:val="single" w:sz="8" w:space="0" w:color="F79646" w:themeColor="accent6"/>
+        <w:left w:val="single" w:sz="8" w:space="0" w:color="F79646" w:themeColor="accent6"/>
+        <w:bottom w:val="single" w:sz="8" w:space="0" w:color="F79646" w:themeColor="accent6"/>
+        <w:right w:val="single" w:sz="8" w:space="0" w:color="F79646" w:themeColor="accent6"/>
+        <w:insideH w:val="single" w:sz="8" w:space="0" w:color="F79646" w:themeColor="accent6"/>
+        <w:insideV w:val="single" w:sz="8" w:space="0" w:color="F79646" w:themeColor="accent6"/>
       </w:tblBorders>
     </w:tblPr>
     <w:tcPr>
@@ -8435,7 +8350,7 @@
       <w:tblPr/>
       <w:tcPr>
         <w:tcBorders>
-          <w:top w:val="single" w:color="000000" w:themeColor="text1" w:sz="12" w:space="0"/>
+          <w:top w:val="single" w:sz="12" w:space="0" w:color="000000" w:themeColor="text1"/>
           <w:left w:val="nil"/>
           <w:bottom w:val="nil"/>
           <w:right w:val="nil"/>
@@ -8493,8 +8408,8 @@
       <w:tblPr/>
       <w:tcPr>
         <w:tcBorders>
-          <w:insideH w:val="single" w:color="F79646" w:themeColor="accent6" w:sz="6" w:space="0"/>
-          <w:insideV w:val="single" w:color="F79646" w:themeColor="accent6" w:sz="6" w:space="0"/>
+          <w:insideH w:val="single" w:sz="6" w:space="0" w:color="F79646" w:themeColor="accent6"/>
+          <w:insideV w:val="single" w:sz="6" w:space="0" w:color="F79646" w:themeColor="accent6"/>
         </w:tcBorders>
         <w:shd w:val="clear" w:color="auto" w:fill="FBCAA2" w:themeFill="accent6" w:themeFillTint="7F"/>
       </w:tcPr>
@@ -8518,12 +8433,12 @@
       <w:tblStyleRowBandSize w:val="1"/>
       <w:tblStyleColBandSize w:val="1"/>
       <w:tblBorders>
-        <w:top w:val="single" w:color="FFFFFF" w:themeColor="background1" w:sz="8" w:space="0"/>
-        <w:left w:val="single" w:color="FFFFFF" w:themeColor="background1" w:sz="8" w:space="0"/>
-        <w:bottom w:val="single" w:color="FFFFFF" w:themeColor="background1" w:sz="8" w:space="0"/>
-        <w:right w:val="single" w:color="FFFFFF" w:themeColor="background1" w:sz="8" w:space="0"/>
-        <w:insideH w:val="single" w:color="FFFFFF" w:themeColor="background1" w:sz="6" w:space="0"/>
-        <w:insideV w:val="single" w:color="FFFFFF" w:themeColor="background1" w:sz="6" w:space="0"/>
+        <w:top w:val="single" w:sz="8" w:space="0" w:color="FFFFFF" w:themeColor="background1"/>
+        <w:left w:val="single" w:sz="8" w:space="0" w:color="FFFFFF" w:themeColor="background1"/>
+        <w:bottom w:val="single" w:sz="8" w:space="0" w:color="FFFFFF" w:themeColor="background1"/>
+        <w:right w:val="single" w:sz="8" w:space="0" w:color="FFFFFF" w:themeColor="background1"/>
+        <w:insideH w:val="single" w:sz="6" w:space="0" w:color="FFFFFF" w:themeColor="background1"/>
+        <w:insideV w:val="single" w:sz="6" w:space="0" w:color="FFFFFF" w:themeColor="background1"/>
       </w:tblBorders>
     </w:tblPr>
     <w:tcPr>
@@ -8540,12 +8455,12 @@
       <w:tblPr/>
       <w:tcPr>
         <w:tcBorders>
-          <w:top w:val="single" w:color="FFFFFF" w:themeColor="background1" w:sz="8" w:space="0"/>
-          <w:left w:val="single" w:color="FFFFFF" w:themeColor="background1" w:sz="8" w:space="0"/>
-          <w:bottom w:val="single" w:color="FFFFFF" w:themeColor="background1" w:sz="24" w:space="0"/>
-          <w:right w:val="single" w:color="FFFFFF" w:themeColor="background1" w:sz="8" w:space="0"/>
-          <w:insideH w:val="nil"/>
-          <w:insideV w:val="single" w:color="FFFFFF" w:themeColor="background1" w:sz="8" w:space="0"/>
+          <w:top w:val="single" w:sz="8" w:space="0" w:color="FFFFFF" w:themeColor="background1"/>
+          <w:left w:val="single" w:sz="8" w:space="0" w:color="FFFFFF" w:themeColor="background1"/>
+          <w:bottom w:val="single" w:sz="24" w:space="0" w:color="FFFFFF" w:themeColor="background1"/>
+          <w:right w:val="single" w:sz="8" w:space="0" w:color="FFFFFF" w:themeColor="background1"/>
+          <w:insideH w:val="nil"/>
+          <w:insideV w:val="single" w:sz="8" w:space="0" w:color="FFFFFF" w:themeColor="background1"/>
         </w:tcBorders>
         <w:shd w:val="clear" w:color="auto" w:fill="000000" w:themeFill="text1"/>
       </w:tcPr>
@@ -8561,12 +8476,12 @@
       <w:tblPr/>
       <w:tcPr>
         <w:tcBorders>
-          <w:top w:val="single" w:color="FFFFFF" w:themeColor="background1" w:sz="24" w:space="0"/>
-          <w:left w:val="single" w:color="FFFFFF" w:themeColor="background1" w:sz="8" w:space="0"/>
-          <w:bottom w:val="single" w:color="FFFFFF" w:themeColor="background1" w:sz="8" w:space="0"/>
-          <w:right w:val="single" w:color="FFFFFF" w:themeColor="background1" w:sz="8" w:space="0"/>
-          <w:insideH w:val="nil"/>
-          <w:insideV w:val="single" w:color="FFFFFF" w:themeColor="background1" w:sz="8" w:space="0"/>
+          <w:top w:val="single" w:sz="24" w:space="0" w:color="FFFFFF" w:themeColor="background1"/>
+          <w:left w:val="single" w:sz="8" w:space="0" w:color="FFFFFF" w:themeColor="background1"/>
+          <w:bottom w:val="single" w:sz="8" w:space="0" w:color="FFFFFF" w:themeColor="background1"/>
+          <w:right w:val="single" w:sz="8" w:space="0" w:color="FFFFFF" w:themeColor="background1"/>
+          <w:insideH w:val="nil"/>
+          <w:insideV w:val="single" w:sz="8" w:space="0" w:color="FFFFFF" w:themeColor="background1"/>
         </w:tcBorders>
         <w:shd w:val="clear" w:color="auto" w:fill="000000" w:themeFill="text1"/>
       </w:tcPr>
@@ -8582,8 +8497,8 @@
       <w:tblPr/>
       <w:tcPr>
         <w:tcBorders>
-          <w:left w:val="single" w:color="FFFFFF" w:themeColor="background1" w:sz="8" w:space="0"/>
-          <w:right w:val="single" w:color="FFFFFF" w:themeColor="background1" w:sz="24" w:space="0"/>
+          <w:left w:val="single" w:sz="8" w:space="0" w:color="FFFFFF" w:themeColor="background1"/>
+          <w:right w:val="single" w:sz="24" w:space="0" w:color="FFFFFF" w:themeColor="background1"/>
           <w:insideH w:val="nil"/>
           <w:insideV w:val="nil"/>
         </w:tcBorders>
@@ -8602,7 +8517,7 @@
       <w:tcPr>
         <w:tcBorders>
           <w:top w:val="nil"/>
-          <w:left w:val="single" w:color="FFFFFF" w:themeColor="background1" w:sz="24" w:space="0"/>
+          <w:left w:val="single" w:sz="24" w:space="0" w:color="FFFFFF" w:themeColor="background1"/>
           <w:bottom w:val="nil"/>
           <w:right w:val="nil"/>
           <w:insideH w:val="nil"/>
@@ -8615,10 +8530,10 @@
       <w:tblPr/>
       <w:tcPr>
         <w:tcBorders>
-          <w:top w:val="single" w:color="FFFFFF" w:themeColor="background1" w:sz="8" w:space="0"/>
-          <w:left w:val="single" w:color="FFFFFF" w:themeColor="background1" w:sz="8" w:space="0"/>
-          <w:bottom w:val="single" w:color="FFFFFF" w:themeColor="background1" w:sz="8" w:space="0"/>
-          <w:right w:val="single" w:color="FFFFFF" w:themeColor="background1" w:sz="8" w:space="0"/>
+          <w:top w:val="single" w:sz="8" w:space="0" w:color="FFFFFF" w:themeColor="background1"/>
+          <w:left w:val="single" w:sz="8" w:space="0" w:color="FFFFFF" w:themeColor="background1"/>
+          <w:bottom w:val="single" w:sz="8" w:space="0" w:color="FFFFFF" w:themeColor="background1"/>
+          <w:right w:val="single" w:sz="8" w:space="0" w:color="FFFFFF" w:themeColor="background1"/>
           <w:insideH w:val="nil"/>
           <w:insideV w:val="nil"/>
         </w:tcBorders>
@@ -8629,12 +8544,12 @@
       <w:tblPr/>
       <w:tcPr>
         <w:tcBorders>
-          <w:top w:val="single" w:color="FFFFFF" w:themeColor="background1" w:sz="8" w:space="0"/>
-          <w:left w:val="single" w:color="FFFFFF" w:themeColor="background1" w:sz="8" w:space="0"/>
-          <w:bottom w:val="single" w:color="FFFFFF" w:themeColor="background1" w:sz="8" w:space="0"/>
-          <w:right w:val="single" w:color="FFFFFF" w:themeColor="background1" w:sz="8" w:space="0"/>
-          <w:insideH w:val="single" w:color="FFFFFF" w:themeColor="background1" w:sz="8" w:space="0"/>
-          <w:insideV w:val="single" w:color="FFFFFF" w:themeColor="background1" w:sz="8" w:space="0"/>
+          <w:top w:val="single" w:sz="8" w:space="0" w:color="FFFFFF" w:themeColor="background1"/>
+          <w:left w:val="single" w:sz="8" w:space="0" w:color="FFFFFF" w:themeColor="background1"/>
+          <w:bottom w:val="single" w:sz="8" w:space="0" w:color="FFFFFF" w:themeColor="background1"/>
+          <w:right w:val="single" w:sz="8" w:space="0" w:color="FFFFFF" w:themeColor="background1"/>
+          <w:insideH w:val="single" w:sz="8" w:space="0" w:color="FFFFFF" w:themeColor="background1"/>
+          <w:insideV w:val="single" w:sz="8" w:space="0" w:color="FFFFFF" w:themeColor="background1"/>
         </w:tcBorders>
         <w:shd w:val="clear" w:color="auto" w:fill="808080" w:themeFill="text1" w:themeFillTint="7F"/>
       </w:tcPr>
@@ -8652,12 +8567,12 @@
       <w:tblStyleRowBandSize w:val="1"/>
       <w:tblStyleColBandSize w:val="1"/>
       <w:tblBorders>
-        <w:top w:val="single" w:color="FFFFFF" w:themeColor="background1" w:sz="8" w:space="0"/>
-        <w:left w:val="single" w:color="FFFFFF" w:themeColor="background1" w:sz="8" w:space="0"/>
-        <w:bottom w:val="single" w:color="FFFFFF" w:themeColor="background1" w:sz="8" w:space="0"/>
-        <w:right w:val="single" w:color="FFFFFF" w:themeColor="background1" w:sz="8" w:space="0"/>
-        <w:insideH w:val="single" w:color="FFFFFF" w:themeColor="background1" w:sz="6" w:space="0"/>
-        <w:insideV w:val="single" w:color="FFFFFF" w:themeColor="background1" w:sz="6" w:space="0"/>
+        <w:top w:val="single" w:sz="8" w:space="0" w:color="FFFFFF" w:themeColor="background1"/>
+        <w:left w:val="single" w:sz="8" w:space="0" w:color="FFFFFF" w:themeColor="background1"/>
+        <w:bottom w:val="single" w:sz="8" w:space="0" w:color="FFFFFF" w:themeColor="background1"/>
+        <w:right w:val="single" w:sz="8" w:space="0" w:color="FFFFFF" w:themeColor="background1"/>
+        <w:insideH w:val="single" w:sz="6" w:space="0" w:color="FFFFFF" w:themeColor="background1"/>
+        <w:insideV w:val="single" w:sz="6" w:space="0" w:color="FFFFFF" w:themeColor="background1"/>
       </w:tblBorders>
     </w:tblPr>
     <w:tcPr>
@@ -8674,12 +8589,12 @@
       <w:tblPr/>
       <w:tcPr>
         <w:tcBorders>
-          <w:top w:val="single" w:color="FFFFFF" w:themeColor="background1" w:sz="8" w:space="0"/>
-          <w:left w:val="single" w:color="FFFFFF" w:themeColor="background1" w:sz="8" w:space="0"/>
-          <w:bottom w:val="single" w:color="FFFFFF" w:themeColor="background1" w:sz="24" w:space="0"/>
-          <w:right w:val="single" w:color="FFFFFF" w:themeColor="background1" w:sz="8" w:space="0"/>
-          <w:insideH w:val="nil"/>
-          <w:insideV w:val="single" w:color="FFFFFF" w:themeColor="background1" w:sz="8" w:space="0"/>
+          <w:top w:val="single" w:sz="8" w:space="0" w:color="FFFFFF" w:themeColor="background1"/>
+          <w:left w:val="single" w:sz="8" w:space="0" w:color="FFFFFF" w:themeColor="background1"/>
+          <w:bottom w:val="single" w:sz="24" w:space="0" w:color="FFFFFF" w:themeColor="background1"/>
+          <w:right w:val="single" w:sz="8" w:space="0" w:color="FFFFFF" w:themeColor="background1"/>
+          <w:insideH w:val="nil"/>
+          <w:insideV w:val="single" w:sz="8" w:space="0" w:color="FFFFFF" w:themeColor="background1"/>
         </w:tcBorders>
         <w:shd w:val="clear" w:color="auto" w:fill="4F81BD" w:themeFill="accent1"/>
       </w:tcPr>
@@ -8695,12 +8610,12 @@
       <w:tblPr/>
       <w:tcPr>
         <w:tcBorders>
-          <w:top w:val="single" w:color="FFFFFF" w:themeColor="background1" w:sz="24" w:space="0"/>
-          <w:left w:val="single" w:color="FFFFFF" w:themeColor="background1" w:sz="8" w:space="0"/>
-          <w:bottom w:val="single" w:color="FFFFFF" w:themeColor="background1" w:sz="8" w:space="0"/>
-          <w:right w:val="single" w:color="FFFFFF" w:themeColor="background1" w:sz="8" w:space="0"/>
-          <w:insideH w:val="nil"/>
-          <w:insideV w:val="single" w:color="FFFFFF" w:themeColor="background1" w:sz="8" w:space="0"/>
+          <w:top w:val="single" w:sz="24" w:space="0" w:color="FFFFFF" w:themeColor="background1"/>
+          <w:left w:val="single" w:sz="8" w:space="0" w:color="FFFFFF" w:themeColor="background1"/>
+          <w:bottom w:val="single" w:sz="8" w:space="0" w:color="FFFFFF" w:themeColor="background1"/>
+          <w:right w:val="single" w:sz="8" w:space="0" w:color="FFFFFF" w:themeColor="background1"/>
+          <w:insideH w:val="nil"/>
+          <w:insideV w:val="single" w:sz="8" w:space="0" w:color="FFFFFF" w:themeColor="background1"/>
         </w:tcBorders>
         <w:shd w:val="clear" w:color="auto" w:fill="4F81BD" w:themeFill="accent1"/>
       </w:tcPr>
@@ -8716,8 +8631,8 @@
       <w:tblPr/>
       <w:tcPr>
         <w:tcBorders>
-          <w:left w:val="single" w:color="FFFFFF" w:themeColor="background1" w:sz="8" w:space="0"/>
-          <w:right w:val="single" w:color="FFFFFF" w:themeColor="background1" w:sz="24" w:space="0"/>
+          <w:left w:val="single" w:sz="8" w:space="0" w:color="FFFFFF" w:themeColor="background1"/>
+          <w:right w:val="single" w:sz="24" w:space="0" w:color="FFFFFF" w:themeColor="background1"/>
           <w:insideH w:val="nil"/>
           <w:insideV w:val="nil"/>
         </w:tcBorders>
@@ -8736,7 +8651,7 @@
       <w:tcPr>
         <w:tcBorders>
           <w:top w:val="nil"/>
-          <w:left w:val="single" w:color="FFFFFF" w:themeColor="background1" w:sz="24" w:space="0"/>
+          <w:left w:val="single" w:sz="24" w:space="0" w:color="FFFFFF" w:themeColor="background1"/>
           <w:bottom w:val="nil"/>
           <w:right w:val="nil"/>
           <w:insideH w:val="nil"/>
@@ -8749,10 +8664,10 @@
       <w:tblPr/>
       <w:tcPr>
         <w:tcBorders>
-          <w:top w:val="single" w:color="FFFFFF" w:themeColor="background1" w:sz="8" w:space="0"/>
-          <w:left w:val="single" w:color="FFFFFF" w:themeColor="background1" w:sz="8" w:space="0"/>
-          <w:bottom w:val="single" w:color="FFFFFF" w:themeColor="background1" w:sz="8" w:space="0"/>
-          <w:right w:val="single" w:color="FFFFFF" w:themeColor="background1" w:sz="8" w:space="0"/>
+          <w:top w:val="single" w:sz="8" w:space="0" w:color="FFFFFF" w:themeColor="background1"/>
+          <w:left w:val="single" w:sz="8" w:space="0" w:color="FFFFFF" w:themeColor="background1"/>
+          <w:bottom w:val="single" w:sz="8" w:space="0" w:color="FFFFFF" w:themeColor="background1"/>
+          <w:right w:val="single" w:sz="8" w:space="0" w:color="FFFFFF" w:themeColor="background1"/>
           <w:insideH w:val="nil"/>
           <w:insideV w:val="nil"/>
         </w:tcBorders>
@@ -8763,12 +8678,12 @@
       <w:tblPr/>
       <w:tcPr>
         <w:tcBorders>
-          <w:top w:val="single" w:color="FFFFFF" w:themeColor="background1" w:sz="8" w:space="0"/>
-          <w:left w:val="single" w:color="FFFFFF" w:themeColor="background1" w:sz="8" w:space="0"/>
-          <w:bottom w:val="single" w:color="FFFFFF" w:themeColor="background1" w:sz="8" w:space="0"/>
-          <w:right w:val="single" w:color="FFFFFF" w:themeColor="background1" w:sz="8" w:space="0"/>
-          <w:insideH w:val="single" w:color="FFFFFF" w:themeColor="background1" w:sz="8" w:space="0"/>
-          <w:insideV w:val="single" w:color="FFFFFF" w:themeColor="background1" w:sz="8" w:space="0"/>
+          <w:top w:val="single" w:sz="8" w:space="0" w:color="FFFFFF" w:themeColor="background1"/>
+          <w:left w:val="single" w:sz="8" w:space="0" w:color="FFFFFF" w:themeColor="background1"/>
+          <w:bottom w:val="single" w:sz="8" w:space="0" w:color="FFFFFF" w:themeColor="background1"/>
+          <w:right w:val="single" w:sz="8" w:space="0" w:color="FFFFFF" w:themeColor="background1"/>
+          <w:insideH w:val="single" w:sz="8" w:space="0" w:color="FFFFFF" w:themeColor="background1"/>
+          <w:insideV w:val="single" w:sz="8" w:space="0" w:color="FFFFFF" w:themeColor="background1"/>
         </w:tcBorders>
         <w:shd w:val="clear" w:color="auto" w:fill="A7BFDE" w:themeFill="accent1" w:themeFillTint="7F"/>
       </w:tcPr>
@@ -8786,12 +8701,12 @@
       <w:tblStyleRowBandSize w:val="1"/>
       <w:tblStyleColBandSize w:val="1"/>
       <w:tblBorders>
-        <w:top w:val="single" w:color="FFFFFF" w:themeColor="background1" w:sz="8" w:space="0"/>
-        <w:left w:val="single" w:color="FFFFFF" w:themeColor="background1" w:sz="8" w:space="0"/>
-        <w:bottom w:val="single" w:color="FFFFFF" w:themeColor="background1" w:sz="8" w:space="0"/>
-        <w:right w:val="single" w:color="FFFFFF" w:themeColor="background1" w:sz="8" w:space="0"/>
-        <w:insideH w:val="single" w:color="FFFFFF" w:themeColor="background1" w:sz="6" w:space="0"/>
-        <w:insideV w:val="single" w:color="FFFFFF" w:themeColor="background1" w:sz="6" w:space="0"/>
+        <w:top w:val="single" w:sz="8" w:space="0" w:color="FFFFFF" w:themeColor="background1"/>
+        <w:left w:val="single" w:sz="8" w:space="0" w:color="FFFFFF" w:themeColor="background1"/>
+        <w:bottom w:val="single" w:sz="8" w:space="0" w:color="FFFFFF" w:themeColor="background1"/>
+        <w:right w:val="single" w:sz="8" w:space="0" w:color="FFFFFF" w:themeColor="background1"/>
+        <w:insideH w:val="single" w:sz="6" w:space="0" w:color="FFFFFF" w:themeColor="background1"/>
+        <w:insideV w:val="single" w:sz="6" w:space="0" w:color="FFFFFF" w:themeColor="background1"/>
       </w:tblBorders>
     </w:tblPr>
     <w:tcPr>
@@ -8808,12 +8723,12 @@
       <w:tblPr/>
       <w:tcPr>
         <w:tcBorders>
-          <w:top w:val="single" w:color="FFFFFF" w:themeColor="background1" w:sz="8" w:space="0"/>
-          <w:left w:val="single" w:color="FFFFFF" w:themeColor="background1" w:sz="8" w:space="0"/>
-          <w:bottom w:val="single" w:color="FFFFFF" w:themeColor="background1" w:sz="24" w:space="0"/>
-          <w:right w:val="single" w:color="FFFFFF" w:themeColor="background1" w:sz="8" w:space="0"/>
-          <w:insideH w:val="nil"/>
-          <w:insideV w:val="single" w:color="FFFFFF" w:themeColor="background1" w:sz="8" w:space="0"/>
+          <w:top w:val="single" w:sz="8" w:space="0" w:color="FFFFFF" w:themeColor="background1"/>
+          <w:left w:val="single" w:sz="8" w:space="0" w:color="FFFFFF" w:themeColor="background1"/>
+          <w:bottom w:val="single" w:sz="24" w:space="0" w:color="FFFFFF" w:themeColor="background1"/>
+          <w:right w:val="single" w:sz="8" w:space="0" w:color="FFFFFF" w:themeColor="background1"/>
+          <w:insideH w:val="nil"/>
+          <w:insideV w:val="single" w:sz="8" w:space="0" w:color="FFFFFF" w:themeColor="background1"/>
         </w:tcBorders>
         <w:shd w:val="clear" w:color="auto" w:fill="C0504D" w:themeFill="accent2"/>
       </w:tcPr>
@@ -8829,12 +8744,12 @@
       <w:tblPr/>
       <w:tcPr>
         <w:tcBorders>
-          <w:top w:val="single" w:color="FFFFFF" w:themeColor="background1" w:sz="24" w:space="0"/>
-          <w:left w:val="single" w:color="FFFFFF" w:themeColor="background1" w:sz="8" w:space="0"/>
-          <w:bottom w:val="single" w:color="FFFFFF" w:themeColor="background1" w:sz="8" w:space="0"/>
-          <w:right w:val="single" w:color="FFFFFF" w:themeColor="background1" w:sz="8" w:space="0"/>
-          <w:insideH w:val="nil"/>
-          <w:insideV w:val="single" w:color="FFFFFF" w:themeColor="background1" w:sz="8" w:space="0"/>
+          <w:top w:val="single" w:sz="24" w:space="0" w:color="FFFFFF" w:themeColor="background1"/>
+          <w:left w:val="single" w:sz="8" w:space="0" w:color="FFFFFF" w:themeColor="background1"/>
+          <w:bottom w:val="single" w:sz="8" w:space="0" w:color="FFFFFF" w:themeColor="background1"/>
+          <w:right w:val="single" w:sz="8" w:space="0" w:color="FFFFFF" w:themeColor="background1"/>
+          <w:insideH w:val="nil"/>
+          <w:insideV w:val="single" w:sz="8" w:space="0" w:color="FFFFFF" w:themeColor="background1"/>
         </w:tcBorders>
         <w:shd w:val="clear" w:color="auto" w:fill="C0504D" w:themeFill="accent2"/>
       </w:tcPr>
@@ -8850,8 +8765,8 @@
       <w:tblPr/>
       <w:tcPr>
         <w:tcBorders>
-          <w:left w:val="single" w:color="FFFFFF" w:themeColor="background1" w:sz="8" w:space="0"/>
-          <w:right w:val="single" w:color="FFFFFF" w:themeColor="background1" w:sz="24" w:space="0"/>
+          <w:left w:val="single" w:sz="8" w:space="0" w:color="FFFFFF" w:themeColor="background1"/>
+          <w:right w:val="single" w:sz="24" w:space="0" w:color="FFFFFF" w:themeColor="background1"/>
           <w:insideH w:val="nil"/>
           <w:insideV w:val="nil"/>
         </w:tcBorders>
@@ -8870,7 +8785,7 @@
       <w:tcPr>
         <w:tcBorders>
           <w:top w:val="nil"/>
-          <w:left w:val="single" w:color="FFFFFF" w:themeColor="background1" w:sz="24" w:space="0"/>
+          <w:left w:val="single" w:sz="24" w:space="0" w:color="FFFFFF" w:themeColor="background1"/>
           <w:bottom w:val="nil"/>
           <w:right w:val="nil"/>
           <w:insideH w:val="nil"/>
@@ -8883,10 +8798,10 @@
       <w:tblPr/>
       <w:tcPr>
         <w:tcBorders>
-          <w:top w:val="single" w:color="FFFFFF" w:themeColor="background1" w:sz="8" w:space="0"/>
-          <w:left w:val="single" w:color="FFFFFF" w:themeColor="background1" w:sz="8" w:space="0"/>
-          <w:bottom w:val="single" w:color="FFFFFF" w:themeColor="background1" w:sz="8" w:space="0"/>
-          <w:right w:val="single" w:color="FFFFFF" w:themeColor="background1" w:sz="8" w:space="0"/>
+          <w:top w:val="single" w:sz="8" w:space="0" w:color="FFFFFF" w:themeColor="background1"/>
+          <w:left w:val="single" w:sz="8" w:space="0" w:color="FFFFFF" w:themeColor="background1"/>
+          <w:bottom w:val="single" w:sz="8" w:space="0" w:color="FFFFFF" w:themeColor="background1"/>
+          <w:right w:val="single" w:sz="8" w:space="0" w:color="FFFFFF" w:themeColor="background1"/>
           <w:insideH w:val="nil"/>
           <w:insideV w:val="nil"/>
         </w:tcBorders>
@@ -8897,12 +8812,12 @@
       <w:tblPr/>
       <w:tcPr>
         <w:tcBorders>
-          <w:top w:val="single" w:color="FFFFFF" w:themeColor="background1" w:sz="8" w:space="0"/>
-          <w:left w:val="single" w:color="FFFFFF" w:themeColor="background1" w:sz="8" w:space="0"/>
-          <w:bottom w:val="single" w:color="FFFFFF" w:themeColor="background1" w:sz="8" w:space="0"/>
-          <w:right w:val="single" w:color="FFFFFF" w:themeColor="background1" w:sz="8" w:space="0"/>
-          <w:insideH w:val="single" w:color="FFFFFF" w:themeColor="background1" w:sz="8" w:space="0"/>
-          <w:insideV w:val="single" w:color="FFFFFF" w:themeColor="background1" w:sz="8" w:space="0"/>
+          <w:top w:val="single" w:sz="8" w:space="0" w:color="FFFFFF" w:themeColor="background1"/>
+          <w:left w:val="single" w:sz="8" w:space="0" w:color="FFFFFF" w:themeColor="background1"/>
+          <w:bottom w:val="single" w:sz="8" w:space="0" w:color="FFFFFF" w:themeColor="background1"/>
+          <w:right w:val="single" w:sz="8" w:space="0" w:color="FFFFFF" w:themeColor="background1"/>
+          <w:insideH w:val="single" w:sz="8" w:space="0" w:color="FFFFFF" w:themeColor="background1"/>
+          <w:insideV w:val="single" w:sz="8" w:space="0" w:color="FFFFFF" w:themeColor="background1"/>
         </w:tcBorders>
         <w:shd w:val="clear" w:color="auto" w:fill="DFA7A6" w:themeFill="accent2" w:themeFillTint="7F"/>
       </w:tcPr>
@@ -8920,12 +8835,12 @@
       <w:tblStyleRowBandSize w:val="1"/>
       <w:tblStyleColBandSize w:val="1"/>
       <w:tblBorders>
-        <w:top w:val="single" w:color="FFFFFF" w:themeColor="background1" w:sz="8" w:space="0"/>
-        <w:left w:val="single" w:color="FFFFFF" w:themeColor="background1" w:sz="8" w:space="0"/>
-        <w:bottom w:val="single" w:color="FFFFFF" w:themeColor="background1" w:sz="8" w:space="0"/>
-        <w:right w:val="single" w:color="FFFFFF" w:themeColor="background1" w:sz="8" w:space="0"/>
-        <w:insideH w:val="single" w:color="FFFFFF" w:themeColor="background1" w:sz="6" w:space="0"/>
-        <w:insideV w:val="single" w:color="FFFFFF" w:themeColor="background1" w:sz="6" w:space="0"/>
+        <w:top w:val="single" w:sz="8" w:space="0" w:color="FFFFFF" w:themeColor="background1"/>
+        <w:left w:val="single" w:sz="8" w:space="0" w:color="FFFFFF" w:themeColor="background1"/>
+        <w:bottom w:val="single" w:sz="8" w:space="0" w:color="FFFFFF" w:themeColor="background1"/>
+        <w:right w:val="single" w:sz="8" w:space="0" w:color="FFFFFF" w:themeColor="background1"/>
+        <w:insideH w:val="single" w:sz="6" w:space="0" w:color="FFFFFF" w:themeColor="background1"/>
+        <w:insideV w:val="single" w:sz="6" w:space="0" w:color="FFFFFF" w:themeColor="background1"/>
       </w:tblBorders>
     </w:tblPr>
     <w:tcPr>
@@ -8942,12 +8857,12 @@
       <w:tblPr/>
       <w:tcPr>
         <w:tcBorders>
-          <w:top w:val="single" w:color="FFFFFF" w:themeColor="background1" w:sz="8" w:space="0"/>
-          <w:left w:val="single" w:color="FFFFFF" w:themeColor="background1" w:sz="8" w:space="0"/>
-          <w:bottom w:val="single" w:color="FFFFFF" w:themeColor="background1" w:sz="24" w:space="0"/>
-          <w:right w:val="single" w:color="FFFFFF" w:themeColor="background1" w:sz="8" w:space="0"/>
-          <w:insideH w:val="nil"/>
-          <w:insideV w:val="single" w:color="FFFFFF" w:themeColor="background1" w:sz="8" w:space="0"/>
+          <w:top w:val="single" w:sz="8" w:space="0" w:color="FFFFFF" w:themeColor="background1"/>
+          <w:left w:val="single" w:sz="8" w:space="0" w:color="FFFFFF" w:themeColor="background1"/>
+          <w:bottom w:val="single" w:sz="24" w:space="0" w:color="FFFFFF" w:themeColor="background1"/>
+          <w:right w:val="single" w:sz="8" w:space="0" w:color="FFFFFF" w:themeColor="background1"/>
+          <w:insideH w:val="nil"/>
+          <w:insideV w:val="single" w:sz="8" w:space="0" w:color="FFFFFF" w:themeColor="background1"/>
         </w:tcBorders>
         <w:shd w:val="clear" w:color="auto" w:fill="9BBB59" w:themeFill="accent3"/>
       </w:tcPr>
@@ -8963,12 +8878,12 @@
       <w:tblPr/>
       <w:tcPr>
         <w:tcBorders>
-          <w:top w:val="single" w:color="FFFFFF" w:themeColor="background1" w:sz="24" w:space="0"/>
-          <w:left w:val="single" w:color="FFFFFF" w:themeColor="background1" w:sz="8" w:space="0"/>
-          <w:bottom w:val="single" w:color="FFFFFF" w:themeColor="background1" w:sz="8" w:space="0"/>
-          <w:right w:val="single" w:color="FFFFFF" w:themeColor="background1" w:sz="8" w:space="0"/>
-          <w:insideH w:val="nil"/>
-          <w:insideV w:val="single" w:color="FFFFFF" w:themeColor="background1" w:sz="8" w:space="0"/>
+          <w:top w:val="single" w:sz="24" w:space="0" w:color="FFFFFF" w:themeColor="background1"/>
+          <w:left w:val="single" w:sz="8" w:space="0" w:color="FFFFFF" w:themeColor="background1"/>
+          <w:bottom w:val="single" w:sz="8" w:space="0" w:color="FFFFFF" w:themeColor="background1"/>
+          <w:right w:val="single" w:sz="8" w:space="0" w:color="FFFFFF" w:themeColor="background1"/>
+          <w:insideH w:val="nil"/>
+          <w:insideV w:val="single" w:sz="8" w:space="0" w:color="FFFFFF" w:themeColor="background1"/>
         </w:tcBorders>
         <w:shd w:val="clear" w:color="auto" w:fill="9BBB59" w:themeFill="accent3"/>
       </w:tcPr>
@@ -8984,8 +8899,8 @@
       <w:tblPr/>
       <w:tcPr>
         <w:tcBorders>
-          <w:left w:val="single" w:color="FFFFFF" w:themeColor="background1" w:sz="8" w:space="0"/>
-          <w:right w:val="single" w:color="FFFFFF" w:themeColor="background1" w:sz="24" w:space="0"/>
+          <w:left w:val="single" w:sz="8" w:space="0" w:color="FFFFFF" w:themeColor="background1"/>
+          <w:right w:val="single" w:sz="24" w:space="0" w:color="FFFFFF" w:themeColor="background1"/>
           <w:insideH w:val="nil"/>
           <w:insideV w:val="nil"/>
         </w:tcBorders>
@@ -9004,7 +8919,7 @@
       <w:tcPr>
         <w:tcBorders>
           <w:top w:val="nil"/>
-          <w:left w:val="single" w:color="FFFFFF" w:themeColor="background1" w:sz="24" w:space="0"/>
+          <w:left w:val="single" w:sz="24" w:space="0" w:color="FFFFFF" w:themeColor="background1"/>
           <w:bottom w:val="nil"/>
           <w:right w:val="nil"/>
           <w:insideH w:val="nil"/>
@@ -9017,10 +8932,10 @@
       <w:tblPr/>
       <w:tcPr>
         <w:tcBorders>
-          <w:top w:val="single" w:color="FFFFFF" w:themeColor="background1" w:sz="8" w:space="0"/>
-          <w:left w:val="single" w:color="FFFFFF" w:themeColor="background1" w:sz="8" w:space="0"/>
-          <w:bottom w:val="single" w:color="FFFFFF" w:themeColor="background1" w:sz="8" w:space="0"/>
-          <w:right w:val="single" w:color="FFFFFF" w:themeColor="background1" w:sz="8" w:space="0"/>
+          <w:top w:val="single" w:sz="8" w:space="0" w:color="FFFFFF" w:themeColor="background1"/>
+          <w:left w:val="single" w:sz="8" w:space="0" w:color="FFFFFF" w:themeColor="background1"/>
+          <w:bottom w:val="single" w:sz="8" w:space="0" w:color="FFFFFF" w:themeColor="background1"/>
+          <w:right w:val="single" w:sz="8" w:space="0" w:color="FFFFFF" w:themeColor="background1"/>
           <w:insideH w:val="nil"/>
           <w:insideV w:val="nil"/>
         </w:tcBorders>
@@ -9031,12 +8946,12 @@
       <w:tblPr/>
       <w:tcPr>
         <w:tcBorders>
-          <w:top w:val="single" w:color="FFFFFF" w:themeColor="background1" w:sz="8" w:space="0"/>
-          <w:left w:val="single" w:color="FFFFFF" w:themeColor="background1" w:sz="8" w:space="0"/>
-          <w:bottom w:val="single" w:color="FFFFFF" w:themeColor="background1" w:sz="8" w:space="0"/>
-          <w:right w:val="single" w:color="FFFFFF" w:themeColor="background1" w:sz="8" w:space="0"/>
-          <w:insideH w:val="single" w:color="FFFFFF" w:themeColor="background1" w:sz="8" w:space="0"/>
-          <w:insideV w:val="single" w:color="FFFFFF" w:themeColor="background1" w:sz="8" w:space="0"/>
+          <w:top w:val="single" w:sz="8" w:space="0" w:color="FFFFFF" w:themeColor="background1"/>
+          <w:left w:val="single" w:sz="8" w:space="0" w:color="FFFFFF" w:themeColor="background1"/>
+          <w:bottom w:val="single" w:sz="8" w:space="0" w:color="FFFFFF" w:themeColor="background1"/>
+          <w:right w:val="single" w:sz="8" w:space="0" w:color="FFFFFF" w:themeColor="background1"/>
+          <w:insideH w:val="single" w:sz="8" w:space="0" w:color="FFFFFF" w:themeColor="background1"/>
+          <w:insideV w:val="single" w:sz="8" w:space="0" w:color="FFFFFF" w:themeColor="background1"/>
         </w:tcBorders>
         <w:shd w:val="clear" w:color="auto" w:fill="CDDDAC" w:themeFill="accent3" w:themeFillTint="7F"/>
       </w:tcPr>
@@ -9054,12 +8969,12 @@
       <w:tblStyleRowBandSize w:val="1"/>
       <w:tblStyleColBandSize w:val="1"/>
       <w:tblBorders>
-        <w:top w:val="single" w:color="FFFFFF" w:themeColor="background1" w:sz="8" w:space="0"/>
-        <w:left w:val="single" w:color="FFFFFF" w:themeColor="background1" w:sz="8" w:space="0"/>
-        <w:bottom w:val="single" w:color="FFFFFF" w:themeColor="background1" w:sz="8" w:space="0"/>
-        <w:right w:val="single" w:color="FFFFFF" w:themeColor="background1" w:sz="8" w:space="0"/>
-        <w:insideH w:val="single" w:color="FFFFFF" w:themeColor="background1" w:sz="6" w:space="0"/>
-        <w:insideV w:val="single" w:color="FFFFFF" w:themeColor="background1" w:sz="6" w:space="0"/>
+        <w:top w:val="single" w:sz="8" w:space="0" w:color="FFFFFF" w:themeColor="background1"/>
+        <w:left w:val="single" w:sz="8" w:space="0" w:color="FFFFFF" w:themeColor="background1"/>
+        <w:bottom w:val="single" w:sz="8" w:space="0" w:color="FFFFFF" w:themeColor="background1"/>
+        <w:right w:val="single" w:sz="8" w:space="0" w:color="FFFFFF" w:themeColor="background1"/>
+        <w:insideH w:val="single" w:sz="6" w:space="0" w:color="FFFFFF" w:themeColor="background1"/>
+        <w:insideV w:val="single" w:sz="6" w:space="0" w:color="FFFFFF" w:themeColor="background1"/>
       </w:tblBorders>
     </w:tblPr>
     <w:tcPr>
@@ -9076,12 +8991,12 @@
       <w:tblPr/>
       <w:tcPr>
         <w:tcBorders>
-          <w:top w:val="single" w:color="FFFFFF" w:themeColor="background1" w:sz="8" w:space="0"/>
-          <w:left w:val="single" w:color="FFFFFF" w:themeColor="background1" w:sz="8" w:space="0"/>
-          <w:bottom w:val="single" w:color="FFFFFF" w:themeColor="background1" w:sz="24" w:space="0"/>
-          <w:right w:val="single" w:color="FFFFFF" w:themeColor="background1" w:sz="8" w:space="0"/>
-          <w:insideH w:val="nil"/>
-          <w:insideV w:val="single" w:color="FFFFFF" w:themeColor="background1" w:sz="8" w:space="0"/>
+          <w:top w:val="single" w:sz="8" w:space="0" w:color="FFFFFF" w:themeColor="background1"/>
+          <w:left w:val="single" w:sz="8" w:space="0" w:color="FFFFFF" w:themeColor="background1"/>
+          <w:bottom w:val="single" w:sz="24" w:space="0" w:color="FFFFFF" w:themeColor="background1"/>
+          <w:right w:val="single" w:sz="8" w:space="0" w:color="FFFFFF" w:themeColor="background1"/>
+          <w:insideH w:val="nil"/>
+          <w:insideV w:val="single" w:sz="8" w:space="0" w:color="FFFFFF" w:themeColor="background1"/>
         </w:tcBorders>
         <w:shd w:val="clear" w:color="auto" w:fill="8064A2" w:themeFill="accent4"/>
       </w:tcPr>
@@ -9097,12 +9012,12 @@
       <w:tblPr/>
       <w:tcPr>
         <w:tcBorders>
-          <w:top w:val="single" w:color="FFFFFF" w:themeColor="background1" w:sz="24" w:space="0"/>
-          <w:left w:val="single" w:color="FFFFFF" w:themeColor="background1" w:sz="8" w:space="0"/>
-          <w:bottom w:val="single" w:color="FFFFFF" w:themeColor="background1" w:sz="8" w:space="0"/>
-          <w:right w:val="single" w:color="FFFFFF" w:themeColor="background1" w:sz="8" w:space="0"/>
-          <w:insideH w:val="nil"/>
-          <w:insideV w:val="single" w:color="FFFFFF" w:themeColor="background1" w:sz="8" w:space="0"/>
+          <w:top w:val="single" w:sz="24" w:space="0" w:color="FFFFFF" w:themeColor="background1"/>
+          <w:left w:val="single" w:sz="8" w:space="0" w:color="FFFFFF" w:themeColor="background1"/>
+          <w:bottom w:val="single" w:sz="8" w:space="0" w:color="FFFFFF" w:themeColor="background1"/>
+          <w:right w:val="single" w:sz="8" w:space="0" w:color="FFFFFF" w:themeColor="background1"/>
+          <w:insideH w:val="nil"/>
+          <w:insideV w:val="single" w:sz="8" w:space="0" w:color="FFFFFF" w:themeColor="background1"/>
         </w:tcBorders>
         <w:shd w:val="clear" w:color="auto" w:fill="8064A2" w:themeFill="accent4"/>
       </w:tcPr>
@@ -9118,8 +9033,8 @@
       <w:tblPr/>
       <w:tcPr>
         <w:tcBorders>
-          <w:left w:val="single" w:color="FFFFFF" w:themeColor="background1" w:sz="8" w:space="0"/>
-          <w:right w:val="single" w:color="FFFFFF" w:themeColor="background1" w:sz="24" w:space="0"/>
+          <w:left w:val="single" w:sz="8" w:space="0" w:color="FFFFFF" w:themeColor="background1"/>
+          <w:right w:val="single" w:sz="24" w:space="0" w:color="FFFFFF" w:themeColor="background1"/>
           <w:insideH w:val="nil"/>
           <w:insideV w:val="nil"/>
         </w:tcBorders>
@@ -9138,7 +9053,7 @@
       <w:tcPr>
         <w:tcBorders>
           <w:top w:val="nil"/>
-          <w:left w:val="single" w:color="FFFFFF" w:themeColor="background1" w:sz="24" w:space="0"/>
+          <w:left w:val="single" w:sz="24" w:space="0" w:color="FFFFFF" w:themeColor="background1"/>
           <w:bottom w:val="nil"/>
           <w:right w:val="nil"/>
           <w:insideH w:val="nil"/>
@@ -9151,10 +9066,10 @@
       <w:tblPr/>
       <w:tcPr>
         <w:tcBorders>
-          <w:top w:val="single" w:color="FFFFFF" w:themeColor="background1" w:sz="8" w:space="0"/>
-          <w:left w:val="single" w:color="FFFFFF" w:themeColor="background1" w:sz="8" w:space="0"/>
-          <w:bottom w:val="single" w:color="FFFFFF" w:themeColor="background1" w:sz="8" w:space="0"/>
-          <w:right w:val="single" w:color="FFFFFF" w:themeColor="background1" w:sz="8" w:space="0"/>
+          <w:top w:val="single" w:sz="8" w:space="0" w:color="FFFFFF" w:themeColor="background1"/>
+          <w:left w:val="single" w:sz="8" w:space="0" w:color="FFFFFF" w:themeColor="background1"/>
+          <w:bottom w:val="single" w:sz="8" w:space="0" w:color="FFFFFF" w:themeColor="background1"/>
+          <w:right w:val="single" w:sz="8" w:space="0" w:color="FFFFFF" w:themeColor="background1"/>
           <w:insideH w:val="nil"/>
           <w:insideV w:val="nil"/>
         </w:tcBorders>
@@ -9165,12 +9080,12 @@
       <w:tblPr/>
       <w:tcPr>
         <w:tcBorders>
-          <w:top w:val="single" w:color="FFFFFF" w:themeColor="background1" w:sz="8" w:space="0"/>
-          <w:left w:val="single" w:color="FFFFFF" w:themeColor="background1" w:sz="8" w:space="0"/>
-          <w:bottom w:val="single" w:color="FFFFFF" w:themeColor="background1" w:sz="8" w:space="0"/>
-          <w:right w:val="single" w:color="FFFFFF" w:themeColor="background1" w:sz="8" w:space="0"/>
-          <w:insideH w:val="single" w:color="FFFFFF" w:themeColor="background1" w:sz="8" w:space="0"/>
-          <w:insideV w:val="single" w:color="FFFFFF" w:themeColor="background1" w:sz="8" w:space="0"/>
+          <w:top w:val="single" w:sz="8" w:space="0" w:color="FFFFFF" w:themeColor="background1"/>
+          <w:left w:val="single" w:sz="8" w:space="0" w:color="FFFFFF" w:themeColor="background1"/>
+          <w:bottom w:val="single" w:sz="8" w:space="0" w:color="FFFFFF" w:themeColor="background1"/>
+          <w:right w:val="single" w:sz="8" w:space="0" w:color="FFFFFF" w:themeColor="background1"/>
+          <w:insideH w:val="single" w:sz="8" w:space="0" w:color="FFFFFF" w:themeColor="background1"/>
+          <w:insideV w:val="single" w:sz="8" w:space="0" w:color="FFFFFF" w:themeColor="background1"/>
         </w:tcBorders>
         <w:shd w:val="clear" w:color="auto" w:fill="BFB1D0" w:themeFill="accent4" w:themeFillTint="7F"/>
       </w:tcPr>
@@ -9188,12 +9103,12 @@
       <w:tblStyleRowBandSize w:val="1"/>
       <w:tblStyleColBandSize w:val="1"/>
       <w:tblBorders>
-        <w:top w:val="single" w:color="FFFFFF" w:themeColor="background1" w:sz="8" w:space="0"/>
-        <w:left w:val="single" w:color="FFFFFF" w:themeColor="background1" w:sz="8" w:space="0"/>
-        <w:bottom w:val="single" w:color="FFFFFF" w:themeColor="background1" w:sz="8" w:space="0"/>
-        <w:right w:val="single" w:color="FFFFFF" w:themeColor="background1" w:sz="8" w:space="0"/>
-        <w:insideH w:val="single" w:color="FFFFFF" w:themeColor="background1" w:sz="6" w:space="0"/>
-        <w:insideV w:val="single" w:color="FFFFFF" w:themeColor="background1" w:sz="6" w:space="0"/>
+        <w:top w:val="single" w:sz="8" w:space="0" w:color="FFFFFF" w:themeColor="background1"/>
+        <w:left w:val="single" w:sz="8" w:space="0" w:color="FFFFFF" w:themeColor="background1"/>
+        <w:bottom w:val="single" w:sz="8" w:space="0" w:color="FFFFFF" w:themeColor="background1"/>
+        <w:right w:val="single" w:sz="8" w:space="0" w:color="FFFFFF" w:themeColor="background1"/>
+        <w:insideH w:val="single" w:sz="6" w:space="0" w:color="FFFFFF" w:themeColor="background1"/>
+        <w:insideV w:val="single" w:sz="6" w:space="0" w:color="FFFFFF" w:themeColor="background1"/>
       </w:tblBorders>
     </w:tblPr>
     <w:tcPr>
@@ -9210,12 +9125,12 @@
       <w:tblPr/>
       <w:tcPr>
         <w:tcBorders>
-          <w:top w:val="single" w:color="FFFFFF" w:themeColor="background1" w:sz="8" w:space="0"/>
-          <w:left w:val="single" w:color="FFFFFF" w:themeColor="background1" w:sz="8" w:space="0"/>
-          <w:bottom w:val="single" w:color="FFFFFF" w:themeColor="background1" w:sz="24" w:space="0"/>
-          <w:right w:val="single" w:color="FFFFFF" w:themeColor="background1" w:sz="8" w:space="0"/>
-          <w:insideH w:val="nil"/>
-          <w:insideV w:val="single" w:color="FFFFFF" w:themeColor="background1" w:sz="8" w:space="0"/>
+          <w:top w:val="single" w:sz="8" w:space="0" w:color="FFFFFF" w:themeColor="background1"/>
+          <w:left w:val="single" w:sz="8" w:space="0" w:color="FFFFFF" w:themeColor="background1"/>
+          <w:bottom w:val="single" w:sz="24" w:space="0" w:color="FFFFFF" w:themeColor="background1"/>
+          <w:right w:val="single" w:sz="8" w:space="0" w:color="FFFFFF" w:themeColor="background1"/>
+          <w:insideH w:val="nil"/>
+          <w:insideV w:val="single" w:sz="8" w:space="0" w:color="FFFFFF" w:themeColor="background1"/>
         </w:tcBorders>
         <w:shd w:val="clear" w:color="auto" w:fill="4BACC6" w:themeFill="accent5"/>
       </w:tcPr>
@@ -9231,12 +9146,12 @@
       <w:tblPr/>
       <w:tcPr>
         <w:tcBorders>
-          <w:top w:val="single" w:color="FFFFFF" w:themeColor="background1" w:sz="24" w:space="0"/>
-          <w:left w:val="single" w:color="FFFFFF" w:themeColor="background1" w:sz="8" w:space="0"/>
-          <w:bottom w:val="single" w:color="FFFFFF" w:themeColor="background1" w:sz="8" w:space="0"/>
-          <w:right w:val="single" w:color="FFFFFF" w:themeColor="background1" w:sz="8" w:space="0"/>
-          <w:insideH w:val="nil"/>
-          <w:insideV w:val="single" w:color="FFFFFF" w:themeColor="background1" w:sz="8" w:space="0"/>
+          <w:top w:val="single" w:sz="24" w:space="0" w:color="FFFFFF" w:themeColor="background1"/>
+          <w:left w:val="single" w:sz="8" w:space="0" w:color="FFFFFF" w:themeColor="background1"/>
+          <w:bottom w:val="single" w:sz="8" w:space="0" w:color="FFFFFF" w:themeColor="background1"/>
+          <w:right w:val="single" w:sz="8" w:space="0" w:color="FFFFFF" w:themeColor="background1"/>
+          <w:insideH w:val="nil"/>
+          <w:insideV w:val="single" w:sz="8" w:space="0" w:color="FFFFFF" w:themeColor="background1"/>
         </w:tcBorders>
         <w:shd w:val="clear" w:color="auto" w:fill="4BACC6" w:themeFill="accent5"/>
       </w:tcPr>
@@ -9252,8 +9167,8 @@
       <w:tblPr/>
       <w:tcPr>
         <w:tcBorders>
-          <w:left w:val="single" w:color="FFFFFF" w:themeColor="background1" w:sz="8" w:space="0"/>
-          <w:right w:val="single" w:color="FFFFFF" w:themeColor="background1" w:sz="24" w:space="0"/>
+          <w:left w:val="single" w:sz="8" w:space="0" w:color="FFFFFF" w:themeColor="background1"/>
+          <w:right w:val="single" w:sz="24" w:space="0" w:color="FFFFFF" w:themeColor="background1"/>
           <w:insideH w:val="nil"/>
           <w:insideV w:val="nil"/>
         </w:tcBorders>
@@ -9272,7 +9187,7 @@
       <w:tcPr>
         <w:tcBorders>
           <w:top w:val="nil"/>
-          <w:left w:val="single" w:color="FFFFFF" w:themeColor="background1" w:sz="24" w:space="0"/>
+          <w:left w:val="single" w:sz="24" w:space="0" w:color="FFFFFF" w:themeColor="background1"/>
           <w:bottom w:val="nil"/>
           <w:right w:val="nil"/>
           <w:insideH w:val="nil"/>
@@ -9285,10 +9200,10 @@
       <w:tblPr/>
       <w:tcPr>
         <w:tcBorders>
-          <w:top w:val="single" w:color="FFFFFF" w:themeColor="background1" w:sz="8" w:space="0"/>
-          <w:left w:val="single" w:color="FFFFFF" w:themeColor="background1" w:sz="8" w:space="0"/>
-          <w:bottom w:val="single" w:color="FFFFFF" w:themeColor="background1" w:sz="8" w:space="0"/>
-          <w:right w:val="single" w:color="FFFFFF" w:themeColor="background1" w:sz="8" w:space="0"/>
+          <w:top w:val="single" w:sz="8" w:space="0" w:color="FFFFFF" w:themeColor="background1"/>
+          <w:left w:val="single" w:sz="8" w:space="0" w:color="FFFFFF" w:themeColor="background1"/>
+          <w:bottom w:val="single" w:sz="8" w:space="0" w:color="FFFFFF" w:themeColor="background1"/>
+          <w:right w:val="single" w:sz="8" w:space="0" w:color="FFFFFF" w:themeColor="background1"/>
           <w:insideH w:val="nil"/>
           <w:insideV w:val="nil"/>
         </w:tcBorders>
@@ -9299,12 +9214,12 @@
       <w:tblPr/>
       <w:tcPr>
         <w:tcBorders>
-          <w:top w:val="single" w:color="FFFFFF" w:themeColor="background1" w:sz="8" w:space="0"/>
-          <w:left w:val="single" w:color="FFFFFF" w:themeColor="background1" w:sz="8" w:space="0"/>
-          <w:bottom w:val="single" w:color="FFFFFF" w:themeColor="background1" w:sz="8" w:space="0"/>
-          <w:right w:val="single" w:color="FFFFFF" w:themeColor="background1" w:sz="8" w:space="0"/>
-          <w:insideH w:val="single" w:color="FFFFFF" w:themeColor="background1" w:sz="8" w:space="0"/>
-          <w:insideV w:val="single" w:color="FFFFFF" w:themeColor="background1" w:sz="8" w:space="0"/>
+          <w:top w:val="single" w:sz="8" w:space="0" w:color="FFFFFF" w:themeColor="background1"/>
+          <w:left w:val="single" w:sz="8" w:space="0" w:color="FFFFFF" w:themeColor="background1"/>
+          <w:bottom w:val="single" w:sz="8" w:space="0" w:color="FFFFFF" w:themeColor="background1"/>
+          <w:right w:val="single" w:sz="8" w:space="0" w:color="FFFFFF" w:themeColor="background1"/>
+          <w:insideH w:val="single" w:sz="8" w:space="0" w:color="FFFFFF" w:themeColor="background1"/>
+          <w:insideV w:val="single" w:sz="8" w:space="0" w:color="FFFFFF" w:themeColor="background1"/>
         </w:tcBorders>
         <w:shd w:val="clear" w:color="auto" w:fill="A5D5E2" w:themeFill="accent5" w:themeFillTint="7F"/>
       </w:tcPr>
@@ -9322,12 +9237,12 @@
       <w:tblStyleRowBandSize w:val="1"/>
       <w:tblStyleColBandSize w:val="1"/>
       <w:tblBorders>
-        <w:top w:val="single" w:color="FFFFFF" w:themeColor="background1" w:sz="8" w:space="0"/>
-        <w:left w:val="single" w:color="FFFFFF" w:themeColor="background1" w:sz="8" w:space="0"/>
-        <w:bottom w:val="single" w:color="FFFFFF" w:themeColor="background1" w:sz="8" w:space="0"/>
-        <w:right w:val="single" w:color="FFFFFF" w:themeColor="background1" w:sz="8" w:space="0"/>
-        <w:insideH w:val="single" w:color="FFFFFF" w:themeColor="background1" w:sz="6" w:space="0"/>
-        <w:insideV w:val="single" w:color="FFFFFF" w:themeColor="background1" w:sz="6" w:space="0"/>
+        <w:top w:val="single" w:sz="8" w:space="0" w:color="FFFFFF" w:themeColor="background1"/>
+        <w:left w:val="single" w:sz="8" w:space="0" w:color="FFFFFF" w:themeColor="background1"/>
+        <w:bottom w:val="single" w:sz="8" w:space="0" w:color="FFFFFF" w:themeColor="background1"/>
+        <w:right w:val="single" w:sz="8" w:space="0" w:color="FFFFFF" w:themeColor="background1"/>
+        <w:insideH w:val="single" w:sz="6" w:space="0" w:color="FFFFFF" w:themeColor="background1"/>
+        <w:insideV w:val="single" w:sz="6" w:space="0" w:color="FFFFFF" w:themeColor="background1"/>
       </w:tblBorders>
     </w:tblPr>
     <w:tcPr>
@@ -9344,12 +9259,12 @@
       <w:tblPr/>
       <w:tcPr>
         <w:tcBorders>
-          <w:top w:val="single" w:color="FFFFFF" w:themeColor="background1" w:sz="8" w:space="0"/>
-          <w:left w:val="single" w:color="FFFFFF" w:themeColor="background1" w:sz="8" w:space="0"/>
-          <w:bottom w:val="single" w:color="FFFFFF" w:themeColor="background1" w:sz="24" w:space="0"/>
-          <w:right w:val="single" w:color="FFFFFF" w:themeColor="background1" w:sz="8" w:space="0"/>
-          <w:insideH w:val="nil"/>
-          <w:insideV w:val="single" w:color="FFFFFF" w:themeColor="background1" w:sz="8" w:space="0"/>
+          <w:top w:val="single" w:sz="8" w:space="0" w:color="FFFFFF" w:themeColor="background1"/>
+          <w:left w:val="single" w:sz="8" w:space="0" w:color="FFFFFF" w:themeColor="background1"/>
+          <w:bottom w:val="single" w:sz="24" w:space="0" w:color="FFFFFF" w:themeColor="background1"/>
+          <w:right w:val="single" w:sz="8" w:space="0" w:color="FFFFFF" w:themeColor="background1"/>
+          <w:insideH w:val="nil"/>
+          <w:insideV w:val="single" w:sz="8" w:space="0" w:color="FFFFFF" w:themeColor="background1"/>
         </w:tcBorders>
         <w:shd w:val="clear" w:color="auto" w:fill="F79646" w:themeFill="accent6"/>
       </w:tcPr>
@@ -9365,12 +9280,12 @@
       <w:tblPr/>
       <w:tcPr>
         <w:tcBorders>
-          <w:top w:val="single" w:color="FFFFFF" w:themeColor="background1" w:sz="24" w:space="0"/>
-          <w:left w:val="single" w:color="FFFFFF" w:themeColor="background1" w:sz="8" w:space="0"/>
-          <w:bottom w:val="single" w:color="FFFFFF" w:themeColor="background1" w:sz="8" w:space="0"/>
-          <w:right w:val="single" w:color="FFFFFF" w:themeColor="background1" w:sz="8" w:space="0"/>
-          <w:insideH w:val="nil"/>
-          <w:insideV w:val="single" w:color="FFFFFF" w:themeColor="background1" w:sz="8" w:space="0"/>
+          <w:top w:val="single" w:sz="24" w:space="0" w:color="FFFFFF" w:themeColor="background1"/>
+          <w:left w:val="single" w:sz="8" w:space="0" w:color="FFFFFF" w:themeColor="background1"/>
+          <w:bottom w:val="single" w:sz="8" w:space="0" w:color="FFFFFF" w:themeColor="background1"/>
+          <w:right w:val="single" w:sz="8" w:space="0" w:color="FFFFFF" w:themeColor="background1"/>
+          <w:insideH w:val="nil"/>
+          <w:insideV w:val="single" w:sz="8" w:space="0" w:color="FFFFFF" w:themeColor="background1"/>
         </w:tcBorders>
         <w:shd w:val="clear" w:color="auto" w:fill="F79646" w:themeFill="accent6"/>
       </w:tcPr>
@@ -9386,8 +9301,8 @@
       <w:tblPr/>
       <w:tcPr>
         <w:tcBorders>
-          <w:left w:val="single" w:color="FFFFFF" w:themeColor="background1" w:sz="8" w:space="0"/>
-          <w:right w:val="single" w:color="FFFFFF" w:themeColor="background1" w:sz="24" w:space="0"/>
+          <w:left w:val="single" w:sz="8" w:space="0" w:color="FFFFFF" w:themeColor="background1"/>
+          <w:right w:val="single" w:sz="24" w:space="0" w:color="FFFFFF" w:themeColor="background1"/>
           <w:insideH w:val="nil"/>
           <w:insideV w:val="nil"/>
         </w:tcBorders>
@@ -9406,7 +9321,7 @@
       <w:tcPr>
         <w:tcBorders>
           <w:top w:val="nil"/>
-          <w:left w:val="single" w:color="FFFFFF" w:themeColor="background1" w:sz="24" w:space="0"/>
+          <w:left w:val="single" w:sz="24" w:space="0" w:color="FFFFFF" w:themeColor="background1"/>
           <w:bottom w:val="nil"/>
           <w:right w:val="nil"/>
           <w:insideH w:val="nil"/>
@@ -9419,10 +9334,10 @@
       <w:tblPr/>
       <w:tcPr>
         <w:tcBorders>
-          <w:top w:val="single" w:color="FFFFFF" w:themeColor="background1" w:sz="8" w:space="0"/>
-          <w:left w:val="single" w:color="FFFFFF" w:themeColor="background1" w:sz="8" w:space="0"/>
-          <w:bottom w:val="single" w:color="FFFFFF" w:themeColor="background1" w:sz="8" w:space="0"/>
-          <w:right w:val="single" w:color="FFFFFF" w:themeColor="background1" w:sz="8" w:space="0"/>
+          <w:top w:val="single" w:sz="8" w:space="0" w:color="FFFFFF" w:themeColor="background1"/>
+          <w:left w:val="single" w:sz="8" w:space="0" w:color="FFFFFF" w:themeColor="background1"/>
+          <w:bottom w:val="single" w:sz="8" w:space="0" w:color="FFFFFF" w:themeColor="background1"/>
+          <w:right w:val="single" w:sz="8" w:space="0" w:color="FFFFFF" w:themeColor="background1"/>
           <w:insideH w:val="nil"/>
           <w:insideV w:val="nil"/>
         </w:tcBorders>
@@ -9433,12 +9348,12 @@
       <w:tblPr/>
       <w:tcPr>
         <w:tcBorders>
-          <w:top w:val="single" w:color="FFFFFF" w:themeColor="background1" w:sz="8" w:space="0"/>
-          <w:left w:val="single" w:color="FFFFFF" w:themeColor="background1" w:sz="8" w:space="0"/>
-          <w:bottom w:val="single" w:color="FFFFFF" w:themeColor="background1" w:sz="8" w:space="0"/>
-          <w:right w:val="single" w:color="FFFFFF" w:themeColor="background1" w:sz="8" w:space="0"/>
-          <w:insideH w:val="single" w:color="FFFFFF" w:themeColor="background1" w:sz="8" w:space="0"/>
-          <w:insideV w:val="single" w:color="FFFFFF" w:themeColor="background1" w:sz="8" w:space="0"/>
+          <w:top w:val="single" w:sz="8" w:space="0" w:color="FFFFFF" w:themeColor="background1"/>
+          <w:left w:val="single" w:sz="8" w:space="0" w:color="FFFFFF" w:themeColor="background1"/>
+          <w:bottom w:val="single" w:sz="8" w:space="0" w:color="FFFFFF" w:themeColor="background1"/>
+          <w:right w:val="single" w:sz="8" w:space="0" w:color="FFFFFF" w:themeColor="background1"/>
+          <w:insideH w:val="single" w:sz="8" w:space="0" w:color="FFFFFF" w:themeColor="background1"/>
+          <w:insideV w:val="single" w:sz="8" w:space="0" w:color="FFFFFF" w:themeColor="background1"/>
         </w:tcBorders>
         <w:shd w:val="clear" w:color="auto" w:fill="FBCAA2" w:themeFill="accent6" w:themeFillTint="7F"/>
       </w:tcPr>
@@ -9472,7 +9387,7 @@
         <w:tcBorders>
           <w:top w:val="nil"/>
           <w:left w:val="nil"/>
-          <w:bottom w:val="single" w:color="FFFFFF" w:themeColor="background1" w:sz="18" w:space="0"/>
+          <w:bottom w:val="single" w:sz="18" w:space="0" w:color="FFFFFF" w:themeColor="background1"/>
           <w:right w:val="nil"/>
           <w:insideH w:val="nil"/>
           <w:insideV w:val="nil"/>
@@ -9484,7 +9399,7 @@
       <w:tblPr/>
       <w:tcPr>
         <w:tcBorders>
-          <w:top w:val="single" w:color="FFFFFF" w:themeColor="background1" w:sz="18" w:space="0"/>
+          <w:top w:val="single" w:sz="18" w:space="0" w:color="FFFFFF" w:themeColor="background1"/>
           <w:left w:val="nil"/>
           <w:bottom w:val="nil"/>
           <w:right w:val="nil"/>
@@ -9501,7 +9416,7 @@
           <w:top w:val="nil"/>
           <w:left w:val="nil"/>
           <w:bottom w:val="nil"/>
-          <w:right w:val="single" w:color="FFFFFF" w:themeColor="background1" w:sz="18" w:space="0"/>
+          <w:right w:val="single" w:sz="18" w:space="0" w:color="FFFFFF" w:themeColor="background1"/>
           <w:insideH w:val="nil"/>
           <w:insideV w:val="nil"/>
         </w:tcBorders>
@@ -9513,7 +9428,7 @@
       <w:tcPr>
         <w:tcBorders>
           <w:top w:val="nil"/>
-          <w:left w:val="single" w:color="FFFFFF" w:themeColor="background1" w:sz="18" w:space="0"/>
+          <w:left w:val="single" w:sz="18" w:space="0" w:color="FFFFFF" w:themeColor="background1"/>
           <w:bottom w:val="nil"/>
           <w:right w:val="nil"/>
           <w:insideH w:val="nil"/>
@@ -9579,7 +9494,7 @@
         <w:tcBorders>
           <w:top w:val="nil"/>
           <w:left w:val="nil"/>
-          <w:bottom w:val="single" w:color="FFFFFF" w:themeColor="background1" w:sz="18" w:space="0"/>
+          <w:bottom w:val="single" w:sz="18" w:space="0" w:color="FFFFFF" w:themeColor="background1"/>
           <w:right w:val="nil"/>
           <w:insideH w:val="nil"/>
           <w:insideV w:val="nil"/>
@@ -9591,7 +9506,7 @@
       <w:tblPr/>
       <w:tcPr>
         <w:tcBorders>
-          <w:top w:val="single" w:color="FFFFFF" w:themeColor="background1" w:sz="18" w:space="0"/>
+          <w:top w:val="single" w:sz="18" w:space="0" w:color="FFFFFF" w:themeColor="background1"/>
           <w:left w:val="nil"/>
           <w:bottom w:val="nil"/>
           <w:right w:val="nil"/>
@@ -9608,7 +9523,7 @@
           <w:top w:val="nil"/>
           <w:left w:val="nil"/>
           <w:bottom w:val="nil"/>
-          <w:right w:val="single" w:color="FFFFFF" w:themeColor="background1" w:sz="18" w:space="0"/>
+          <w:right w:val="single" w:sz="18" w:space="0" w:color="FFFFFF" w:themeColor="background1"/>
           <w:insideH w:val="nil"/>
           <w:insideV w:val="nil"/>
         </w:tcBorders>
@@ -9620,7 +9535,7 @@
       <w:tcPr>
         <w:tcBorders>
           <w:top w:val="nil"/>
-          <w:left w:val="single" w:color="FFFFFF" w:themeColor="background1" w:sz="18" w:space="0"/>
+          <w:left w:val="single" w:sz="18" w:space="0" w:color="FFFFFF" w:themeColor="background1"/>
           <w:bottom w:val="nil"/>
           <w:right w:val="nil"/>
           <w:insideH w:val="nil"/>
@@ -9686,7 +9601,7 @@
         <w:tcBorders>
           <w:top w:val="nil"/>
           <w:left w:val="nil"/>
-          <w:bottom w:val="single" w:color="FFFFFF" w:themeColor="background1" w:sz="18" w:space="0"/>
+          <w:bottom w:val="single" w:sz="18" w:space="0" w:color="FFFFFF" w:themeColor="background1"/>
           <w:right w:val="nil"/>
           <w:insideH w:val="nil"/>
           <w:insideV w:val="nil"/>
@@ -9698,7 +9613,7 @@
       <w:tblPr/>
       <w:tcPr>
         <w:tcBorders>
-          <w:top w:val="single" w:color="FFFFFF" w:themeColor="background1" w:sz="18" w:space="0"/>
+          <w:top w:val="single" w:sz="18" w:space="0" w:color="FFFFFF" w:themeColor="background1"/>
           <w:left w:val="nil"/>
           <w:bottom w:val="nil"/>
           <w:right w:val="nil"/>
@@ -9715,7 +9630,7 @@
           <w:top w:val="nil"/>
           <w:left w:val="nil"/>
           <w:bottom w:val="nil"/>
-          <w:right w:val="single" w:color="FFFFFF" w:themeColor="background1" w:sz="18" w:space="0"/>
+          <w:right w:val="single" w:sz="18" w:space="0" w:color="FFFFFF" w:themeColor="background1"/>
           <w:insideH w:val="nil"/>
           <w:insideV w:val="nil"/>
         </w:tcBorders>
@@ -9727,7 +9642,7 @@
       <w:tcPr>
         <w:tcBorders>
           <w:top w:val="nil"/>
-          <w:left w:val="single" w:color="FFFFFF" w:themeColor="background1" w:sz="18" w:space="0"/>
+          <w:left w:val="single" w:sz="18" w:space="0" w:color="FFFFFF" w:themeColor="background1"/>
           <w:bottom w:val="nil"/>
           <w:right w:val="nil"/>
           <w:insideH w:val="nil"/>
@@ -9793,7 +9708,7 @@
         <w:tcBorders>
           <w:top w:val="nil"/>
           <w:left w:val="nil"/>
-          <w:bottom w:val="single" w:color="FFFFFF" w:themeColor="background1" w:sz="18" w:space="0"/>
+          <w:bottom w:val="single" w:sz="18" w:space="0" w:color="FFFFFF" w:themeColor="background1"/>
           <w:right w:val="nil"/>
           <w:insideH w:val="nil"/>
           <w:insideV w:val="nil"/>
@@ -9805,7 +9720,7 @@
       <w:tblPr/>
       <w:tcPr>
         <w:tcBorders>
-          <w:top w:val="single" w:color="FFFFFF" w:themeColor="background1" w:sz="18" w:space="0"/>
+          <w:top w:val="single" w:sz="18" w:space="0" w:color="FFFFFF" w:themeColor="background1"/>
           <w:left w:val="nil"/>
           <w:bottom w:val="nil"/>
           <w:right w:val="nil"/>
@@ -9822,7 +9737,7 @@
           <w:top w:val="nil"/>
           <w:left w:val="nil"/>
           <w:bottom w:val="nil"/>
-          <w:right w:val="single" w:color="FFFFFF" w:themeColor="background1" w:sz="18" w:space="0"/>
+          <w:right w:val="single" w:sz="18" w:space="0" w:color="FFFFFF" w:themeColor="background1"/>
           <w:insideH w:val="nil"/>
           <w:insideV w:val="nil"/>
         </w:tcBorders>
@@ -9834,7 +9749,7 @@
       <w:tcPr>
         <w:tcBorders>
           <w:top w:val="nil"/>
-          <w:left w:val="single" w:color="FFFFFF" w:themeColor="background1" w:sz="18" w:space="0"/>
+          <w:left w:val="single" w:sz="18" w:space="0" w:color="FFFFFF" w:themeColor="background1"/>
           <w:bottom w:val="nil"/>
           <w:right w:val="nil"/>
           <w:insideH w:val="nil"/>
@@ -9900,7 +9815,7 @@
         <w:tcBorders>
           <w:top w:val="nil"/>
           <w:left w:val="nil"/>
-          <w:bottom w:val="single" w:color="FFFFFF" w:themeColor="background1" w:sz="18" w:space="0"/>
+          <w:bottom w:val="single" w:sz="18" w:space="0" w:color="FFFFFF" w:themeColor="background1"/>
           <w:right w:val="nil"/>
           <w:insideH w:val="nil"/>
           <w:insideV w:val="nil"/>
@@ -9912,7 +9827,7 @@
       <w:tblPr/>
       <w:tcPr>
         <w:tcBorders>
-          <w:top w:val="single" w:color="FFFFFF" w:themeColor="background1" w:sz="18" w:space="0"/>
+          <w:top w:val="single" w:sz="18" w:space="0" w:color="FFFFFF" w:themeColor="background1"/>
           <w:left w:val="nil"/>
           <w:bottom w:val="nil"/>
           <w:right w:val="nil"/>
@@ -9929,7 +9844,7 @@
           <w:top w:val="nil"/>
           <w:left w:val="nil"/>
           <w:bottom w:val="nil"/>
-          <w:right w:val="single" w:color="FFFFFF" w:themeColor="background1" w:sz="18" w:space="0"/>
+          <w:right w:val="single" w:sz="18" w:space="0" w:color="FFFFFF" w:themeColor="background1"/>
           <w:insideH w:val="nil"/>
           <w:insideV w:val="nil"/>
         </w:tcBorders>
@@ -9941,7 +9856,7 @@
       <w:tcPr>
         <w:tcBorders>
           <w:top w:val="nil"/>
-          <w:left w:val="single" w:color="FFFFFF" w:themeColor="background1" w:sz="18" w:space="0"/>
+          <w:left w:val="single" w:sz="18" w:space="0" w:color="FFFFFF" w:themeColor="background1"/>
           <w:bottom w:val="nil"/>
           <w:right w:val="nil"/>
           <w:insideH w:val="nil"/>
@@ -10007,7 +9922,7 @@
         <w:tcBorders>
           <w:top w:val="nil"/>
           <w:left w:val="nil"/>
-          <w:bottom w:val="single" w:color="FFFFFF" w:themeColor="background1" w:sz="18" w:space="0"/>
+          <w:bottom w:val="single" w:sz="18" w:space="0" w:color="FFFFFF" w:themeColor="background1"/>
           <w:right w:val="nil"/>
           <w:insideH w:val="nil"/>
           <w:insideV w:val="nil"/>
@@ -10019,7 +9934,7 @@
       <w:tblPr/>
       <w:tcPr>
         <w:tcBorders>
-          <w:top w:val="single" w:color="FFFFFF" w:themeColor="background1" w:sz="18" w:space="0"/>
+          <w:top w:val="single" w:sz="18" w:space="0" w:color="FFFFFF" w:themeColor="background1"/>
           <w:left w:val="nil"/>
           <w:bottom w:val="nil"/>
           <w:right w:val="nil"/>
@@ -10036,7 +9951,7 @@
           <w:top w:val="nil"/>
           <w:left w:val="nil"/>
           <w:bottom w:val="nil"/>
-          <w:right w:val="single" w:color="FFFFFF" w:themeColor="background1" w:sz="18" w:space="0"/>
+          <w:right w:val="single" w:sz="18" w:space="0" w:color="FFFFFF" w:themeColor="background1"/>
           <w:insideH w:val="nil"/>
           <w:insideV w:val="nil"/>
         </w:tcBorders>
@@ -10048,7 +9963,7 @@
       <w:tcPr>
         <w:tcBorders>
           <w:top w:val="nil"/>
-          <w:left w:val="single" w:color="FFFFFF" w:themeColor="background1" w:sz="18" w:space="0"/>
+          <w:left w:val="single" w:sz="18" w:space="0" w:color="FFFFFF" w:themeColor="background1"/>
           <w:bottom w:val="nil"/>
           <w:right w:val="nil"/>
           <w:insideH w:val="nil"/>
@@ -10114,7 +10029,7 @@
         <w:tcBorders>
           <w:top w:val="nil"/>
           <w:left w:val="nil"/>
-          <w:bottom w:val="single" w:color="FFFFFF" w:themeColor="background1" w:sz="18" w:space="0"/>
+          <w:bottom w:val="single" w:sz="18" w:space="0" w:color="FFFFFF" w:themeColor="background1"/>
           <w:right w:val="nil"/>
           <w:insideH w:val="nil"/>
           <w:insideV w:val="nil"/>
@@ -10126,7 +10041,7 @@
       <w:tblPr/>
       <w:tcPr>
         <w:tcBorders>
-          <w:top w:val="single" w:color="FFFFFF" w:themeColor="background1" w:sz="18" w:space="0"/>
+          <w:top w:val="single" w:sz="18" w:space="0" w:color="FFFFFF" w:themeColor="background1"/>
           <w:left w:val="nil"/>
           <w:bottom w:val="nil"/>
           <w:right w:val="nil"/>
@@ -10143,7 +10058,7 @@
           <w:top w:val="nil"/>
           <w:left w:val="nil"/>
           <w:bottom w:val="nil"/>
-          <w:right w:val="single" w:color="FFFFFF" w:themeColor="background1" w:sz="18" w:space="0"/>
+          <w:right w:val="single" w:sz="18" w:space="0" w:color="FFFFFF" w:themeColor="background1"/>
           <w:insideH w:val="nil"/>
           <w:insideV w:val="nil"/>
         </w:tcBorders>
@@ -10155,7 +10070,7 @@
       <w:tcPr>
         <w:tcBorders>
           <w:top w:val="nil"/>
-          <w:left w:val="single" w:color="FFFFFF" w:themeColor="background1" w:sz="18" w:space="0"/>
+          <w:left w:val="single" w:sz="18" w:space="0" w:color="FFFFFF" w:themeColor="background1"/>
           <w:bottom w:val="nil"/>
           <w:right w:val="nil"/>
           <w:insideH w:val="nil"/>
@@ -10208,12 +10123,12 @@
       <w:tblStyleRowBandSize w:val="1"/>
       <w:tblStyleColBandSize w:val="1"/>
       <w:tblBorders>
-        <w:top w:val="single" w:color="C0504D" w:themeColor="accent2" w:sz="24" w:space="0"/>
-        <w:left w:val="single" w:color="000000" w:themeColor="text1" w:sz="4" w:space="0"/>
-        <w:bottom w:val="single" w:color="000000" w:themeColor="text1" w:sz="4" w:space="0"/>
-        <w:right w:val="single" w:color="000000" w:themeColor="text1" w:sz="4" w:space="0"/>
-        <w:insideH w:val="single" w:color="FFFFFF" w:themeColor="background1" w:sz="4" w:space="0"/>
-        <w:insideV w:val="single" w:color="FFFFFF" w:themeColor="background1" w:sz="4" w:space="0"/>
+        <w:top w:val="single" w:sz="24" w:space="0" w:color="C0504D" w:themeColor="accent2"/>
+        <w:left w:val="single" w:sz="4" w:space="0" w:color="000000" w:themeColor="text1"/>
+        <w:bottom w:val="single" w:sz="4" w:space="0" w:color="000000" w:themeColor="text1"/>
+        <w:right w:val="single" w:sz="4" w:space="0" w:color="000000" w:themeColor="text1"/>
+        <w:insideH w:val="single" w:sz="4" w:space="0" w:color="FFFFFF" w:themeColor="background1"/>
+        <w:insideV w:val="single" w:sz="4" w:space="0" w:color="FFFFFF" w:themeColor="background1"/>
       </w:tblBorders>
     </w:tblPr>
     <w:tcPr>
@@ -10229,7 +10144,7 @@
         <w:tcBorders>
           <w:top w:val="nil"/>
           <w:left w:val="nil"/>
-          <w:bottom w:val="single" w:color="C0504D" w:themeColor="accent2" w:sz="24" w:space="0"/>
+          <w:bottom w:val="single" w:sz="24" w:space="0" w:color="C0504D" w:themeColor="accent2"/>
           <w:right w:val="nil"/>
           <w:insideH w:val="nil"/>
           <w:insideV w:val="nil"/>
@@ -10246,7 +10161,7 @@
       <w:tblPr/>
       <w:tcPr>
         <w:tcBorders>
-          <w:top w:val="single" w:color="FFFFFF" w:themeColor="background1" w:sz="6" w:space="0"/>
+          <w:top w:val="single" w:sz="6" w:space="0" w:color="FFFFFF" w:themeColor="background1"/>
         </w:tcBorders>
         <w:shd w:val="clear" w:color="auto" w:fill="000000" w:themeFill="text1" w:themeFillShade="99"/>
       </w:tcPr>
@@ -10262,7 +10177,7 @@
           <w:left w:val="nil"/>
           <w:bottom w:val="nil"/>
           <w:right w:val="nil"/>
-          <w:insideH w:val="single" w:color="000000" w:themeColor="text1" w:themeShade="99" w:sz="4" w:space="0"/>
+          <w:insideH w:val="single" w:sz="4" w:space="0" w:color="000000" w:themeColor="text1" w:themeShade="99"/>
           <w:insideV w:val="nil"/>
         </w:tcBorders>
         <w:shd w:val="clear" w:color="auto" w:fill="000000" w:themeFill="text1" w:themeFillShade="99"/>
@@ -10323,12 +10238,12 @@
       <w:tblStyleRowBandSize w:val="1"/>
       <w:tblStyleColBandSize w:val="1"/>
       <w:tblBorders>
-        <w:top w:val="single" w:color="C0504D" w:themeColor="accent2" w:sz="24" w:space="0"/>
-        <w:left w:val="single" w:color="4F81BD" w:themeColor="accent1" w:sz="4" w:space="0"/>
-        <w:bottom w:val="single" w:color="4F81BD" w:themeColor="accent1" w:sz="4" w:space="0"/>
-        <w:right w:val="single" w:color="4F81BD" w:themeColor="accent1" w:sz="4" w:space="0"/>
-        <w:insideH w:val="single" w:color="FFFFFF" w:themeColor="background1" w:sz="4" w:space="0"/>
-        <w:insideV w:val="single" w:color="FFFFFF" w:themeColor="background1" w:sz="4" w:space="0"/>
+        <w:top w:val="single" w:sz="24" w:space="0" w:color="C0504D" w:themeColor="accent2"/>
+        <w:left w:val="single" w:sz="4" w:space="0" w:color="4F81BD" w:themeColor="accent1"/>
+        <w:bottom w:val="single" w:sz="4" w:space="0" w:color="4F81BD" w:themeColor="accent1"/>
+        <w:right w:val="single" w:sz="4" w:space="0" w:color="4F81BD" w:themeColor="accent1"/>
+        <w:insideH w:val="single" w:sz="4" w:space="0" w:color="FFFFFF" w:themeColor="background1"/>
+        <w:insideV w:val="single" w:sz="4" w:space="0" w:color="FFFFFF" w:themeColor="background1"/>
       </w:tblBorders>
     </w:tblPr>
     <w:tcPr>
@@ -10344,7 +10259,7 @@
         <w:tcBorders>
           <w:top w:val="nil"/>
           <w:left w:val="nil"/>
-          <w:bottom w:val="single" w:color="C0504D" w:themeColor="accent2" w:sz="24" w:space="0"/>
+          <w:bottom w:val="single" w:sz="24" w:space="0" w:color="C0504D" w:themeColor="accent2"/>
           <w:right w:val="nil"/>
           <w:insideH w:val="nil"/>
           <w:insideV w:val="nil"/>
@@ -10361,7 +10276,7 @@
       <w:tblPr/>
       <w:tcPr>
         <w:tcBorders>
-          <w:top w:val="single" w:color="FFFFFF" w:themeColor="background1" w:sz="6" w:space="0"/>
+          <w:top w:val="single" w:sz="6" w:space="0" w:color="FFFFFF" w:themeColor="background1"/>
         </w:tcBorders>
         <w:shd w:val="clear" w:color="auto" w:fill="2C4C74" w:themeFill="accent1" w:themeFillShade="99"/>
       </w:tcPr>
@@ -10377,7 +10292,7 @@
           <w:left w:val="nil"/>
           <w:bottom w:val="nil"/>
           <w:right w:val="nil"/>
-          <w:insideH w:val="single" w:color="2C4C74" w:themeColor="accent1" w:themeShade="99" w:sz="4" w:space="0"/>
+          <w:insideH w:val="single" w:sz="4" w:space="0" w:color="2C4C74" w:themeColor="accent1" w:themeShade="99"/>
           <w:insideV w:val="nil"/>
         </w:tcBorders>
         <w:shd w:val="clear" w:color="auto" w:fill="2C4C74" w:themeFill="accent1" w:themeFillShade="99"/>
@@ -10438,12 +10353,12 @@
       <w:tblStyleRowBandSize w:val="1"/>
       <w:tblStyleColBandSize w:val="1"/>
       <w:tblBorders>
-        <w:top w:val="single" w:color="C0504D" w:themeColor="accent2" w:sz="24" w:space="0"/>
-        <w:left w:val="single" w:color="C0504D" w:themeColor="accent2" w:sz="4" w:space="0"/>
-        <w:bottom w:val="single" w:color="C0504D" w:themeColor="accent2" w:sz="4" w:space="0"/>
-        <w:right w:val="single" w:color="C0504D" w:themeColor="accent2" w:sz="4" w:space="0"/>
-        <w:insideH w:val="single" w:color="FFFFFF" w:themeColor="background1" w:sz="4" w:space="0"/>
-        <w:insideV w:val="single" w:color="FFFFFF" w:themeColor="background1" w:sz="4" w:space="0"/>
+        <w:top w:val="single" w:sz="24" w:space="0" w:color="C0504D" w:themeColor="accent2"/>
+        <w:left w:val="single" w:sz="4" w:space="0" w:color="C0504D" w:themeColor="accent2"/>
+        <w:bottom w:val="single" w:sz="4" w:space="0" w:color="C0504D" w:themeColor="accent2"/>
+        <w:right w:val="single" w:sz="4" w:space="0" w:color="C0504D" w:themeColor="accent2"/>
+        <w:insideH w:val="single" w:sz="4" w:space="0" w:color="FFFFFF" w:themeColor="background1"/>
+        <w:insideV w:val="single" w:sz="4" w:space="0" w:color="FFFFFF" w:themeColor="background1"/>
       </w:tblBorders>
     </w:tblPr>
     <w:tcPr>
@@ -10459,7 +10374,7 @@
         <w:tcBorders>
           <w:top w:val="nil"/>
           <w:left w:val="nil"/>
-          <w:bottom w:val="single" w:color="C0504D" w:themeColor="accent2" w:sz="24" w:space="0"/>
+          <w:bottom w:val="single" w:sz="24" w:space="0" w:color="C0504D" w:themeColor="accent2"/>
           <w:right w:val="nil"/>
           <w:insideH w:val="nil"/>
           <w:insideV w:val="nil"/>
@@ -10476,7 +10391,7 @@
       <w:tblPr/>
       <w:tcPr>
         <w:tcBorders>
-          <w:top w:val="single" w:color="FFFFFF" w:themeColor="background1" w:sz="6" w:space="0"/>
+          <w:top w:val="single" w:sz="6" w:space="0" w:color="FFFFFF" w:themeColor="background1"/>
         </w:tcBorders>
         <w:shd w:val="clear" w:color="auto" w:fill="772C2A" w:themeFill="accent2" w:themeFillShade="99"/>
       </w:tcPr>
@@ -10492,7 +10407,7 @@
           <w:left w:val="nil"/>
           <w:bottom w:val="nil"/>
           <w:right w:val="nil"/>
-          <w:insideH w:val="single" w:color="772C2A" w:themeColor="accent2" w:themeShade="99" w:sz="4" w:space="0"/>
+          <w:insideH w:val="single" w:sz="4" w:space="0" w:color="772C2A" w:themeColor="accent2" w:themeShade="99"/>
           <w:insideV w:val="nil"/>
         </w:tcBorders>
         <w:shd w:val="clear" w:color="auto" w:fill="772C2A" w:themeFill="accent2" w:themeFillShade="99"/>
@@ -10553,12 +10468,12 @@
       <w:tblStyleRowBandSize w:val="1"/>
       <w:tblStyleColBandSize w:val="1"/>
       <w:tblBorders>
-        <w:top w:val="single" w:color="8064A2" w:themeColor="accent4" w:sz="24" w:space="0"/>
-        <w:left w:val="single" w:color="9BBB59" w:themeColor="accent3" w:sz="4" w:space="0"/>
-        <w:bottom w:val="single" w:color="9BBB59" w:themeColor="accent3" w:sz="4" w:space="0"/>
-        <w:right w:val="single" w:color="9BBB59" w:themeColor="accent3" w:sz="4" w:space="0"/>
-        <w:insideH w:val="single" w:color="FFFFFF" w:themeColor="background1" w:sz="4" w:space="0"/>
-        <w:insideV w:val="single" w:color="FFFFFF" w:themeColor="background1" w:sz="4" w:space="0"/>
+        <w:top w:val="single" w:sz="24" w:space="0" w:color="8064A2" w:themeColor="accent4"/>
+        <w:left w:val="single" w:sz="4" w:space="0" w:color="9BBB59" w:themeColor="accent3"/>
+        <w:bottom w:val="single" w:sz="4" w:space="0" w:color="9BBB59" w:themeColor="accent3"/>
+        <w:right w:val="single" w:sz="4" w:space="0" w:color="9BBB59" w:themeColor="accent3"/>
+        <w:insideH w:val="single" w:sz="4" w:space="0" w:color="FFFFFF" w:themeColor="background1"/>
+        <w:insideV w:val="single" w:sz="4" w:space="0" w:color="FFFFFF" w:themeColor="background1"/>
       </w:tblBorders>
     </w:tblPr>
     <w:tcPr>
@@ -10574,7 +10489,7 @@
         <w:tcBorders>
           <w:top w:val="nil"/>
           <w:left w:val="nil"/>
-          <w:bottom w:val="single" w:color="8064A2" w:themeColor="accent4" w:sz="24" w:space="0"/>
+          <w:bottom w:val="single" w:sz="24" w:space="0" w:color="8064A2" w:themeColor="accent4"/>
           <w:right w:val="nil"/>
           <w:insideH w:val="nil"/>
           <w:insideV w:val="nil"/>
@@ -10591,7 +10506,7 @@
       <w:tblPr/>
       <w:tcPr>
         <w:tcBorders>
-          <w:top w:val="single" w:color="FFFFFF" w:themeColor="background1" w:sz="6" w:space="0"/>
+          <w:top w:val="single" w:sz="6" w:space="0" w:color="FFFFFF" w:themeColor="background1"/>
         </w:tcBorders>
         <w:shd w:val="clear" w:color="auto" w:fill="5E7530" w:themeFill="accent3" w:themeFillShade="99"/>
       </w:tcPr>
@@ -10607,7 +10522,7 @@
           <w:left w:val="nil"/>
           <w:bottom w:val="nil"/>
           <w:right w:val="nil"/>
-          <w:insideH w:val="single" w:color="5E7530" w:themeColor="accent3" w:themeShade="99" w:sz="4" w:space="0"/>
+          <w:insideH w:val="single" w:sz="4" w:space="0" w:color="5E7530" w:themeColor="accent3" w:themeShade="99"/>
           <w:insideV w:val="nil"/>
         </w:tcBorders>
         <w:shd w:val="clear" w:color="auto" w:fill="5E7530" w:themeFill="accent3" w:themeFillShade="99"/>
@@ -10658,12 +10573,12 @@
       <w:tblStyleRowBandSize w:val="1"/>
       <w:tblStyleColBandSize w:val="1"/>
       <w:tblBorders>
-        <w:top w:val="single" w:color="9BBB59" w:themeColor="accent3" w:sz="24" w:space="0"/>
-        <w:left w:val="single" w:color="8064A2" w:themeColor="accent4" w:sz="4" w:space="0"/>
-        <w:bottom w:val="single" w:color="8064A2" w:themeColor="accent4" w:sz="4" w:space="0"/>
-        <w:right w:val="single" w:color="8064A2" w:themeColor="accent4" w:sz="4" w:space="0"/>
-        <w:insideH w:val="single" w:color="FFFFFF" w:themeColor="background1" w:sz="4" w:space="0"/>
-        <w:insideV w:val="single" w:color="FFFFFF" w:themeColor="background1" w:sz="4" w:space="0"/>
+        <w:top w:val="single" w:sz="24" w:space="0" w:color="9BBB59" w:themeColor="accent3"/>
+        <w:left w:val="single" w:sz="4" w:space="0" w:color="8064A2" w:themeColor="accent4"/>
+        <w:bottom w:val="single" w:sz="4" w:space="0" w:color="8064A2" w:themeColor="accent4"/>
+        <w:right w:val="single" w:sz="4" w:space="0" w:color="8064A2" w:themeColor="accent4"/>
+        <w:insideH w:val="single" w:sz="4" w:space="0" w:color="FFFFFF" w:themeColor="background1"/>
+        <w:insideV w:val="single" w:sz="4" w:space="0" w:color="FFFFFF" w:themeColor="background1"/>
       </w:tblBorders>
     </w:tblPr>
     <w:tcPr>
@@ -10679,7 +10594,7 @@
         <w:tcBorders>
           <w:top w:val="nil"/>
           <w:left w:val="nil"/>
-          <w:bottom w:val="single" w:color="9BBB59" w:themeColor="accent3" w:sz="24" w:space="0"/>
+          <w:bottom w:val="single" w:sz="24" w:space="0" w:color="9BBB59" w:themeColor="accent3"/>
           <w:right w:val="nil"/>
           <w:insideH w:val="nil"/>
           <w:insideV w:val="nil"/>
@@ -10696,7 +10611,7 @@
       <w:tblPr/>
       <w:tcPr>
         <w:tcBorders>
-          <w:top w:val="single" w:color="FFFFFF" w:themeColor="background1" w:sz="6" w:space="0"/>
+          <w:top w:val="single" w:sz="6" w:space="0" w:color="FFFFFF" w:themeColor="background1"/>
         </w:tcBorders>
         <w:shd w:val="clear" w:color="auto" w:fill="4C3B62" w:themeFill="accent4" w:themeFillShade="99"/>
       </w:tcPr>
@@ -10712,7 +10627,7 @@
           <w:left w:val="nil"/>
           <w:bottom w:val="nil"/>
           <w:right w:val="nil"/>
-          <w:insideH w:val="single" w:color="4C3B62" w:themeColor="accent4" w:themeShade="99" w:sz="4" w:space="0"/>
+          <w:insideH w:val="single" w:sz="4" w:space="0" w:color="4C3B62" w:themeColor="accent4" w:themeShade="99"/>
           <w:insideV w:val="nil"/>
         </w:tcBorders>
         <w:shd w:val="clear" w:color="auto" w:fill="4C3B62" w:themeFill="accent4" w:themeFillShade="99"/>
@@ -10773,12 +10688,12 @@
       <w:tblStyleRowBandSize w:val="1"/>
       <w:tblStyleColBandSize w:val="1"/>
       <w:tblBorders>
-        <w:top w:val="single" w:color="F79646" w:themeColor="accent6" w:sz="24" w:space="0"/>
-        <w:left w:val="single" w:color="4BACC6" w:themeColor="accent5" w:sz="4" w:space="0"/>
-        <w:bottom w:val="single" w:color="4BACC6" w:themeColor="accent5" w:sz="4" w:space="0"/>
-        <w:right w:val="single" w:color="4BACC6" w:themeColor="accent5" w:sz="4" w:space="0"/>
-        <w:insideH w:val="single" w:color="FFFFFF" w:themeColor="background1" w:sz="4" w:space="0"/>
-        <w:insideV w:val="single" w:color="FFFFFF" w:themeColor="background1" w:sz="4" w:space="0"/>
+        <w:top w:val="single" w:sz="24" w:space="0" w:color="F79646" w:themeColor="accent6"/>
+        <w:left w:val="single" w:sz="4" w:space="0" w:color="4BACC6" w:themeColor="accent5"/>
+        <w:bottom w:val="single" w:sz="4" w:space="0" w:color="4BACC6" w:themeColor="accent5"/>
+        <w:right w:val="single" w:sz="4" w:space="0" w:color="4BACC6" w:themeColor="accent5"/>
+        <w:insideH w:val="single" w:sz="4" w:space="0" w:color="FFFFFF" w:themeColor="background1"/>
+        <w:insideV w:val="single" w:sz="4" w:space="0" w:color="FFFFFF" w:themeColor="background1"/>
       </w:tblBorders>
     </w:tblPr>
     <w:tcPr>
@@ -10794,7 +10709,7 @@
         <w:tcBorders>
           <w:top w:val="nil"/>
           <w:left w:val="nil"/>
-          <w:bottom w:val="single" w:color="F79646" w:themeColor="accent6" w:sz="24" w:space="0"/>
+          <w:bottom w:val="single" w:sz="24" w:space="0" w:color="F79646" w:themeColor="accent6"/>
           <w:right w:val="nil"/>
           <w:insideH w:val="nil"/>
           <w:insideV w:val="nil"/>
@@ -10811,7 +10726,7 @@
       <w:tblPr/>
       <w:tcPr>
         <w:tcBorders>
-          <w:top w:val="single" w:color="FFFFFF" w:themeColor="background1" w:sz="6" w:space="0"/>
+          <w:top w:val="single" w:sz="6" w:space="0" w:color="FFFFFF" w:themeColor="background1"/>
         </w:tcBorders>
         <w:shd w:val="clear" w:color="auto" w:fill="276A7C" w:themeFill="accent5" w:themeFillShade="99"/>
       </w:tcPr>
@@ -10827,7 +10742,7 @@
           <w:left w:val="nil"/>
           <w:bottom w:val="nil"/>
           <w:right w:val="nil"/>
-          <w:insideH w:val="single" w:color="276A7C" w:themeColor="accent5" w:themeShade="99" w:sz="4" w:space="0"/>
+          <w:insideH w:val="single" w:sz="4" w:space="0" w:color="276A7C" w:themeColor="accent5" w:themeShade="99"/>
           <w:insideV w:val="nil"/>
         </w:tcBorders>
         <w:shd w:val="clear" w:color="auto" w:fill="276A7C" w:themeFill="accent5" w:themeFillShade="99"/>
@@ -10888,12 +10803,12 @@
       <w:tblStyleRowBandSize w:val="1"/>
       <w:tblStyleColBandSize w:val="1"/>
       <w:tblBorders>
-        <w:top w:val="single" w:color="4BACC6" w:themeColor="accent5" w:sz="24" w:space="0"/>
-        <w:left w:val="single" w:color="F79646" w:themeColor="accent6" w:sz="4" w:space="0"/>
-        <w:bottom w:val="single" w:color="F79646" w:themeColor="accent6" w:sz="4" w:space="0"/>
-        <w:right w:val="single" w:color="F79646" w:themeColor="accent6" w:sz="4" w:space="0"/>
-        <w:insideH w:val="single" w:color="FFFFFF" w:themeColor="background1" w:sz="4" w:space="0"/>
-        <w:insideV w:val="single" w:color="FFFFFF" w:themeColor="background1" w:sz="4" w:space="0"/>
+        <w:top w:val="single" w:sz="24" w:space="0" w:color="4BACC6" w:themeColor="accent5"/>
+        <w:left w:val="single" w:sz="4" w:space="0" w:color="F79646" w:themeColor="accent6"/>
+        <w:bottom w:val="single" w:sz="4" w:space="0" w:color="F79646" w:themeColor="accent6"/>
+        <w:right w:val="single" w:sz="4" w:space="0" w:color="F79646" w:themeColor="accent6"/>
+        <w:insideH w:val="single" w:sz="4" w:space="0" w:color="FFFFFF" w:themeColor="background1"/>
+        <w:insideV w:val="single" w:sz="4" w:space="0" w:color="FFFFFF" w:themeColor="background1"/>
       </w:tblBorders>
     </w:tblPr>
     <w:tcPr>
@@ -10909,7 +10824,7 @@
         <w:tcBorders>
           <w:top w:val="nil"/>
           <w:left w:val="nil"/>
-          <w:bottom w:val="single" w:color="4BACC6" w:themeColor="accent5" w:sz="24" w:space="0"/>
+          <w:bottom w:val="single" w:sz="24" w:space="0" w:color="4BACC6" w:themeColor="accent5"/>
           <w:right w:val="nil"/>
           <w:insideH w:val="nil"/>
           <w:insideV w:val="nil"/>
@@ -10926,7 +10841,7 @@
       <w:tblPr/>
       <w:tcPr>
         <w:tcBorders>
-          <w:top w:val="single" w:color="FFFFFF" w:themeColor="background1" w:sz="6" w:space="0"/>
+          <w:top w:val="single" w:sz="6" w:space="0" w:color="FFFFFF" w:themeColor="background1"/>
         </w:tcBorders>
         <w:shd w:val="clear" w:color="auto" w:fill="B65608" w:themeFill="accent6" w:themeFillShade="99"/>
       </w:tcPr>
@@ -10942,7 +10857,7 @@
           <w:left w:val="nil"/>
           <w:bottom w:val="nil"/>
           <w:right w:val="nil"/>
-          <w:insideH w:val="single" w:color="B65608" w:themeColor="accent6" w:themeShade="99" w:sz="4" w:space="0"/>
+          <w:insideH w:val="single" w:sz="4" w:space="0" w:color="B65608" w:themeColor="accent6" w:themeShade="99"/>
           <w:insideV w:val="nil"/>
         </w:tcBorders>
         <w:shd w:val="clear" w:color="auto" w:fill="B65608" w:themeFill="accent6" w:themeFillShade="99"/>
@@ -11015,7 +10930,7 @@
       <w:tblPr/>
       <w:tcPr>
         <w:tcBorders>
-          <w:bottom w:val="single" w:color="FFFFFF" w:themeColor="background1" w:sz="12" w:space="0"/>
+          <w:bottom w:val="single" w:sz="12" w:space="0" w:color="FFFFFF" w:themeColor="background1"/>
         </w:tcBorders>
         <w:shd w:val="clear" w:color="auto" w:fill="9E3A38" w:themeFill="accent2" w:themeFillShade="CC"/>
       </w:tcPr>
@@ -11029,7 +10944,7 @@
       <w:tblPr/>
       <w:tcPr>
         <w:tcBorders>
-          <w:top w:val="single" w:color="000000" w:themeColor="text1" w:sz="12" w:space="0"/>
+          <w:top w:val="single" w:sz="12" w:space="0" w:color="000000" w:themeColor="text1"/>
         </w:tcBorders>
         <w:shd w:val="clear" w:color="auto" w:fill="FFFFFF" w:themeFill="background1"/>
       </w:tcPr>
@@ -11094,7 +11009,7 @@
       <w:tblPr/>
       <w:tcPr>
         <w:tcBorders>
-          <w:bottom w:val="single" w:color="FFFFFF" w:themeColor="background1" w:sz="12" w:space="0"/>
+          <w:bottom w:val="single" w:sz="12" w:space="0" w:color="FFFFFF" w:themeColor="background1"/>
         </w:tcBorders>
         <w:shd w:val="clear" w:color="auto" w:fill="9E3A38" w:themeFill="accent2" w:themeFillShade="CC"/>
       </w:tcPr>
@@ -11108,7 +11023,7 @@
       <w:tblPr/>
       <w:tcPr>
         <w:tcBorders>
-          <w:top w:val="single" w:color="000000" w:themeColor="text1" w:sz="12" w:space="0"/>
+          <w:top w:val="single" w:sz="12" w:space="0" w:color="000000" w:themeColor="text1"/>
         </w:tcBorders>
         <w:shd w:val="clear" w:color="auto" w:fill="FFFFFF" w:themeFill="background1"/>
       </w:tcPr>
@@ -11173,7 +11088,7 @@
       <w:tblPr/>
       <w:tcPr>
         <w:tcBorders>
-          <w:bottom w:val="single" w:color="FFFFFF" w:themeColor="background1" w:sz="12" w:space="0"/>
+          <w:bottom w:val="single" w:sz="12" w:space="0" w:color="FFFFFF" w:themeColor="background1"/>
         </w:tcBorders>
         <w:shd w:val="clear" w:color="auto" w:fill="9E3A38" w:themeFill="accent2" w:themeFillShade="CC"/>
       </w:tcPr>
@@ -11187,7 +11102,7 @@
       <w:tblPr/>
       <w:tcPr>
         <w:tcBorders>
-          <w:top w:val="single" w:color="000000" w:themeColor="text1" w:sz="12" w:space="0"/>
+          <w:top w:val="single" w:sz="12" w:space="0" w:color="000000" w:themeColor="text1"/>
         </w:tcBorders>
         <w:shd w:val="clear" w:color="auto" w:fill="FFFFFF" w:themeFill="background1"/>
       </w:tcPr>
@@ -11252,7 +11167,7 @@
       <w:tblPr/>
       <w:tcPr>
         <w:tcBorders>
-          <w:bottom w:val="single" w:color="FFFFFF" w:themeColor="background1" w:sz="12" w:space="0"/>
+          <w:bottom w:val="single" w:sz="12" w:space="0" w:color="FFFFFF" w:themeColor="background1"/>
         </w:tcBorders>
         <w:shd w:val="clear" w:color="auto" w:fill="664E82" w:themeFill="accent4" w:themeFillShade="CC"/>
       </w:tcPr>
@@ -11266,7 +11181,7 @@
       <w:tblPr/>
       <w:tcPr>
         <w:tcBorders>
-          <w:top w:val="single" w:color="000000" w:themeColor="text1" w:sz="12" w:space="0"/>
+          <w:top w:val="single" w:sz="12" w:space="0" w:color="000000" w:themeColor="text1"/>
         </w:tcBorders>
         <w:shd w:val="clear" w:color="auto" w:fill="FFFFFF" w:themeFill="background1"/>
       </w:tcPr>
@@ -11331,7 +11246,7 @@
       <w:tblPr/>
       <w:tcPr>
         <w:tcBorders>
-          <w:bottom w:val="single" w:color="FFFFFF" w:themeColor="background1" w:sz="12" w:space="0"/>
+          <w:bottom w:val="single" w:sz="12" w:space="0" w:color="FFFFFF" w:themeColor="background1"/>
         </w:tcBorders>
         <w:shd w:val="clear" w:color="auto" w:fill="7E9C40" w:themeFill="accent3" w:themeFillShade="CC"/>
       </w:tcPr>
@@ -11345,7 +11260,7 @@
       <w:tblPr/>
       <w:tcPr>
         <w:tcBorders>
-          <w:top w:val="single" w:color="000000" w:themeColor="text1" w:sz="12" w:space="0"/>
+          <w:top w:val="single" w:sz="12" w:space="0" w:color="000000" w:themeColor="text1"/>
         </w:tcBorders>
         <w:shd w:val="clear" w:color="auto" w:fill="FFFFFF" w:themeFill="background1"/>
       </w:tcPr>
@@ -11410,7 +11325,7 @@
       <w:tblPr/>
       <w:tcPr>
         <w:tcBorders>
-          <w:bottom w:val="single" w:color="FFFFFF" w:themeColor="background1" w:sz="12" w:space="0"/>
+          <w:bottom w:val="single" w:sz="12" w:space="0" w:color="FFFFFF" w:themeColor="background1"/>
         </w:tcBorders>
         <w:shd w:val="clear" w:color="auto" w:fill="F2730A" w:themeFill="accent6" w:themeFillShade="CC"/>
       </w:tcPr>
@@ -11424,7 +11339,7 @@
       <w:tblPr/>
       <w:tcPr>
         <w:tcBorders>
-          <w:top w:val="single" w:color="000000" w:themeColor="text1" w:sz="12" w:space="0"/>
+          <w:top w:val="single" w:sz="12" w:space="0" w:color="000000" w:themeColor="text1"/>
         </w:tcBorders>
         <w:shd w:val="clear" w:color="auto" w:fill="FFFFFF" w:themeFill="background1"/>
       </w:tcPr>
@@ -11489,7 +11404,7 @@
       <w:tblPr/>
       <w:tcPr>
         <w:tcBorders>
-          <w:bottom w:val="single" w:color="FFFFFF" w:themeColor="background1" w:sz="12" w:space="0"/>
+          <w:bottom w:val="single" w:sz="12" w:space="0" w:color="FFFFFF" w:themeColor="background1"/>
         </w:tcBorders>
         <w:shd w:val="clear" w:color="auto" w:fill="348DA5" w:themeFill="accent5" w:themeFillShade="CC"/>
       </w:tcPr>
@@ -11503,7 +11418,7 @@
       <w:tblPr/>
       <w:tcPr>
         <w:tcBorders>
-          <w:top w:val="single" w:color="000000" w:themeColor="text1" w:sz="12" w:space="0"/>
+          <w:top w:val="single" w:sz="12" w:space="0" w:color="000000" w:themeColor="text1"/>
         </w:tcBorders>
         <w:shd w:val="clear" w:color="auto" w:fill="FFFFFF" w:themeFill="background1"/>
       </w:tcPr>
@@ -11556,7 +11471,7 @@
       <w:tblStyleRowBandSize w:val="1"/>
       <w:tblStyleColBandSize w:val="1"/>
       <w:tblBorders>
-        <w:insideH w:val="single" w:color="FFFFFF" w:themeColor="background1" w:sz="4" w:space="0"/>
+        <w:insideH w:val="single" w:sz="4" w:space="0" w:color="FFFFFF" w:themeColor="background1"/>
       </w:tblBorders>
     </w:tblPr>
     <w:tcPr>
@@ -11629,7 +11544,7 @@
       <w:tblStyleRowBandSize w:val="1"/>
       <w:tblStyleColBandSize w:val="1"/>
       <w:tblBorders>
-        <w:insideH w:val="single" w:color="FFFFFF" w:themeColor="background1" w:sz="4" w:space="0"/>
+        <w:insideH w:val="single" w:sz="4" w:space="0" w:color="FFFFFF" w:themeColor="background1"/>
       </w:tblBorders>
     </w:tblPr>
     <w:tcPr>
@@ -11702,7 +11617,7 @@
       <w:tblStyleRowBandSize w:val="1"/>
       <w:tblStyleColBandSize w:val="1"/>
       <w:tblBorders>
-        <w:insideH w:val="single" w:color="FFFFFF" w:themeColor="background1" w:sz="4" w:space="0"/>
+        <w:insideH w:val="single" w:sz="4" w:space="0" w:color="FFFFFF" w:themeColor="background1"/>
       </w:tblBorders>
     </w:tblPr>
     <w:tcPr>
@@ -11775,7 +11690,7 @@
       <w:tblStyleRowBandSize w:val="1"/>
       <w:tblStyleColBandSize w:val="1"/>
       <w:tblBorders>
-        <w:insideH w:val="single" w:color="FFFFFF" w:themeColor="background1" w:sz="4" w:space="0"/>
+        <w:insideH w:val="single" w:sz="4" w:space="0" w:color="FFFFFF" w:themeColor="background1"/>
       </w:tblBorders>
     </w:tblPr>
     <w:tcPr>
@@ -11848,7 +11763,7 @@
       <w:tblStyleRowBandSize w:val="1"/>
       <w:tblStyleColBandSize w:val="1"/>
       <w:tblBorders>
-        <w:insideH w:val="single" w:color="FFFFFF" w:themeColor="background1" w:sz="4" w:space="0"/>
+        <w:insideH w:val="single" w:sz="4" w:space="0" w:color="FFFFFF" w:themeColor="background1"/>
       </w:tblBorders>
     </w:tblPr>
     <w:tcPr>
@@ -11921,7 +11836,7 @@
       <w:tblStyleRowBandSize w:val="1"/>
       <w:tblStyleColBandSize w:val="1"/>
       <w:tblBorders>
-        <w:insideH w:val="single" w:color="FFFFFF" w:themeColor="background1" w:sz="4" w:space="0"/>
+        <w:insideH w:val="single" w:sz="4" w:space="0" w:color="FFFFFF" w:themeColor="background1"/>
       </w:tblBorders>
     </w:tblPr>
     <w:tcPr>
@@ -11994,7 +11909,7 @@
       <w:tblStyleRowBandSize w:val="1"/>
       <w:tblStyleColBandSize w:val="1"/>
       <w:tblBorders>
-        <w:insideH w:val="single" w:color="FFFFFF" w:themeColor="background1" w:sz="4" w:space="0"/>
+        <w:insideH w:val="single" w:sz="4" w:space="0" w:color="FFFFFF" w:themeColor="background1"/>
       </w:tblBorders>
     </w:tblPr>
     <w:tcPr>
@@ -12383,7 +12298,6 @@
 <ds:datastoreItem xmlns:ds="http://schemas.openxmlformats.org/officeDocument/2006/customXml" ds:itemID="{EF278816-EC6F-A645-907D-7F25AECB1D4A}">
   <ds:schemaRefs>
     <ds:schemaRef ds:uri="http://schemas.openxmlformats.org/officeDocument/2006/bibliography"/>
-    <ds:schemaRef ds:uri="http://www.w3.org/2000/xmlns/"/>
   </ds:schemaRefs>
 </ds:datastoreItem>
 </file>